--- a/ms/Buren et al. revision_1_v2.docx
+++ b/ms/Buren et al. revision_1_v2.docx
@@ -441,40 +441,101 @@
         </w:pBdr>
         <w:spacing w:after="200" w:line="276" w:lineRule="auto"/>
         <w:rPr>
+          <w:ins w:id="0" w:author="Alejandro Buren" w:date="2018-05-22T16:24:00Z"/>
+          <w:rFonts w:asciiTheme="minorHAnsi" w:hAnsiTheme="minorHAnsi"/>
+        </w:rPr>
+      </w:pPr>
+      <w:r>
+        <w:rPr>
+          <w:rFonts w:asciiTheme="minorHAnsi" w:hAnsiTheme="minorHAnsi"/>
+        </w:rPr>
+        <w:t>§ A.</w:t>
+      </w:r>
+      <w:r>
+        <w:rPr>
+          <w:rFonts w:asciiTheme="minorHAnsi" w:hAnsiTheme="minorHAnsi"/>
+        </w:rPr>
+        <w:t>D.</w:t>
+      </w:r>
+      <w:r>
+        <w:rPr>
+          <w:rFonts w:asciiTheme="minorHAnsi" w:hAnsiTheme="minorHAnsi"/>
+        </w:rPr>
+        <w:t>B and H.</w:t>
+      </w:r>
+      <w:r>
+        <w:rPr>
+          <w:rFonts w:asciiTheme="minorHAnsi" w:hAnsiTheme="minorHAnsi"/>
+        </w:rPr>
+        <w:t>M.</w:t>
+      </w:r>
+      <w:r>
+        <w:rPr>
+          <w:rFonts w:asciiTheme="minorHAnsi" w:hAnsiTheme="minorHAnsi"/>
+        </w:rPr>
+        <w:t>M. contributed equally to this paper and others have contributed equally. Authors have been listed in alphabetical order for each contribution level.</w:t>
+      </w:r>
+    </w:p>
+    <w:p>
+      <w:pPr>
+        <w:pBdr>
+          <w:top w:val="none" w:sz="0" w:space="0" w:color="auto"/>
+          <w:left w:val="none" w:sz="0" w:space="0" w:color="auto"/>
+          <w:bottom w:val="none" w:sz="0" w:space="0" w:color="auto"/>
+          <w:right w:val="none" w:sz="0" w:space="0" w:color="auto"/>
+          <w:between w:val="none" w:sz="0" w:space="0" w:color="auto"/>
+          <w:bar w:val="none" w:sz="0" w:color="auto"/>
+        </w:pBdr>
+        <w:spacing w:after="200" w:line="276" w:lineRule="auto"/>
+        <w:rPr>
+          <w:ins w:id="1" w:author="Alejandro Buren" w:date="2018-05-22T16:24:00Z"/>
+          <w:rFonts w:asciiTheme="minorHAnsi" w:hAnsiTheme="minorHAnsi"/>
+        </w:rPr>
+      </w:pPr>
+    </w:p>
+    <w:p>
+      <w:pPr>
+        <w:pBdr>
+          <w:top w:val="none" w:sz="0" w:space="0" w:color="auto"/>
+          <w:left w:val="none" w:sz="0" w:space="0" w:color="auto"/>
+          <w:bottom w:val="none" w:sz="0" w:space="0" w:color="auto"/>
+          <w:right w:val="none" w:sz="0" w:space="0" w:color="auto"/>
+          <w:between w:val="none" w:sz="0" w:space="0" w:color="auto"/>
+          <w:bar w:val="none" w:sz="0" w:color="auto"/>
+        </w:pBdr>
+        <w:spacing w:after="200" w:line="276" w:lineRule="auto"/>
+        <w:rPr>
+          <w:ins w:id="2" w:author="Alejandro Buren" w:date="2018-05-22T16:24:00Z"/>
+          <w:rFonts w:asciiTheme="minorHAnsi" w:hAnsiTheme="minorHAnsi"/>
+        </w:rPr>
+      </w:pPr>
+      <w:ins w:id="3" w:author="Alejandro Buren" w:date="2018-05-22T16:24:00Z">
+        <w:r>
+          <w:rPr>
+            <w:rFonts w:asciiTheme="minorHAnsi" w:hAnsiTheme="minorHAnsi"/>
+          </w:rPr>
+          <w:t>Do we need a fig 1 – map of the study area?</w:t>
+        </w:r>
+        <w:bookmarkStart w:id="4" w:name="_GoBack"/>
+        <w:bookmarkEnd w:id="4"/>
+      </w:ins>
+    </w:p>
+    <w:p>
+      <w:pPr>
+        <w:pBdr>
+          <w:top w:val="none" w:sz="0" w:space="0" w:color="auto"/>
+          <w:left w:val="none" w:sz="0" w:space="0" w:color="auto"/>
+          <w:bottom w:val="none" w:sz="0" w:space="0" w:color="auto"/>
+          <w:right w:val="none" w:sz="0" w:space="0" w:color="auto"/>
+          <w:between w:val="none" w:sz="0" w:space="0" w:color="auto"/>
+          <w:bar w:val="none" w:sz="0" w:color="auto"/>
+        </w:pBdr>
+        <w:spacing w:after="200" w:line="276" w:lineRule="auto"/>
+        <w:rPr>
           <w:rFonts w:asciiTheme="minorHAnsi" w:hAnsiTheme="minorHAnsi"/>
           <w:b/>
         </w:rPr>
       </w:pPr>
-      <w:r>
-        <w:rPr>
-          <w:rFonts w:asciiTheme="minorHAnsi" w:hAnsiTheme="minorHAnsi"/>
-        </w:rPr>
-        <w:t>§ A.</w:t>
-      </w:r>
-      <w:r>
-        <w:rPr>
-          <w:rFonts w:asciiTheme="minorHAnsi" w:hAnsiTheme="minorHAnsi"/>
-        </w:rPr>
-        <w:t>D.</w:t>
-      </w:r>
-      <w:r>
-        <w:rPr>
-          <w:rFonts w:asciiTheme="minorHAnsi" w:hAnsiTheme="minorHAnsi"/>
-        </w:rPr>
-        <w:t>B and H.</w:t>
-      </w:r>
-      <w:r>
-        <w:rPr>
-          <w:rFonts w:asciiTheme="minorHAnsi" w:hAnsiTheme="minorHAnsi"/>
-        </w:rPr>
-        <w:t>M.</w:t>
-      </w:r>
-      <w:r>
-        <w:rPr>
-          <w:rFonts w:asciiTheme="minorHAnsi" w:hAnsiTheme="minorHAnsi"/>
-        </w:rPr>
-        <w:t>M. contributed equally to this paper and others have contributed equally. Authors have been listed in alphabetical order for each contribution level.</w:t>
-      </w:r>
       <w:r>
         <w:rPr>
           <w:rFonts w:asciiTheme="minorHAnsi" w:hAnsiTheme="minorHAnsi"/>
@@ -529,12 +590,18 @@
         </w:rPr>
       </w:pPr>
       <w:r>
-        <w:t xml:space="preserve">Forage fish, which are small shoaling species that characteristically have rapid growth, short life expectancies, and population responses tightly linked to environmental control, </w:t>
+        <w:t>Forage fish</w:t>
       </w:r>
       <w:r>
         <w:rPr>
           <w:color w:val="auto"/>
         </w:rPr>
+        <w:t xml:space="preserve"> </w:t>
+      </w:r>
+      <w:r>
+        <w:rPr>
+          <w:color w:val="auto"/>
+        </w:rPr>
         <w:t>play crucial roles in many</w:t>
       </w:r>
       <w:r>
@@ -550,7 +617,19 @@
         <w:t>ecosystems</w:t>
       </w:r>
       <w:r>
-        <w:t xml:space="preserve">, acting as conduits of energy between lower trophic levels and large vertebrate predators. These characteristics lead these species to exhibit boom and bust population dynamics, i.e. their abundances change rapidly and substantially and undergo phases of extremely high and extremely low abundances </w:t>
+        <w:t>, acting as conduits of energy between lower trophic levels and large vertebrate predators.</w:t>
+      </w:r>
+      <w:r>
+        <w:t xml:space="preserve"> These are </w:t>
+      </w:r>
+      <w:r>
+        <w:t>small shoaling species that characteristically have rapid growth, short life expectancies, and population responses tightly linked to environmental control</w:t>
+      </w:r>
+      <w:r>
+        <w:t>.</w:t>
+      </w:r>
+      <w:r>
+        <w:t xml:space="preserve"> These characteristics lead these species to exhibit boom and bust population dynamics, i.e. their abundances change rapidly and substantially and undergo phases of extremely high and extremely low abundances </w:t>
       </w:r>
       <w:r>
         <w:fldChar w:fldCharType="begin">
@@ -1659,19 +1738,19 @@
         </w:rPr>
       </w:pPr>
       <w:r>
-        <w:t xml:space="preserve">There are </w:t>
-      </w:r>
-      <w:r>
-        <w:t>five</w:t>
-      </w:r>
-      <w:r>
-        <w:t xml:space="preserve"> capelin stocks </w:t>
-      </w:r>
-      <w:r>
-        <w:t>off eastern Canada</w:t>
-      </w:r>
-      <w:r>
-        <w:t xml:space="preserve">; the main stock is the one that inhabits the Newfoundland and Labrador continental shelf (NAFO Subarea 2 and Divisions 3KL). Fisheries and Oceans Canada is responsible for its assessment; it has concluded that the stock experienced an order of magnitude decline in the early 1990s, and that capelin abundance declined to less than 1% of historic levels in 2010 </w:t>
+        <w:t>Fisheries and Oceans Canada is responsible for the assessment of the Newfoundland and Labrador (NL) capelin stock</w:t>
+      </w:r>
+      <w:r>
+        <w:t>; it has concluded that the stock experienced an order of magnitude</w:t>
+      </w:r>
+      <w:r>
+        <w:t xml:space="preserve"> decline in the early 1990s, </w:t>
+      </w:r>
+      <w:r>
+        <w:t>with minimal recovery since then</w:t>
+      </w:r>
+      <w:r>
+        <w:t xml:space="preserve"> </w:t>
       </w:r>
       <w:r>
         <w:rPr>
@@ -1699,6 +1778,19 @@
           <w:rFonts w:eastAsia="Times New Roman"/>
         </w:rPr>
         <w:fldChar w:fldCharType="end"/>
+      </w:r>
+      <w:r>
+        <w:rPr>
+          <w:rFonts w:eastAsia="Times New Roman"/>
+        </w:rPr>
+        <w:t xml:space="preserve"> DFO </w:t>
+      </w:r>
+      <w:r>
+        <w:rPr>
+          <w:rFonts w:eastAsia="Times New Roman"/>
+          <w:highlight w:val="yellow"/>
+        </w:rPr>
+        <w:t>2018</w:t>
       </w:r>
       <w:r>
         <w:t xml:space="preserve">. The size of the stock fluctuated between 2 - 6 million </w:t>
@@ -2321,11 +2413,7 @@
         <w:fldChar w:fldCharType="end"/>
       </w:r>
       <w:r>
-        <w:t xml:space="preserve">. The collapse was identified as an important signal contributing to </w:t>
-      </w:r>
-      <w:r>
-        <w:lastRenderedPageBreak/>
-        <w:t xml:space="preserve">the identification of a regime shift that occurred in the early 1990s </w:t>
+        <w:t xml:space="preserve">. The collapse was identified as an important signal contributing to the identification of a regime shift that occurred in the early 1990s </w:t>
       </w:r>
       <w:r>
         <w:rPr>
@@ -2508,6 +2596,7 @@
         </w:rPr>
       </w:pPr>
       <w:r>
+        <w:lastRenderedPageBreak/>
         <w:t xml:space="preserve">Frank et al. </w:t>
       </w:r>
       <w:r>
@@ -2717,26 +2806,26 @@
         <w:t>Frank et al. (2016)</w:t>
       </w:r>
       <w:r>
-        <w:t xml:space="preserve"> (hereafter </w:t>
+        <w:t xml:space="preserve"> (hereafter Frank et al.)</w:t>
+      </w:r>
+      <w:r>
+        <w:t>, which recently reviewed the literature on the Northwestern Atlantic ecosystem respo</w:t>
+      </w:r>
+      <w:r>
+        <w:t xml:space="preserve">nse to the regime shift in </w:t>
+      </w:r>
+      <w:r>
+        <w:t>the early 1990s</w:t>
+      </w:r>
+      <w:r>
+        <w:t xml:space="preserve"> </w:t>
+      </w:r>
+      <w:r>
+        <w:t xml:space="preserve">and found support for the non-collapse </w:t>
       </w:r>
       <w:r>
         <w:lastRenderedPageBreak/>
-        <w:t>Frank et al.)</w:t>
-      </w:r>
-      <w:r>
-        <w:t>, which recently reviewed the literature on the Northwestern Atlantic ecosystem respo</w:t>
-      </w:r>
-      <w:r>
-        <w:t xml:space="preserve">nse to the regime shift in </w:t>
-      </w:r>
-      <w:r>
-        <w:t>the early 1990s</w:t>
-      </w:r>
-      <w:r>
-        <w:t xml:space="preserve"> </w:t>
-      </w:r>
-      <w:r>
-        <w:t>and found support for the non-collapse hypothesis</w:t>
+        <w:t>hypothesis</w:t>
       </w:r>
       <w:r>
         <w:t xml:space="preserve"> </w:t>
@@ -3234,16 +3323,32 @@
         <w:t xml:space="preserve">the </w:t>
       </w:r>
       <w:r>
-        <w:t xml:space="preserve">fall of 1990 in Div. 2J3K. </w:t>
-      </w:r>
-      <w:r>
-        <w:rPr>
-          <w:rFonts w:ascii="Times New Roman" w:hAnsi="Times New Roman"/>
-        </w:rPr>
-        <w:t>The alternative hypothesis presented in the literature is that</w:t>
-      </w:r>
-      <w:r>
-        <w:t xml:space="preserve"> </w:t>
+        <w:t xml:space="preserve">fall of 1990 in Div. </w:t>
+      </w:r>
+      <w:commentRangeStart w:id="5"/>
+      <w:r>
+        <w:t>2J3K</w:t>
+      </w:r>
+      <w:ins w:id="6" w:author="Alejandro Buren" w:date="2018-05-22T13:55:00Z">
+        <w:r>
+          <w:t>L</w:t>
+        </w:r>
+      </w:ins>
+      <w:commentRangeEnd w:id="5"/>
+      <w:r>
+        <w:rPr>
+          <w:rStyle w:val="CommentReference"/>
+          <w:rFonts w:ascii="Times New Roman" w:eastAsia="Arial Unicode MS" w:hAnsi="Times New Roman"/>
+          <w:color w:val="auto"/>
+          <w:lang w:eastAsia="en-US"/>
+        </w:rPr>
+        <w:commentReference w:id="5"/>
+      </w:r>
+      <w:r>
+        <w:t xml:space="preserve">. </w:t>
+      </w:r>
+      <w:r>
+        <w:t xml:space="preserve">The alternative hypothesis presented in the literature is that </w:t>
       </w:r>
       <w:r>
         <w:t xml:space="preserve">the fall acoustic surveys detected a </w:t>
@@ -3252,7 +3357,15 @@
         <w:t xml:space="preserve">real and sudden decrease in </w:t>
       </w:r>
       <w:r>
-        <w:t xml:space="preserve">capelin biomass in Div. 2J3K in 1990 </w:t>
+        <w:t>capelin biomass in Div. 2J3K</w:t>
+      </w:r>
+      <w:ins w:id="7" w:author="Alejandro Buren" w:date="2018-05-22T13:56:00Z">
+        <w:r>
+          <w:t>L</w:t>
+        </w:r>
+      </w:ins>
+      <w:r>
+        <w:t xml:space="preserve"> in 1990 </w:t>
       </w:r>
       <w:r>
         <w:fldChar w:fldCharType="begin">
@@ -3449,126 +3562,259 @@
         <w:fldChar w:fldCharType="separate"/>
       </w:r>
       <w:r>
+        <w:t xml:space="preserve">(e.g., Miller &amp; Lilly 1991, </w:t>
+      </w:r>
+      <w:proofErr w:type="spellStart"/>
+      <w:r>
+        <w:t>Bakanev</w:t>
+      </w:r>
+      <w:proofErr w:type="spellEnd"/>
+      <w:r>
+        <w:t xml:space="preserve"> 1992, Miller 1992, 1993, 1994, </w:t>
+      </w:r>
+      <w:proofErr w:type="gramStart"/>
+      <w:r>
+        <w:t>Mowbray</w:t>
+      </w:r>
+      <w:proofErr w:type="gramEnd"/>
+      <w:r>
+        <w:t xml:space="preserve"> 2014)</w:t>
+      </w:r>
+      <w:r>
+        <w:fldChar w:fldCharType="end"/>
+      </w:r>
+      <w:r>
+        <w:t xml:space="preserve">. </w:t>
+      </w:r>
+      <w:r>
+        <w:t xml:space="preserve">From 1982 to 1992, Canada </w:t>
+      </w:r>
+      <w:r>
+        <w:t xml:space="preserve">conducted </w:t>
+      </w:r>
+      <w:r>
+        <w:t>fall (October)</w:t>
+      </w:r>
+      <w:r>
+        <w:t xml:space="preserve"> acoustic surveys for capelin </w:t>
+      </w:r>
+      <w:r>
+        <w:t>in Div. 2J3K</w:t>
+      </w:r>
+      <w:ins w:id="8" w:author="Alejandro Buren" w:date="2018-05-22T13:56:00Z">
+        <w:r>
+          <w:t>L</w:t>
+        </w:r>
+      </w:ins>
+      <w:r>
+        <w:t xml:space="preserve"> </w:t>
+      </w:r>
+      <w:r>
+        <w:fldChar w:fldCharType="begin"/>
+      </w:r>
+      <w:r>
+        <w:instrText xml:space="preserve"> ADDIN EN.CITE &lt;EndNote&gt;&lt;Cite&gt;&lt;Author&gt;Mowbray&lt;/Author&gt;&lt;Year&gt;2014&lt;/Year&gt;&lt;RecNum&gt;909&lt;/RecNum&gt;&lt;DisplayText&gt;(Mowbray 2014)&lt;/DisplayText&gt;&lt;record&gt;&lt;rec-number&gt;909&lt;/rec-number&gt;&lt;foreign-keys&gt;&lt;key app="EN" db-id="2pv5prxr6xz2a4ea50h5dww0ewvx0ttdtdsa" timestamp="1517499192"&gt;909&lt;/key&gt;&lt;/foreign-keys&gt;&lt;ref-type name="Journal Article"&gt;17&lt;/ref-type&gt;&lt;contributors&gt;&lt;authors&gt;&lt;author&gt;Mowbray, F.&lt;/author&gt;&lt;/authors&gt;&lt;/contributors&gt;&lt;titles&gt;&lt;title&gt;&lt;style face="normal" font="default" size="100%"&gt;Recent spring offshore acoustic survey results for capelin, &lt;/style&gt;&lt;style face="italic" font="default" size="100%"&gt;Mallotus villosus&lt;/style&gt;&lt;style face="normal" font="default" size="100%"&gt;, in NAFO Division 3L&lt;/style&gt;&lt;/title&gt;&lt;secondary-title&gt;DFO Canadian Science Advisory Secretariat Research Document&lt;/secondary-title&gt;&lt;/titles&gt;&lt;periodical&gt;&lt;full-title&gt;DFO Canadian Science Advisory Secretariat Research Document&lt;/full-title&gt;&lt;/periodical&gt;&lt;volume&gt;2013/040&lt;/volume&gt;&lt;dates&gt;&lt;year&gt;2014&lt;/year&gt;&lt;/dates&gt;&lt;urls&gt;&lt;/urls&gt;&lt;/record&gt;&lt;/Cite&gt;&lt;/EndNote&gt;</w:instrText>
+      </w:r>
+      <w:r>
+        <w:fldChar w:fldCharType="separate"/>
+      </w:r>
+      <w:r>
+        <w:t>(Mowbray 2014)</w:t>
+      </w:r>
+      <w:r>
+        <w:fldChar w:fldCharType="end"/>
+      </w:r>
+      <w:r>
+        <w:t xml:space="preserve">. </w:t>
+      </w:r>
+      <w:r>
+        <w:t xml:space="preserve">The fall </w:t>
+      </w:r>
+      <w:r>
+        <w:t xml:space="preserve">acoustic surveys targeted the maturing portion of the stock </w:t>
+      </w:r>
+      <w:r>
+        <w:t xml:space="preserve">during winter feeding migrations </w:t>
+      </w:r>
+      <w:r>
+        <w:t>to provide estimates of the size and number of maturing fish be</w:t>
+      </w:r>
+      <w:r>
+        <w:t xml:space="preserve">ing recruited to the fishery </w:t>
+      </w:r>
+      <w:r>
+        <w:t>the following year</w:t>
+      </w:r>
+      <w:r>
+        <w:t xml:space="preserve"> </w:t>
+      </w:r>
+      <w:r>
+        <w:fldChar w:fldCharType="begin"/>
+      </w:r>
+      <w:r>
+        <w:instrText xml:space="preserve"> ADDIN EN.CITE &lt;EndNote&gt;&lt;Cite&gt;&lt;Author&gt;Mowbray&lt;/Author&gt;&lt;Year&gt;2014&lt;/Year&gt;&lt;RecNum&gt;909&lt;/RecNum&gt;&lt;DisplayText&gt;(Mowbray 2014)&lt;/DisplayText&gt;&lt;record&gt;&lt;rec-number&gt;909&lt;/rec-number&gt;&lt;foreign-keys&gt;&lt;key app="EN" db-id="2pv5prxr6xz2a4ea50h5dww0ewvx0ttdtdsa" timestamp="1517499192"&gt;909&lt;/key&gt;&lt;/foreign-keys&gt;&lt;ref-type name="Journal Article"&gt;17&lt;/ref-type&gt;&lt;contributors&gt;&lt;authors&gt;&lt;author&gt;Mowbray, F.&lt;/author&gt;&lt;/authors&gt;&lt;/contributors&gt;&lt;titles&gt;&lt;title&gt;&lt;style face="normal" font="default" size="100%"&gt;Recent spring offshore acoustic survey results for capelin, &lt;/style&gt;&lt;style face="italic" font="default" size="100%"&gt;Mallotus villosus&lt;/style&gt;&lt;style face="normal" font="default" size="100%"&gt;, in NAFO Division 3L&lt;/style&gt;&lt;/title&gt;&lt;secondary-title&gt;DFO Canadian Science Advisory Secretariat Research Document&lt;/secondary-title&gt;&lt;/titles&gt;&lt;periodical&gt;&lt;full-title&gt;DFO Canadian Science Advisory Secretariat Research Document&lt;/full-title&gt;&lt;/periodical&gt;&lt;volume&gt;2013/040&lt;/volume&gt;&lt;dates&gt;&lt;year&gt;2014&lt;/year&gt;&lt;/dates&gt;&lt;urls&gt;&lt;/urls&gt;&lt;/record&gt;&lt;/Cite&gt;&lt;/EndNote&gt;</w:instrText>
+      </w:r>
+      <w:r>
+        <w:fldChar w:fldCharType="separate"/>
+      </w:r>
+      <w:r>
+        <w:t>(Mowbray 2014)</w:t>
+      </w:r>
+      <w:r>
+        <w:fldChar w:fldCharType="end"/>
+      </w:r>
+      <w:r>
+        <w:t>. The capelin stock in Div. 2J3K</w:t>
+      </w:r>
+      <w:r>
+        <w:t>L</w:t>
+      </w:r>
+      <w:r>
+        <w:t xml:space="preserve"> was also</w:t>
+      </w:r>
+      <w:r>
+        <w:t xml:space="preserve"> acoustically surveyed by the former USSR in November from 1972-1992 although the USSR </w:t>
+      </w:r>
+      <w:r>
+        <w:lastRenderedPageBreak/>
+        <w:t xml:space="preserve">acoustic survey covered a more restricted geographic area compared to the Canadian acoustic </w:t>
+      </w:r>
+      <w:r>
+        <w:t>survey as it did not go as far into the inshore area (</w:t>
+      </w:r>
+      <w:proofErr w:type="spellStart"/>
+      <w:r>
+        <w:t>Bakanev</w:t>
+      </w:r>
+      <w:proofErr w:type="spellEnd"/>
+      <w:r>
+        <w:t xml:space="preserve"> 1992</w:t>
+      </w:r>
+      <w:r>
+        <w:t xml:space="preserve">; Fig. </w:t>
+      </w:r>
+      <w:r>
+        <w:t>1</w:t>
+      </w:r>
+      <w:r>
+        <w:t>). The USSR fall acoustic</w:t>
+      </w:r>
+      <w:r>
+        <w:t xml:space="preserve"> surveys were conducted after the Canadian surveys and consistently estimated higher capelin abundances, which may have been due to timing, as capelin cease feeding in November and aggregate into large overwintering shoals </w:t>
+      </w:r>
+      <w:r>
+        <w:fldChar w:fldCharType="begin"/>
+      </w:r>
+      <w:r>
+        <w:instrText xml:space="preserve"> ADDIN EN.CITE &lt;EndNote&gt;&lt;Cite&gt;&lt;Author&gt;Winters&lt;/Author&gt;&lt;Year&gt;1995&lt;/Year&gt;&lt;RecNum&gt;1017&lt;/RecNum&gt;&lt;DisplayText&gt;(Winters 1995)&lt;/DisplayText&gt;&lt;record&gt;&lt;rec-number&gt;1017&lt;/rec-number&gt;&lt;foreign-keys&gt;&lt;key app="EN" db-id="2pv5prxr6xz2a4ea50h5dww0ewvx0ttdtdsa" timestamp="1526389664"&gt;1017&lt;/key&gt;&lt;/foreign-keys&gt;&lt;ref-type name="Book Section"&gt;5&lt;/ref-type&gt;&lt;contributors&gt;&lt;authors&gt;&lt;author&gt;Winters, G.H.&lt;/author&gt;&lt;/authors&gt;&lt;/contributors&gt;&lt;titles&gt;&lt;title&gt;Interaction between timing, capelin distribution and biomass estimates from the Div. 2J3K capelin acoustic survey&lt;/title&gt;&lt;secondary-title&gt;Capelin in SA2 + Div. 3KL&lt;/secondary-title&gt;&lt;/titles&gt;&lt;pages&gt;167-179&lt;/pages&gt;&lt;dates&gt;&lt;year&gt;1995&lt;/year&gt;&lt;/dates&gt;&lt;publisher&gt;DFO Atlantic Fisheries Research Document 95/70&lt;/publisher&gt;&lt;urls&gt;&lt;/urls&gt;&lt;/record&gt;&lt;/Cite&gt;&lt;/EndNote&gt;</w:instrText>
+      </w:r>
+      <w:r>
+        <w:fldChar w:fldCharType="separate"/>
+      </w:r>
+      <w:r>
         <w:rPr>
           <w:noProof/>
         </w:rPr>
-        <w:t>(e.g., Miller &amp; Lilly 1991, Bakanev 1992, Miller 1992, 1993, 1994, Mowbray 2014)</w:t>
+        <w:t>(Winters 1995)</w:t>
       </w:r>
       <w:r>
         <w:fldChar w:fldCharType="end"/>
       </w:r>
       <w:r>
-        <w:rPr>
-          <w:rFonts w:ascii="Times New Roman" w:hAnsi="Times New Roman"/>
-        </w:rPr>
-        <w:t xml:space="preserve">. </w:t>
-      </w:r>
-      <w:r>
-        <w:rPr>
-          <w:rFonts w:ascii="Times New Roman" w:hAnsi="Times New Roman"/>
-        </w:rPr>
-        <w:t xml:space="preserve">From 1982 to 1992, Canada </w:t>
-      </w:r>
-      <w:r>
-        <w:rPr>
-          <w:rFonts w:ascii="Times New Roman" w:hAnsi="Times New Roman"/>
-        </w:rPr>
-        <w:t xml:space="preserve">conducted </w:t>
-      </w:r>
-      <w:r>
-        <w:rPr>
-          <w:rFonts w:ascii="Times New Roman" w:hAnsi="Times New Roman"/>
-        </w:rPr>
-        <w:t>fall (October)</w:t>
-      </w:r>
-      <w:r>
-        <w:rPr>
-          <w:rFonts w:ascii="Times New Roman" w:hAnsi="Times New Roman"/>
-        </w:rPr>
-        <w:t xml:space="preserve"> acoustic surveys for capelin </w:t>
-      </w:r>
-      <w:r>
-        <w:rPr>
-          <w:rFonts w:ascii="Times New Roman" w:hAnsi="Times New Roman"/>
-        </w:rPr>
-        <w:t>in Div. 2J3K</w:t>
-      </w:r>
-      <w:r>
-        <w:rPr>
-          <w:rFonts w:ascii="Times New Roman" w:hAnsi="Times New Roman"/>
-        </w:rPr>
+        <w:t>.</w:t>
+      </w:r>
+      <w:r>
+        <w:t xml:space="preserve"> In 1990, the Canadian fall acoustic survey estimated a very low capelin biomass while the USSR acoustic survey estimated the smallest biomass since 1984</w:t>
+      </w:r>
+      <w:r>
         <w:t xml:space="preserve"> </w:t>
       </w:r>
       <w:r>
-        <w:rPr>
-          <w:rFonts w:ascii="Times New Roman" w:hAnsi="Times New Roman"/>
-        </w:rPr>
         <w:fldChar w:fldCharType="begin"/>
       </w:r>
       <w:r>
-        <w:rPr>
-          <w:rFonts w:ascii="Times New Roman" w:hAnsi="Times New Roman"/>
-        </w:rPr>
-        <w:instrText xml:space="preserve"> ADDIN EN.CITE &lt;EndNote&gt;&lt;Cite&gt;&lt;Author&gt;Mowbray&lt;/Author&gt;&lt;Year&gt;2014&lt;/Year&gt;&lt;RecNum&gt;909&lt;/RecNum&gt;&lt;DisplayText&gt;(Mowbray 2014)&lt;/DisplayText&gt;&lt;record&gt;&lt;rec-number&gt;909&lt;/rec-number&gt;&lt;foreign-keys&gt;&lt;key app="EN" db-id="2pv5prxr6xz2a4ea50h5dww0ewvx0ttdtdsa" timestamp="1517499192"&gt;909&lt;/key&gt;&lt;/foreign-keys&gt;&lt;ref-type name="Journal Article"&gt;17&lt;/ref-type&gt;&lt;contributors&gt;&lt;authors&gt;&lt;author&gt;Mowbray, F.&lt;/author&gt;&lt;/authors&gt;&lt;/contributors&gt;&lt;titles&gt;&lt;title&gt;&lt;style face="normal" font="default" size="100%"&gt;Recent spring offshore acoustic survey results for capelin, &lt;/style&gt;&lt;style face="italic" font="default" size="100%"&gt;Mallotus villosus&lt;/style&gt;&lt;style face="normal" font="default" size="100%"&gt;, in NAFO Division 3L&lt;/style&gt;&lt;/title&gt;&lt;secondary-title&gt;DFO Canadian Science Advisory Secretariat Research Document&lt;/secondary-title&gt;&lt;/titles&gt;&lt;periodical&gt;&lt;full-title&gt;DFO Canadian Science Advisory Secretariat Research Document&lt;/full-title&gt;&lt;/periodical&gt;&lt;volume&gt;2013/040&lt;/volume&gt;&lt;dates&gt;&lt;year&gt;2014&lt;/year&gt;&lt;/dates&gt;&lt;urls&gt;&lt;/urls&gt;&lt;/record&gt;&lt;/Cite&gt;&lt;/EndNote&gt;</w:instrText>
-      </w:r>
-      <w:r>
-        <w:rPr>
-          <w:rFonts w:ascii="Times New Roman" w:hAnsi="Times New Roman"/>
-        </w:rPr>
+        <w:instrText xml:space="preserve"> ADDIN EN.CITE &lt;EndNote&gt;&lt;Cite&gt;&lt;Author&gt;Winters&lt;/Author&gt;&lt;Year&gt;1995&lt;/Year&gt;&lt;RecNum&gt;1017&lt;/RecNum&gt;&lt;DisplayText&gt;(Winters 1995)&lt;/DisplayText&gt;&lt;record&gt;&lt;rec-number&gt;1017&lt;/rec-number&gt;&lt;foreign-keys&gt;&lt;key app="EN" db-id="2pv5prxr6xz2a4ea50h5dww0ewvx0ttdtdsa" timestamp="1526389664"&gt;1017&lt;/key&gt;&lt;/foreign-keys&gt;&lt;ref-type name="Book Section"&gt;5&lt;/ref-type&gt;&lt;contributors&gt;&lt;authors&gt;&lt;author&gt;Winters, G.H.&lt;/author&gt;&lt;/authors&gt;&lt;/contributors&gt;&lt;titles&gt;&lt;title&gt;Interaction between timing, capelin distribution and biomass estimates from the Div. 2J3K capelin acoustic survey&lt;/title&gt;&lt;secondary-title&gt;Capelin in SA2 + Div. 3KL&lt;/secondary-title&gt;&lt;/titles&gt;&lt;pages&gt;167-179&lt;/pages&gt;&lt;dates&gt;&lt;year&gt;1995&lt;/year&gt;&lt;/dates&gt;&lt;publisher&gt;DFO Atlantic Fisheries Research Document 95/70&lt;/publisher&gt;&lt;urls&gt;&lt;/urls&gt;&lt;/record&gt;&lt;/Cite&gt;&lt;/EndNote&gt;</w:instrText>
+      </w:r>
+      <w:r>
         <w:fldChar w:fldCharType="separate"/>
       </w:r>
       <w:r>
         <w:rPr>
-          <w:rFonts w:ascii="Times New Roman" w:hAnsi="Times New Roman"/>
           <w:noProof/>
         </w:rPr>
-        <w:t>(Mowbray 2014)</w:t>
-      </w:r>
-      <w:r>
-        <w:rPr>
-          <w:rFonts w:ascii="Times New Roman" w:hAnsi="Times New Roman"/>
-        </w:rPr>
+        <w:t>(Winters 1995)</w:t>
+      </w:r>
+      <w:r>
         <w:fldChar w:fldCharType="end"/>
       </w:r>
       <w:r>
-        <w:rPr>
-          <w:rFonts w:ascii="Times New Roman" w:hAnsi="Times New Roman"/>
-        </w:rPr>
+        <w:t xml:space="preserve">. Both the USSR and Canadian acoustic surveys estimated record low biomasses in the fall of 1991 and 1992 </w:t>
+      </w:r>
+      <w:r>
+        <w:fldChar w:fldCharType="begin"/>
+      </w:r>
+      <w:r>
+        <w:instrText xml:space="preserve"> ADDIN EN.CITE &lt;EndNote&gt;&lt;Cite&gt;&lt;Author&gt;Winters&lt;/Author&gt;&lt;Year&gt;1995&lt;/Year&gt;&lt;RecNum&gt;1017&lt;/RecNum&gt;&lt;DisplayText&gt;(Winters 1995)&lt;/DisplayText&gt;&lt;record&gt;&lt;rec-number&gt;1017&lt;/rec-number&gt;&lt;foreign-keys&gt;&lt;key app="EN" db-id="2pv5prxr6xz2a4ea50h5dww0ewvx0ttdtdsa" timestamp="1526389664"&gt;1017&lt;/key&gt;&lt;/foreign-keys&gt;&lt;ref-type name="Book Section"&gt;5&lt;/ref-type&gt;&lt;contributors&gt;&lt;authors&gt;&lt;author&gt;Winters, G.H.&lt;/author&gt;&lt;/authors&gt;&lt;/contributors&gt;&lt;titles&gt;&lt;title&gt;Interaction between timing, capelin distribution and biomass estimates from the Div. 2J3K capelin acoustic survey&lt;/title&gt;&lt;secondary-title&gt;Capelin in SA2 + Div. 3KL&lt;/secondary-title&gt;&lt;/titles&gt;&lt;pages&gt;167-179&lt;/pages&gt;&lt;dates&gt;&lt;year&gt;1995&lt;/year&gt;&lt;/dates&gt;&lt;publisher&gt;DFO Atlantic Fisheries Research Document 95/70&lt;/publisher&gt;&lt;urls&gt;&lt;/urls&gt;&lt;/record&gt;&lt;/Cite&gt;&lt;/EndNote&gt;</w:instrText>
+      </w:r>
+      <w:r>
+        <w:fldChar w:fldCharType="separate"/>
+      </w:r>
+      <w:r>
+        <w:rPr>
+          <w:noProof/>
+        </w:rPr>
+        <w:t>(Winters 1995)</w:t>
+      </w:r>
+      <w:r>
+        <w:fldChar w:fldCharType="end"/>
+      </w:r>
+      <w:r>
         <w:t>.</w:t>
       </w:r>
       <w:r>
         <w:t xml:space="preserve"> </w:t>
       </w:r>
       <w:r>
-        <w:t xml:space="preserve">The fall </w:t>
-      </w:r>
-      <w:r>
-        <w:t xml:space="preserve">acoustic surveys targeted the maturing portion of the stock </w:t>
-      </w:r>
-      <w:r>
-        <w:t xml:space="preserve">during winter feeding migrations </w:t>
-      </w:r>
-      <w:r>
-        <w:t>to provide estimates of the size and number of maturing fish be</w:t>
-      </w:r>
-      <w:r>
-        <w:t xml:space="preserve">ing recruited </w:t>
-      </w:r>
-      <w:r>
-        <w:lastRenderedPageBreak/>
-        <w:t xml:space="preserve">to the fishery </w:t>
-      </w:r>
-      <w:r>
-        <w:t>the following year</w:t>
+        <w:t xml:space="preserve">The decrease in capelin biomass </w:t>
+      </w:r>
+      <w:r>
+        <w:t xml:space="preserve">in both surveys </w:t>
+      </w:r>
+      <w:r>
+        <w:t>corresponded with very few capelin surveyed off the coast of Labrador</w:t>
       </w:r>
       <w:r>
         <w:t xml:space="preserve"> </w:t>
       </w:r>
       <w:r>
+        <w:t>and</w:t>
+      </w:r>
+      <w:r>
+        <w:t xml:space="preserve"> a southern shift in</w:t>
+      </w:r>
+      <w:r>
+        <w:t xml:space="preserve"> stock distribution</w:t>
+      </w:r>
+      <w:r>
+        <w:t xml:space="preserve"> </w:t>
+      </w:r>
+      <w:r>
+        <w:t xml:space="preserve">to </w:t>
+      </w:r>
+      <w:r>
+        <w:t xml:space="preserve">southern Div. 3K and northern Div. </w:t>
+      </w:r>
+      <w:r>
+        <w:t>3L</w:t>
+      </w:r>
+      <w:r>
+        <w:t xml:space="preserve"> </w:t>
+      </w:r>
+      <w:r>
         <w:fldChar w:fldCharType="begin"/>
       </w:r>
       <w:r>
-        <w:instrText xml:space="preserve"> ADDIN EN.CITE &lt;EndNote&gt;&lt;Cite&gt;&lt;Author&gt;Mowbray&lt;/Author&gt;&lt;Year&gt;2014&lt;/Year&gt;&lt;RecNum&gt;909&lt;/RecNum&gt;&lt;DisplayText&gt;(Mowbray 2014)&lt;/DisplayText&gt;&lt;record&gt;&lt;rec-number&gt;909&lt;/rec-number&gt;&lt;foreign-keys&gt;&lt;key app="EN" db-id="2pv5prxr6xz2a4ea50h5dww0ewvx0ttdtdsa" timestamp="1517499192"&gt;909&lt;/key&gt;&lt;/foreign-keys&gt;&lt;ref-type name="Journal Article"&gt;17&lt;/ref-type&gt;&lt;contributors&gt;&lt;authors&gt;&lt;author&gt;Mowbray, F.&lt;/author&gt;&lt;/authors&gt;&lt;/contributors&gt;&lt;titles&gt;&lt;title&gt;&lt;style face="normal" font="default" size="100%"&gt;Recent spring offshore acoustic survey results for capelin, &lt;/style&gt;&lt;style face="italic" font="default" size="100%"&gt;Mallotus villosus&lt;/style&gt;&lt;style face="normal" font="default" size="100%"&gt;, in NAFO Division 3L&lt;/style&gt;&lt;/title&gt;&lt;secondary-title&gt;DFO Canadian Science Advisory Secretariat Research Document&lt;/secondary-title&gt;&lt;/titles&gt;&lt;periodical&gt;&lt;full-title&gt;DFO Canadian Science Advisory Secretariat Research Document&lt;/full-title&gt;&lt;/periodical&gt;&lt;volume&gt;2013/040&lt;/volume&gt;&lt;dates&gt;&lt;year&gt;2014&lt;/year&gt;&lt;/dates&gt;&lt;urls&gt;&lt;/urls&gt;&lt;/record&gt;&lt;/Cite&gt;&lt;/EndNote&gt;</w:instrText>
+        <w:instrText xml:space="preserve"> ADDIN EN.CITE &lt;EndNote&gt;&lt;Cite&gt;&lt;Author&gt;Miller&lt;/Author&gt;&lt;Year&gt;1991&lt;/Year&gt;&lt;RecNum&gt;1046&lt;/RecNum&gt;&lt;DisplayText&gt;(Miller &amp;amp; Lilly 1991, Miller 1992)&lt;/DisplayText&gt;&lt;record&gt;&lt;rec-number&gt;1046&lt;/rec-number&gt;&lt;foreign-keys&gt;&lt;key app="EN" db-id="2pv5prxr6xz2a4ea50h5dww0ewvx0ttdtdsa" timestamp="1526582779"&gt;1046&lt;/key&gt;&lt;/foreign-keys&gt;&lt;ref-type name="Journal Article"&gt;17&lt;/ref-type&gt;&lt;contributors&gt;&lt;authors&gt;&lt;author&gt;Miller, D.S.&lt;/author&gt;&lt;author&gt;Lilly, G.R.&lt;/author&gt;&lt;/authors&gt;&lt;/contributors&gt;&lt;titles&gt;&lt;title&gt;Observations and studies on SA2 + Div. 3K capelin in 1991&lt;/title&gt;&lt;secondary-title&gt;Canadian Atlantic Fisheries Scientific Advisory Committee Research Document&lt;/secondary-title&gt;&lt;/titles&gt;&lt;periodical&gt;&lt;full-title&gt;Canadian Atlantic Fisheries Scientific Advisory Committee Research Document&lt;/full-title&gt;&lt;/periodical&gt;&lt;volume&gt;91/11&lt;/volume&gt;&lt;dates&gt;&lt;year&gt;1991&lt;/year&gt;&lt;/dates&gt;&lt;urls&gt;&lt;/urls&gt;&lt;/record&gt;&lt;/Cite&gt;&lt;Cite&gt;&lt;Author&gt;Miller&lt;/Author&gt;&lt;Year&gt;1992&lt;/Year&gt;&lt;RecNum&gt;1044&lt;/RecNum&gt;&lt;record&gt;&lt;rec-number&gt;1044&lt;/rec-number&gt;&lt;foreign-keys&gt;&lt;key app="EN" db-id="2pv5prxr6xz2a4ea50h5dww0ewvx0ttdtdsa" timestamp="1526582688"&gt;1044&lt;/key&gt;&lt;/foreign-keys&gt;&lt;ref-type name="Journal Article"&gt;17&lt;/ref-type&gt;&lt;contributors&gt;&lt;authors&gt;&lt;author&gt;Miller, D.S.&lt;/author&gt;&lt;/authors&gt;&lt;/contributors&gt;&lt;titles&gt;&lt;title&gt;Observations and studies on SA2 + Div. 3K capelin in 1991&lt;/title&gt;&lt;secondary-title&gt;Canadian Atlantic Fisheries Scientific Advisory Committee Research Document&lt;/secondary-title&gt;&lt;/titles&gt;&lt;periodical&gt;&lt;full-title&gt;Canadian Atlantic Fisheries Scientific Advisory Committee Research Document&lt;/full-title&gt;&lt;/periodical&gt;&lt;volume&gt;92/15&lt;/volume&gt;&lt;dates&gt;&lt;year&gt;1992&lt;/year&gt;&lt;/dates&gt;&lt;urls&gt;&lt;/urls&gt;&lt;/record&gt;&lt;/Cite&gt;&lt;/EndNote&gt;</w:instrText>
       </w:r>
       <w:r>
         <w:fldChar w:fldCharType="separate"/>
@@ -3577,354 +3823,190 @@
         <w:rPr>
           <w:noProof/>
         </w:rPr>
-        <w:t>(Mowbray 2014)</w:t>
+        <w:t>(Miller &amp; Lilly 1991, Miller 1992)</w:t>
       </w:r>
       <w:r>
         <w:fldChar w:fldCharType="end"/>
       </w:r>
       <w:r>
-        <w:t>. The capelin stock in Div. 2J3K</w:t>
-      </w:r>
-      <w:r>
-        <w:t>L</w:t>
-      </w:r>
-      <w:r>
-        <w:t xml:space="preserve"> was also acoustically surveyed by the former USSR in November from 1972-1992 although the USSR acoustic survey covered a more restricted geographic area compared to the Canadian acoustic survey as it did not go as far into the inshore area </w:t>
-      </w:r>
-      <w:r>
-        <w:rPr>
-          <w:rFonts w:ascii="Times New Roman" w:hAnsi="Times New Roman"/>
-        </w:rPr>
+        <w:t>.</w:t>
+      </w:r>
+      <w:r>
+        <w:t xml:space="preserve"> </w:t>
+      </w:r>
+      <w:r>
+        <w:t xml:space="preserve">A Canadian </w:t>
+      </w:r>
+      <w:r>
+        <w:t>expanded fall survey (</w:t>
+      </w:r>
+      <w:r>
+        <w:t>Div. 2J3KL) in 1993-94 was conducted to determine if the ‘missing’ capelin could be located. However, the expanded fall acoustic survey confirmed the results of the 1991-92 fa</w:t>
+      </w:r>
+      <w:r>
+        <w:t xml:space="preserve">ll surveys of a low capelin biomass and a </w:t>
+      </w:r>
+      <w:r>
+        <w:t xml:space="preserve">southern distribution </w:t>
+      </w:r>
+      <w:r>
+        <w:t xml:space="preserve">of the stock </w:t>
+      </w:r>
+      <w:r>
+        <w:fldChar w:fldCharType="begin"/>
+      </w:r>
+      <w:r>
+        <w:instrText xml:space="preserve"> ADDIN EN.CITE &lt;EndNote&gt;&lt;Cite&gt;&lt;Author&gt;Miller&lt;/Author&gt;&lt;Year&gt;1994&lt;/Year&gt;&lt;RecNum&gt;885&lt;/RecNum&gt;&lt;DisplayText&gt;(Miller 1994, 1995)&lt;/DisplayText&gt;&lt;record&gt;&lt;rec-number&gt;885&lt;/rec-number&gt;&lt;foreign-keys&gt;&lt;key app="EN" db-id="2pv5prxr6xz2a4ea50h5dww0ewvx0ttdtdsa" timestamp="1516282383"&gt;885&lt;/key&gt;&lt;/foreign-keys&gt;&lt;ref-type name="Book Section"&gt;5&lt;/ref-type&gt;&lt;contributors&gt;&lt;authors&gt;&lt;author&gt;Miller, D.S.&lt;/author&gt;&lt;/authors&gt;&lt;/contributors&gt;&lt;titles&gt;&lt;title&gt;&lt;style face="normal" font="default" size="100%"&gt;Results from an acoustic survey for capelin (&lt;/style&gt;&lt;style face="italic" font="default" size="100%"&gt;Mallotus villosus&lt;/style&gt;&lt;style face="normal" font="default" size="100%"&gt;) in NAFO Divisions 2J3KL in the autumn of 1993&lt;/style&gt;&lt;/title&gt;&lt;secondary-title&gt;Capelin in SA2 + Div 3KL. DFO Atlantic Fisheries Research Document 94/18&lt;/secondary-title&gt;&lt;/titles&gt;&lt;pages&gt;91-98&lt;/pages&gt;&lt;dates&gt;&lt;year&gt;1994&lt;/year&gt;&lt;/dates&gt;&lt;urls&gt;&lt;/urls&gt;&lt;/record&gt;&lt;/Cite&gt;&lt;Cite&gt;&lt;Author&gt;Miller&lt;/Author&gt;&lt;Year&gt;1995&lt;/Year&gt;&lt;RecNum&gt;1018&lt;/RecNum&gt;&lt;record&gt;&lt;rec-number&gt;1018&lt;/rec-number&gt;&lt;foreign-keys&gt;&lt;key app="EN" db-id="2pv5prxr6xz2a4ea50h5dww0ewvx0ttdtdsa" timestamp="1526390698"&gt;1018&lt;/key&gt;&lt;/foreign-keys&gt;&lt;ref-type name="Book Section"&gt;5&lt;/ref-type&gt;&lt;contributors&gt;&lt;authors&gt;&lt;author&gt;Miller, D.S.&lt;/author&gt;&lt;/authors&gt;&lt;/contributors&gt;&lt;titles&gt;&lt;title&gt;&lt;style face="normal" font="default" size="100%"&gt;Results from an Acoustic Survey for Capelin (&lt;/style&gt;&lt;style face="italic" font="default" size="100%"&gt;Mallotus villosus&lt;/style&gt;&lt;style face="normal" font="default" size="100%"&gt;) in NAFO Divisions 2J3KL in the Autumn of 1994.&lt;/style&gt;&lt;/title&gt;&lt;secondary-title&gt;Capelin in SA2 + Div. 3KL. DFO Atlantic Fisheries Research Document 95/70&lt;/secondary-title&gt;&lt;/titles&gt;&lt;pages&gt;63-71&lt;/pages&gt;&lt;dates&gt;&lt;year&gt;1995&lt;/year&gt;&lt;/dates&gt;&lt;urls&gt;&lt;/urls&gt;&lt;/record&gt;&lt;/Cite&gt;&lt;/EndNote&gt;</w:instrText>
+      </w:r>
+      <w:r>
+        <w:fldChar w:fldCharType="separate"/>
+      </w:r>
+      <w:r>
+        <w:rPr>
+          <w:noProof/>
+        </w:rPr>
+        <w:t>(Miller 1994, 1995)</w:t>
+      </w:r>
+      <w:r>
+        <w:fldChar w:fldCharType="end"/>
+      </w:r>
+      <w:r>
+        <w:t>.</w:t>
+      </w:r>
+      <w:r>
+        <w:t xml:space="preserve"> </w:t>
+      </w:r>
+      <w:r>
+        <w:t xml:space="preserve">The fall acoustic survey was terminated in 1995. </w:t>
+      </w:r>
+    </w:p>
+    <w:p>
+      <w:pPr>
+        <w:pStyle w:val="Style1"/>
+      </w:pPr>
+      <w:commentRangeStart w:id="9"/>
+      <w:r>
+        <w:t>High</w:t>
+      </w:r>
+      <w:commentRangeEnd w:id="9"/>
+      <w:r>
+        <w:rPr>
+          <w:rStyle w:val="CommentReference"/>
+          <w:sz w:val="24"/>
+          <w:szCs w:val="24"/>
+        </w:rPr>
+        <w:commentReference w:id="9"/>
+      </w:r>
+      <w:r>
+        <w:t xml:space="preserve"> densities of overwintering mature capelin as well as large schools of immature capelin in seasonal surveys conducted in Trinity Bay in </w:t>
+      </w:r>
+      <w:r>
+        <w:t>1967-</w:t>
+      </w:r>
+      <w:r>
+        <w:t xml:space="preserve">68 </w:t>
+      </w:r>
+      <w:r>
+        <w:fldChar w:fldCharType="begin"/>
+      </w:r>
+      <w:r>
+        <w:instrText xml:space="preserve"> ADDIN EN.CITE &lt;EndNote&gt;&lt;Cite&gt;&lt;Author&gt;Winters&lt;/Author&gt;&lt;Year&gt;1970&lt;/Year&gt;&lt;RecNum&gt;616&lt;/RecNum&gt;&lt;DisplayText&gt;(Winters 1970)&lt;/DisplayText&gt;&lt;record&gt;&lt;rec-number&gt;616&lt;/rec-number&gt;&lt;foreign-keys&gt;&lt;key app="EN" db-id="2pv5prxr6xz2a4ea50h5dww0ewvx0ttdtdsa" timestamp="1449717192"&gt;616&lt;/key&gt;&lt;/foreign-keys&gt;&lt;ref-type name="Journal Article"&gt;17&lt;/ref-type&gt;&lt;contributors&gt;&lt;authors&gt;&lt;author&gt;Winters, G.H.&lt;/author&gt;&lt;/authors&gt;&lt;/contributors&gt;&lt;titles&gt;&lt;title&gt;Biological changes in coastal capelin from the over-wintering to the spawning condition&lt;/title&gt;&lt;secondary-title&gt;Journal of the Fisheries Research Board of Canada&lt;/secondary-title&gt;&lt;/titles&gt;&lt;periodical&gt;&lt;full-title&gt;Journal of the Fisheries Research Board of Canada&lt;/full-title&gt;&lt;/periodical&gt;&lt;pages&gt;2215-2224&lt;/pages&gt;&lt;volume&gt;27&lt;/volume&gt;&lt;reprint-edition&gt;Not in File&lt;/reprint-edition&gt;&lt;keywords&gt;&lt;keyword&gt;Capelin&lt;/keyword&gt;&lt;/keywords&gt;&lt;dates&gt;&lt;year&gt;1970&lt;/year&gt;&lt;pub-dates&gt;&lt;date&gt;1970&lt;/date&gt;&lt;/pub-dates&gt;&lt;/dates&gt;&lt;label&gt;638&lt;/label&gt;&lt;urls&gt;&lt;/urls&gt;&lt;/record&gt;&lt;/Cite&gt;&lt;/EndNote&gt;</w:instrText>
+      </w:r>
+      <w:r>
+        <w:fldChar w:fldCharType="separate"/>
+      </w:r>
+      <w:r>
+        <w:t>(Winters 1970)</w:t>
+      </w:r>
+      <w:r>
+        <w:fldChar w:fldCharType="end"/>
+      </w:r>
+      <w:r>
+        <w:t xml:space="preserve"> w</w:t>
+      </w:r>
+      <w:r>
+        <w:t>ere</w:t>
+      </w:r>
+      <w:r>
+        <w:t xml:space="preserve"> used by Frank et al. </w:t>
+      </w:r>
+      <w:r>
+        <w:t>to support the hypothesis of a non-</w:t>
+      </w:r>
+      <w:r>
+        <w:t xml:space="preserve">migratory </w:t>
+      </w:r>
+      <w:r>
+        <w:t xml:space="preserve">capelin </w:t>
+      </w:r>
+      <w:r>
+        <w:t xml:space="preserve">stock </w:t>
+      </w:r>
+      <w:r>
+        <w:t xml:space="preserve">post-1991 </w:t>
+      </w:r>
+      <w:r>
+        <w:t xml:space="preserve">by suggesting </w:t>
+      </w:r>
+      <w:r>
+        <w:t xml:space="preserve">that capelin can </w:t>
+      </w:r>
+      <w:r>
+        <w:t xml:space="preserve">inhabit </w:t>
+      </w:r>
+      <w:r>
+        <w:t>inshore areas</w:t>
+      </w:r>
+      <w:r>
+        <w:t xml:space="preserve"> year round. </w:t>
+      </w:r>
+      <w:r>
+        <w:t>S</w:t>
+      </w:r>
+      <w:r>
+        <w:t>easonal acoustic surveys (</w:t>
+      </w:r>
+      <w:r>
+        <w:t xml:space="preserve">September and October 2003; </w:t>
+      </w:r>
+      <w:r>
+        <w:t>January, June and Se</w:t>
+      </w:r>
+      <w:r>
+        <w:t>ptember</w:t>
+      </w:r>
+      <w:r>
+        <w:t xml:space="preserve"> 2004-05</w:t>
+      </w:r>
+      <w:r>
+        <w:t xml:space="preserve">) were conducted </w:t>
+      </w:r>
+      <w:r>
+        <w:t xml:space="preserve">in Trinity Bay </w:t>
+      </w:r>
+      <w:r>
+        <w:t xml:space="preserve">by Fisheries and Oceans Canada </w:t>
+      </w:r>
+      <w:r>
+        <w:t xml:space="preserve">to test the hypothesis of year round residency of capelin in the inshore </w:t>
+      </w:r>
+      <w:r>
         <w:t>(</w:t>
       </w:r>
-      <w:proofErr w:type="spellStart"/>
-      <w:r>
-        <w:rPr>
-          <w:rFonts w:ascii="Times New Roman" w:hAnsi="Times New Roman"/>
-        </w:rPr>
-        <w:t>Bakanev</w:t>
-      </w:r>
-      <w:proofErr w:type="spellEnd"/>
-      <w:r>
-        <w:rPr>
-          <w:rFonts w:ascii="Times New Roman" w:hAnsi="Times New Roman"/>
-        </w:rPr>
-        <w:t xml:space="preserve"> 1992</w:t>
-      </w:r>
-      <w:r>
-        <w:rPr>
-          <w:rFonts w:ascii="Times New Roman" w:hAnsi="Times New Roman"/>
-        </w:rPr>
-        <w:t xml:space="preserve">; Fig. </w:t>
-      </w:r>
-      <w:r>
-        <w:rPr>
-          <w:rFonts w:ascii="Times New Roman" w:hAnsi="Times New Roman"/>
-        </w:rPr>
-        <w:t>1</w:t>
-      </w:r>
-      <w:r>
-        <w:rPr>
-          <w:rFonts w:ascii="Times New Roman" w:hAnsi="Times New Roman"/>
-        </w:rPr>
-        <w:t>).</w:t>
-      </w:r>
-      <w:r>
-        <w:t xml:space="preserve"> The USSR fall acoustic surveys were conducted after the Canadian surveys and consistently estimated higher capelin abundances, which may have been due to timing, as capelin cease feeding in November and aggregate into large overwintering shoals </w:t>
-      </w:r>
       <w:r>
         <w:fldChar w:fldCharType="begin"/>
       </w:r>
       <w:r>
-        <w:instrText xml:space="preserve"> ADDIN EN.CITE &lt;EndNote&gt;&lt;Cite&gt;&lt;Author&gt;Winters&lt;/Author&gt;&lt;Year&gt;1995&lt;/Year&gt;&lt;RecNum&gt;1017&lt;/RecNum&gt;&lt;DisplayText&gt;(Winters 1995)&lt;/DisplayText&gt;&lt;record&gt;&lt;rec-number&gt;1017&lt;/rec-number&gt;&lt;foreign-keys&gt;&lt;key app="EN" db-id="2pv5prxr6xz2a4ea50h5dww0ewvx0ttdtdsa" timestamp="1526389664"&gt;1017&lt;/key&gt;&lt;/foreign-keys&gt;&lt;ref-type name="Book Section"&gt;5&lt;/ref-type&gt;&lt;contributors&gt;&lt;authors&gt;&lt;author&gt;Winters, G.H.&lt;/author&gt;&lt;/authors&gt;&lt;/contributors&gt;&lt;titles&gt;&lt;title&gt;Interaction between timing, capelin distribution and biomass estimates from the Div. 2J3K capelin acoustic survey&lt;/title&gt;&lt;secondary-title&gt;Capelin in SA2 + Div. 3KL&lt;/secondary-title&gt;&lt;/titles&gt;&lt;pages&gt;167-179&lt;/pages&gt;&lt;dates&gt;&lt;year&gt;1995&lt;/year&gt;&lt;/dates&gt;&lt;publisher&gt;DFO Atlantic Fisheries Research Document 95/70&lt;/publisher&gt;&lt;urls&gt;&lt;/urls&gt;&lt;/record&gt;&lt;/Cite&gt;&lt;/EndNote&gt;</w:instrText>
+        <w:instrText xml:space="preserve"> REF _Ref514161259 \h </w:instrText>
+      </w:r>
+      <w:r>
+        <w:instrText xml:space="preserve"> \* MERGEFORMAT </w:instrText>
       </w:r>
       <w:r>
         <w:fldChar w:fldCharType="separate"/>
       </w:r>
       <w:r>
-        <w:rPr>
-          <w:noProof/>
-        </w:rPr>
-        <w:t>(Winters 1995)</w:t>
-      </w:r>
-      <w:r>
-        <w:fldChar w:fldCharType="end"/>
-      </w:r>
-      <w:r>
-        <w:t>.</w:t>
-      </w:r>
-      <w:r>
-        <w:t xml:space="preserve"> In 1990, the Canadian fall acoustic survey estimated a very low capelin biomass while the USSR acoustic survey estimated the smallest biomass since 1984 (</w:t>
-      </w:r>
-      <w:r>
-        <w:t>Winters 1995</w:t>
-      </w:r>
-      <w:r>
-        <w:t xml:space="preserve">). Both the USSR and Canadian acoustic surveys estimated record low biomasses in the fall of 1991 and 1992 </w:t>
-      </w:r>
-      <w:r>
-        <w:fldChar w:fldCharType="begin"/>
-      </w:r>
-      <w:r>
-        <w:instrText xml:space="preserve"> ADDIN EN.CITE &lt;EndNote&gt;&lt;Cite&gt;&lt;Author&gt;Winters&lt;/Author&gt;&lt;Year&gt;1995&lt;/Year&gt;&lt;RecNum&gt;1017&lt;/RecNum&gt;&lt;DisplayText&gt;(Winters 1995)&lt;/DisplayText&gt;&lt;record&gt;&lt;rec-number&gt;1017&lt;/rec-number&gt;&lt;foreign-keys&gt;&lt;key app="EN" db-id="2pv5prxr6xz2a4ea50h5dww0ewvx0ttdtdsa" timestamp="1526389664"&gt;1017&lt;/key&gt;&lt;/foreign-keys&gt;&lt;ref-type name="Book Section"&gt;5&lt;/ref-type&gt;&lt;contributors&gt;&lt;authors&gt;&lt;author&gt;Winters, G.H.&lt;/author&gt;&lt;/authors&gt;&lt;/contributors&gt;&lt;titles&gt;&lt;title&gt;Interaction between timing, capelin distribution and biomass estimates from the Div. 2J3K capelin acoustic survey&lt;/title&gt;&lt;secondary-title&gt;Capelin in SA2 + Div. 3KL&lt;/secondary-title&gt;&lt;/titles&gt;&lt;pages&gt;167-179&lt;/pages&gt;&lt;dates&gt;&lt;year&gt;1995&lt;/year&gt;&lt;/dates&gt;&lt;publisher&gt;DFO Atlantic Fisheries Research Document 95/70&lt;/publisher&gt;&lt;urls&gt;&lt;/urls&gt;&lt;/record&gt;&lt;/Cite&gt;&lt;/EndNote&gt;</w:instrText>
-      </w:r>
-      <w:r>
-        <w:fldChar w:fldCharType="separate"/>
-      </w:r>
-      <w:r>
-        <w:rPr>
-          <w:noProof/>
-        </w:rPr>
-        <w:t>(Winters 1995)</w:t>
-      </w:r>
-      <w:r>
-        <w:fldChar w:fldCharType="end"/>
-      </w:r>
-      <w:r>
-        <w:t>.</w:t>
-      </w:r>
-      <w:r>
-        <w:t xml:space="preserve"> </w:t>
-      </w:r>
-      <w:r>
-        <w:t xml:space="preserve">The decrease in capelin biomass </w:t>
-      </w:r>
-      <w:r>
-        <w:t xml:space="preserve">in both surveys </w:t>
-      </w:r>
-      <w:r>
-        <w:t>corresponded with very few capelin surveyed off the coast of Labrador</w:t>
-      </w:r>
-      <w:r>
-        <w:t xml:space="preserve"> </w:t>
-      </w:r>
-      <w:r>
-        <w:t>and</w:t>
-      </w:r>
-      <w:r>
-        <w:t xml:space="preserve"> a southern shift in</w:t>
-      </w:r>
-      <w:r>
-        <w:t xml:space="preserve"> stock distribution</w:t>
-      </w:r>
-      <w:r>
-        <w:t xml:space="preserve"> </w:t>
-      </w:r>
-      <w:r>
-        <w:t xml:space="preserve">to </w:t>
-      </w:r>
-      <w:r>
-        <w:t xml:space="preserve">southern Div. 3K and northern Div. </w:t>
-      </w:r>
-      <w:r>
-        <w:t>3L</w:t>
-      </w:r>
-      <w:r>
-        <w:t xml:space="preserve"> </w:t>
-      </w:r>
-      <w:r>
-        <w:fldChar w:fldCharType="begin"/>
-      </w:r>
-      <w:r>
-        <w:instrText xml:space="preserve"> ADDIN EN.CITE &lt;EndNote&gt;&lt;Cite&gt;&lt;Author&gt;Miller&lt;/Author&gt;&lt;Year&gt;1991&lt;/Year&gt;&lt;RecNum&gt;1046&lt;/RecNum&gt;&lt;DisplayText&gt;(Miller &amp;amp; Lilly 1991, Miller 1992)&lt;/DisplayText&gt;&lt;record&gt;&lt;rec-number&gt;1046&lt;/rec-number&gt;&lt;foreign-keys&gt;&lt;key app="EN" db-id="2pv5prxr6xz2a4ea50h5dww0ewvx0ttdtdsa" timestamp="1526582779"&gt;1046&lt;/key&gt;&lt;/foreign-keys&gt;&lt;ref-type name="Journal Article"&gt;17&lt;/ref-type&gt;&lt;contributors&gt;&lt;authors&gt;&lt;author&gt;Miller, D.S.&lt;/author&gt;&lt;author&gt;Lilly, G.R.&lt;/author&gt;&lt;/authors&gt;&lt;/contributors&gt;&lt;titles&gt;&lt;title&gt;Observations and studies on SA2 + Div. 3K capelin in 1991&lt;/title&gt;&lt;secondary-title&gt;Canadian Atlantic Fisheries Scientific Advisory Committee Research Document&lt;/secondary-title&gt;&lt;/titles&gt;&lt;periodical&gt;&lt;full-title&gt;Canadian Atlantic Fisheries Scientific Advisory Committee Research Document&lt;/full-title&gt;&lt;/periodical&gt;&lt;volume&gt;91/11&lt;/volume&gt;&lt;dates&gt;&lt;year&gt;1991&lt;/year&gt;&lt;/dates&gt;&lt;urls&gt;&lt;/urls&gt;&lt;/record&gt;&lt;/Cite&gt;&lt;Cite&gt;&lt;Author&gt;Miller&lt;/Author&gt;&lt;Year&gt;1992&lt;/Year&gt;&lt;RecNum&gt;1044&lt;/RecNum&gt;&lt;record&gt;&lt;rec-number&gt;1044&lt;/rec-number&gt;&lt;foreign-keys&gt;&lt;key app="EN" db-id="2pv5prxr6xz2a4ea50h5dww0ewvx0ttdtdsa" timestamp="1526582688"&gt;1044&lt;/key&gt;&lt;/foreign-keys&gt;&lt;ref-type name="Journal Article"&gt;17&lt;/ref-type&gt;&lt;contributors&gt;&lt;authors&gt;&lt;author&gt;Miller, D.S.&lt;/author&gt;&lt;/authors&gt;&lt;/contributors&gt;&lt;titles&gt;&lt;title&gt;Observations and studies on SA2 + Div. 3K capelin in 1991&lt;/title&gt;&lt;secondary-title&gt;Canadian Atlantic Fisheries Scientific Advisory Committee Research Document&lt;/secondary-title&gt;&lt;/titles&gt;&lt;periodical&gt;&lt;full-title&gt;Canadian Atlantic Fisheries Scientific Advisory Committee Research Document&lt;/full-title&gt;&lt;/periodical&gt;&lt;volume&gt;92/15&lt;/volume&gt;&lt;dates&gt;&lt;year&gt;1992&lt;/year&gt;&lt;/dates&gt;&lt;urls&gt;&lt;/urls&gt;&lt;/record&gt;&lt;/Cite&gt;&lt;/EndNote&gt;</w:instrText>
-      </w:r>
-      <w:r>
-        <w:fldChar w:fldCharType="separate"/>
-      </w:r>
-      <w:r>
-        <w:rPr>
-          <w:noProof/>
-        </w:rPr>
-        <w:t>(Miller &amp; Lilly 1991, Miller 1992)</w:t>
-      </w:r>
-      <w:r>
-        <w:fldChar w:fldCharType="end"/>
-      </w:r>
-      <w:r>
-        <w:t>.</w:t>
-      </w:r>
-      <w:r>
-        <w:t xml:space="preserve"> </w:t>
-      </w:r>
-      <w:r>
-        <w:t xml:space="preserve">A Canadian </w:t>
-      </w:r>
-      <w:r>
-        <w:t>expanded fall survey (</w:t>
-      </w:r>
-      <w:r>
-        <w:t>Div. 2J3KL) in 1993-94 was conducted to determine if the ‘missing’ capelin could be located. However, the expanded fall acoustic survey confirmed the results of the 1991-92 fa</w:t>
-      </w:r>
-      <w:r>
-        <w:t xml:space="preserve">ll surveys of a low capelin biomass and a </w:t>
-      </w:r>
-      <w:r>
-        <w:t xml:space="preserve">southern distribution </w:t>
-      </w:r>
-      <w:r>
-        <w:t xml:space="preserve">of the stock </w:t>
-      </w:r>
-      <w:r>
-        <w:fldChar w:fldCharType="begin"/>
-      </w:r>
-      <w:r>
-        <w:instrText xml:space="preserve"> ADDIN EN.CITE &lt;EndNote&gt;&lt;Cite&gt;&lt;Author&gt;Miller&lt;/Author&gt;&lt;Year&gt;1994&lt;/Year&gt;&lt;RecNum&gt;885&lt;/RecNum&gt;&lt;DisplayText&gt;(Miller 1994, 1995)&lt;/DisplayText&gt;&lt;record&gt;&lt;rec-number&gt;885&lt;/rec-number&gt;&lt;foreign-keys&gt;&lt;key app="EN" db-id="2pv5prxr6xz2a4ea50h5dww0ewvx0ttdtdsa" timestamp="1516282383"&gt;885&lt;/key&gt;&lt;/foreign-keys&gt;&lt;ref-type name="Book Section"&gt;5&lt;/ref-type&gt;&lt;contributors&gt;&lt;authors&gt;&lt;author&gt;Miller, D.S.&lt;/author&gt;&lt;/authors&gt;&lt;/contributors&gt;&lt;titles&gt;&lt;title&gt;&lt;style face="normal" font="default" size="100%"&gt;Results from an acoustic survey for capelin (&lt;/style&gt;&lt;style face="italic" font="default" size="100%"&gt;Mallotus villosus&lt;/style&gt;&lt;style face="normal" font="default" size="100%"&gt;) in NAFO Divisions 2J3KL in the autumn of 1993&lt;/style&gt;&lt;/title&gt;&lt;secondary-title&gt;Capelin in SA2 + Div 3KL. DFO Atlantic Fisheries Research Document 94/18&lt;/secondary-title&gt;&lt;/titles&gt;&lt;pages&gt;91-98&lt;/pages&gt;&lt;dates&gt;&lt;year&gt;1994&lt;/year&gt;&lt;/dates&gt;&lt;urls&gt;&lt;/urls&gt;&lt;/record&gt;&lt;/Cite&gt;&lt;Cite&gt;&lt;Author&gt;Miller&lt;/Author&gt;&lt;Year&gt;1995&lt;/Year&gt;&lt;RecNum&gt;1018&lt;/RecNum&gt;&lt;record&gt;&lt;rec-number&gt;1018&lt;/rec-number&gt;&lt;foreign-keys&gt;&lt;key app="EN" db-id="2pv5prxr6xz2a4ea50h5dww0ewvx0ttdtdsa" timestamp="1526390698"&gt;1018&lt;/key&gt;&lt;/foreign-keys&gt;&lt;ref-type name="Book Section"&gt;5&lt;/ref-type&gt;&lt;contributors&gt;&lt;authors&gt;&lt;author&gt;Miller, D.S.&lt;/author&gt;&lt;/authors&gt;&lt;/contributors&gt;&lt;titles&gt;&lt;title&gt;&lt;style face="normal" font="default" size="100%"&gt;Results from an Acoustic Survey for Capelin (&lt;/style&gt;&lt;style face="italic" font="default" size="100%"&gt;Mallotus villosus&lt;/style&gt;&lt;style face="normal" font="default" size="100%"&gt;) in NAFO Divisions 2J3KL in the Autumn of 1994.&lt;/style&gt;&lt;/title&gt;&lt;secondary-title&gt;Capelin in SA2 + Div. 3KL. DFO Atlantic Fisheries Research Document 95/70&lt;/secondary-title&gt;&lt;/titles&gt;&lt;pages&gt;63-71&lt;/pages&gt;&lt;dates&gt;&lt;year&gt;1995&lt;/year&gt;&lt;/dates&gt;&lt;urls&gt;&lt;/urls&gt;&lt;/record&gt;&lt;/Cite&gt;&lt;/EndNote&gt;</w:instrText>
-      </w:r>
-      <w:r>
-        <w:fldChar w:fldCharType="separate"/>
-      </w:r>
-      <w:r>
-        <w:rPr>
-          <w:noProof/>
-        </w:rPr>
-        <w:t>(Miller 1994, 1995)</w:t>
-      </w:r>
-      <w:r>
-        <w:fldChar w:fldCharType="end"/>
-      </w:r>
-      <w:r>
-        <w:t>.</w:t>
-      </w:r>
-      <w:r>
-        <w:t xml:space="preserve"> </w:t>
-      </w:r>
-      <w:r>
-        <w:t xml:space="preserve">The fall acoustic survey was terminated in 1995. </w:t>
-      </w:r>
-    </w:p>
-    <w:p>
-      <w:pPr>
-        <w:pStyle w:val="Style1"/>
-      </w:pPr>
-      <w:r>
-        <w:t xml:space="preserve">High densities of overwintering mature capelin as well as large schools of immature capelin in seasonal surveys conducted in Trinity Bay in </w:t>
-      </w:r>
-      <w:r>
-        <w:t>1967-</w:t>
-      </w:r>
-      <w:r>
-        <w:t xml:space="preserve">68 </w:t>
-      </w:r>
-      <w:r>
-        <w:fldChar w:fldCharType="begin"/>
-      </w:r>
-      <w:r>
-        <w:instrText xml:space="preserve"> ADDIN EN.CITE &lt;EndNote&gt;&lt;Cite&gt;&lt;Author&gt;Winters&lt;/Author&gt;&lt;Year&gt;1970&lt;/Year&gt;&lt;RecNum&gt;616&lt;/RecNum&gt;&lt;DisplayText&gt;(Winters 1970)&lt;/DisplayText&gt;&lt;record&gt;&lt;rec-number&gt;616&lt;/rec-number&gt;&lt;foreign-keys&gt;&lt;key app="EN" db-id="2pv5prxr6xz2a4ea50h5dww0ewvx0ttdtdsa" timestamp="1449717192"&gt;616&lt;/key&gt;&lt;/foreign-keys&gt;&lt;ref-type name="Journal Article"&gt;17&lt;/ref-type&gt;&lt;contributors&gt;&lt;authors&gt;&lt;author&gt;Winters, G.H.&lt;/author&gt;&lt;/authors&gt;&lt;/contributors&gt;&lt;titles&gt;&lt;title&gt;Biological changes in coastal capelin from the over-wintering to the spawning condition&lt;/title&gt;&lt;secondary-title&gt;Journal of the Fisheries Research Board of Canada&lt;/secondary-title&gt;&lt;/titles&gt;&lt;periodical&gt;&lt;full-title&gt;Journal of the Fisheries Research Board of Canada&lt;/full-title&gt;&lt;/periodical&gt;&lt;pages&gt;2215-2224&lt;/pages&gt;&lt;volume&gt;27&lt;/volume&gt;&lt;reprint-edition&gt;Not in File&lt;/reprint-edition&gt;&lt;keywords&gt;&lt;keyword&gt;Capelin&lt;/keyword&gt;&lt;/keywords&gt;&lt;dates&gt;&lt;year&gt;1970&lt;/year&gt;&lt;pub-dates&gt;&lt;date&gt;1970&lt;/date&gt;&lt;/pub-dates&gt;&lt;/dates&gt;&lt;label&gt;638&lt;/label&gt;&lt;urls&gt;&lt;/urls&gt;&lt;/record&gt;&lt;/Cite&gt;&lt;/EndNote&gt;</w:instrText>
-      </w:r>
-      <w:r>
-        <w:fldChar w:fldCharType="separate"/>
-      </w:r>
-      <w:r>
-        <w:rPr>
-          <w:noProof/>
-        </w:rPr>
-        <w:t>(Winters 1970)</w:t>
-      </w:r>
-      <w:r>
-        <w:fldChar w:fldCharType="end"/>
-      </w:r>
-      <w:r>
-        <w:t xml:space="preserve"> w</w:t>
-      </w:r>
-      <w:r>
-        <w:t>ere</w:t>
-      </w:r>
-      <w:r>
-        <w:t xml:space="preserve"> used by Frank et al. </w:t>
-      </w:r>
-      <w:r>
-        <w:t>to support the hypothesis of a non-</w:t>
-      </w:r>
-      <w:r>
-        <w:t xml:space="preserve">migratory </w:t>
-      </w:r>
-      <w:r>
-        <w:t xml:space="preserve">capelin </w:t>
-      </w:r>
-      <w:r>
-        <w:t xml:space="preserve">stock </w:t>
-      </w:r>
-      <w:r>
-        <w:t xml:space="preserve">post-1991 </w:t>
-      </w:r>
-      <w:r>
-        <w:t xml:space="preserve">by suggesting </w:t>
-      </w:r>
-      <w:r>
-        <w:t xml:space="preserve">that capelin can </w:t>
-      </w:r>
-      <w:r>
-        <w:t xml:space="preserve">inhabit </w:t>
-      </w:r>
-      <w:r>
-        <w:t>inshore areas</w:t>
-      </w:r>
-      <w:r>
-        <w:t xml:space="preserve"> year round. </w:t>
-      </w:r>
-      <w:r>
-        <w:t>S</w:t>
-      </w:r>
-      <w:r>
-        <w:t>easonal acoustic surveys (</w:t>
-      </w:r>
-      <w:r>
-        <w:rPr>
-          <w:rFonts w:ascii="Times New Roman" w:hAnsi="Times New Roman"/>
-        </w:rPr>
-        <w:t xml:space="preserve">September and October 2003; </w:t>
-      </w:r>
-      <w:r>
-        <w:t>January, June and Se</w:t>
-      </w:r>
-      <w:r>
-        <w:t>ptember</w:t>
-      </w:r>
-      <w:r>
-        <w:rPr>
-          <w:rFonts w:ascii="Times New Roman" w:hAnsi="Times New Roman"/>
-        </w:rPr>
-        <w:t xml:space="preserve"> 2004-05</w:t>
-      </w:r>
-      <w:r>
-        <w:t xml:space="preserve">) were conducted </w:t>
-      </w:r>
-      <w:r>
-        <w:t xml:space="preserve">in Trinity Bay </w:t>
-      </w:r>
-      <w:r>
-        <w:t xml:space="preserve">by </w:t>
-      </w:r>
-      <w:r>
-        <w:lastRenderedPageBreak/>
-        <w:t xml:space="preserve">Fisheries and Oceans Canada </w:t>
-      </w:r>
-      <w:r>
-        <w:t xml:space="preserve">to test the hypothesis of year round residency of capelin in the inshore </w:t>
-      </w:r>
-      <w:r>
-        <w:t>(</w:t>
-      </w:r>
-      <w:r>
-        <w:fldChar w:fldCharType="begin"/>
-      </w:r>
-      <w:r>
-        <w:instrText xml:space="preserve"> REF _Ref514161259 \h </w:instrText>
-      </w:r>
-      <w:r>
-        <w:instrText xml:space="preserve"> \* MERGEFORMAT </w:instrText>
-      </w:r>
-      <w:r>
-        <w:fldChar w:fldCharType="separate"/>
-      </w:r>
-      <w:r>
-        <w:t xml:space="preserve">Fig. </w:t>
-      </w:r>
-      <w:r>
-        <w:rPr>
-          <w:noProof/>
-        </w:rPr>
-        <w:t>2</w:t>
+        <w:t>Fig. 2</w:t>
       </w:r>
       <w:r>
         <w:fldChar w:fldCharType="end"/>
@@ -3952,7 +4034,11 @@
         <w:t>T</w:t>
       </w:r>
       <w:r>
-        <w:t xml:space="preserve">here was considerable seasonal consistency in annual trends in </w:t>
+        <w:t xml:space="preserve">here was considerable </w:t>
+      </w:r>
+      <w:r>
+        <w:lastRenderedPageBreak/>
+        <w:t xml:space="preserve">seasonal consistency in annual trends in </w:t>
       </w:r>
       <w:r>
         <w:t xml:space="preserve">capelin age </w:t>
@@ -3976,10 +4062,7 @@
         <w:t>age</w:t>
       </w:r>
       <w:r>
-        <w:t xml:space="preserve">-1 </w:t>
-      </w:r>
-      <w:r>
-        <w:t>(</w:t>
+        <w:t>-1 (</w:t>
       </w:r>
       <w:r>
         <w:fldChar w:fldCharType="begin"/>
@@ -3994,13 +4077,7 @@
         <w:fldChar w:fldCharType="separate"/>
       </w:r>
       <w:r>
-        <w:t xml:space="preserve">Fig. </w:t>
-      </w:r>
-      <w:r>
-        <w:rPr>
-          <w:noProof/>
-        </w:rPr>
-        <w:t>3</w:t>
+        <w:t>Fig. 3</w:t>
       </w:r>
       <w:r>
         <w:fldChar w:fldCharType="end"/>
@@ -4009,10 +4086,7 @@
         <w:t>a</w:t>
       </w:r>
       <w:r>
-        <w:t>).</w:t>
-      </w:r>
-      <w:r>
-        <w:t xml:space="preserve"> </w:t>
+        <w:t xml:space="preserve">). </w:t>
       </w:r>
       <w:r>
         <w:t>The relative contribution of older</w:t>
@@ -4024,10 +4098,7 @@
         <w:t xml:space="preserve"> maturing fish increased through the spring with peak abundances observed in June as maturing fish migrated into </w:t>
       </w:r>
       <w:r>
-        <w:t xml:space="preserve">Trinity Bay </w:t>
-      </w:r>
-      <w:r>
-        <w:t>(</w:t>
+        <w:t>Trinity Bay (</w:t>
       </w:r>
       <w:r>
         <w:fldChar w:fldCharType="begin"/>
@@ -4042,13 +4113,7 @@
         <w:fldChar w:fldCharType="separate"/>
       </w:r>
       <w:r>
-        <w:t xml:space="preserve">Fig. </w:t>
-      </w:r>
-      <w:r>
-        <w:rPr>
-          <w:noProof/>
-        </w:rPr>
-        <w:t>3</w:t>
+        <w:t>Fig. 3</w:t>
       </w:r>
       <w:r>
         <w:fldChar w:fldCharType="end"/>
@@ -4066,9 +4131,6 @@
         <w:t>September</w:t>
       </w:r>
       <w:r>
-        <w:rPr>
-          <w:rFonts w:ascii="Times New Roman" w:hAnsi="Times New Roman"/>
-        </w:rPr>
         <w:t xml:space="preserve"> and October</w:t>
       </w:r>
       <w:r>
@@ -4093,10 +4155,7 @@
         <w:t>ated the catch</w:t>
       </w:r>
       <w:r>
-        <w:t xml:space="preserve"> </w:t>
-      </w:r>
-      <w:r>
-        <w:t>(</w:t>
+        <w:t xml:space="preserve"> (</w:t>
       </w:r>
       <w:r>
         <w:fldChar w:fldCharType="begin"/>
@@ -4111,13 +4170,7 @@
         <w:fldChar w:fldCharType="separate"/>
       </w:r>
       <w:r>
-        <w:t xml:space="preserve">Fig. </w:t>
-      </w:r>
-      <w:r>
-        <w:rPr>
-          <w:noProof/>
-        </w:rPr>
-        <w:t>3</w:t>
+        <w:t>Fig. 3</w:t>
       </w:r>
       <w:r>
         <w:fldChar w:fldCharType="end"/>
@@ -4145,31 +4198,118 @@
         <w:t xml:space="preserve">Seasonally, the maximum mean density of capelin observed in </w:t>
       </w:r>
       <w:r>
-        <w:t>Trinity Bay was 10,000 kg / km</w:t>
-      </w:r>
-      <w:r>
-        <w:rPr>
-          <w:vertAlign w:val="superscript"/>
-        </w:rPr>
-        <w:t>2</w:t>
+        <w:t xml:space="preserve">Trinity Bay was 10,000 kg / km2 </w:t>
+      </w:r>
+      <w:r>
+        <w:t>in June, which correspond</w:t>
+      </w:r>
+      <w:r>
+        <w:t>ed</w:t>
+      </w:r>
+      <w:r>
+        <w:t xml:space="preserve"> with the start of the spawning period when capelin </w:t>
+      </w:r>
+      <w:r>
+        <w:t>were</w:t>
+      </w:r>
+      <w:r>
+        <w:t xml:space="preserve"> highly aggregated inshore </w:t>
+      </w:r>
+      <w:r>
+        <w:t>(</w:t>
+      </w:r>
+      <w:r>
+        <w:fldChar w:fldCharType="begin"/>
+      </w:r>
+      <w:r>
+        <w:instrText xml:space="preserve"> REF _Ref514161259 \h </w:instrText>
+      </w:r>
+      <w:r>
+        <w:instrText xml:space="preserve"> \* MERGEFORMAT </w:instrText>
+      </w:r>
+      <w:r>
+        <w:fldChar w:fldCharType="separate"/>
+      </w:r>
+      <w:r>
+        <w:t>Fig. 2</w:t>
+      </w:r>
+      <w:r>
+        <w:fldChar w:fldCharType="end"/>
+      </w:r>
+      <w:r>
+        <w:t>b</w:t>
+      </w:r>
+      <w:r>
+        <w:t xml:space="preserve">). </w:t>
+      </w:r>
+      <w:r>
+        <w:t xml:space="preserve">In addition to </w:t>
+      </w:r>
+      <w:r>
+        <w:t>the</w:t>
       </w:r>
       <w:r>
         <w:t xml:space="preserve"> </w:t>
       </w:r>
       <w:r>
-        <w:t>in June, which correspond</w:t>
-      </w:r>
-      <w:r>
-        <w:t>ed</w:t>
-      </w:r>
-      <w:r>
-        <w:t xml:space="preserve"> with the start of the spawning period when capelin </w:t>
-      </w:r>
-      <w:r>
-        <w:t>were</w:t>
-      </w:r>
-      <w:r>
-        <w:t xml:space="preserve"> highly aggregated inshore </w:t>
+        <w:t>3</w:t>
+      </w:r>
+      <w:r>
+        <w:t>-</w:t>
+      </w:r>
+      <w:r>
+        <w:t xml:space="preserve">year </w:t>
+      </w:r>
+      <w:r>
+        <w:t>seasonal acoustic survey in Trinity Bay</w:t>
+      </w:r>
+      <w:r>
+        <w:t xml:space="preserve">, </w:t>
+      </w:r>
+      <w:r>
+        <w:t xml:space="preserve">the annual </w:t>
+      </w:r>
+      <w:r>
+        <w:t xml:space="preserve">spring offshore </w:t>
+      </w:r>
+      <w:r>
+        <w:t xml:space="preserve">acoustic </w:t>
+      </w:r>
+      <w:r>
+        <w:t>survey</w:t>
+      </w:r>
+      <w:r>
+        <w:t xml:space="preserve"> in Div. 3L</w:t>
+      </w:r>
+      <w:r>
+        <w:t xml:space="preserve"> </w:t>
+      </w:r>
+      <w:r>
+        <w:t xml:space="preserve">has </w:t>
+      </w:r>
+      <w:r>
+        <w:t xml:space="preserve">included an acoustic survey of Trinity Bay </w:t>
+      </w:r>
+      <w:r>
+        <w:t xml:space="preserve">since 1999 </w:t>
+      </w:r>
+      <w:r>
+        <w:t xml:space="preserve">(except </w:t>
+      </w:r>
+      <w:r>
+        <w:t xml:space="preserve">for </w:t>
+      </w:r>
+      <w:r>
+        <w:t xml:space="preserve">2006, </w:t>
+      </w:r>
+      <w:r>
+        <w:t>2014-1</w:t>
+      </w:r>
+      <w:r>
+        <w:t>6</w:t>
+      </w:r>
+      <w:r>
+        <w:t xml:space="preserve">) </w:t>
       </w:r>
       <w:r>
         <w:t>(</w:t>
@@ -4187,13 +4327,7 @@
         <w:fldChar w:fldCharType="separate"/>
       </w:r>
       <w:r>
-        <w:t xml:space="preserve">Fig. </w:t>
-      </w:r>
-      <w:r>
-        <w:rPr>
-          <w:noProof/>
-        </w:rPr>
-        <w:t>2</w:t>
+        <w:t>Fig. 2</w:t>
       </w:r>
       <w:r>
         <w:fldChar w:fldCharType="end"/>
@@ -4202,281 +4336,128 @@
         <w:t>b</w:t>
       </w:r>
       <w:r>
+        <w:t>)</w:t>
+      </w:r>
+      <w:r>
+        <w:t xml:space="preserve">. </w:t>
+      </w:r>
+      <w:r>
+        <w:t xml:space="preserve">Capelin biomass in May </w:t>
+      </w:r>
+      <w:r>
+        <w:t xml:space="preserve">in Trinity Bay </w:t>
+      </w:r>
+      <w:r>
+        <w:t xml:space="preserve">was lower than </w:t>
+      </w:r>
+      <w:r>
+        <w:t xml:space="preserve">in </w:t>
+      </w:r>
+      <w:r>
+        <w:t>the June seasonal surveys (</w:t>
+      </w:r>
+      <w:r>
+        <w:fldChar w:fldCharType="begin"/>
+      </w:r>
+      <w:r>
+        <w:instrText xml:space="preserve"> REF _Ref514161259 \h </w:instrText>
+      </w:r>
+      <w:r>
+        <w:instrText xml:space="preserve"> \* MERGEFORMAT </w:instrText>
+      </w:r>
+      <w:r>
+        <w:fldChar w:fldCharType="separate"/>
+      </w:r>
+      <w:r>
+        <w:t>Fig. 2</w:t>
+      </w:r>
+      <w:r>
+        <w:fldChar w:fldCharType="end"/>
+      </w:r>
+      <w:r>
+        <w:t>b</w:t>
+      </w:r>
+      <w:r>
+        <w:t xml:space="preserve">), and the capelin </w:t>
+      </w:r>
+      <w:r>
+        <w:t>biomass</w:t>
+      </w:r>
+      <w:r>
+        <w:t xml:space="preserve"> </w:t>
+      </w:r>
+      <w:r>
+        <w:t xml:space="preserve">in Trinity Bay in May </w:t>
+      </w:r>
+      <w:r>
+        <w:t>was</w:t>
+      </w:r>
+      <w:r>
+        <w:t xml:space="preserve"> lower than the offshore biomass</w:t>
+      </w:r>
+      <w:r>
+        <w:t xml:space="preserve">, although the relative contribution of capelin biomass in Trinity Bay increased in years with low offshore </w:t>
+      </w:r>
+      <w:r>
+        <w:t>(</w:t>
+      </w:r>
+      <w:r>
+        <w:fldChar w:fldCharType="begin"/>
+      </w:r>
+      <w:r>
+        <w:instrText xml:space="preserve"> REF _Ref514161310 \h </w:instrText>
+      </w:r>
+      <w:r>
+        <w:instrText xml:space="preserve"> \* MERGEFORMAT </w:instrText>
+      </w:r>
+      <w:r>
+        <w:fldChar w:fldCharType="separate"/>
+      </w:r>
+      <w:r>
+        <w:t>Fig. 4</w:t>
+      </w:r>
+      <w:r>
+        <w:fldChar w:fldCharType="end"/>
+      </w:r>
+      <w:r>
+        <w:t>).</w:t>
+      </w:r>
+      <w:del w:id="10" w:author="Unknown">
+        <w:r>
+          <w:delText xml:space="preserve">abundance </w:delText>
+        </w:r>
+      </w:del>
+      <w:proofErr w:type="gramStart"/>
+      <w:ins w:id="11" w:author="Alejandro Buren" w:date="2018-05-22T14:46:00Z">
+        <w:r>
+          <w:t>biomass</w:t>
+        </w:r>
+        <w:proofErr w:type="gramEnd"/>
+        <w:r>
+          <w:t xml:space="preserve"> </w:t>
+        </w:r>
+      </w:ins>
+      <w:r>
+        <w:t xml:space="preserve">such as </w:t>
+      </w:r>
+      <w:r>
+        <w:t>2000</w:t>
+      </w:r>
+      <w:r>
+        <w:t xml:space="preserve"> and </w:t>
+      </w:r>
+      <w:r>
+        <w:t xml:space="preserve">2010 </w:t>
+      </w:r>
+      <w:r>
+        <w:t xml:space="preserve">(Fig. </w:t>
+      </w:r>
+      <w:r>
+        <w:t>4</w:t>
+      </w:r>
+      <w:r>
         <w:t xml:space="preserve">). </w:t>
       </w:r>
-      <w:r>
-        <w:t xml:space="preserve">In addition to </w:t>
-      </w:r>
-      <w:r>
-        <w:t>the</w:t>
-      </w:r>
-      <w:r>
-        <w:t xml:space="preserve"> </w:t>
-      </w:r>
-      <w:r>
-        <w:t>3</w:t>
-      </w:r>
-      <w:r>
-        <w:t>-</w:t>
-      </w:r>
-      <w:r>
-        <w:t xml:space="preserve">year </w:t>
-      </w:r>
-      <w:r>
-        <w:t>seasonal acoustic survey in Trinity Bay</w:t>
-      </w:r>
-      <w:r>
-        <w:t xml:space="preserve">, </w:t>
-      </w:r>
-      <w:r>
-        <w:t xml:space="preserve">the annual </w:t>
-      </w:r>
-      <w:r>
-        <w:t xml:space="preserve">spring offshore </w:t>
-      </w:r>
-      <w:r>
-        <w:t xml:space="preserve">acoustic </w:t>
-      </w:r>
-      <w:r>
-        <w:t>survey</w:t>
-      </w:r>
-      <w:r>
-        <w:t xml:space="preserve"> in Div. 3L</w:t>
-      </w:r>
-      <w:r>
-        <w:t xml:space="preserve"> </w:t>
-      </w:r>
-      <w:r>
-        <w:t xml:space="preserve">has </w:t>
-      </w:r>
-      <w:r>
-        <w:t xml:space="preserve">included an acoustic survey of Trinity Bay </w:t>
-      </w:r>
-      <w:r>
-        <w:t xml:space="preserve">since 1999 </w:t>
-      </w:r>
-      <w:r>
-        <w:t xml:space="preserve">(except </w:t>
-      </w:r>
-      <w:r>
-        <w:t xml:space="preserve">for </w:t>
-      </w:r>
-      <w:r>
-        <w:t xml:space="preserve">2006, </w:t>
-      </w:r>
-      <w:r>
-        <w:t>2014-1</w:t>
-      </w:r>
-      <w:r>
-        <w:t>6</w:t>
-      </w:r>
-      <w:r>
-        <w:t xml:space="preserve">) </w:t>
-      </w:r>
-      <w:r>
-        <w:t>(</w:t>
-      </w:r>
-      <w:r>
-        <w:fldChar w:fldCharType="begin"/>
-      </w:r>
-      <w:r>
-        <w:instrText xml:space="preserve"> REF _Ref514161259 \h </w:instrText>
-      </w:r>
-      <w:r>
-        <w:instrText xml:space="preserve"> \* MERGEFORMAT </w:instrText>
-      </w:r>
-      <w:r>
-        <w:fldChar w:fldCharType="separate"/>
-      </w:r>
-      <w:r>
-        <w:t xml:space="preserve">Fig. </w:t>
-      </w:r>
-      <w:r>
-        <w:rPr>
-          <w:noProof/>
-        </w:rPr>
-        <w:t>2</w:t>
-      </w:r>
-      <w:r>
-        <w:fldChar w:fldCharType="end"/>
-      </w:r>
-      <w:r>
-        <w:t>b</w:t>
-      </w:r>
-      <w:r>
-        <w:t>)</w:t>
-      </w:r>
-      <w:r>
-        <w:t>.</w:t>
-      </w:r>
-      <w:r>
-        <w:t xml:space="preserve"> </w:t>
-      </w:r>
-      <w:r>
-        <w:t xml:space="preserve">Capelin biomass in May </w:t>
-      </w:r>
-      <w:r>
-        <w:t xml:space="preserve">in Trinity Bay </w:t>
-      </w:r>
-      <w:r>
-        <w:t xml:space="preserve">was lower than </w:t>
-      </w:r>
-      <w:r>
-        <w:t xml:space="preserve">in </w:t>
-      </w:r>
-      <w:r>
-        <w:t xml:space="preserve">the June seasonal surveys </w:t>
-      </w:r>
-      <w:r>
-        <w:t>(</w:t>
-      </w:r>
-      <w:r>
-        <w:fldChar w:fldCharType="begin"/>
-      </w:r>
-      <w:r>
-        <w:instrText xml:space="preserve"> REF _Ref514161259 \h </w:instrText>
-      </w:r>
-      <w:r>
-        <w:instrText xml:space="preserve"> \* MERGEFORMAT </w:instrText>
-      </w:r>
-      <w:r>
-        <w:fldChar w:fldCharType="separate"/>
-      </w:r>
-      <w:r>
-        <w:t xml:space="preserve">Fig. </w:t>
-      </w:r>
-      <w:r>
-        <w:rPr>
-          <w:noProof/>
-        </w:rPr>
-        <w:t>2</w:t>
-      </w:r>
-      <w:r>
-        <w:fldChar w:fldCharType="end"/>
-      </w:r>
-      <w:r>
-        <w:t>b</w:t>
-      </w:r>
-      <w:r>
-        <w:t xml:space="preserve">), and the capelin </w:t>
-      </w:r>
-      <w:r>
-        <w:t>biomass</w:t>
-      </w:r>
-      <w:r>
-        <w:t xml:space="preserve"> </w:t>
-      </w:r>
-      <w:r>
-        <w:t xml:space="preserve">in Trinity Bay in May </w:t>
-      </w:r>
-      <w:r>
-        <w:t>was</w:t>
-      </w:r>
-      <w:r>
-        <w:t xml:space="preserve"> lower than the offshore biomass</w:t>
-      </w:r>
-      <w:r>
-        <w:rPr>
-          <w:rFonts w:ascii="Times New Roman" w:hAnsi="Times New Roman"/>
-        </w:rPr>
-        <w:t>, although</w:t>
-      </w:r>
-      <w:r>
-        <w:t xml:space="preserve"> the </w:t>
-      </w:r>
-      <w:r>
-        <w:rPr>
-          <w:rFonts w:ascii="Times New Roman" w:hAnsi="Times New Roman"/>
-        </w:rPr>
-        <w:t xml:space="preserve">relative contribution of capelin </w:t>
-      </w:r>
-      <w:r>
-        <w:t xml:space="preserve">biomass in Trinity Bay </w:t>
-      </w:r>
-      <w:r>
-        <w:rPr>
-          <w:rFonts w:ascii="Times New Roman" w:hAnsi="Times New Roman"/>
-        </w:rPr>
-        <w:t>increased in years with low</w:t>
-      </w:r>
-      <w:r>
-        <w:t xml:space="preserve"> offshore </w:t>
-      </w:r>
-      <w:r>
-        <w:t>(</w:t>
-      </w:r>
-      <w:r>
-        <w:fldChar w:fldCharType="begin"/>
-      </w:r>
-      <w:r>
-        <w:instrText xml:space="preserve"> REF _Ref514161310 \h </w:instrText>
-      </w:r>
-      <w:r>
-        <w:instrText xml:space="preserve"> \* MERGEFORMAT </w:instrText>
-      </w:r>
-      <w:r>
-        <w:fldChar w:fldCharType="separate"/>
-      </w:r>
-      <w:r>
-        <w:t xml:space="preserve">Fig. </w:t>
-      </w:r>
-      <w:r>
-        <w:rPr>
-          <w:noProof/>
-        </w:rPr>
-        <w:t>4</w:t>
-      </w:r>
-      <w:r>
-        <w:fldChar w:fldCharType="end"/>
-      </w:r>
-      <w:r>
-        <w:t>).</w:t>
-      </w:r>
-      <w:r>
-        <w:rPr>
-          <w:rFonts w:ascii="Times New Roman" w:hAnsi="Times New Roman"/>
-        </w:rPr>
-        <w:t xml:space="preserve">abundance such as </w:t>
-      </w:r>
-      <w:r>
-        <w:rPr>
-          <w:rFonts w:ascii="Times New Roman" w:hAnsi="Times New Roman"/>
-        </w:rPr>
-        <w:t>2000</w:t>
-      </w:r>
-      <w:r>
-        <w:rPr>
-          <w:rFonts w:ascii="Times New Roman" w:hAnsi="Times New Roman"/>
-        </w:rPr>
-        <w:t xml:space="preserve"> and </w:t>
-      </w:r>
-      <w:r>
-        <w:rPr>
-          <w:rFonts w:ascii="Times New Roman" w:hAnsi="Times New Roman"/>
-        </w:rPr>
-        <w:t xml:space="preserve">2010 </w:t>
-      </w:r>
-      <w:r>
-        <w:rPr>
-          <w:rFonts w:ascii="Times New Roman" w:hAnsi="Times New Roman"/>
-        </w:rPr>
-        <w:t xml:space="preserve">(Fig. </w:t>
-      </w:r>
-      <w:r>
-        <w:rPr>
-          <w:rFonts w:ascii="Times New Roman" w:hAnsi="Times New Roman"/>
-        </w:rPr>
-        <w:t>4</w:t>
-      </w:r>
-      <w:r>
-        <w:rPr>
-          <w:rFonts w:ascii="Times New Roman" w:hAnsi="Times New Roman"/>
-        </w:rPr>
-        <w:t>).</w:t>
-      </w:r>
-      <w:r>
-        <w:t xml:space="preserve"> </w:t>
-      </w:r>
     </w:p>
     <w:p>
       <w:pPr>
@@ -4507,13 +4488,10 @@
         <w:t xml:space="preserve"> does support the</w:t>
       </w:r>
       <w:r>
-        <w:t xml:space="preserve"> hypothesis of a collapse of the capelin stock post-1991. Furthermore, capelin stocks in other regions did not become non-migratory in response to changes in stock abundance and environmental </w:t>
+        <w:t xml:space="preserve"> hypothesis of a collapse of the capelin stock post-1991. Furthermore, capelin stocks in other regions did not become non-migratory in response to changes in stock abundance and environmental conditions but rather demonstrated changes in spatial distribution and migration routes </w:t>
       </w:r>
       <w:r>
         <w:lastRenderedPageBreak/>
-        <w:t xml:space="preserve">conditions but rather demonstrated changes in spatial distribution and migration routes </w:t>
-      </w:r>
-      <w:r>
         <w:fldChar w:fldCharType="begin">
           <w:fldData xml:space="preserve">PEVuZE5vdGU+PENpdGU+PEF1dGhvcj5DYXJzY2FkZGVuPC9BdXRob3I+PFllYXI+MjAxMzwvWWVh
 cj48UmVjTnVtPjcxNzwvUmVjTnVtPjxEaXNwbGF5VGV4dD4oT2xhZnNkb3R0aXIgJmFtcDsgUm9z
@@ -5006,31 +4984,7 @@
         <w:rPr>
           <w:rFonts w:eastAsia="Times New Roman"/>
         </w:rPr>
-        <w:instrText xml:space="preserve"> ADDIN EN.CITE &lt;EndNote&gt;&lt;Cite&gt;&lt;Author&gt;Thorson&lt;/Author&gt;&lt;Year&gt;2016&lt;/Year&gt;&lt;RecNum&gt;942&lt;/RecNum&gt;&lt;DisplayText&gt;(Thorson et al. 2016)&lt;/DisplayText&gt;&lt;record&gt;&lt;rec-number&gt;942&lt;/rec-number&gt;&lt;foreign-keys&gt;&lt;key app="EN" db-id="2pv5prxr6xz2a4ea50h5dww0ewvx0ttdtdsa" timestamp="1522086680"&gt;942&lt;/key&gt;&lt;/foreign-keys&gt;&lt;ref-type name="Journal Article"&gt;17&lt;/ref-type&gt;&lt;contributors&gt;&lt;authors&gt;&lt;author&gt;Thorson, James, T.&lt;/author&gt;&lt;author&gt;Pinsky, Malin, L.&lt;/author&gt;&lt;author&gt;Ward, Eric, J.&lt;/author&gt;&lt;author&gt;Gimenez, Olivier&lt;/author&gt;&lt;/authors&gt;&lt;/contributors&gt;&lt;titles&gt;&lt;title&gt;Model</w:instrText>
-      </w:r>
-      <w:r>
-        <w:rPr>
-          <w:rFonts w:eastAsia="Times New Roman" w:cs="Cambria Math"/>
-        </w:rPr>
-        <w:instrText>‐</w:instrText>
-      </w:r>
-      <w:r>
-        <w:rPr>
-          <w:rFonts w:eastAsia="Times New Roman"/>
-        </w:rPr>
-        <w:instrText>based inference for estimating shifts in species distribution, area occupied and centre of gravity&lt;/title&gt;&lt;secondary-title&gt;Methods in Ecology and Evolution&lt;/secondary-title&gt;&lt;/titles&gt;&lt;periodical&gt;&lt;full-title&gt;Methods in Ecology and Evolution&lt;/full-title&gt;&lt;/periodical&gt;&lt;pages&gt;990-1002&lt;/pages&gt;&lt;volume&gt;7&lt;/volume&gt;&lt;number&gt;8&lt;/number&gt;&lt;keywords&gt;&lt;keyword&gt;abundance</w:instrText>
-      </w:r>
-      <w:r>
-        <w:rPr>
-          <w:rFonts w:eastAsia="Times New Roman" w:cs="Cambria Math"/>
-        </w:rPr>
-        <w:instrText>‐</w:instrText>
-      </w:r>
-      <w:r>
-        <w:rPr>
-          <w:rFonts w:eastAsia="Times New Roman"/>
-        </w:rPr>
-        <w:instrText>weighted average&lt;/keyword&gt;&lt;keyword&gt;California Current&lt;/keyword&gt;&lt;keyword&gt;centre of gravity&lt;/keyword&gt;&lt;keyword&gt;climate change&lt;/keyword&gt;&lt;keyword&gt;range shifts&lt;/keyword&gt;&lt;keyword&gt;spatiotemporal model&lt;/keyword&gt;&lt;keyword&gt;species distribution model&lt;/keyword&gt;&lt;/keywords&gt;&lt;dates&gt;&lt;year&gt;2016&lt;/year&gt;&lt;/dates&gt;&lt;publisher&gt;Wiley/Blackwell (10.1111)&lt;/publisher&gt;&lt;isbn&gt;2041-210X&lt;/isbn&gt;&lt;urls&gt;&lt;related-urls&gt;&lt;url&gt;https://doi.org/10.1111/2041-210X.12567&lt;/url&gt;&lt;/related-urls&gt;&lt;/urls&gt;&lt;electronic-resource-num&gt;10.1111/2041-210X.12567&lt;/electronic-resource-num&gt;&lt;access-date&gt;2018/03/26&lt;/access-date&gt;&lt;/record&gt;&lt;/Cite&gt;&lt;/EndNote&gt;</w:instrText>
+        <w:instrText xml:space="preserve"> ADDIN EN.CITE &lt;EndNote&gt;&lt;Cite AuthorYear="1"&gt;&lt;Author&gt;Thorson&lt;/Author&gt;&lt;Year&gt;2016&lt;/Year&gt;&lt;RecNum&gt;942&lt;/RecNum&gt;&lt;DisplayText&gt;Thorson et al. (2016)&lt;/DisplayText&gt;&lt;record&gt;&lt;rec-number&gt;942&lt;/rec-number&gt;&lt;foreign-keys&gt;&lt;key app="EN" db-id="2pv5prxr6xz2a4ea50h5dww0ewvx0ttdtdsa" timestamp="1522086680"&gt;942&lt;/key&gt;&lt;/foreign-keys&gt;&lt;ref-type name="Journal Article"&gt;17&lt;/ref-type&gt;&lt;contributors&gt;&lt;authors&gt;&lt;author&gt;Thorson, James, T.&lt;/author&gt;&lt;author&gt;Pinsky, Malin, L.&lt;/author&gt;&lt;author&gt;Ward, Eric, J.&lt;/author&gt;&lt;author&gt;Gimenez, Olivier&lt;/author&gt;&lt;/authors&gt;&lt;/contributors&gt;&lt;titles&gt;&lt;title&gt;Model‐based inference for estimating shifts in species distribution, area occupied and centre of gravity&lt;/title&gt;&lt;secondary-title&gt;Methods in Ecology and Evolution&lt;/secondary-title&gt;&lt;/titles&gt;&lt;periodical&gt;&lt;full-title&gt;Methods in Ecology and Evolution&lt;/full-title&gt;&lt;/periodical&gt;&lt;pages&gt;990-1002&lt;/pages&gt;&lt;volume&gt;7&lt;/volume&gt;&lt;number&gt;8&lt;/number&gt;&lt;keywords&gt;&lt;keyword&gt;abundance‐weighted average&lt;/keyword&gt;&lt;keyword&gt;California Current&lt;/keyword&gt;&lt;keyword&gt;centre of gravity&lt;/keyword&gt;&lt;keyword&gt;climate change&lt;/keyword&gt;&lt;keyword&gt;range shifts&lt;/keyword&gt;&lt;keyword&gt;spatiotemporal model&lt;/keyword&gt;&lt;keyword&gt;species distribution model&lt;/keyword&gt;&lt;/keywords&gt;&lt;dates&gt;&lt;year&gt;2016&lt;/year&gt;&lt;/dates&gt;&lt;publisher&gt;Wiley/Blackwell (10.1111)&lt;/publisher&gt;&lt;isbn&gt;2041-210X&lt;/isbn&gt;&lt;urls&gt;&lt;related-urls&gt;&lt;url&gt;https://doi.org/10.1111/2041-210X.12567&lt;/url&gt;&lt;/related-urls&gt;&lt;/urls&gt;&lt;electronic-resource-num&gt;10.1111/2041-210X.12567&lt;/electronic-resource-num&gt;&lt;access-date&gt;2018/03/26&lt;/access-date&gt;&lt;/record&gt;&lt;/Cite&gt;&lt;/EndNote&gt;</w:instrText>
       </w:r>
       <w:r>
         <w:rPr>
@@ -5043,7 +4997,7 @@
           <w:rFonts w:eastAsia="Times New Roman"/>
           <w:noProof/>
         </w:rPr>
-        <w:t>(Thorson et al. 2016)</w:t>
+        <w:t>Thorson et al. (2016)</w:t>
       </w:r>
       <w:r>
         <w:rPr>
@@ -5079,67 +5033,289 @@
         <w:t xml:space="preserve">was used </w:t>
       </w:r>
       <w:r>
-        <w:t xml:space="preserve">to fit a geostatistical delta-generalized linear mixed </w:t>
+        <w:t xml:space="preserve">to fit a geostatistical delta-generalized linear mixed model to estimate the spatial and temporal distribution of capelin. </w:t>
+      </w:r>
+      <w:r>
+        <w:t xml:space="preserve"> </w:t>
+      </w:r>
+      <w:r>
+        <w:t xml:space="preserve">The main advantages of this </w:t>
       </w:r>
       <w:r>
         <w:lastRenderedPageBreak/>
-        <w:t xml:space="preserve">model to estimate the spatial and temporal distribution of capelin. </w:t>
-      </w:r>
+        <w:t xml:space="preserve">approach is that it accounts for </w:t>
+      </w:r>
+      <w:proofErr w:type="spellStart"/>
+      <w:ins w:id="12" w:author="Alejandro Buren" w:date="2018-05-22T14:46:00Z">
+        <w:r>
+          <w:t>interannual</w:t>
+        </w:r>
+        <w:proofErr w:type="spellEnd"/>
+        <w:r>
+          <w:t xml:space="preserve"> </w:t>
+        </w:r>
+      </w:ins>
+      <w:r>
+        <w:t xml:space="preserve">changes in the spatial distribution of sampling effort </w:t>
+      </w:r>
+      <w:del w:id="13" w:author="Alejandro Buren" w:date="2018-05-22T14:46:00Z">
+        <w:r>
+          <w:delText xml:space="preserve">from one year to the next </w:delText>
+        </w:r>
+      </w:del>
+      <w:r>
+        <w:t>and provides a means of estimating the standard error of the center of gravity metric, which provides a perspective on the significance of distributional sh</w:t>
+      </w:r>
+      <w:r>
+        <w:t xml:space="preserve">ifts. </w:t>
+      </w:r>
+      <w:r>
+        <w:t>Like DFO (2015)</w:t>
+      </w:r>
+      <w:r>
+        <w:t>, we</w:t>
+      </w:r>
+      <w:r>
+        <w:t xml:space="preserve"> focused on the post</w:t>
+      </w:r>
+      <w:r>
+        <w:t>-</w:t>
+      </w:r>
+      <w:r>
+        <w:t xml:space="preserve">1995 period when the catchability of capelin improved </w:t>
+      </w:r>
+      <w:r>
+        <w:t>with</w:t>
+      </w:r>
+      <w:r>
+        <w:t xml:space="preserve"> the use of a </w:t>
+      </w:r>
+      <w:proofErr w:type="spellStart"/>
+      <w:r>
+        <w:t>Campelen</w:t>
+      </w:r>
+      <w:proofErr w:type="spellEnd"/>
       <w:r>
         <w:t xml:space="preserve"> </w:t>
       </w:r>
       <w:r>
-        <w:t>The main advantages of this approach is that it accounts for changes in the spatial distribution of sampling effort from one year to the next and provides a means of estimating the standard error of the center of gravity metric, which provides a perspective on the significance of distributional sh</w:t>
-      </w:r>
-      <w:r>
-        <w:t xml:space="preserve">ifts. </w:t>
-      </w:r>
-      <w:r>
-        <w:t>Like DFO (2015)</w:t>
-      </w:r>
-      <w:r>
-        <w:t>, we</w:t>
-      </w:r>
-      <w:r>
-        <w:t xml:space="preserve"> focused on the post</w:t>
-      </w:r>
-      <w:r>
-        <w:t>-</w:t>
-      </w:r>
-      <w:r>
-        <w:t xml:space="preserve">1995 period when the catchability of capelin improved </w:t>
-      </w:r>
-      <w:r>
-        <w:t>with</w:t>
-      </w:r>
-      <w:r>
-        <w:t xml:space="preserve"> the use of a </w:t>
+        <w:t xml:space="preserve">1800 shrimp </w:t>
+      </w:r>
+      <w:r>
+        <w:t xml:space="preserve">trawl. </w:t>
+      </w:r>
+      <w:r>
+        <w:t>Our</w:t>
+      </w:r>
+      <w:r>
+        <w:t xml:space="preserve"> geostatistical analysis did not support the hypothesis that capelin shifted their distribution towards the inshore post-199</w:t>
+      </w:r>
+      <w:r>
+        <w:t>5</w:t>
+      </w:r>
+      <w:r>
+        <w:t xml:space="preserve"> and there is no evidence of an easterly or westerly movement in the center of gravity of capelin </w:t>
+      </w:r>
+      <w:r>
+        <w:t>(</w:t>
+      </w:r>
+      <w:r>
+        <w:fldChar w:fldCharType="begin"/>
+      </w:r>
+      <w:r>
+        <w:instrText xml:space="preserve"> REF _Ref514161325 \h </w:instrText>
+      </w:r>
+      <w:r>
+        <w:instrText xml:space="preserve"> \* MERGEFORMAT </w:instrText>
+      </w:r>
+      <w:r>
+        <w:fldChar w:fldCharType="separate"/>
+      </w:r>
+      <w:r>
+        <w:t xml:space="preserve">Fig. </w:t>
+      </w:r>
+      <w:r>
+        <w:rPr>
+          <w:noProof/>
+        </w:rPr>
+        <w:t>5</w:t>
+      </w:r>
+      <w:r>
+        <w:fldChar w:fldCharType="end"/>
+      </w:r>
+      <w:r>
+        <w:t>).</w:t>
+      </w:r>
+      <w:r>
+        <w:t xml:space="preserve"> Instead, the center of gravity of capelin remains &gt; 100 km offshore and demonstrates pronounced shifts in the north-south dimension </w:t>
+      </w:r>
+      <w:r>
+        <w:t>(</w:t>
+      </w:r>
+      <w:r>
+        <w:fldChar w:fldCharType="begin"/>
+      </w:r>
+      <w:r>
+        <w:instrText xml:space="preserve"> REF _Ref514161325 \h </w:instrText>
+      </w:r>
+      <w:r>
+        <w:instrText xml:space="preserve"> \* MERGEFORMAT </w:instrText>
+      </w:r>
+      <w:r>
+        <w:fldChar w:fldCharType="separate"/>
+      </w:r>
+      <w:r>
+        <w:t xml:space="preserve">Fig. </w:t>
+      </w:r>
+      <w:r>
+        <w:rPr>
+          <w:noProof/>
+        </w:rPr>
+        <w:t>5</w:t>
+      </w:r>
+      <w:r>
+        <w:fldChar w:fldCharType="end"/>
+      </w:r>
+      <w:r>
+        <w:t>).</w:t>
+      </w:r>
+      <w:r>
+        <w:t xml:space="preserve"> </w:t>
+      </w:r>
+    </w:p>
+    <w:p>
+      <w:pPr>
+        <w:pStyle w:val="Style1"/>
+      </w:pPr>
+      <w:r>
+        <w:t xml:space="preserve">Other analyses </w:t>
+      </w:r>
+      <w:r>
+        <w:t xml:space="preserve">using the FBTS data </w:t>
+      </w:r>
+      <w:r>
+        <w:t xml:space="preserve">indicate that it is unrealistic to assume that the 3 to 6 </w:t>
+      </w:r>
+      <w:ins w:id="14" w:author="Alejandro Buren" w:date="2018-05-22T14:46:00Z">
+        <w:r>
+          <w:t xml:space="preserve">million </w:t>
+        </w:r>
+        <w:proofErr w:type="spellStart"/>
+        <w:r>
+          <w:t>tonnes</w:t>
+        </w:r>
+        <w:proofErr w:type="spellEnd"/>
+        <w:r>
+          <w:t xml:space="preserve"> (</w:t>
+        </w:r>
+      </w:ins>
+      <w:r>
+        <w:t>Mt</w:t>
+      </w:r>
+      <w:ins w:id="15" w:author="Alejandro Buren" w:date="2018-05-22T14:47:00Z">
+        <w:r>
+          <w:t>)</w:t>
+        </w:r>
+      </w:ins>
+      <w:r>
+        <w:t xml:space="preserve"> of capelin that are ‘missing’ in the offshore surveys are </w:t>
+      </w:r>
+      <w:r>
+        <w:t xml:space="preserve">now </w:t>
+      </w:r>
+      <w:r>
+        <w:t>resid</w:t>
+      </w:r>
+      <w:r>
+        <w:t>ing in the inshore. The inshore strata are inconsistently covered by the annual FBTS and an area</w:t>
+      </w:r>
+      <w:r>
+        <w:t xml:space="preserve"> </w:t>
+      </w:r>
+      <w:r>
+        <w:t>of</w:t>
+      </w:r>
+      <w:r>
+        <w:t xml:space="preserve"> ~35,000 to ~71,000 km</w:t>
+      </w:r>
+      <w:r>
+        <w:rPr>
+          <w:vertAlign w:val="superscript"/>
+        </w:rPr>
+        <w:t>2</w:t>
+      </w:r>
+      <w:r>
+        <w:rPr>
+          <w:vertAlign w:val="superscript"/>
+        </w:rPr>
+        <w:t xml:space="preserve"> </w:t>
+      </w:r>
+      <w:r>
+        <w:t xml:space="preserve">remains </w:t>
       </w:r>
       <w:proofErr w:type="spellStart"/>
       <w:r>
-        <w:t>Campelen</w:t>
+        <w:t>unsurveyed</w:t>
       </w:r>
       <w:proofErr w:type="spellEnd"/>
       <w:r>
+        <w:t xml:space="preserve"> each year</w:t>
+      </w:r>
+      <w:r>
+        <w:t>. The minimum density of 3 to 6 Mt of capelin in these inshore waters would have to be between ~41,000 to ~170,000 kg / km</w:t>
+      </w:r>
+      <w:r>
+        <w:rPr>
+          <w:vertAlign w:val="superscript"/>
+        </w:rPr>
+        <w:t>2</w:t>
+      </w:r>
+      <w:r>
+        <w:t xml:space="preserve">, uniformly distributed throughout the </w:t>
+      </w:r>
+      <w:proofErr w:type="spellStart"/>
+      <w:r>
+        <w:t>un</w:t>
+      </w:r>
+      <w:r>
+        <w:t>surveyed</w:t>
+      </w:r>
+      <w:proofErr w:type="spellEnd"/>
+      <w:r>
+        <w:t xml:space="preserve"> area. </w:t>
+      </w:r>
+      <w:ins w:id="16" w:author="Alejandro Buren" w:date="2018-05-22T15:18:00Z">
+        <w:r>
+          <w:t xml:space="preserve">In contrast, </w:t>
+        </w:r>
+      </w:ins>
+      <w:del w:id="17" w:author="Alejandro Buren" w:date="2018-05-22T15:18:00Z">
+        <w:r>
+          <w:delText>T</w:delText>
+        </w:r>
+      </w:del>
+      <w:ins w:id="18" w:author="Alejandro Buren" w:date="2018-05-22T15:18:00Z">
+        <w:r>
+          <w:t>t</w:t>
+        </w:r>
+      </w:ins>
+      <w:r>
+        <w:t>he maximum mean density of capelin observed in the Trinity Bay survey strata in June</w:t>
+      </w:r>
+      <w:r>
         <w:t xml:space="preserve"> </w:t>
       </w:r>
       <w:r>
-        <w:t xml:space="preserve">1800 shrimp </w:t>
-      </w:r>
-      <w:r>
-        <w:t xml:space="preserve">trawl. </w:t>
-      </w:r>
-      <w:r>
-        <w:t>Our</w:t>
-      </w:r>
-      <w:r>
-        <w:t xml:space="preserve"> geostatistical analysis did not support the hypothesis that capelin shifted their distribution towards the inshore post-199</w:t>
-      </w:r>
-      <w:r>
-        <w:t>5</w:t>
-      </w:r>
-      <w:r>
-        <w:t xml:space="preserve"> and there is no evidence of an easterly or westerly movement in the center of gravity of capelin </w:t>
+        <w:t>was 10,000 kg / km</w:t>
+      </w:r>
+      <w:r>
+        <w:rPr>
+          <w:vertAlign w:val="superscript"/>
+        </w:rPr>
+        <w:t>2</w:t>
+      </w:r>
+      <w:r>
+        <w:t xml:space="preserve"> </w:t>
       </w:r>
       <w:r>
         <w:t>(</w:t>
@@ -5148,7 +5324,7 @@
         <w:fldChar w:fldCharType="begin"/>
       </w:r>
       <w:r>
-        <w:instrText xml:space="preserve"> REF _Ref514161325 \h </w:instrText>
+        <w:instrText xml:space="preserve"> REF _Ref514161259 \h </w:instrText>
       </w:r>
       <w:r>
         <w:instrText xml:space="preserve"> \* MERGEFORMAT </w:instrText>
@@ -5163,209 +5339,118 @@
         <w:rPr>
           <w:noProof/>
         </w:rPr>
-        <w:t>5</w:t>
+        <w:t>2</w:t>
       </w:r>
       <w:r>
         <w:fldChar w:fldCharType="end"/>
       </w:r>
       <w:r>
-        <w:t>).</w:t>
-      </w:r>
-      <w:r>
-        <w:t xml:space="preserve"> Instead, the center of gravity of capelin remains &gt; 100 km offshore and demonstrates pronounced shifts in the north-south dimension </w:t>
-      </w:r>
-      <w:r>
-        <w:t>(</w:t>
-      </w:r>
-      <w:r>
-        <w:fldChar w:fldCharType="begin"/>
-      </w:r>
-      <w:r>
-        <w:instrText xml:space="preserve"> REF _Ref514161325 \h </w:instrText>
-      </w:r>
-      <w:r>
-        <w:instrText xml:space="preserve"> \* MERGEFORMAT </w:instrText>
-      </w:r>
-      <w:r>
-        <w:fldChar w:fldCharType="separate"/>
-      </w:r>
+        <w:t>b</w:t>
+      </w:r>
+      <w:r>
+        <w:t>). Maximum mean density of capelin observed outside the spawning period was only 40 kg / km</w:t>
+      </w:r>
+      <w:r>
+        <w:rPr>
+          <w:vertAlign w:val="superscript"/>
+        </w:rPr>
+        <w:t>2</w:t>
+      </w:r>
+      <w:r>
+        <w:t xml:space="preserve"> (</w:t>
+      </w:r>
+      <w:commentRangeStart w:id="19"/>
       <w:r>
         <w:t xml:space="preserve">Fig. </w:t>
       </w:r>
-      <w:r>
-        <w:rPr>
-          <w:noProof/>
-        </w:rPr>
-        <w:t>5</w:t>
-      </w:r>
-      <w:r>
-        <w:fldChar w:fldCharType="end"/>
-      </w:r>
-      <w:r>
-        <w:t>).</w:t>
-      </w:r>
-      <w:r>
-        <w:t xml:space="preserve"> </w:t>
-      </w:r>
-    </w:p>
-    <w:p>
-      <w:pPr>
-        <w:pStyle w:val="Style1"/>
-      </w:pPr>
-      <w:r>
-        <w:t xml:space="preserve">Other analyses </w:t>
-      </w:r>
-      <w:r>
-        <w:t xml:space="preserve">using the FBTS data </w:t>
-      </w:r>
-      <w:r>
-        <w:t xml:space="preserve">indicate that it is unrealistic to assume that the 3 to 6 Mt of capelin that are ‘missing’ in the offshore surveys are </w:t>
-      </w:r>
-      <w:r>
-        <w:t xml:space="preserve">now </w:t>
-      </w:r>
-      <w:r>
-        <w:t>resid</w:t>
-      </w:r>
-      <w:r>
-        <w:t>ing in the inshore. The inshore strata are inconsistently covered by the annual FBTS and an area</w:t>
-      </w:r>
-      <w:r>
-        <w:t xml:space="preserve"> </w:t>
-      </w:r>
-      <w:r>
-        <w:t>of</w:t>
-      </w:r>
-      <w:r>
-        <w:t xml:space="preserve"> ~35,000 to ~71,000 km</w:t>
-      </w:r>
-      <w:r>
-        <w:rPr>
-          <w:vertAlign w:val="superscript"/>
-        </w:rPr>
-        <w:t>2</w:t>
-      </w:r>
-      <w:r>
-        <w:rPr>
-          <w:vertAlign w:val="superscript"/>
-        </w:rPr>
-        <w:t xml:space="preserve"> </w:t>
-      </w:r>
-      <w:r>
-        <w:t xml:space="preserve">remains </w:t>
-      </w:r>
-      <w:proofErr w:type="spellStart"/>
-      <w:r>
-        <w:t>unsurveyed</w:t>
-      </w:r>
-      <w:proofErr w:type="spellEnd"/>
-      <w:r>
-        <w:t xml:space="preserve"> each year</w:t>
-      </w:r>
-      <w:r>
-        <w:t>. The minimum density of 3 to 6 Mt of capelin in these inshore waters would have to be between ~41,000 to ~170,000 kg / km</w:t>
-      </w:r>
-      <w:r>
-        <w:rPr>
-          <w:vertAlign w:val="superscript"/>
-        </w:rPr>
-        <w:t>2</w:t>
-      </w:r>
-      <w:r>
-        <w:t xml:space="preserve">, uniformly distributed throughout the </w:t>
-      </w:r>
-      <w:proofErr w:type="spellStart"/>
-      <w:r>
-        <w:t>un</w:t>
-      </w:r>
-      <w:r>
-        <w:t>surveyed</w:t>
-      </w:r>
-      <w:proofErr w:type="spellEnd"/>
-      <w:r>
-        <w:t xml:space="preserve"> area. The maximum mean density of capelin observed in the Trinity Bay survey strata in June</w:t>
-      </w:r>
-      <w:r>
-        <w:t xml:space="preserve"> </w:t>
-      </w:r>
-      <w:r>
-        <w:t>was 10,000 kg / km</w:t>
-      </w:r>
-      <w:r>
-        <w:rPr>
-          <w:vertAlign w:val="superscript"/>
-        </w:rPr>
-        <w:t>2</w:t>
-      </w:r>
-      <w:r>
-        <w:t xml:space="preserve"> </w:t>
-      </w:r>
-      <w:r>
-        <w:t>(</w:t>
-      </w:r>
-      <w:r>
-        <w:fldChar w:fldCharType="begin"/>
-      </w:r>
-      <w:r>
-        <w:instrText xml:space="preserve"> REF _Ref514161259 \h </w:instrText>
-      </w:r>
-      <w:r>
-        <w:instrText xml:space="preserve"> \* MERGEFORMAT </w:instrText>
-      </w:r>
-      <w:r>
-        <w:fldChar w:fldCharType="separate"/>
-      </w:r>
-      <w:r>
-        <w:t xml:space="preserve">Fig. </w:t>
-      </w:r>
-      <w:r>
-        <w:rPr>
-          <w:noProof/>
-        </w:rPr>
-        <w:t>2</w:t>
-      </w:r>
-      <w:r>
-        <w:fldChar w:fldCharType="end"/>
-      </w:r>
-      <w:r>
-        <w:t>b</w:t>
-      </w:r>
-      <w:r>
-        <w:t>). Maximum mean density of capelin observed outside the spawning period was only 40 kg / km</w:t>
-      </w:r>
-      <w:r>
-        <w:rPr>
-          <w:vertAlign w:val="superscript"/>
-        </w:rPr>
-        <w:t>2</w:t>
-      </w:r>
-      <w:r>
-        <w:t xml:space="preserve"> (</w:t>
-      </w:r>
-      <w:commentRangeStart w:id="0"/>
-      <w:r>
-        <w:t xml:space="preserve">Fig. </w:t>
-      </w:r>
+      <w:commentRangeStart w:id="20"/>
       <w:r>
         <w:t>x</w:t>
       </w:r>
-      <w:commentRangeEnd w:id="0"/>
+      <w:commentRangeEnd w:id="19"/>
       <w:r>
         <w:rPr>
           <w:rStyle w:val="CommentReference"/>
           <w:color w:val="auto"/>
         </w:rPr>
-        <w:commentReference w:id="0"/>
-      </w:r>
-      <w:r>
-        <w:t xml:space="preserve">). Neither observation can account for the required amount of capelin hypothesized to be residing inshore if there was no collapse of capelin in the NL region. </w:t>
-      </w:r>
+        <w:commentReference w:id="19"/>
+      </w:r>
+      <w:commentRangeEnd w:id="20"/>
+      <w:r>
+        <w:rPr>
+          <w:rStyle w:val="CommentReference"/>
+          <w:rFonts w:ascii="Times New Roman" w:eastAsia="Arial Unicode MS" w:hAnsi="Times New Roman"/>
+          <w:color w:val="auto"/>
+          <w:lang w:eastAsia="en-US"/>
+        </w:rPr>
+        <w:commentReference w:id="20"/>
+      </w:r>
+      <w:r>
+        <w:t xml:space="preserve">). </w:t>
+      </w:r>
+      <w:ins w:id="21" w:author="Alejandro Buren" w:date="2018-05-22T15:20:00Z">
+        <w:r>
+          <w:t xml:space="preserve">The density that needs to </w:t>
+        </w:r>
+        <w:proofErr w:type="gramStart"/>
+        <w:r>
+          <w:t>exist</w:t>
+        </w:r>
+        <w:proofErr w:type="gramEnd"/>
+        <w:r>
+          <w:t xml:space="preserve"> uniformly distributed </w:t>
+        </w:r>
+        <w:proofErr w:type="spellStart"/>
+        <w:r>
+          <w:t>troughout</w:t>
+        </w:r>
+        <w:proofErr w:type="spellEnd"/>
+        <w:r>
+          <w:t xml:space="preserve"> the inshore area seems unrealistically high. </w:t>
+        </w:r>
+      </w:ins>
+      <w:ins w:id="22" w:author="Alejandro Buren" w:date="2018-05-22T15:18:00Z">
+        <w:r>
+          <w:t xml:space="preserve">Therefore, </w:t>
+        </w:r>
+      </w:ins>
+      <w:ins w:id="23" w:author="Alejandro Buren" w:date="2018-05-22T15:19:00Z">
+        <w:r>
+          <w:t xml:space="preserve">this analysis represents evidence against the </w:t>
+        </w:r>
+      </w:ins>
+      <w:ins w:id="24" w:author="Alejandro Buren" w:date="2018-05-22T15:20:00Z">
+        <w:r>
+          <w:t>hypothesis</w:t>
+        </w:r>
+      </w:ins>
+      <w:ins w:id="25" w:author="Alejandro Buren" w:date="2018-05-22T15:19:00Z">
+        <w:r>
+          <w:t xml:space="preserve"> </w:t>
+        </w:r>
+      </w:ins>
+      <w:ins w:id="26" w:author="Alejandro Buren" w:date="2018-05-22T15:20:00Z">
+        <w:r>
+          <w:t xml:space="preserve">that the capelin stock has remained inshore </w:t>
+        </w:r>
+      </w:ins>
+      <w:ins w:id="27" w:author="Alejandro Buren" w:date="2018-05-22T15:21:00Z">
+        <w:r>
+          <w:t xml:space="preserve">since 1991. </w:t>
+        </w:r>
+      </w:ins>
+      <w:del w:id="28" w:author="Alejandro Buren" w:date="2018-05-22T15:21:00Z">
+        <w:r>
+          <w:delText xml:space="preserve">Neither observation can account for the required amount of capelin hypothesized to be residing inshore if there was no collapse of capelin in the NL region. </w:delText>
+        </w:r>
+      </w:del>
     </w:p>
     <w:p>
       <w:pPr>
         <w:pStyle w:val="Style1"/>
       </w:pPr>
       <w:r>
+        <w:lastRenderedPageBreak/>
         <w:t xml:space="preserve">In summary, </w:t>
       </w:r>
       <w:r>
@@ -5395,11 +5480,7 @@
       </w:r>
       <w:proofErr w:type="spellEnd"/>
       <w:r>
-        <w:t xml:space="preserve"> trawls, we only used FBTS data from 1995 onwards, which precludes the FBTS centre of gravity </w:t>
-      </w:r>
-      <w:r>
-        <w:lastRenderedPageBreak/>
-        <w:t xml:space="preserve">analysis from providing support for the non-collapse hypothesis. </w:t>
+        <w:t xml:space="preserve"> trawls, we only used FBTS data from 1995 onwards, which precludes the FBTS centre of gravity analysis from providing support for the non-collapse hypothesis. </w:t>
       </w:r>
       <w:r>
         <w:t>W</w:t>
@@ -5784,7 +5865,11 @@
         <w:t xml:space="preserve"> </w:t>
       </w:r>
       <w:r>
-        <w:t xml:space="preserve">The range of values for diel changes in capelin detectability obtained from these experiments were used in the calculation of confidence estimates for each survey since 1988 using a Monte Carlo simulation. Confidence estimates indicate a significant decline in capelin biomass between the late 1980s and 1991 </w:t>
+        <w:t xml:space="preserve">The range of values for diel changes in capelin detectability obtained from these experiments were used in the calculation of confidence estimates for each survey since 1988 using a Monte Carlo simulation. Confidence </w:t>
+      </w:r>
+      <w:r>
+        <w:lastRenderedPageBreak/>
+        <w:t xml:space="preserve">estimates indicate a significant decline in capelin biomass between the late 1980s and 1991 </w:t>
       </w:r>
       <w:r>
         <w:rPr>
@@ -5808,12 +5893,12 @@
         <w:rPr>
           <w:iCs/>
         </w:rPr>
+        <w:instrText xml:space="preserve"> \* MERGEFORMAT </w:instrText>
       </w:r>
       <w:r>
         <w:rPr>
           <w:iCs/>
         </w:rPr>
-        <w:instrText xml:space="preserve"> \* MERGEFORMAT </w:instrText>
       </w:r>
       <w:r>
         <w:rPr>
@@ -5852,11 +5937,7 @@
         <w:t xml:space="preserve">In summary, </w:t>
       </w:r>
       <w:r>
-        <w:t xml:space="preserve">while the DVM experiments were performed to improve acoustic </w:t>
-      </w:r>
-      <w:r>
-        <w:lastRenderedPageBreak/>
-        <w:t xml:space="preserve">estimates, they also </w:t>
+        <w:t xml:space="preserve">while the DVM experiments were performed to improve acoustic estimates, they also </w:t>
       </w:r>
       <w:r>
         <w:rPr>
@@ -6369,17 +6450,17 @@
         <w:t xml:space="preserve">he age-2 portion of the stock. </w:t>
       </w:r>
       <w:r>
-        <w:t xml:space="preserve">While other age classes are encountered in the spring acoustic survey, they are not fully recruited to the survey, either due to their poor recruitment to the trawling gear and their weak acoustic signal (age-1 or younger) or due to their behaviour (ages-3+) (e.g., more northerly </w:t>
+        <w:t xml:space="preserve">While other age classes are encountered in the spring acoustic survey, they are not fully recruited to the survey, either due to their poor </w:t>
+      </w:r>
+      <w:r>
+        <w:lastRenderedPageBreak/>
+        <w:t xml:space="preserve">recruitment to the trawling gear and their weak acoustic signal (age-1 or younger) or due to their behaviour (ages-3+) (e.g., more northerly </w:t>
       </w:r>
       <w:r>
         <w:t xml:space="preserve">distribution of older fish and </w:t>
       </w:r>
       <w:r>
-        <w:t xml:space="preserve">highly aggregated </w:t>
-      </w:r>
-      <w:r>
-        <w:lastRenderedPageBreak/>
-        <w:t xml:space="preserve">shoals </w:t>
+        <w:t xml:space="preserve">highly aggregated shoals </w:t>
       </w:r>
       <w:r>
         <w:t>for a spawning migration)</w:t>
@@ -6532,24 +6613,69 @@
           <w:rFonts w:asciiTheme="minorHAnsi" w:hAnsiTheme="minorHAnsi"/>
           <w:b w:val="0"/>
         </w:rPr>
+        <w:lastRenderedPageBreak/>
         <w:t>Independent indices of inshore capelin abundance</w:t>
       </w:r>
     </w:p>
     <w:p>
       <w:pPr>
         <w:pStyle w:val="Style1"/>
+        <w:rPr>
+          <w:ins w:id="29" w:author="Alejandro Buren" w:date="2018-05-22T15:23:00Z"/>
+          <w:rFonts w:ascii="Times New Roman" w:hAnsi="Times New Roman"/>
+        </w:rPr>
       </w:pPr>
       <w:r>
         <w:t xml:space="preserve">Frank et al. </w:t>
       </w:r>
       <w:r>
-        <w:t xml:space="preserve">postulated that since the aerial survey and inshore catch rates post-1991 were strongly correlated </w:t>
+        <w:t xml:space="preserve">postulated that since </w:t>
+      </w:r>
+      <w:ins w:id="30" w:author="Alejandro Buren" w:date="2018-05-22T15:22:00Z">
+        <w:r>
+          <w:t xml:space="preserve">independent indices of capelin abundance </w:t>
+        </w:r>
+      </w:ins>
+      <w:del w:id="31" w:author="Alejandro Buren" w:date="2018-05-22T15:23:00Z">
+        <w:r>
+          <w:delText xml:space="preserve">the </w:delText>
+        </w:r>
+        <w:commentRangeStart w:id="32"/>
+        <w:r>
+          <w:delText>aerial</w:delText>
+        </w:r>
+      </w:del>
+      <w:commentRangeEnd w:id="32"/>
+      <w:r>
+        <w:rPr>
+          <w:rStyle w:val="CommentReference"/>
+          <w:rFonts w:ascii="Times New Roman" w:eastAsia="Arial Unicode MS" w:hAnsi="Times New Roman"/>
+          <w:color w:val="auto"/>
+          <w:lang w:eastAsia="en-US"/>
+        </w:rPr>
+        <w:commentReference w:id="32"/>
+      </w:r>
+      <w:del w:id="33" w:author="Alejandro Buren" w:date="2018-05-22T15:23:00Z">
+        <w:r>
+          <w:delText xml:space="preserve"> survey and inshore catch rates </w:delText>
+        </w:r>
+      </w:del>
+      <w:r>
+        <w:t xml:space="preserve">post-1991 were strongly correlated </w:t>
       </w:r>
       <w:r>
         <w:t xml:space="preserve">and showed little change in the capelin spawning stock biomass </w:t>
       </w:r>
       <w:r>
-        <w:t>compared to the 1980s the</w:t>
+        <w:t>compared to the 1980s</w:t>
+      </w:r>
+      <w:ins w:id="34" w:author="Alejandro Buren" w:date="2018-05-22T15:23:00Z">
+        <w:r>
+          <w:t>,</w:t>
+        </w:r>
+      </w:ins>
+      <w:r>
+        <w:t xml:space="preserve"> the</w:t>
       </w:r>
       <w:r>
         <w:t xml:space="preserve">n the capelin stock did not collapse. In contrast, the </w:t>
@@ -6558,11 +6684,7 @@
         <w:t xml:space="preserve">offshore </w:t>
       </w:r>
       <w:r>
-        <w:t xml:space="preserve">fall and </w:t>
-      </w:r>
-      <w:r>
-        <w:lastRenderedPageBreak/>
-        <w:t>spring acoustic surveys indicate</w:t>
+        <w:t>fall and spring acoustic surveys indicate</w:t>
       </w:r>
       <w:r>
         <w:t>d</w:t>
@@ -6608,12 +6730,131 @@
       <w:pPr>
         <w:pStyle w:val="Style1"/>
         <w:rPr>
+          <w:del w:id="35" w:author="Alejandro Buren" w:date="2018-05-22T15:38:00Z"/>
+        </w:rPr>
+      </w:pPr>
+      <w:ins w:id="36" w:author="Alejandro Buren" w:date="2018-05-22T15:23:00Z">
+        <w:r>
+          <w:rPr>
+            <w:rFonts w:ascii="Times New Roman" w:hAnsi="Times New Roman"/>
+          </w:rPr>
+          <w:t xml:space="preserve">The indices Frank et al. referenced </w:t>
+        </w:r>
+      </w:ins>
+      <w:ins w:id="37" w:author="Alejandro Buren" w:date="2018-05-22T15:24:00Z">
+        <w:r>
+          <w:rPr>
+            <w:rFonts w:ascii="Times New Roman" w:hAnsi="Times New Roman"/>
+          </w:rPr>
+          <w:t xml:space="preserve">were an </w:t>
+        </w:r>
+      </w:ins>
+      <w:ins w:id="38" w:author="Alejandro Buren" w:date="2018-05-22T15:30:00Z">
+        <w:r>
+          <w:rPr>
+            <w:rFonts w:ascii="Times New Roman" w:hAnsi="Times New Roman"/>
+          </w:rPr>
+          <w:t xml:space="preserve">aerial abundance index and inshore catch rates. The aerial survey was designed to </w:t>
+        </w:r>
+      </w:ins>
+      <w:ins w:id="39" w:author="Alejandro Buren" w:date="2018-05-22T15:31:00Z">
+        <w:r>
+          <w:rPr>
+            <w:rFonts w:ascii="Times New Roman" w:hAnsi="Times New Roman"/>
+          </w:rPr>
+          <w:t xml:space="preserve">estimate the inshore abundance of mature capelin in NAFO </w:t>
+        </w:r>
+        <w:proofErr w:type="spellStart"/>
+        <w:r>
+          <w:rPr>
+            <w:rFonts w:ascii="Times New Roman" w:hAnsi="Times New Roman"/>
+          </w:rPr>
+          <w:t>Div</w:t>
+        </w:r>
+        <w:proofErr w:type="spellEnd"/>
+        <w:r>
+          <w:rPr>
+            <w:rFonts w:ascii="Times New Roman" w:hAnsi="Times New Roman"/>
+          </w:rPr>
+          <w:t xml:space="preserve"> 3L </w:t>
+        </w:r>
+      </w:ins>
+      <w:r>
+        <w:fldChar w:fldCharType="begin"/>
+      </w:r>
+      <w:r>
+        <w:instrText xml:space="preserve"> ADDIN EN.CITE &lt;EndNote&gt;&lt;Cite&gt;&lt;Author&gt;Nakashima&lt;/Author&gt;&lt;Year&gt;1997&lt;/Year&gt;&lt;RecNum&gt;1021&lt;/RecNum&gt;&lt;DisplayText&gt;(Nakashima 1997)&lt;/DisplayText&gt;&lt;record&gt;&lt;rec-number&gt;1021&lt;/rec-number&gt;&lt;foreign-keys&gt;&lt;key app="EN" db-id="2pv5prxr6xz2a4ea50h5dww0ewvx0ttdtdsa" timestamp="1526391938"&gt;1021&lt;/key&gt;&lt;/foreign-keys&gt;&lt;ref-type name="Book Section"&gt;5&lt;/ref-type&gt;&lt;contributors&gt;&lt;authors&gt;&lt;author&gt;Nakashima, B.S.&lt;/author&gt;&lt;/authors&gt;&lt;/contributors&gt;&lt;titles&gt;&lt;title&gt;&lt;style face="normal" font="default" size="100%"&gt;Results of the 1996 aerial survey of capelin (&lt;/style&gt;&lt;style face="italic" font="default" size="100%"&gt;Mallotus villosus&lt;/style&gt;&lt;style face="normal" font="default" size="100%"&gt;) schools&lt;/style&gt;&lt;/title&gt;&lt;secondary-title&gt;Capelin in SA2 + Div. 3KL. DFO Atlantic Fisheries Research Document, 97/29&lt;/secondary-title&gt;&lt;/titles&gt;&lt;pages&gt;63-73&lt;/pages&gt;&lt;dates&gt;&lt;year&gt;1997&lt;/year&gt;&lt;/dates&gt;&lt;urls&gt;&lt;/urls&gt;&lt;/record&gt;&lt;/Cite&gt;&lt;/EndNote&gt;</w:instrText>
+      </w:r>
+      <w:r>
+        <w:fldChar w:fldCharType="separate"/>
+      </w:r>
+      <w:r>
+        <w:rPr>
+          <w:noProof/>
+        </w:rPr>
+        <w:t>(Nakashima 1997)</w:t>
+      </w:r>
+      <w:r>
+        <w:fldChar w:fldCharType="end"/>
+      </w:r>
+      <w:ins w:id="40" w:author="Alejandro Buren" w:date="2018-05-22T15:31:00Z">
+        <w:r>
+          <w:rPr>
+            <w:rFonts w:ascii="Times New Roman" w:hAnsi="Times New Roman"/>
+          </w:rPr>
+          <w:t xml:space="preserve">. </w:t>
+        </w:r>
+      </w:ins>
+      <w:moveToRangeStart w:id="41" w:author="Alejandro Buren" w:date="2018-05-22T15:38:00Z" w:name="move514766815"/>
+      <w:moveTo w:id="42" w:author="Alejandro Buren" w:date="2018-05-22T15:38:00Z">
+        <w:r>
+          <w:t xml:space="preserve">The aerial survey commenced in 1982, and initially followed four defined survey tracks in Conception and Trinity Bays during a fixed time period of mid-June to early July </w:t>
+        </w:r>
+        <w:r>
+          <w:fldChar w:fldCharType="begin"/>
+        </w:r>
+        <w:r>
+          <w:instrText xml:space="preserve"> ADDIN EN.CITE &lt;EndNote&gt;&lt;Cite  &gt;&lt;Author&gt;Carscadden&lt;/Author&gt;&lt;Year&gt;1994&lt;/Year&gt;&lt;RecNum&gt;926&lt;/RecNum&gt;&lt;Prefix&gt;&lt;/Prefix&gt;&lt;Suffix&gt;&lt;/Suffix&gt;&lt;Pages&gt;&lt;/Pages&gt;&lt;DisplayText&gt;(Carscadden et al. 1994)&lt;/DisplayText&gt;&lt;record&gt;&lt;rec-number&gt;926&lt;/rec-number&gt;&lt;foreign-keys&gt;&lt;key app="EN" db-id="2pv5prxr6xz2a4ea50h5dww0ewvx0ttdtdsa" timestamp="1518452661"&gt;926&lt;/key&gt;&lt;/foreign-keys&gt;&lt;ref-type name="Journal Article"&gt;17&lt;/ref-type&gt;&lt;contributors&gt;&lt;authors&gt;&lt;author&gt;Carscadden, J.&lt;/author&gt;&lt;author&gt;Nakashima, B. S.&lt;/author&gt;&lt;author&gt;Miller, D.  S.&lt;/author&gt;&lt;/authors&gt;&lt;/contributors&gt;&lt;titles&gt;&lt;title&gt;An evaluation of trends in abundance of capelin (Mallotus villosus) from acoustics, aerial surveys and catch rates in NAFO Division 3L, 1982-89&lt;/title&gt;&lt;secondary-title&gt;Northw. Atl. Fish. Sci.&lt;/secondary-title&gt;&lt;/titles&gt;&lt;periodical&gt;&lt;full-title&gt;Northw. Atl. Fish. Sci.&lt;/full-title&gt;&lt;/periodical&gt;&lt;pages&gt;45-57&lt;/pages&gt;&lt;volume&gt;17&lt;/volume&gt;&lt;dates&gt;&lt;year&gt;1994&lt;/year&gt;&lt;/dates&gt;&lt;urls/&gt;&lt;/record&gt;&lt;/Cite&gt;&lt;/EndNote&gt;</w:instrText>
+        </w:r>
+        <w:r>
+          <w:fldChar w:fldCharType="separate"/>
+        </w:r>
+        <w:r>
+          <w:t>(</w:t>
+        </w:r>
+        <w:proofErr w:type="spellStart"/>
+        <w:r>
+          <w:t>Carscadden</w:t>
+        </w:r>
+        <w:proofErr w:type="spellEnd"/>
+        <w:r>
+          <w:t xml:space="preserve"> et al. 1994)</w:t>
+        </w:r>
+        <w:r>
+          <w:fldChar w:fldCharType="end"/>
+        </w:r>
+        <w:r>
+          <w:t>.</w:t>
+        </w:r>
+      </w:moveTo>
+      <w:moveToRangeEnd w:id="41"/>
+      <w:ins w:id="43" w:author="Alejandro Buren" w:date="2018-05-22T15:38:00Z">
+        <w:r>
+          <w:t xml:space="preserve"> </w:t>
+        </w:r>
+      </w:ins>
+    </w:p>
+    <w:p>
+      <w:pPr>
+        <w:pStyle w:val="Style1"/>
+        <w:rPr>
           <w:i/>
         </w:rPr>
       </w:pPr>
       <w:r>
         <w:t xml:space="preserve">Protracted spawning post-1991 violated a key assumption of the aerial surveys: all schools arrive at the same time in each bay to form one single spawning peak </w:t>
       </w:r>
+      <w:commentRangeStart w:id="44"/>
       <w:r>
         <w:rPr>
           <w:rFonts w:eastAsia="Times New Roman"/>
@@ -6645,41 +6886,47 @@
         </w:rPr>
         <w:fldChar w:fldCharType="end"/>
       </w:r>
+      <w:commentRangeEnd w:id="44"/>
+      <w:r>
+        <w:rPr>
+          <w:rStyle w:val="CommentReference"/>
+          <w:rFonts w:ascii="Times New Roman" w:eastAsia="Arial Unicode MS" w:hAnsi="Times New Roman"/>
+          <w:color w:val="auto"/>
+          <w:lang w:eastAsia="en-US"/>
+        </w:rPr>
+        <w:commentReference w:id="44"/>
+      </w:r>
       <w:r>
         <w:t>.</w:t>
       </w:r>
       <w:r>
         <w:t xml:space="preserve"> </w:t>
       </w:r>
-      <w:r>
-        <w:t xml:space="preserve">The aerial survey commenced in 1982, and initially followed four defined survey tracks in Conception and Trinity Bays during a fixed time period of mid-June to early July </w:t>
-      </w:r>
-      <w:r>
-        <w:fldChar w:fldCharType="begin"/>
-      </w:r>
-      <w:r>
-        <w:instrText xml:space="preserve"> ADDIN EN.CITE &lt;EndNote&gt;&lt;Cite  &gt;&lt;Author&gt;Carscadden&lt;/Author&gt;&lt;Year&gt;1994&lt;/Year&gt;&lt;RecNum&gt;926&lt;/RecNum&gt;&lt;Prefix&gt;&lt;/Prefix&gt;&lt;Suffix&gt;&lt;/Suffix&gt;&lt;Pages&gt;&lt;/Pages&gt;&lt;DisplayText&gt;(Carscadden et al. 1994)&lt;/DisplayText&gt;&lt;record&gt;&lt;rec-number&gt;926&lt;/rec-number&gt;&lt;foreign-keys&gt;&lt;key app="EN" db-id="2pv5prxr6xz2a4ea50h5dww0ewvx0ttdtdsa" timestamp="1518452661"&gt;926&lt;/key&gt;&lt;/foreign-keys&gt;&lt;ref-type name="Journal Article"&gt;17&lt;/ref-type&gt;&lt;contributors&gt;&lt;authors&gt;&lt;author&gt;Carscadden, J.&lt;/author&gt;&lt;author&gt;Nakashima, B. S.&lt;/author&gt;&lt;author&gt;Miller, D.  S.&lt;/author&gt;&lt;/authors&gt;&lt;/contributors&gt;&lt;titles&gt;&lt;title&gt;An evaluation of trends in abundance of capelin (Mallotus villosus) from acoustics, aerial surveys and catch rates in NAFO Division 3L, 1982-89&lt;/title&gt;&lt;secondary-title&gt;Northw. Atl. Fish. Sci.&lt;/secondary-title&gt;&lt;/titles&gt;&lt;periodical&gt;&lt;full-title&gt;Northw. Atl. Fish. Sci.&lt;/full-title&gt;&lt;/periodical&gt;&lt;pages&gt;45-57&lt;/pages&gt;&lt;volume&gt;17&lt;/volume&gt;&lt;dates&gt;&lt;year&gt;1994&lt;/year&gt;&lt;/dates&gt;&lt;urls/&gt;&lt;/record&gt;&lt;/Cite&gt;&lt;/EndNote&gt;</w:instrText>
-      </w:r>
-      <w:r>
-        <w:fldChar w:fldCharType="separate"/>
-      </w:r>
-      <w:r>
-        <w:t>(</w:t>
-      </w:r>
-      <w:proofErr w:type="spellStart"/>
-      <w:r>
-        <w:t>Carscadden</w:t>
-      </w:r>
-      <w:proofErr w:type="spellEnd"/>
-      <w:r>
-        <w:t xml:space="preserve"> et al. 1994)</w:t>
-      </w:r>
-      <w:r>
-        <w:fldChar w:fldCharType="end"/>
-      </w:r>
-      <w:r>
-        <w:t xml:space="preserve">. </w:t>
-      </w:r>
+      <w:moveFromRangeStart w:id="45" w:author="Alejandro Buren" w:date="2018-05-22T15:38:00Z" w:name="move514766815"/>
+      <w:moveFrom w:id="46" w:author="Alejandro Buren" w:date="2018-05-22T15:38:00Z">
+        <w:r>
+          <w:t xml:space="preserve">The aerial survey commenced in 1982, and initially followed four defined survey tracks in Conception and Trinity Bays during a fixed time period of mid-June to early July </w:t>
+        </w:r>
+        <w:r>
+          <w:fldChar w:fldCharType="begin"/>
+        </w:r>
+        <w:r>
+          <w:instrText xml:space="preserve"> ADDIN EN.CITE &lt;EndNote&gt;&lt;Cite  &gt;&lt;Author&gt;Carscadden&lt;/Author&gt;&lt;Year&gt;1994&lt;/Year&gt;&lt;RecNum&gt;926&lt;/RecNum&gt;&lt;Prefix&gt;&lt;/Prefix&gt;&lt;Suffix&gt;&lt;/Suffix&gt;&lt;Pages&gt;&lt;/Pages&gt;&lt;DisplayText&gt;(Carscadden et al. 1994)&lt;/DisplayText&gt;&lt;record&gt;&lt;rec-number&gt;926&lt;/rec-number&gt;&lt;foreign-keys&gt;&lt;key app="EN" db-id="2pv5prxr6xz2a4ea50h5dww0ewvx0ttdtdsa" timestamp="1518452661"&gt;926&lt;/key&gt;&lt;/foreign-keys&gt;&lt;ref-type name="Journal Article"&gt;17&lt;/ref-type&gt;&lt;contributors&gt;&lt;authors&gt;&lt;author&gt;Carscadden, J.&lt;/author&gt;&lt;author&gt;Nakashima, B. S.&lt;/author&gt;&lt;author&gt;Miller, D.  S.&lt;/author&gt;&lt;/authors&gt;&lt;/contributors&gt;&lt;titles&gt;&lt;title&gt;An evaluation of trends in abundance of capelin (Mallotus villosus) from acoustics, aerial surveys and catch rates in NAFO Division 3L, 1982-89&lt;/title&gt;&lt;secondary-title&gt;Northw. Atl. Fish. Sci.&lt;/secondary-title&gt;&lt;/titles&gt;&lt;periodical&gt;&lt;full-title&gt;Northw. Atl. Fish. Sci.&lt;/full-title&gt;&lt;/periodical&gt;&lt;pages&gt;45-57&lt;/pages&gt;&lt;volume&gt;17&lt;/volume&gt;&lt;dates&gt;&lt;year&gt;1994&lt;/year&gt;&lt;/dates&gt;&lt;urls/&gt;&lt;/record&gt;&lt;/Cite&gt;&lt;/EndNote&gt;</w:instrText>
+        </w:r>
+        <w:r>
+          <w:fldChar w:fldCharType="separate"/>
+        </w:r>
+        <w:r>
+          <w:t>(Carscadden et al. 1994)</w:t>
+        </w:r>
+        <w:r>
+          <w:fldChar w:fldCharType="end"/>
+        </w:r>
+        <w:r>
+          <w:t xml:space="preserve">. </w:t>
+        </w:r>
+      </w:moveFrom>
+      <w:moveFromRangeEnd w:id="45"/>
       <w:r>
         <w:t>Protracted spawning from ea</w:t>
       </w:r>
@@ -6778,7 +7025,11 @@
         <w:fldChar w:fldCharType="end"/>
       </w:r>
       <w:r>
-        <w:t xml:space="preserve">. While the estimated aerial abundance index in 1997 was fourth highest in the series, there were concerns that the limited geographical coverage of the aerial survey did not accurately reflect the status of the stock, especially when harvester opinion surveys indicated that stock abundance was changing at different rates within the stock area (e.g., bays vs headlands) </w:t>
+        <w:t xml:space="preserve">. While the estimated aerial abundance index in 1997 was fourth highest in the series, there </w:t>
+      </w:r>
+      <w:r>
+        <w:lastRenderedPageBreak/>
+        <w:t xml:space="preserve">were concerns that the limited geographical coverage of the aerial survey did not accurately reflect the status of the stock, especially when harvester opinion surveys indicated that stock abundance was changing at different rates within the stock area (e.g., bays vs headlands) </w:t>
       </w:r>
       <w:r>
         <w:fldChar w:fldCharType="begin"/>
@@ -6835,6 +7086,9 @@
     <w:p>
       <w:pPr>
         <w:pStyle w:val="Style1"/>
+        <w:rPr>
+          <w:del w:id="47" w:author="Alejandro Buren" w:date="2018-05-22T15:38:00Z"/>
+        </w:rPr>
       </w:pPr>
       <w:r>
         <w:t>The inclusion of inshore catch rate data after 1993 in the analysis presen</w:t>
@@ -6846,62 +7100,269 @@
         <w:t xml:space="preserve">is misleading and not reflective of capelin inshore abundance. </w:t>
       </w:r>
       <w:r>
-        <w:t xml:space="preserve">Due to the small </w:t>
-      </w:r>
-      <w:r>
+        <w:t xml:space="preserve">Due to the small sizes of spawning capelin post-1991, management regulations introduced a size criterion </w:t>
+      </w:r>
+      <w:r>
+        <w:t xml:space="preserve">of 50 count/kg </w:t>
+      </w:r>
+      <w:r>
+        <w:t>to reduce dumping of undersized capelin</w:t>
+      </w:r>
+      <w:r>
+        <w:t xml:space="preserve"> </w:t>
+      </w:r>
+      <w:r>
+        <w:fldChar w:fldCharType="begin"/>
+      </w:r>
+      <w:r>
+        <w:instrText xml:space="preserve"> ADDIN EN.CITE &lt;EndNote&gt;&lt;Cite&gt;&lt;Author&gt;Carscadden&lt;/Author&gt;&lt;Year&gt;1997&lt;/Year&gt;&lt;RecNum&gt;135&lt;/RecNum&gt;&lt;DisplayText&gt;(Carscadden &amp;amp; Nakashima 1997)&lt;/DisplayText&gt;&lt;record&gt;&lt;rec-number&gt;135&lt;/rec-number&gt;&lt;foreign-keys&gt;&lt;key app="EN" db-id="2pv5prxr6xz2a4ea50h5dww0ewvx0ttdtdsa" timestamp="1449717148"&gt;135&lt;/key&gt;&lt;/foreign-keys&gt;&lt;ref-type name="Book Section"&gt;5&lt;/ref-type&gt;&lt;contributors&gt;&lt;authors&gt;&lt;author&gt;Carscadden, J.E.&lt;/author&gt;&lt;author&gt;Nakashima, Brian S.&lt;/author&gt;&lt;/authors&gt;&lt;/contributors&gt;&lt;titles&gt;&lt;title&gt;Abundance and changes in distribution, biology and behavior of capelin in response to cooler water of the 1990s&lt;/title&gt;&lt;secondary-title&gt;Forage fishes in marine ecosystems. Proceedings of the International Symposium on the Role of Forage Fishes in Marine Ecosystems. Alaska Sea Grant College Program Rep. No. AK-SG-97-01.&lt;/secondary-title&gt;&lt;/titles&gt;&lt;pages&gt;457-468&lt;/pages&gt;&lt;reprint-edition&gt;Not in File&lt;/reprint-edition&gt;&lt;keywords&gt;&lt;keyword&gt;ecosystem&lt;/keyword&gt;&lt;/keywords&gt;&lt;dates&gt;&lt;year&gt;1997&lt;/year&gt;&lt;pub-dates&gt;&lt;date&gt;1997&lt;/date&gt;&lt;/pub-dates&gt;&lt;/dates&gt;&lt;pub-location&gt;Fairbanks, Alaska&lt;/pub-location&gt;&lt;publisher&gt;University of Alaska Fairbanks&lt;/publisher&gt;&lt;label&gt;143&lt;/label&gt;&lt;urls&gt;&lt;/urls&gt;&lt;/record&gt;&lt;/Cite&gt;&lt;/EndNote&gt;</w:instrText>
+      </w:r>
+      <w:r>
+        <w:fldChar w:fldCharType="separate"/>
+      </w:r>
+      <w:r>
+        <w:rPr>
+          <w:noProof/>
+        </w:rPr>
+        <w:t>(Carscadden &amp; Nakashima 1997)</w:t>
+      </w:r>
+      <w:r>
+        <w:fldChar w:fldCharType="end"/>
+      </w:r>
+      <w:r>
+        <w:t>.</w:t>
+      </w:r>
+      <w:r>
+        <w:t xml:space="preserve"> This size criterion effectively closed the fishery in 1994 and 1995. From 1996, </w:t>
+      </w:r>
+      <w:r>
+        <w:t xml:space="preserve">the size criterion was </w:t>
+      </w:r>
+      <w:r>
+        <w:t>removed</w:t>
+      </w:r>
+      <w:r>
+        <w:t xml:space="preserve"> but </w:t>
+      </w:r>
+      <w:r>
+        <w:t xml:space="preserve">management regulations to reduce discarding of small, unmarketable capelin resulted in fishing effort being concentrated to a few days when capelin was highly available </w:t>
+      </w:r>
+      <w:r>
+        <w:fldChar w:fldCharType="begin"/>
+      </w:r>
+      <w:r>
+        <w:instrText xml:space="preserve"> ADDIN EN.CITE &lt;EndNote&gt;&lt;Cite  &gt;&lt;Author&gt;Anon&lt;/Author&gt;&lt;Year&gt;1998&lt;/Year&gt;&lt;RecNum&gt;925&lt;/RecNum&gt;&lt;Prefix&gt;&lt;/Prefix&gt;&lt;Suffix&gt;&lt;/Suffix&gt;&lt;Pages&gt;&lt;/Pages&gt;&lt;DisplayText&gt;(Anon 1998)&lt;/DisplayText&gt;&lt;record&gt;&lt;rec-number&gt;925&lt;/rec-number&gt;&lt;foreign-keys&gt;&lt;key app="EN" db-id="2pv5prxr6xz2a4ea50h5dww0ewvx0ttdtdsa" timestamp="1518452661"&gt;925&lt;/key&gt;&lt;/foreign-keys&gt;&lt;ref-type name="Government Document"&gt;46&lt;/ref-type&gt;&lt;contributors&gt;&lt;authors&gt;&lt;author&gt;Anon&lt;/author&gt;&lt;/authors&gt;&lt;/contributors&gt;&lt;titles&gt;&lt;title&gt;Capelin in SA2 + Div. 3KL&lt;/title&gt;&lt;/titles&gt;&lt;volume&gt;98/63&lt;/volume&gt;&lt;dates&gt;&lt;year&gt;1998&lt;/year&gt;&lt;/dates&gt;&lt;publisher&gt;Canadian Science Advisory Secretariat (CSAS) Research Document&lt;/publisher&gt;&lt;urls/&gt;&lt;/record&gt;&lt;/Cite&gt;&lt;/EndNote&gt;</w:instrText>
+      </w:r>
+      <w:r>
+        <w:fldChar w:fldCharType="separate"/>
+      </w:r>
+      <w:r>
+        <w:rPr>
+          <w:lang w:val="it-IT"/>
+        </w:rPr>
+        <w:t>(Anon 1998)</w:t>
+      </w:r>
+      <w:r>
+        <w:fldChar w:fldCharType="end"/>
+      </w:r>
+      <w:r>
+        <w:t xml:space="preserve">. Post-1991, the inter-annual variability in participation in the fishery due to quality of fish and market forces in combination with high catch rates in a short period of time rendered the inshore catch rate index useless as an indicator of stock abundance </w:t>
+      </w:r>
+      <w:r>
+        <w:fldChar w:fldCharType="begin"/>
+      </w:r>
+      <w:r>
+        <w:instrText xml:space="preserve"> ADDIN EN.CITE &lt;EndNote&gt;&lt;Cite  &gt;&lt;Author&gt;Anon&lt;/Author&gt;&lt;Year&gt;1998&lt;/Year&gt;&lt;RecNum&gt;925&lt;/RecNum&gt;&lt;Prefix&gt;&lt;/Prefix&gt;&lt;Suffix&gt;&lt;/Suffix&gt;&lt;Pages&gt;&lt;/Pages&gt;&lt;DisplayText&gt;(Anon 1998)&lt;/DisplayText&gt;&lt;record&gt;&lt;rec-number&gt;925&lt;/rec-number&gt;&lt;foreign-keys&gt;&lt;key app="EN" db-id="2pv5prxr6xz2a4ea50h5dww0ewvx0ttdtdsa" timestamp="1518452661"&gt;925&lt;/key&gt;&lt;/foreign-keys&gt;&lt;ref-type name="Government Document"&gt;46&lt;/ref-type&gt;&lt;contributors&gt;&lt;authors&gt;&lt;author&gt;Anon&lt;/author&gt;&lt;/authors&gt;&lt;/contributors&gt;&lt;titles&gt;&lt;title&gt;Capelin in SA2 + Div. 3KL&lt;/title&gt;&lt;/titles&gt;&lt;volume&gt;98/63&lt;/volume&gt;&lt;dates&gt;&lt;year&gt;1998&lt;/year&gt;&lt;/dates&gt;&lt;publisher&gt;Canadian Science Advisory Secretariat (CSAS) Research Document&lt;/publisher&gt;&lt;urls/&gt;&lt;/record&gt;&lt;/Cite&gt;&lt;/EndNote&gt;</w:instrText>
+      </w:r>
+      <w:r>
+        <w:fldChar w:fldCharType="separate"/>
+      </w:r>
+      <w:r>
+        <w:rPr>
+          <w:lang w:val="it-IT"/>
+        </w:rPr>
+        <w:t>(Anon 1998)</w:t>
+      </w:r>
+      <w:r>
+        <w:fldChar w:fldCharType="end"/>
+      </w:r>
+      <w:r>
+        <w:t xml:space="preserve">. </w:t>
+      </w:r>
+      <w:del w:id="48" w:author="Alejandro Buren" w:date="2018-05-22T15:38:00Z">
+        <w:r>
+          <w:delText xml:space="preserve">In the year-class multiplicative model, </w:delText>
+        </w:r>
+        <w:commentRangeStart w:id="49"/>
+        <w:r>
+          <w:delText>the</w:delText>
+        </w:r>
+      </w:del>
+      <w:commentRangeEnd w:id="49"/>
+      <w:r>
+        <w:rPr>
+          <w:rStyle w:val="CommentReference"/>
+          <w:rFonts w:ascii="Times New Roman" w:eastAsia="Arial Unicode MS" w:hAnsi="Times New Roman"/>
+          <w:color w:val="auto"/>
+          <w:lang w:eastAsia="en-US"/>
+        </w:rPr>
+        <w:commentReference w:id="49"/>
+      </w:r>
+      <w:del w:id="50" w:author="Alejandro Buren" w:date="2018-05-22T15:38:00Z">
+        <w:r>
+          <w:delText xml:space="preserve"> inshore catch rate index was only used for the years 1981-1993</w:delText>
+        </w:r>
+        <w:r>
+          <w:delText xml:space="preserve"> </w:delText>
+        </w:r>
+        <w:r>
+          <w:fldChar w:fldCharType="begin"/>
+        </w:r>
+        <w:r>
+          <w:delInstrText xml:space="preserve"> ADDIN EN.CITE &lt;EndNote&gt;&lt;Cite&gt;&lt;Author&gt;Evans&lt;/Author&gt;&lt;Year&gt;2002&lt;/Year&gt;&lt;RecNum&gt;834&lt;/RecNum&gt;&lt;DisplayText&gt;(Evans &amp;amp; Nakashima 2002)&lt;/DisplayText&gt;&lt;record&gt;&lt;rec-number&gt;834&lt;/rec-number&gt;&lt;foreign-keys&gt;&lt;key app="EN" db-id="2pv5prxr6xz2a4ea50h5dww0ewvx0ttdtdsa" timestamp="1456425680"&gt;834&lt;/key&gt;&lt;/foreign-keys&gt;&lt;ref-type name="Journal Article"&gt;17&lt;/ref-type&gt;&lt;contributors&gt;&lt;authors&gt;&lt;author&gt;Evans, G.T.&lt;/author&gt;&lt;author&gt;Nakashima, B.S.&lt;/author&gt;&lt;/authors&gt;&lt;/contributors&gt;&lt;titles&gt;&lt;title&gt;A weighted multiplicative analysis to estimate trends in year-class size of capelin.&lt;/title&gt;&lt;secondary-title&gt;ICES Journal of Marine Science&lt;/secondary-title&gt;&lt;/titles&gt;&lt;periodical&gt;&lt;full-title&gt;ICES Journal of Marine Science&lt;/full-title&gt;&lt;/periodical&gt;&lt;pages&gt;1116-1119&lt;/pages&gt;&lt;volume&gt;59&lt;/volume&gt;&lt;dates&gt;&lt;year&gt;2002&lt;/year&gt;&lt;/dates&gt;&lt;urls&gt;&lt;/urls&gt;&lt;/record&gt;&lt;/Cite&gt;&lt;/EndNote&gt;</w:delInstrText>
+        </w:r>
+        <w:r>
+          <w:fldChar w:fldCharType="separate"/>
+        </w:r>
+        <w:r>
+          <w:rPr>
+            <w:noProof/>
+          </w:rPr>
+          <w:delText>(Evans &amp; Nakashima 2002)</w:delText>
+        </w:r>
+        <w:r>
+          <w:fldChar w:fldCharType="end"/>
+        </w:r>
+        <w:r>
+          <w:delText>.</w:delText>
+        </w:r>
+      </w:del>
+    </w:p>
+    <w:p>
+      <w:pPr>
+        <w:pStyle w:val="Style1"/>
+      </w:pPr>
+      <w:r>
+        <w:t>In summary, due to changes in capelin biology and management measures post-1991, neither of the inshore indices provide reliable data on spawning stock biomass</w:t>
+      </w:r>
+      <w:r>
+        <w:t>. These indices cannot be used to support either hypothesis.</w:t>
+      </w:r>
+    </w:p>
+    <w:p>
+      <w:pPr>
+        <w:pStyle w:val="Heading3"/>
+        <w:rPr>
+          <w:rFonts w:asciiTheme="minorHAnsi" w:hAnsiTheme="minorHAnsi"/>
+        </w:rPr>
+      </w:pPr>
+      <w:r>
+        <w:rPr>
+          <w:rFonts w:ascii="Times New Roman" w:hAnsi="Times New Roman"/>
+        </w:rPr>
         <w:lastRenderedPageBreak/>
-        <w:t xml:space="preserve">sizes of spawning capelin post-1991, management regulations introduced a size criterion </w:t>
-      </w:r>
-      <w:r>
-        <w:t xml:space="preserve">of 50 count/kg </w:t>
-      </w:r>
-      <w:r>
-        <w:t>to reduce dumping of undersized capelin</w:t>
-      </w:r>
-      <w:r>
+        <w:t xml:space="preserve">Demographic </w:t>
+      </w:r>
+      <w:r>
+        <w:t>change</w:t>
+      </w:r>
+      <w:r>
+        <w:rPr>
+          <w:rFonts w:ascii="Times New Roman" w:hAnsi="Times New Roman"/>
+        </w:rPr>
+        <w:t xml:space="preserve"> of </w:t>
+      </w:r>
+      <w:r>
+        <w:rPr>
+          <w:iCs/>
+        </w:rPr>
+        <w:t xml:space="preserve">both inshore and offshore </w:t>
+      </w:r>
+      <w:r>
+        <w:rPr>
+          <w:rFonts w:asciiTheme="minorHAnsi" w:hAnsiTheme="minorHAnsi"/>
+        </w:rPr>
+        <w:t>capelin</w:t>
+      </w:r>
+      <w:r>
+        <w:rPr>
+          <w:iCs/>
+        </w:rPr>
         <w:t xml:space="preserve"> </w:t>
       </w:r>
+    </w:p>
+    <w:p>
+      <w:pPr>
+        <w:pStyle w:val="Style1"/>
+      </w:pPr>
+      <w:r>
+        <w:t xml:space="preserve">Based on the truncation in capelin age structure and reductions in condition, growth, and maturation timing post-1991, </w:t>
+      </w:r>
+      <w:r>
+        <w:rPr>
+          <w:rFonts w:ascii="Times New Roman" w:eastAsia="Times New Roman" w:hAnsi="Times New Roman"/>
+        </w:rPr>
+        <w:t xml:space="preserve">Frank et al. </w:t>
+      </w:r>
+      <w:r>
+        <w:t xml:space="preserve">hypothesized that capelin are no longer migratory post-1991. </w:t>
+      </w:r>
+      <w:r>
+        <w:t xml:space="preserve">However, earlier maturation is also consistent with the hypothesis that age at maturity will decline in fish populations that are stressed </w:t>
+      </w:r>
       <w:r>
         <w:fldChar w:fldCharType="begin"/>
       </w:r>
       <w:r>
-        <w:instrText xml:space="preserve"> ADDIN EN.CITE &lt;EndNote&gt;&lt;Cite&gt;&lt;Author&gt;Carscadden&lt;/Author&gt;&lt;Year&gt;1997&lt;/Year&gt;&lt;RecNum&gt;135&lt;/RecNum&gt;&lt;DisplayText&gt;(Carscadden &amp;amp; Nakashima 1997)&lt;/DisplayText&gt;&lt;record&gt;&lt;rec-number&gt;135&lt;/rec-number&gt;&lt;foreign-keys&gt;&lt;key app="EN" db-id="2pv5prxr6xz2a4ea50h5dww0ewvx0ttdtdsa" timestamp="1449717148"&gt;135&lt;/key&gt;&lt;/foreign-keys&gt;&lt;ref-type name="Book Section"&gt;5&lt;/ref-type&gt;&lt;contributors&gt;&lt;authors&gt;&lt;author&gt;Carscadden, J.E.&lt;/author&gt;&lt;author&gt;Nakashima, Brian S.&lt;/author&gt;&lt;/authors&gt;&lt;/contributors&gt;&lt;titles&gt;&lt;title&gt;Abundance and changes in distribution, biology and behavior of capelin in response to cooler water of the 1990s&lt;/title&gt;&lt;secondary-title&gt;Forage fishes in marine ecosystems. Proceedings of the International Symposium on the Role of Forage Fishes in Marine Ecosystems. Alaska Sea Grant College Program Rep. No. AK-SG-97-01.&lt;/secondary-title&gt;&lt;/titles&gt;&lt;pages&gt;457-468&lt;/pages&gt;&lt;reprint-edition&gt;Not in File&lt;/reprint-edition&gt;&lt;keywords&gt;&lt;keyword&gt;ecosystem&lt;/keyword&gt;&lt;/keywords&gt;&lt;dates&gt;&lt;year&gt;1997&lt;/year&gt;&lt;pub-dates&gt;&lt;date&gt;1997&lt;/date&gt;&lt;/pub-dates&gt;&lt;/dates&gt;&lt;pub-location&gt;Fairbanks, Alaska&lt;/pub-location&gt;&lt;publisher&gt;University of Alaska Fairbanks&lt;/publisher&gt;&lt;label&gt;143&lt;/label&gt;&lt;urls&gt;&lt;/urls&gt;&lt;/record&gt;&lt;/Cite&gt;&lt;/EndNote&gt;</w:instrText>
+        <w:instrText xml:space="preserve"> ADDIN EN.CITE &lt;EndNote&gt;&lt;Cite  &gt;&lt;Author&gt;Trippel&lt;/Author&gt;&lt;Year&gt;1995&lt;/Year&gt;&lt;RecNum&gt;938&lt;/RecNum&gt;&lt;Prefix&gt;&lt;/Prefix&gt;&lt;Suffix&gt;&lt;/Suffix&gt;&lt;Pages&gt;&lt;/Pages&gt;&lt;DisplayText&gt;(Trippel 1995)&lt;/DisplayText&gt;&lt;record&gt;&lt;rec-number&gt;938&lt;/rec-number&gt;&lt;foreign-keys&gt;&lt;key app="EN" db-id="2pv5prxr6xz2a4ea50h5dww0ewvx0ttdtdsa" timestamp="1522084801"&gt;938&lt;/key&gt;&lt;/foreign-keys&gt;&lt;ref-type name="Journal Article"&gt;17&lt;/ref-type&gt;&lt;contributors&gt;&lt;authors&gt;&lt;author&gt;Trippel, Edward A.&lt;/author&gt;&lt;/authors&gt;&lt;/contributors&gt;&lt;titles&gt;&lt;title&gt;Age at Maturity as a Stress Indicator in Fisheries: Biological processes related to reproduction in northwest Atlantic groundfish populations that have undergone declines&lt;/title&gt;&lt;secondary-title&gt;BioScience&lt;/secondary-title&gt;&lt;/titles&gt;&lt;periodical&gt;&lt;full-title&gt;BioScience&lt;/full-title&gt;&lt;/periodical&gt;&lt;pages&gt;759-771&lt;/pages&gt;&lt;volume&gt;45&lt;/volume&gt;&lt;number&gt;11&lt;/number&gt;&lt;dates&gt;&lt;year&gt;1995&lt;/year&gt;&lt;/dates&gt;&lt;isbn&gt;0006-3568&lt;/isbn&gt;&lt;urls&gt;&lt;related-urls&gt;&lt;url&gt;http://dx.doi.org/10.2307/1312628&lt;/url&gt;&lt;/related-urls&gt;&lt;/urls&gt;&lt;electronic-resource-num&gt;10.2307/1312628&lt;/electronic-resource-num&gt;&lt;/record&gt;&lt;/Cite&gt;&lt;/EndNote&gt;</w:instrText>
       </w:r>
       <w:r>
         <w:fldChar w:fldCharType="separate"/>
       </w:r>
       <w:r>
         <w:rPr>
+          <w:lang w:val="it-IT"/>
+        </w:rPr>
+        <w:t>(Trippel 1995)</w:t>
+      </w:r>
+      <w:r>
+        <w:fldChar w:fldCharType="end"/>
+      </w:r>
+      <w:r>
+        <w:t xml:space="preserve">, with a stressed population being defined by </w:t>
+      </w:r>
+      <w:r>
+        <w:fldChar w:fldCharType="begin"/>
+      </w:r>
+      <w:r>
+        <w:instrText xml:space="preserve"> ADDIN EN.CITE &lt;EndNote&gt;&lt;Cite&gt;&lt;Author&gt;Shuter&lt;/Author&gt;&lt;Year&gt;1990&lt;/Year&gt;&lt;RecNum&gt;939&lt;/RecNum&gt;&lt;DisplayText&gt;(Shuter 1990)&lt;/DisplayText&gt;&lt;record&gt;&lt;rec-number&gt;939&lt;/rec-number&gt;&lt;foreign-keys&gt;&lt;key app="EN" db-id="2pv5prxr6xz2a4ea50h5dww0ewvx0ttdtdsa" timestamp="1522085798"&gt;939&lt;/key&gt;&lt;/foreign-keys&gt;&lt;ref-type name="Book Section"&gt;5&lt;/ref-type&gt;&lt;contributors&gt;&lt;authors&gt;&lt;author&gt;Shuter, Brian J.&lt;/author&gt;&lt;/authors&gt;&lt;secondary-authors&gt;&lt;author&gt;Adams, S. Marshall&lt;/author&gt;&lt;/secondary-authors&gt;&lt;/contributors&gt;&lt;titles&gt;&lt;title&gt;Population level indicators of stress&lt;/title&gt;&lt;secondary-title&gt;Biological indicators of stress in fish&lt;/secondary-title&gt;&lt;/titles&gt;&lt;pages&gt;145-166&lt;/pages&gt;&lt;dates&gt;&lt;year&gt;1990&lt;/year&gt;&lt;/dates&gt;&lt;publisher&gt;American Fisheries Society Symposium 8&lt;/publisher&gt;&lt;urls&gt;&lt;/urls&gt;&lt;/record&gt;&lt;/Cite&gt;&lt;/EndNote&gt;</w:instrText>
+      </w:r>
+      <w:r>
+        <w:fldChar w:fldCharType="separate"/>
+      </w:r>
+      <w:r>
+        <w:rPr>
           <w:noProof/>
         </w:rPr>
-        <w:t>(Carscadden &amp; Nakashima 1997)</w:t>
+        <w:t>(Shuter 1990)</w:t>
       </w:r>
       <w:r>
         <w:fldChar w:fldCharType="end"/>
       </w:r>
       <w:r>
-        <w:t>.</w:t>
-      </w:r>
-      <w:r>
-        <w:t xml:space="preserve"> This size criterion effectively closed the fishery in 1994 and 1995. From 1996, </w:t>
-      </w:r>
-      <w:r>
-        <w:t xml:space="preserve">the size criterion was </w:t>
-      </w:r>
-      <w:r>
-        <w:t>removed</w:t>
-      </w:r>
-      <w:r>
-        <w:t xml:space="preserve"> but </w:t>
-      </w:r>
-      <w:r>
-        <w:t xml:space="preserve">management regulations to reduce discarding of small, unmarketable capelin resulted in fishing effort being concentrated to a few days when capelin was highly available </w:t>
+        <w:rPr>
+          <w:rFonts w:ascii="Times New Roman" w:hAnsi="Times New Roman"/>
+        </w:rPr>
+        <w:t xml:space="preserve"> as “one that has undergone a substantial decline in size”.</w:t>
+      </w:r>
+      <w:r>
+        <w:t xml:space="preserve"> It is possible to see rapid changes in age at maturity in response to changes in stock size </w:t>
       </w:r>
       <w:r>
         <w:fldChar w:fldCharType="begin"/>
       </w:r>
       <w:r>
-        <w:instrText xml:space="preserve"> ADDIN EN.CITE &lt;EndNote&gt;&lt;Cite  &gt;&lt;Author&gt;Anon&lt;/Author&gt;&lt;Year&gt;1998&lt;/Year&gt;&lt;RecNum&gt;925&lt;/RecNum&gt;&lt;Prefix&gt;&lt;/Prefix&gt;&lt;Suffix&gt;&lt;/Suffix&gt;&lt;Pages&gt;&lt;/Pages&gt;&lt;DisplayText&gt;(Anon 1998)&lt;/DisplayText&gt;&lt;record&gt;&lt;rec-number&gt;925&lt;/rec-number&gt;&lt;foreign-keys&gt;&lt;key app="EN" db-id="2pv5prxr6xz2a4ea50h5dww0ewvx0ttdtdsa" timestamp="1518452661"&gt;925&lt;/key&gt;&lt;/foreign-keys&gt;&lt;ref-type name="Government Document"&gt;46&lt;/ref-type&gt;&lt;contributors&gt;&lt;authors&gt;&lt;author&gt;Anon&lt;/author&gt;&lt;/authors&gt;&lt;/contributors&gt;&lt;titles&gt;&lt;title&gt;Capelin in SA2 + Div. 3KL&lt;/title&gt;&lt;/titles&gt;&lt;volume&gt;98/63&lt;/volume&gt;&lt;dates&gt;&lt;year&gt;1998&lt;/year&gt;&lt;/dates&gt;&lt;publisher&gt;Canadian Science Advisory Secretariat (CSAS) Research Document&lt;/publisher&gt;&lt;urls/&gt;&lt;/record&gt;&lt;/Cite&gt;&lt;/EndNote&gt;</w:instrText>
+        <w:instrText xml:space="preserve"> ADDIN EN.CITE &lt;EndNote&gt;&lt;Cite  &gt;&lt;Author&gt;Trippel&lt;/Author&gt;&lt;Year&gt;1995&lt;/Year&gt;&lt;RecNum&gt;938&lt;/RecNum&gt;&lt;Prefix&gt;&lt;/Prefix&gt;&lt;Suffix&gt;&lt;/Suffix&gt;&lt;Pages&gt;&lt;/Pages&gt;&lt;DisplayText&gt;(Trippel 1995)&lt;/DisplayText&gt;&lt;record&gt;&lt;rec-number&gt;938&lt;/rec-number&gt;&lt;foreign-keys&gt;&lt;key app="EN" db-id="2pv5prxr6xz2a4ea50h5dww0ewvx0ttdtdsa" timestamp="1522084801"&gt;938&lt;/key&gt;&lt;/foreign-keys&gt;&lt;ref-type name="Journal Article"&gt;17&lt;/ref-type&gt;&lt;contributors&gt;&lt;authors&gt;&lt;author&gt;Trippel, Edward A.&lt;/author&gt;&lt;/authors&gt;&lt;/contributors&gt;&lt;titles&gt;&lt;title&gt;Age at Maturity as a Stress Indicator in Fisheries: Biological processes related to reproduction in northwest Atlantic groundfish populations that have undergone declines&lt;/title&gt;&lt;secondary-title&gt;BioScience&lt;/secondary-title&gt;&lt;/titles&gt;&lt;periodical&gt;&lt;full-title&gt;BioScience&lt;/full-title&gt;&lt;/periodical&gt;&lt;pages&gt;759-771&lt;/pages&gt;&lt;volume&gt;45&lt;/volume&gt;&lt;number&gt;11&lt;/number&gt;&lt;dates&gt;&lt;year&gt;1995&lt;/year&gt;&lt;/dates&gt;&lt;isbn&gt;0006-3568&lt;/isbn&gt;&lt;urls&gt;&lt;related-urls&gt;&lt;url&gt;http://dx.doi.org/10.2307/1312628&lt;/url&gt;&lt;/related-urls&gt;&lt;/urls&gt;&lt;electronic-resource-num&gt;10.2307/1312628&lt;/electronic-resource-num&gt;&lt;/record&gt;&lt;/Cite&gt;&lt;/EndNote&gt;</w:instrText>
       </w:r>
       <w:r>
         <w:fldChar w:fldCharType="separate"/>
@@ -6910,28 +7371,25 @@
         <w:rPr>
           <w:lang w:val="it-IT"/>
         </w:rPr>
-        <w:t>(Anon 1998)</w:t>
+        <w:t>(Trippel 1995)</w:t>
       </w:r>
       <w:r>
         <w:fldChar w:fldCharType="end"/>
       </w:r>
       <w:r>
-        <w:t xml:space="preserve">. Post-1991, the inter-annual variability in participation in the fishery due to quality of fish and market forces in combination with high catch rates in a short period of time rendered the inshore catch rate index useless as an indicator of stock abundance </w:t>
+        <w:t xml:space="preserve">. For example, as Atlantic herring stocks increased in the mid-1980s in Georges Bank, there was a 50% decrease in the percentage of mature age-3 fish </w:t>
       </w:r>
       <w:r>
         <w:fldChar w:fldCharType="begin"/>
       </w:r>
       <w:r>
-        <w:instrText xml:space="preserve"> ADDIN EN.CITE &lt;EndNote&gt;&lt;Cite  &gt;&lt;Author&gt;Anon&lt;/Author&gt;&lt;Year&gt;1998&lt;/Year&gt;&lt;RecNum&gt;925&lt;/RecNum&gt;&lt;Prefix&gt;&lt;/Prefix&gt;&lt;Suffix&gt;&lt;/Suffix&gt;&lt;Pages&gt;&lt;/Pages&gt;&lt;DisplayText&gt;(Anon 1998)&lt;/DisplayText&gt;&lt;record&gt;&lt;rec-number&gt;925&lt;/rec-number&gt;&lt;foreign-keys&gt;&lt;key app="EN" db-id="2pv5prxr6xz2a4ea50h5dww0ewvx0ttdtdsa" timestamp="1518452661"&gt;925&lt;/key&gt;&lt;/foreign-keys&gt;&lt;ref-type name="Government Document"&gt;46&lt;/ref-type&gt;&lt;contributors&gt;&lt;authors&gt;&lt;author&gt;Anon&lt;/author&gt;&lt;/authors&gt;&lt;/contributors&gt;&lt;titles&gt;&lt;title&gt;Capelin in SA2 + Div. 3KL&lt;/title&gt;&lt;/titles&gt;&lt;volume&gt;98/63&lt;/volume&gt;&lt;dates&gt;&lt;year&gt;1998&lt;/year&gt;&lt;/dates&gt;&lt;publisher&gt;Canadian Science Advisory Secretariat (CSAS) Research Document&lt;/publisher&gt;&lt;urls/&gt;&lt;/record&gt;&lt;/Cite&gt;&lt;/EndNote&gt;</w:instrText>
+        <w:instrText xml:space="preserve"> ADDIN EN.CITE &lt;EndNote&gt;&lt;Cite  &gt;&lt;Author&gt;Melvin&lt;/Author&gt;&lt;Year&gt;1995&lt;/Year&gt;&lt;RecNum&gt;950&lt;/RecNum&gt;&lt;Prefix&gt;&lt;/Prefix&gt;&lt;Suffix&gt;&lt;/Suffix&gt;&lt;Pages&gt;&lt;/Pages&gt;&lt;DisplayText&gt;(Melvin et al. 1995)&lt;/DisplayText&gt;&lt;record&gt;&lt;rec-number&gt;950&lt;/rec-number&gt;&lt;foreign-keys&gt;&lt;key app="EN" db-id="2pv5prxr6xz2a4ea50h5dww0ewvx0ttdtdsa" timestamp="1522261830"&gt;950&lt;/key&gt;&lt;/foreign-keys&gt;&lt;ref-type name="Journal Article"&gt;17&lt;/ref-type&gt;&lt;contributors&gt;&lt;authors&gt;&lt;author&gt;Melvin, G.D.&lt;/author&gt;&lt;author&gt;Fife, F.J.&lt;/author&gt;&lt;author&gt;Sochasky, J.B.&lt;/author&gt;&lt;author&gt;Power, M.J.&lt;/author&gt;&lt;author&gt;Stephenson, R.L.&lt;/author&gt;&lt;/authors&gt;&lt;/contributors&gt;&lt;titles&gt;&lt;title&gt;The 1995 Update on Georges Bank 5Z Herring Stock&lt;/title&gt;&lt;secondary-title&gt;DFO Atlantic Fisheries Research Document&lt;/secondary-title&gt;&lt;/titles&gt;&lt;periodical&gt;&lt;full-title&gt;DFO Atlantic Fisheries Research Document&lt;/full-title&gt;&lt;/periodical&gt;&lt;volume&gt;95/86&lt;/volume&gt;&lt;dates&gt;&lt;year&gt;1995&lt;/year&gt;&lt;/dates&gt;&lt;urls/&gt;&lt;/record&gt;&lt;/Cite&gt;&lt;/EndNote&gt;</w:instrText>
       </w:r>
       <w:r>
         <w:fldChar w:fldCharType="separate"/>
       </w:r>
       <w:r>
-        <w:rPr>
-          <w:lang w:val="it-IT"/>
-        </w:rPr>
-        <w:t>(Anon 1998)</w:t>
+        <w:t>(Melvin et al. 1995)</w:t>
       </w:r>
       <w:r>
         <w:fldChar w:fldCharType="end"/>
@@ -6939,424 +7397,241 @@
       <w:r>
         <w:t xml:space="preserve">. </w:t>
       </w:r>
-      <w:r>
-        <w:t>In the year-class multiplicative model, the inshore catch rate index was only used for the years 1981-1993</w:t>
+    </w:p>
+    <w:p>
+      <w:pPr>
+        <w:pStyle w:val="Style1"/>
+      </w:pPr>
+      <w:r>
+        <w:rPr>
+          <w:rFonts w:ascii="Times New Roman" w:hAnsi="Times New Roman"/>
+        </w:rPr>
+        <w:t>Unlike Frank et al., w</w:t>
+      </w:r>
+      <w:r>
+        <w:rPr>
+          <w:rFonts w:ascii="Times New Roman" w:hAnsi="Times New Roman"/>
+        </w:rPr>
+        <w:t>e</w:t>
+      </w:r>
+      <w:r>
+        <w:t xml:space="preserve"> considered the a</w:t>
+      </w:r>
+      <w:r>
+        <w:t xml:space="preserve">nnual age composition data from </w:t>
+      </w:r>
+      <w:r>
+        <w:t xml:space="preserve">both </w:t>
+      </w:r>
+      <w:r>
+        <w:t xml:space="preserve">the </w:t>
+      </w:r>
+      <w:r>
+        <w:t xml:space="preserve">inshore commercial catch and the </w:t>
+      </w:r>
+      <w:r>
+        <w:t>sprin</w:t>
+      </w:r>
+      <w:r>
+        <w:t xml:space="preserve">g acoustic survey </w:t>
+      </w:r>
+      <w:r>
+        <w:t>to test</w:t>
       </w:r>
       <w:r>
         <w:t xml:space="preserve"> </w:t>
       </w:r>
       <w:r>
-        <w:fldChar w:fldCharType="begin"/>
-      </w:r>
-      <w:r>
-        <w:instrText xml:space="preserve"> ADDIN EN.CITE &lt;EndNote&gt;&lt;Cite&gt;&lt;Author&gt;Evans&lt;/Author&gt;&lt;Year&gt;2002&lt;/Year&gt;&lt;RecNum&gt;834&lt;/RecNum&gt;&lt;DisplayText&gt;(Evans &amp;amp; Nakashima 2002)&lt;/DisplayText&gt;&lt;record&gt;&lt;rec-number&gt;834&lt;/rec-number&gt;&lt;foreign-keys&gt;&lt;key app="EN" db-id="2pv5prxr6xz2a4ea50h5dww0ewvx0ttdtdsa" timestamp="1456425680"&gt;834&lt;/key&gt;&lt;/foreign-keys&gt;&lt;ref-type name="Journal Article"&gt;17&lt;/ref-type&gt;&lt;contributors&gt;&lt;authors&gt;&lt;author&gt;Evans, G.T.&lt;/author&gt;&lt;author&gt;Nakashima, B.S.&lt;/author&gt;&lt;/authors&gt;&lt;/contributors&gt;&lt;titles&gt;&lt;title&gt;A weighted multiplicative analysis to estimate trends in year-class size of capelin.&lt;/title&gt;&lt;secondary-title&gt;ICES Journal of Marine Science&lt;/secondary-title&gt;&lt;/titles&gt;&lt;periodical&gt;&lt;full-title&gt;ICES Journal of Marine Science&lt;/full-title&gt;&lt;/periodical&gt;&lt;pages&gt;1116-1119&lt;/pages&gt;&lt;volume&gt;59&lt;/volume&gt;&lt;dates&gt;&lt;year&gt;2002&lt;/year&gt;&lt;/dates&gt;&lt;urls&gt;&lt;/urls&gt;&lt;/record&gt;&lt;/Cite&gt;&lt;/EndNote&gt;</w:instrText>
-      </w:r>
-      <w:r>
-        <w:fldChar w:fldCharType="separate"/>
-      </w:r>
-      <w:r>
-        <w:rPr>
-          <w:noProof/>
-        </w:rPr>
-        <w:t>(Evans &amp; Nakashima 2002)</w:t>
-      </w:r>
-      <w:r>
-        <w:fldChar w:fldCharType="end"/>
-      </w:r>
-      <w:r>
-        <w:t>.</w:t>
-      </w:r>
-    </w:p>
-    <w:p>
-      <w:pPr>
-        <w:pStyle w:val="Style1"/>
-      </w:pPr>
-      <w:r>
-        <w:t>In summary, due to changes in capelin biology and management measures post-1991, neither of the inshore indices provide reliable data on spawning stock biomass</w:t>
-      </w:r>
-      <w:r>
-        <w:t>. These indices cannot be used to support either hypothesis.</w:t>
-      </w:r>
-    </w:p>
-    <w:p>
-      <w:pPr>
-        <w:pStyle w:val="Heading3"/>
-        <w:rPr>
-          <w:rFonts w:asciiTheme="minorHAnsi" w:hAnsiTheme="minorHAnsi"/>
-        </w:rPr>
-      </w:pPr>
+        <w:t xml:space="preserve">the </w:t>
+      </w:r>
+      <w:r>
+        <w:t>migration</w:t>
+      </w:r>
+      <w:r>
+        <w:t xml:space="preserve"> hypothesi</w:t>
+      </w:r>
+      <w:r>
+        <w:t>s</w:t>
+      </w:r>
+      <w:r>
+        <w:t xml:space="preserve">. </w:t>
+      </w:r>
+      <w:r>
+        <w:t xml:space="preserve">If capelin </w:t>
+      </w:r>
       <w:r>
         <w:rPr>
           <w:rFonts w:ascii="Times New Roman" w:hAnsi="Times New Roman"/>
         </w:rPr>
-        <w:t xml:space="preserve">Demographic </w:t>
-      </w:r>
-      <w:r>
-        <w:t>change</w:t>
+        <w:t>were</w:t>
+      </w:r>
+      <w:r>
+        <w:t xml:space="preserve"> no longer migrating, we would expect to see a higher proportion of age-2 fish </w:t>
+      </w:r>
+      <w:r>
+        <w:t xml:space="preserve">caught </w:t>
+      </w:r>
+      <w:r>
+        <w:t xml:space="preserve">in </w:t>
+      </w:r>
+      <w:r>
+        <w:t>the</w:t>
+      </w:r>
+      <w:r>
+        <w:t xml:space="preserve"> inshore</w:t>
+      </w:r>
+      <w:r>
+        <w:t xml:space="preserve"> </w:t>
+      </w:r>
+      <w:r>
+        <w:t>post-1991</w:t>
+      </w:r>
+      <w:r>
+        <w:t xml:space="preserve">. </w:t>
+      </w:r>
+      <w:r>
+        <w:t xml:space="preserve">The alternative hypothesis, based on the spring acoustic data, </w:t>
+      </w:r>
+      <w:r>
+        <w:t xml:space="preserve">is </w:t>
+      </w:r>
+      <w:proofErr w:type="gramStart"/>
+      <w:r>
+        <w:t>capelin are</w:t>
+      </w:r>
+      <w:proofErr w:type="gramEnd"/>
+      <w:r>
+        <w:t xml:space="preserve"> migrating </w:t>
+      </w:r>
+      <w:r>
+        <w:t>post-1991</w:t>
+      </w:r>
+      <w:r>
+        <w:t>. W</w:t>
+      </w:r>
+      <w:r>
+        <w:t xml:space="preserve">e </w:t>
       </w:r>
       <w:r>
         <w:rPr>
           <w:rFonts w:ascii="Times New Roman" w:hAnsi="Times New Roman"/>
         </w:rPr>
+        <w:t>predict</w:t>
+      </w:r>
+      <w:r>
+        <w:rPr>
+          <w:rFonts w:ascii="Times New Roman" w:hAnsi="Times New Roman"/>
+        </w:rPr>
+        <w:t>ed</w:t>
+      </w:r>
+      <w:r>
+        <w:t xml:space="preserve"> that </w:t>
+      </w:r>
+      <w:r>
+        <w:t>the proportion of age-2 fish in the offshore is similar pre and post-1991</w:t>
+      </w:r>
+      <w:r>
+        <w:t xml:space="preserve">, </w:t>
+      </w:r>
+      <w:r>
+        <w:t xml:space="preserve">and the population </w:t>
+      </w:r>
+      <w:r>
+        <w:t xml:space="preserve">offshore </w:t>
+      </w:r>
+      <w:r>
+        <w:t>has a truncated age class structure due to a decrease in population size post-1991</w:t>
+      </w:r>
+      <w:r>
+        <w:t xml:space="preserve">. </w:t>
+      </w:r>
+      <w:r>
+        <w:t xml:space="preserve">There were large shifts in capelin age compositions from 1980-2016. </w:t>
+      </w:r>
+      <w:r>
+        <w:t xml:space="preserve">For the </w:t>
+      </w:r>
+      <w:r>
+        <w:t xml:space="preserve">inshore commercial fishery pre-1991, ~96-99% of the catches in Div. 3KL consisted of ages 3, 4 and 5 with age-2 capelin comprising </w:t>
+      </w:r>
+      <w:r>
+        <w:t>0.6 - 3.4% of total catch (</w:t>
+      </w:r>
+      <w:r>
+        <w:rPr>
+          <w:highlight w:val="yellow"/>
+        </w:rPr>
+        <w:t>DFO 2018</w:t>
+      </w:r>
+      <w:r>
+        <w:t xml:space="preserve">). Post-1991, </w:t>
+      </w:r>
+      <w:r>
+        <w:t xml:space="preserve">the contribution of </w:t>
+      </w:r>
+      <w:r>
+        <w:t>a</w:t>
+      </w:r>
+      <w:r>
+        <w:t xml:space="preserve">ge-2 capelin </w:t>
+      </w:r>
+      <w:r>
+        <w:t>increased to</w:t>
+      </w:r>
+      <w:r>
+        <w:t xml:space="preserve"> 32</w:t>
+      </w:r>
+      <w:r>
+        <w:t>-42</w:t>
+      </w:r>
+      <w:r>
+        <w:t>%</w:t>
+      </w:r>
+      <w:r>
         <w:t xml:space="preserve"> of </w:t>
       </w:r>
       <w:r>
-        <w:rPr>
-          <w:iCs/>
-        </w:rPr>
-        <w:t xml:space="preserve">both inshore and offshore </w:t>
-      </w:r>
-      <w:r>
-        <w:rPr>
-          <w:rFonts w:asciiTheme="minorHAnsi" w:hAnsiTheme="minorHAnsi"/>
-        </w:rPr>
-        <w:t>capelin</w:t>
-      </w:r>
-      <w:r>
-        <w:rPr>
-          <w:iCs/>
-        </w:rPr>
-        <w:t xml:space="preserve"> </w:t>
-      </w:r>
-    </w:p>
-    <w:p>
-      <w:pPr>
-        <w:pStyle w:val="Style1"/>
-      </w:pPr>
-      <w:r>
-        <w:t xml:space="preserve">Based on the truncation in capelin age structure and reductions in condition, growth, and maturation timing post-1991, </w:t>
-      </w:r>
-      <w:r>
-        <w:rPr>
-          <w:rFonts w:ascii="Times New Roman" w:eastAsia="Times New Roman" w:hAnsi="Times New Roman"/>
-        </w:rPr>
-        <w:t xml:space="preserve">Frank et al. </w:t>
-      </w:r>
-      <w:r>
-        <w:t xml:space="preserve">hypothesized that capelin are no longer migratory post-1991. </w:t>
-      </w:r>
-      <w:r>
-        <w:t xml:space="preserve">However, earlier maturation is also consistent with the hypothesis that age at maturity will decline in fish populations that are stressed </w:t>
-      </w:r>
-      <w:r>
-        <w:fldChar w:fldCharType="begin"/>
-      </w:r>
-      <w:r>
-        <w:instrText xml:space="preserve"> ADDIN EN.CITE &lt;EndNote&gt;&lt;Cite  &gt;&lt;Author&gt;Trippel&lt;/Author&gt;&lt;Year&gt;1995&lt;/Year&gt;&lt;RecNum&gt;938&lt;/RecNum&gt;&lt;Prefix&gt;&lt;/Prefix&gt;&lt;Suffix&gt;&lt;/Suffix&gt;&lt;Pages&gt;&lt;/Pages&gt;&lt;DisplayText&gt;(Trippel 1995)&lt;/DisplayText&gt;&lt;record&gt;&lt;rec-number&gt;938&lt;/rec-number&gt;&lt;foreign-keys&gt;&lt;key app="EN" db-id="2pv5prxr6xz2a4ea50h5dww0ewvx0ttdtdsa" timestamp="1522084801"&gt;938&lt;/key&gt;&lt;/foreign-keys&gt;&lt;ref-type name="Journal Article"&gt;17&lt;/ref-type&gt;&lt;contributors&gt;&lt;authors&gt;&lt;author&gt;Trippel, Edward A.&lt;/author&gt;&lt;/authors&gt;&lt;/contributors&gt;&lt;titles&gt;&lt;title&gt;Age at Maturity as a Stress Indicator in Fisheries: Biological processes related to reproduction in northwest Atlantic groundfish populations that have undergone declines&lt;/title&gt;&lt;secondary-title&gt;BioScience&lt;/secondary-title&gt;&lt;/titles&gt;&lt;periodical&gt;&lt;full-title&gt;BioScience&lt;/full-title&gt;&lt;/periodical&gt;&lt;pages&gt;759-771&lt;/pages&gt;&lt;volume&gt;45&lt;/volume&gt;&lt;number&gt;11&lt;/number&gt;&lt;dates&gt;&lt;year&gt;1995&lt;/year&gt;&lt;/dates&gt;&lt;isbn&gt;0006-3568&lt;/isbn&gt;&lt;urls&gt;&lt;related-urls&gt;&lt;url&gt;http://dx.doi.org/10.2307/1312628&lt;/url&gt;&lt;/related-urls&gt;&lt;/urls&gt;&lt;electronic-resource-num&gt;10.2307/1312628&lt;/electronic-resource-num&gt;&lt;/record&gt;&lt;/Cite&gt;&lt;/EndNote&gt;</w:instrText>
-      </w:r>
-      <w:r>
-        <w:fldChar w:fldCharType="separate"/>
-      </w:r>
-      <w:r>
-        <w:rPr>
-          <w:lang w:val="it-IT"/>
-        </w:rPr>
-        <w:t>(Trippel 1995)</w:t>
-      </w:r>
-      <w:r>
-        <w:fldChar w:fldCharType="end"/>
-      </w:r>
-      <w:r>
-        <w:t xml:space="preserve">, with a stressed population being defined by </w:t>
-      </w:r>
-      <w:r>
-        <w:fldChar w:fldCharType="begin"/>
-      </w:r>
-      <w:r>
-        <w:instrText xml:space="preserve"> ADDIN EN.CITE &lt;EndNote&gt;&lt;Cite&gt;&lt;Author&gt;Shuter&lt;/Author&gt;&lt;Year&gt;1990&lt;/Year&gt;&lt;RecNum&gt;939&lt;/RecNum&gt;&lt;DisplayText&gt;(Shuter 1990)&lt;/DisplayText&gt;&lt;record&gt;&lt;rec-number&gt;939&lt;/rec-number&gt;&lt;foreign-keys&gt;&lt;key app="EN" db-id="2pv5prxr6xz2a4ea50h5dww0ewvx0ttdtdsa" timestamp="1522085798"&gt;939&lt;/key&gt;&lt;/foreign-keys&gt;&lt;ref-type name="Book Section"&gt;5&lt;/ref-type&gt;&lt;contributors&gt;&lt;authors&gt;&lt;author&gt;Shuter, Brian J.&lt;/author&gt;&lt;/authors&gt;&lt;secondary-authors&gt;&lt;author&gt;Adams, S. Marshall&lt;/author&gt;&lt;/secondary-authors&gt;&lt;/contributors&gt;&lt;titles&gt;&lt;title&gt;Population level indicators of stress&lt;/title&gt;&lt;secondary-title&gt;Biological indicators of stress in fish&lt;/secondary-title&gt;&lt;/titles&gt;&lt;pages&gt;145-166&lt;/pages&gt;&lt;dates&gt;&lt;year&gt;1990&lt;/year&gt;&lt;/dates&gt;&lt;publisher&gt;American Fisheries Society Symposium 8&lt;/publisher&gt;&lt;urls&gt;&lt;/urls&gt;&lt;/record&gt;&lt;/Cite&gt;&lt;/EndNote&gt;</w:instrText>
-      </w:r>
-      <w:r>
-        <w:fldChar w:fldCharType="separate"/>
-      </w:r>
-      <w:r>
-        <w:rPr>
-          <w:noProof/>
-        </w:rPr>
-        <w:t>(Shuter 1990)</w:t>
-      </w:r>
-      <w:r>
-        <w:fldChar w:fldCharType="end"/>
-      </w:r>
-      <w:r>
-        <w:rPr>
-          <w:rFonts w:ascii="Times New Roman" w:hAnsi="Times New Roman"/>
-        </w:rPr>
-        <w:t xml:space="preserve"> as “one that has undergone a substantial decline in size”.</w:t>
-      </w:r>
-      <w:r>
-        <w:t xml:space="preserve"> It is possible to see rapid changes in age at maturity in response to changes in stock size </w:t>
-      </w:r>
-      <w:r>
-        <w:fldChar w:fldCharType="begin"/>
-      </w:r>
-      <w:r>
-        <w:instrText xml:space="preserve"> ADDIN EN.CITE &lt;EndNote&gt;&lt;Cite  &gt;&lt;Author&gt;Trippel&lt;/Author&gt;&lt;Year&gt;1995&lt;/Year&gt;&lt;RecNum&gt;938&lt;/RecNum&gt;&lt;Prefix&gt;&lt;/Prefix&gt;&lt;Suffix&gt;&lt;/Suffix&gt;&lt;Pages&gt;&lt;/Pages&gt;&lt;DisplayText&gt;(Trippel 1995)&lt;/DisplayText&gt;&lt;record&gt;&lt;rec-number&gt;938&lt;/rec-number&gt;&lt;foreign-keys&gt;&lt;key app="EN" db-id="2pv5prxr6xz2a4ea50h5dww0ewvx0ttdtdsa" timestamp="1522084801"&gt;938&lt;/key&gt;&lt;/foreign-keys&gt;&lt;ref-type name="Journal Article"&gt;17&lt;/ref-type&gt;&lt;contributors&gt;&lt;authors&gt;&lt;author&gt;Trippel, Edward A.&lt;/author&gt;&lt;/authors&gt;&lt;/contributors&gt;&lt;titles&gt;&lt;title&gt;Age at Maturity as a Stress Indicator in Fisheries: Biological processes related to reproduction in northwest Atlantic groundfish populations that have undergone declines&lt;/title&gt;&lt;secondary-title&gt;BioScience&lt;/secondary-title&gt;&lt;/titles&gt;&lt;periodical&gt;&lt;full-title&gt;BioScience&lt;/full-title&gt;&lt;/periodical&gt;&lt;pages&gt;759-771&lt;/pages&gt;&lt;volume&gt;45&lt;/volume&gt;&lt;number&gt;11&lt;/number&gt;&lt;dates&gt;&lt;year&gt;1995&lt;/year&gt;&lt;/dates&gt;&lt;isbn&gt;0006-3568&lt;/isbn&gt;&lt;urls&gt;&lt;related-urls&gt;&lt;url&gt;http://dx.doi.org/10.2307/1312628&lt;/url&gt;&lt;/related-urls&gt;&lt;/urls&gt;&lt;electronic-resource-num&gt;10.2307/1312628&lt;/electronic-resource-num&gt;&lt;/record&gt;&lt;/Cite&gt;&lt;/EndNote&gt;</w:instrText>
-      </w:r>
-      <w:r>
-        <w:fldChar w:fldCharType="separate"/>
-      </w:r>
-      <w:r>
-        <w:rPr>
-          <w:lang w:val="it-IT"/>
-        </w:rPr>
-        <w:t>(Trippel 1995)</w:t>
-      </w:r>
-      <w:r>
-        <w:fldChar w:fldCharType="end"/>
-      </w:r>
-      <w:r>
-        <w:t xml:space="preserve">. For example, as Atlantic herring stocks increased in the mid-1980s in Georges Bank, there was a 50% decrease in the percentage of mature age-3 fish </w:t>
-      </w:r>
-      <w:r>
-        <w:fldChar w:fldCharType="begin"/>
-      </w:r>
-      <w:r>
-        <w:instrText xml:space="preserve"> ADDIN EN.CITE &lt;EndNote&gt;&lt;Cite  &gt;&lt;Author&gt;Melvin&lt;/Author&gt;&lt;Year&gt;1995&lt;/Year&gt;&lt;RecNum&gt;950&lt;/RecNum&gt;&lt;Prefix&gt;&lt;/Prefix&gt;&lt;Suffix&gt;&lt;/Suffix&gt;&lt;Pages&gt;&lt;/Pages&gt;&lt;DisplayText&gt;(Melvin et al. 1995)&lt;/DisplayText&gt;&lt;record&gt;&lt;rec-number&gt;950&lt;/rec-number&gt;&lt;foreign-keys&gt;&lt;key app="EN" db-id="2pv5prxr6xz2a4ea50h5dww0ewvx0ttdtdsa" timestamp="1522261830"&gt;950&lt;/key&gt;&lt;/foreign-keys&gt;&lt;ref-type name="Journal Article"&gt;17&lt;/ref-type&gt;&lt;contributors&gt;&lt;authors&gt;&lt;author&gt;Melvin, G.D.&lt;/author&gt;&lt;author&gt;Fife, F.J.&lt;/author&gt;&lt;author&gt;Sochasky, J.B.&lt;/author&gt;&lt;author&gt;Power, M.J.&lt;/author&gt;&lt;author&gt;Stephenson, R.L.&lt;/author&gt;&lt;/authors&gt;&lt;/contributors&gt;&lt;titles&gt;&lt;title&gt;The 1995 Update on Georges Bank 5Z Herring Stock&lt;/title&gt;&lt;secondary-title&gt;DFO Atlantic Fisheries Research Document&lt;/secondary-title&gt;&lt;/titles&gt;&lt;periodical&gt;&lt;full-title&gt;DFO Atlantic Fisheries Research Document&lt;/full-title&gt;&lt;/periodical&gt;&lt;volume&gt;95/86&lt;/volume&gt;&lt;dates&gt;&lt;year&gt;1995&lt;/year&gt;&lt;/dates&gt;&lt;urls/&gt;&lt;/record&gt;&lt;/Cite&gt;&lt;/EndNote&gt;</w:instrText>
-      </w:r>
-      <w:r>
-        <w:fldChar w:fldCharType="separate"/>
-      </w:r>
-      <w:r>
-        <w:t>(Melvin et al. 1995)</w:t>
-      </w:r>
-      <w:r>
-        <w:fldChar w:fldCharType="end"/>
-      </w:r>
-      <w:r>
-        <w:t xml:space="preserve">. </w:t>
-      </w:r>
-    </w:p>
-    <w:p>
-      <w:pPr>
-        <w:pStyle w:val="Style1"/>
-      </w:pPr>
-      <w:r>
-        <w:rPr>
-          <w:rFonts w:ascii="Times New Roman" w:hAnsi="Times New Roman"/>
-        </w:rPr>
+        <w:t xml:space="preserve">commercial inshore catches </w:t>
+      </w:r>
+      <w:r>
+        <w:t xml:space="preserve">while </w:t>
+      </w:r>
+      <w:r>
+        <w:t>the proportion of age-3 fish is</w:t>
+      </w:r>
+      <w:r>
+        <w:t xml:space="preserve"> unchanged </w:t>
+      </w:r>
+      <w:r>
+        <w:t xml:space="preserve">and the 3 oldest age-classes of capelin (ages 4, 5 and 6) experienced severe declines </w:t>
+      </w:r>
+      <w:r>
+        <w:t>(</w:t>
+      </w:r>
+      <w:r>
+        <w:rPr>
+          <w:highlight w:val="yellow"/>
+        </w:rPr>
+        <w:t>DFO 2018</w:t>
+      </w:r>
+      <w:r>
+        <w:t xml:space="preserve">). </w:t>
+      </w:r>
+      <w:r>
+        <w:t>In the spring acoustic survey, prior to 1991 ~97% of catches were composed of ages 2, 3 and 4 (</w:t>
+      </w:r>
+      <w:r>
+        <w:rPr>
+          <w:highlight w:val="yellow"/>
+        </w:rPr>
+        <w:t>DFO 2018</w:t>
+      </w:r>
+      <w:r>
+        <w:t xml:space="preserve">). Post-1991, contributions of ages 2 and 3 have remained consistent at ~60% and ~28% of the </w:t>
+      </w:r>
+      <w:r>
         <w:lastRenderedPageBreak/>
-        <w:t>Unlike Frank et al., w</w:t>
-      </w:r>
-      <w:r>
-        <w:rPr>
-          <w:rFonts w:ascii="Times New Roman" w:hAnsi="Times New Roman"/>
-        </w:rPr>
-        <w:t>e</w:t>
-      </w:r>
-      <w:r>
-        <w:t xml:space="preserve"> considered the a</w:t>
-      </w:r>
-      <w:r>
-        <w:t xml:space="preserve">nnual age composition data from </w:t>
-      </w:r>
-      <w:r>
-        <w:t xml:space="preserve">both </w:t>
-      </w:r>
-      <w:r>
-        <w:t xml:space="preserve">the </w:t>
-      </w:r>
-      <w:r>
-        <w:t xml:space="preserve">inshore commercial catch and the </w:t>
-      </w:r>
-      <w:r>
-        <w:t>sprin</w:t>
-      </w:r>
-      <w:r>
-        <w:t xml:space="preserve">g acoustic survey </w:t>
-      </w:r>
-      <w:r>
-        <w:t>to test</w:t>
-      </w:r>
-      <w:r>
-        <w:t xml:space="preserve"> </w:t>
-      </w:r>
-      <w:r>
-        <w:t xml:space="preserve">the </w:t>
-      </w:r>
-      <w:r>
-        <w:t>migration</w:t>
-      </w:r>
-      <w:r>
-        <w:t xml:space="preserve"> hypothesi</w:t>
-      </w:r>
-      <w:r>
-        <w:t>s</w:t>
-      </w:r>
-      <w:r>
-        <w:t xml:space="preserve">. </w:t>
-      </w:r>
-      <w:r>
-        <w:t xml:space="preserve">If capelin </w:t>
-      </w:r>
-      <w:r>
-        <w:rPr>
-          <w:rFonts w:ascii="Times New Roman" w:hAnsi="Times New Roman"/>
-        </w:rPr>
-        <w:t>were</w:t>
-      </w:r>
-      <w:r>
-        <w:t xml:space="preserve"> no longer migrating, we would expect to see a higher proportion of age-2 fish </w:t>
-      </w:r>
-      <w:r>
-        <w:t xml:space="preserve">caught </w:t>
-      </w:r>
-      <w:r>
-        <w:t xml:space="preserve">in </w:t>
-      </w:r>
-      <w:r>
-        <w:t>the</w:t>
-      </w:r>
-      <w:r>
-        <w:t xml:space="preserve"> inshore</w:t>
-      </w:r>
-      <w:r>
-        <w:t xml:space="preserve"> </w:t>
-      </w:r>
-      <w:r>
-        <w:t>post-1991</w:t>
-      </w:r>
-      <w:r>
-        <w:t xml:space="preserve">. </w:t>
-      </w:r>
-      <w:r>
-        <w:t xml:space="preserve">The alternative hypothesis, based on the spring acoustic data, </w:t>
-      </w:r>
-      <w:r>
-        <w:t xml:space="preserve">is </w:t>
-      </w:r>
-      <w:proofErr w:type="gramStart"/>
-      <w:r>
-        <w:t>capelin are</w:t>
-      </w:r>
-      <w:proofErr w:type="gramEnd"/>
-      <w:r>
-        <w:t xml:space="preserve"> migrating </w:t>
-      </w:r>
-      <w:r>
-        <w:t>post-1991</w:t>
-      </w:r>
-      <w:r>
-        <w:t>. W</w:t>
-      </w:r>
-      <w:r>
-        <w:t xml:space="preserve">e </w:t>
-      </w:r>
-      <w:r>
-        <w:rPr>
-          <w:rFonts w:ascii="Times New Roman" w:hAnsi="Times New Roman"/>
-        </w:rPr>
-        <w:t>predict</w:t>
-      </w:r>
-      <w:r>
-        <w:rPr>
-          <w:rFonts w:ascii="Times New Roman" w:hAnsi="Times New Roman"/>
-        </w:rPr>
-        <w:t>ed</w:t>
-      </w:r>
-      <w:r>
-        <w:t xml:space="preserve"> that </w:t>
-      </w:r>
-      <w:r>
-        <w:t>the proportion of age-2 fish in the offshore is similar pre and post-1991</w:t>
-      </w:r>
-      <w:r>
-        <w:t xml:space="preserve">, </w:t>
-      </w:r>
-      <w:r>
-        <w:t xml:space="preserve">and the population </w:t>
-      </w:r>
-      <w:r>
-        <w:t xml:space="preserve">offshore </w:t>
-      </w:r>
-      <w:r>
-        <w:t>has a truncated age class structure due to a decrease in population size post-1991</w:t>
-      </w:r>
-      <w:r>
-        <w:t xml:space="preserve">. </w:t>
-      </w:r>
-      <w:r>
-        <w:t xml:space="preserve">There were large shifts in capelin age compositions from 1980-2016. </w:t>
-      </w:r>
-      <w:r>
-        <w:t xml:space="preserve">For the </w:t>
-      </w:r>
-      <w:r>
-        <w:t xml:space="preserve">inshore commercial fishery pre-1991, ~96-99% of the catches in Div. 3KL consisted of ages 3, 4 and 5 with age-2 capelin comprising </w:t>
-      </w:r>
-      <w:r>
-        <w:t>0.6 - 3.4% of total catch (</w:t>
-      </w:r>
-      <w:r>
-        <w:rPr>
-          <w:highlight w:val="yellow"/>
-        </w:rPr>
-        <w:t>DFO 2018</w:t>
-      </w:r>
-      <w:r>
-        <w:t xml:space="preserve">). Post-1991, </w:t>
-      </w:r>
-      <w:r>
-        <w:t xml:space="preserve">the contribution of </w:t>
-      </w:r>
-      <w:r>
-        <w:t>a</w:t>
-      </w:r>
-      <w:r>
-        <w:t xml:space="preserve">ge-2 capelin </w:t>
-      </w:r>
-      <w:r>
-        <w:t>increased to</w:t>
-      </w:r>
-      <w:r>
-        <w:t xml:space="preserve"> 32</w:t>
-      </w:r>
-      <w:r>
-        <w:t>-42</w:t>
-      </w:r>
-      <w:r>
-        <w:t>%</w:t>
-      </w:r>
-      <w:r>
-        <w:t xml:space="preserve"> of </w:t>
-      </w:r>
-      <w:r>
-        <w:t xml:space="preserve">commercial inshore catches </w:t>
-      </w:r>
-      <w:r>
-        <w:t xml:space="preserve">while </w:t>
-      </w:r>
-      <w:r>
-        <w:t>the proportion of age-3 fish is</w:t>
-      </w:r>
-      <w:r>
-        <w:t xml:space="preserve"> unchanged </w:t>
-      </w:r>
-      <w:r>
-        <w:t xml:space="preserve">and the 3 oldest age-classes of capelin (ages 4, 5 and 6) experienced severe declines </w:t>
-      </w:r>
-      <w:r>
-        <w:t>(</w:t>
-      </w:r>
-      <w:r>
-        <w:rPr>
-          <w:highlight w:val="yellow"/>
-        </w:rPr>
-        <w:t>DFO 2018</w:t>
-      </w:r>
-      <w:r>
-        <w:t xml:space="preserve">). </w:t>
-      </w:r>
-      <w:r>
-        <w:t>In the spring acoustic survey, prior to 1991 ~97% of catches were composed of ages 2, 3 and 4 (</w:t>
-      </w:r>
-      <w:r>
-        <w:rPr>
-          <w:highlight w:val="yellow"/>
-        </w:rPr>
-        <w:t>DFO 2018</w:t>
-      </w:r>
-      <w:r>
-        <w:t xml:space="preserve">). Post-1991, contributions of ages 2 and 3 have remained consistent at ~60% and ~28% of the catch, </w:t>
+        <w:t xml:space="preserve">catch, </w:t>
       </w:r>
       <w:r>
         <w:rPr>
@@ -7405,7 +7680,24 @@
         <w:rPr>
           <w:rFonts w:ascii="Times New Roman" w:hAnsi="Times New Roman"/>
         </w:rPr>
-        <w:t xml:space="preserve">). </w:t>
+        <w:t>).</w:t>
+      </w:r>
+      <w:commentRangeStart w:id="51"/>
+      <w:r>
+        <w:rPr>
+          <w:rFonts w:ascii="Times New Roman" w:hAnsi="Times New Roman"/>
+        </w:rPr>
+        <w:t xml:space="preserve"> </w:t>
+      </w:r>
+      <w:commentRangeEnd w:id="51"/>
+      <w:r>
+        <w:rPr>
+          <w:rStyle w:val="CommentReference"/>
+          <w:rFonts w:ascii="Times New Roman" w:eastAsia="Arial Unicode MS" w:hAnsi="Times New Roman"/>
+          <w:color w:val="auto"/>
+          <w:lang w:eastAsia="en-US"/>
+        </w:rPr>
+        <w:commentReference w:id="51"/>
       </w:r>
     </w:p>
     <w:p>
@@ -7539,14 +7831,7 @@
         <w:rPr>
           <w:rFonts w:ascii="Times New Roman" w:hAnsi="Times New Roman"/>
         </w:rPr>
-        <w:t xml:space="preserve">se </w:t>
-      </w:r>
-      <w:r>
-        <w:rPr>
-          <w:rFonts w:ascii="Times New Roman" w:hAnsi="Times New Roman"/>
-        </w:rPr>
-        <w:lastRenderedPageBreak/>
-        <w:t>two indices provide</w:t>
+        <w:t>se two indices provide</w:t>
       </w:r>
       <w:r>
         <w:rPr>
@@ -7663,10 +7948,33 @@
         <w:t>Frank et al.</w:t>
       </w:r>
       <w:r>
-        <w:t xml:space="preserve"> hypothesized that late spawning of capelin has produced a temporal mismatch with the spring acoustic survey. </w:t>
-      </w:r>
-      <w:r>
-        <w:t>As noted earlier, the spring acoustic survey in Div. 3L targets the immature, non-migratory portion of the st</w:t>
+        <w:t xml:space="preserve"> hypothesized that late spawning of capelin has produced a temporal mismatch with the spring acoustic survey</w:t>
+      </w:r>
+      <w:ins w:id="52" w:author="Alejandro Buren" w:date="2018-05-22T15:40:00Z">
+        <w:r>
+          <w:t>, as they assumed that such delay is representative of delays in the timing of arrival of high concentrations of capelin to the offshore acoustic survey area</w:t>
+        </w:r>
+      </w:ins>
+      <w:r>
+        <w:t xml:space="preserve">. </w:t>
+      </w:r>
+      <w:ins w:id="53" w:author="Alejandro Buren" w:date="2018-05-22T15:41:00Z">
+        <w:r>
+          <w:t xml:space="preserve">However, </w:t>
+        </w:r>
+      </w:ins>
+      <w:del w:id="54" w:author="Alejandro Buren" w:date="2018-05-22T15:41:00Z">
+        <w:r>
+          <w:delText>A</w:delText>
+        </w:r>
+      </w:del>
+      <w:ins w:id="55" w:author="Alejandro Buren" w:date="2018-05-22T15:41:00Z">
+        <w:r>
+          <w:t>a</w:t>
+        </w:r>
+      </w:ins>
+      <w:r>
+        <w:t>s noted earlier, the spring acoustic survey in Div. 3L targets the immature, non-migratory portion of the st</w:t>
       </w:r>
       <w:r>
         <w:t xml:space="preserve">ock. Moreover, if mature capelin are present in the surveyed area in May, </w:t>
@@ -7713,7 +8021,11 @@
         <w:t xml:space="preserve"> in</w:t>
       </w:r>
       <w:r>
-        <w:t xml:space="preserve"> broadly distributed shoals of feeding fish that are non-migratory. Indeed, capelin surveys in the Barents Sea are timed to avoid spawning migrations </w:t>
+        <w:t xml:space="preserve"> broadly distributed shoals of feeding fish that are non-migratory. Indeed, capelin surveys in the Barents Sea are </w:t>
+      </w:r>
+      <w:r>
+        <w:lastRenderedPageBreak/>
+        <w:t xml:space="preserve">timed to avoid spawning migrations </w:t>
       </w:r>
       <w:r>
         <w:rPr>
@@ -7842,9 +8154,6 @@
     <w:p>
       <w:pPr>
         <w:pStyle w:val="Style1"/>
-        <w:rPr>
-          <w:rFonts w:ascii="Times New Roman" w:hAnsi="Times New Roman"/>
-        </w:rPr>
       </w:pPr>
       <w:r>
         <w:t xml:space="preserve">Frank et al. argued that since larval production </w:t>
@@ -7859,107 +8168,51 @@
         <w:t xml:space="preserve">. </w:t>
       </w:r>
       <w:r>
-        <w:rPr>
-          <w:rFonts w:ascii="Times New Roman" w:hAnsi="Times New Roman"/>
-        </w:rPr>
         <w:t xml:space="preserve">However, </w:t>
       </w:r>
       <w:r>
-        <w:rPr>
-          <w:rFonts w:ascii="Times New Roman" w:hAnsi="Times New Roman"/>
-        </w:rPr>
         <w:t xml:space="preserve">post-1991, </w:t>
       </w:r>
       <w:r>
-        <w:rPr>
-          <w:rFonts w:ascii="Times New Roman" w:hAnsi="Times New Roman"/>
-        </w:rPr>
         <w:t>a</w:t>
       </w:r>
       <w:r>
-        <w:rPr>
-          <w:rFonts w:ascii="Times New Roman" w:hAnsi="Times New Roman"/>
-        </w:rPr>
         <w:t xml:space="preserve"> larval index</w:t>
       </w:r>
       <w:r>
-        <w:rPr>
-          <w:rFonts w:ascii="Times New Roman" w:hAnsi="Times New Roman"/>
-        </w:rPr>
         <w:t xml:space="preserve"> </w:t>
       </w:r>
       <w:r>
-        <w:rPr>
-          <w:rFonts w:ascii="Times New Roman" w:hAnsi="Times New Roman"/>
-        </w:rPr>
         <w:t xml:space="preserve">from Trinity Bay </w:t>
       </w:r>
       <w:r>
-        <w:rPr>
-          <w:rFonts w:ascii="Times New Roman" w:hAnsi="Times New Roman"/>
-        </w:rPr>
         <w:t>was related to the age-2 abundance index from the spring acoustic survey</w:t>
       </w:r>
       <w:r>
-        <w:rPr>
-          <w:rFonts w:ascii="Times New Roman" w:hAnsi="Times New Roman"/>
-        </w:rPr>
-        <w:t xml:space="preserve">, </w:t>
-      </w:r>
-      <w:r>
-        <w:rPr>
-          <w:rFonts w:ascii="Times New Roman" w:hAnsi="Times New Roman"/>
-        </w:rPr>
-        <w:lastRenderedPageBreak/>
-        <w:t xml:space="preserve">which suggests that the spring acoustic survey is providing a valid index of capelin </w:t>
-      </w:r>
-      <w:r>
-        <w:rPr>
-          <w:rFonts w:ascii="Times New Roman" w:hAnsi="Times New Roman"/>
-        </w:rPr>
+        <w:t xml:space="preserve">, which suggests that the spring acoustic survey is providing a valid index of capelin </w:t>
+      </w:r>
+      <w:r>
         <w:t>abundance</w:t>
       </w:r>
       <w:r>
-        <w:rPr>
-          <w:rFonts w:ascii="Times New Roman" w:hAnsi="Times New Roman"/>
-        </w:rPr>
         <w:t xml:space="preserve"> </w:t>
       </w:r>
       <w:r>
-        <w:rPr>
-          <w:rFonts w:ascii="Times New Roman" w:hAnsi="Times New Roman"/>
-        </w:rPr>
         <w:fldChar w:fldCharType="begin"/>
       </w:r>
       <w:r>
-        <w:rPr>
-          <w:rFonts w:ascii="Times New Roman" w:hAnsi="Times New Roman"/>
-        </w:rPr>
         <w:instrText xml:space="preserve"> ADDIN EN.CITE &lt;EndNote&gt;&lt;Cite&gt;&lt;Author&gt;Murphy&lt;/Author&gt;&lt;Year&gt;2018&lt;/Year&gt;&lt;RecNum&gt;880&lt;/RecNum&gt;&lt;DisplayText&gt;(Murphy et al. 2018)&lt;/DisplayText&gt;&lt;record&gt;&lt;rec-number&gt;880&lt;/rec-number&gt;&lt;foreign-keys&gt;&lt;key app="EN" db-id="2pv5prxr6xz2a4ea50h5dww0ewvx0ttdtdsa" timestamp="1513879981"&gt;880&lt;/key&gt;&lt;/foreign-keys&gt;&lt;ref-type name="Journal Article"&gt;17&lt;/ref-type&gt;&lt;contributors&gt;&lt;authors&gt;&lt;author&gt;Murphy, Hannah M.&lt;/author&gt;&lt;author&gt;Pepin, Pierre&lt;/author&gt;&lt;author&gt;Robert, Dominique&lt;/author&gt;&lt;/authors&gt;&lt;/contributors&gt;&lt;titles&gt;&lt;title&gt;Re-visiting the drivers of capelin recruitment in Newfoundland since 1991&lt;/title&gt;&lt;secondary-title&gt;Fisheries Research&lt;/secondary-title&gt;&lt;/titles&gt;&lt;periodical&gt;&lt;full-title&gt;Fisheries Research&lt;/full-title&gt;&lt;/periodical&gt;&lt;pages&gt;1-10&lt;/pages&gt;&lt;volume&gt;200&lt;/volume&gt;&lt;keywords&gt;&lt;keyword&gt;Otolith microstructure&lt;/keyword&gt;&lt;keyword&gt;Growth-mortality hypothesis&lt;/keyword&gt;&lt;keyword&gt;Forage fish&lt;/keyword&gt;&lt;keyword&gt;Mallotus villosus&lt;/keyword&gt;&lt;/keywords&gt;&lt;dates&gt;&lt;year&gt;2018&lt;/year&gt;&lt;pub-dates&gt;&lt;date&gt;4//&lt;/date&gt;&lt;/pub-dates&gt;&lt;/dates&gt;&lt;isbn&gt;0165-7836&lt;/isbn&gt;&lt;urls&gt;&lt;related-urls&gt;&lt;url&gt;https://www.sciencedirect.com/science/article/pii/S0165783617303405&lt;/url&gt;&lt;/related-urls&gt;&lt;/urls&gt;&lt;electronic-resource-num&gt;https://doi.org/10.1016/j.fishres.2017.12.005&lt;/electronic-resource-num&gt;&lt;/record&gt;&lt;/Cite&gt;&lt;/EndNote&gt;</w:instrText>
       </w:r>
       <w:r>
-        <w:rPr>
-          <w:rFonts w:ascii="Times New Roman" w:hAnsi="Times New Roman"/>
-        </w:rPr>
         <w:fldChar w:fldCharType="separate"/>
       </w:r>
       <w:r>
-        <w:rPr>
-          <w:rFonts w:ascii="Times New Roman" w:hAnsi="Times New Roman"/>
-          <w:noProof/>
-        </w:rPr>
         <w:t>(Murphy et al. 2018)</w:t>
       </w:r>
       <w:r>
-        <w:rPr>
-          <w:rFonts w:ascii="Times New Roman" w:hAnsi="Times New Roman"/>
-        </w:rPr>
         <w:fldChar w:fldCharType="end"/>
       </w:r>
       <w:r>
-        <w:rPr>
-          <w:rFonts w:ascii="Times New Roman" w:hAnsi="Times New Roman"/>
-        </w:rPr>
         <w:t xml:space="preserve">. </w:t>
       </w:r>
     </w:p>
@@ -7968,11 +8221,62 @@
         <w:pStyle w:val="Style1"/>
       </w:pPr>
       <w:r>
-        <w:t xml:space="preserve">Fisheries and Oceans Canada collects two larval indices in Trinity Bay: an emergent (&lt; 12 days old) larval index in a nearshore area and a late-larval index (10-30 mm SL) </w:t>
+        <w:t xml:space="preserve">Fisheries and Oceans Canada collects two larval indices in Trinity Bay: an emergent </w:t>
+      </w:r>
+      <w:del w:id="56" w:author="Alejandro Buren" w:date="2018-05-22T16:07:00Z">
+        <w:r>
+          <w:delText xml:space="preserve">(&lt; </w:delText>
+        </w:r>
+        <w:commentRangeStart w:id="57"/>
+        <w:r>
+          <w:delText>12</w:delText>
+        </w:r>
+        <w:commentRangeEnd w:id="57"/>
+        <w:r>
+          <w:rPr>
+            <w:rStyle w:val="CommentReference"/>
+            <w:rFonts w:ascii="Times New Roman" w:eastAsia="Arial Unicode MS" w:hAnsi="Times New Roman"/>
+            <w:color w:val="auto"/>
+            <w:lang w:eastAsia="en-US"/>
+          </w:rPr>
+          <w:commentReference w:id="57"/>
+        </w:r>
+        <w:r>
+          <w:delText xml:space="preserve"> days old)</w:delText>
+        </w:r>
+      </w:del>
+      <w:r>
+        <w:t xml:space="preserve"> larval index</w:t>
+      </w:r>
+      <w:ins w:id="58" w:author="Alejandro Buren" w:date="2018-05-22T16:07:00Z">
+        <w:r>
+          <w:t xml:space="preserve">(&lt; </w:t>
+        </w:r>
+        <w:commentRangeStart w:id="59"/>
+        <w:r>
+          <w:t>12</w:t>
+        </w:r>
+        <w:commentRangeEnd w:id="59"/>
+        <w:r>
+          <w:rPr>
+            <w:rStyle w:val="CommentReference"/>
+            <w:rFonts w:ascii="Times New Roman" w:eastAsia="Arial Unicode MS" w:hAnsi="Times New Roman"/>
+            <w:color w:val="auto"/>
+            <w:lang w:eastAsia="en-US"/>
+          </w:rPr>
+          <w:commentReference w:id="59"/>
+        </w:r>
+        <w:r>
+          <w:t xml:space="preserve"> days old)</w:t>
+        </w:r>
+      </w:ins>
+      <w:r>
+        <w:t xml:space="preserve"> in a nearshore area and a late-larval index (10-30 mm SL) </w:t>
       </w:r>
       <w:r>
         <w:t>(</w:t>
       </w:r>
+      <w:commentRangeStart w:id="60"/>
       <w:r>
         <w:fldChar w:fldCharType="begin"/>
       </w:r>
@@ -7990,6 +8294,16 @@
       </w:r>
       <w:r>
         <w:fldChar w:fldCharType="end"/>
+      </w:r>
+      <w:commentRangeEnd w:id="60"/>
+      <w:r>
+        <w:rPr>
+          <w:rStyle w:val="CommentReference"/>
+          <w:rFonts w:ascii="Times New Roman" w:eastAsia="Arial Unicode MS" w:hAnsi="Times New Roman"/>
+          <w:color w:val="auto"/>
+          <w:lang w:eastAsia="en-US"/>
+        </w:rPr>
+        <w:commentReference w:id="60"/>
       </w:r>
       <w:r>
         <w:t>)</w:t>
@@ -8140,7 +8454,11 @@
         <w:t>late-</w:t>
       </w:r>
       <w:r>
-        <w:t xml:space="preserve">larval densities compared to the 1980s; for example, in 12 of the 14 years in the 2000s, average </w:t>
+        <w:t xml:space="preserve">larval </w:t>
+      </w:r>
+      <w:r>
+        <w:lastRenderedPageBreak/>
+        <w:t xml:space="preserve">densities compared to the 1980s; for example, in 12 of the 14 years in the 2000s, average </w:t>
       </w:r>
       <w:r>
         <w:t>late-</w:t>
@@ -8183,8 +8501,50 @@
       <w:pPr>
         <w:pStyle w:val="Style1"/>
       </w:pPr>
-      <w:r>
-        <w:t xml:space="preserve">Post-1991, the emergent larval index, which is collected every 1-2 days from the start to end of emergence, was related to the age-2 abundance index from the spring acoustic survey </w:t>
+      <w:moveToRangeStart w:id="61" w:author="Alejandro Buren" w:date="2018-05-22T16:08:00Z" w:name="move514768641"/>
+      <w:moveTo w:id="62" w:author="Alejandro Buren" w:date="2018-05-22T16:08:00Z">
+        <w:r>
+          <w:t xml:space="preserve">If the majority of capelin biomass was in the inshore area and was not available to the annual offshore spring acoustic survey, then no relationship would be expected between larval productivity and the age-2 abundance index. </w:t>
+        </w:r>
+      </w:moveTo>
+      <w:moveToRangeEnd w:id="61"/>
+      <w:r>
+        <w:t xml:space="preserve">Post-1991, the emergent larval </w:t>
+      </w:r>
+      <w:proofErr w:type="spellStart"/>
+      <w:r>
+        <w:t>index</w:t>
+      </w:r>
+      <w:del w:id="63" w:author="Alejandro Buren" w:date="2018-05-22T16:09:00Z">
+        <w:r>
+          <w:delText xml:space="preserve">, which </w:delText>
+        </w:r>
+        <w:commentRangeStart w:id="64"/>
+        <w:r>
+          <w:delText>is</w:delText>
+        </w:r>
+      </w:del>
+      <w:commentRangeEnd w:id="64"/>
+      <w:r>
+        <w:rPr>
+          <w:rStyle w:val="CommentReference"/>
+          <w:rFonts w:ascii="Times New Roman" w:eastAsia="Arial Unicode MS" w:hAnsi="Times New Roman"/>
+          <w:color w:val="auto"/>
+          <w:lang w:eastAsia="en-US"/>
+        </w:rPr>
+        <w:commentReference w:id="64"/>
+      </w:r>
+      <w:del w:id="65" w:author="Alejandro Buren" w:date="2018-05-22T16:09:00Z">
+        <w:r>
+          <w:delText xml:space="preserve"> collected every 1-2 days from the start to end of emergence, </w:delText>
+        </w:r>
+      </w:del>
+      <w:r>
+        <w:t>was</w:t>
+      </w:r>
+      <w:proofErr w:type="spellEnd"/>
+      <w:r>
+        <w:t xml:space="preserve"> related to the age-2 abundance index from the spring acoustic survey </w:t>
       </w:r>
       <w:r>
         <w:fldChar w:fldCharType="begin"/>
@@ -8204,11 +8564,57 @@
       <w:r>
         <w:fldChar w:fldCharType="end"/>
       </w:r>
-      <w:r>
-        <w:t>.</w:t>
-      </w:r>
-      <w:r>
-        <w:t xml:space="preserve"> If the majority of capelin biomass was in the inshore area and was not available to the annual offshore spring acoustic survey, then no relationship would be expected between larval productivity and the age-2 abundance index. T</w:t>
+      <w:ins w:id="66" w:author="Alejandro Buren" w:date="2018-05-22T16:09:00Z">
+        <w:r>
+          <w:t xml:space="preserve">, which </w:t>
+        </w:r>
+      </w:ins>
+      <w:del w:id="67" w:author="Alejandro Buren" w:date="2018-05-22T16:09:00Z">
+        <w:r>
+          <w:delText>.</w:delText>
+        </w:r>
+      </w:del>
+      <w:ins w:id="68" w:author="Alejandro Buren" w:date="2018-05-22T16:08:00Z">
+        <w:r>
+          <w:t>suggests that the offshore a</w:t>
+        </w:r>
+      </w:ins>
+      <w:ins w:id="69" w:author="Alejandro Buren" w:date="2018-05-22T16:09:00Z">
+        <w:r>
+          <w:t xml:space="preserve">coustic survey </w:t>
+        </w:r>
+      </w:ins>
+      <w:ins w:id="70" w:author="Alejandro Buren" w:date="2018-05-22T16:10:00Z">
+        <w:r>
+          <w:t xml:space="preserve">tracks the inshore </w:t>
+        </w:r>
+        <w:commentRangeStart w:id="71"/>
+        <w:r>
+          <w:t>productivity</w:t>
+        </w:r>
+        <w:commentRangeEnd w:id="71"/>
+        <w:r>
+          <w:rPr>
+            <w:rStyle w:val="CommentReference"/>
+            <w:rFonts w:ascii="Times New Roman" w:eastAsia="Arial Unicode MS" w:hAnsi="Times New Roman"/>
+            <w:color w:val="auto"/>
+            <w:lang w:eastAsia="en-US"/>
+          </w:rPr>
+          <w:commentReference w:id="71"/>
+        </w:r>
+      </w:ins>
+      <w:r>
+        <w:t xml:space="preserve"> </w:t>
+      </w:r>
+      <w:moveFromRangeStart w:id="72" w:author="Alejandro Buren" w:date="2018-05-22T16:08:00Z" w:name="move514768641"/>
+      <w:moveFrom w:id="73" w:author="Alejandro Buren" w:date="2018-05-22T16:08:00Z">
+        <w:r>
+          <w:t xml:space="preserve">If the majority of capelin biomass was in the inshore area and was not available to the annual offshore spring acoustic survey, then no relationship would be expected between larval productivity and the age-2 abundance index. </w:t>
+        </w:r>
+      </w:moveFrom>
+      <w:moveFromRangeEnd w:id="72"/>
+      <w:r>
+        <w:t>T</w:t>
       </w:r>
       <w:r>
         <w:t>here</w:t>
@@ -8256,90 +8662,90 @@
         <w:t>a</w:t>
       </w:r>
       <w:r>
-        <w:t xml:space="preserve"> spatio- temporal </w:t>
+        <w:t xml:space="preserve"> spatio- temporal contraction of sampling with 19 of the original 52 stations sampled in 1 week in September from 2003-07 and 1 week in both August and September from 2008-15; and a temporal mismatch between capelin spawning times and the late-larval survey which may result in </w:t>
+      </w:r>
+      <w:r>
+        <w:rPr>
+          <w:rFonts w:ascii="Times New Roman" w:hAnsi="Times New Roman"/>
+        </w:rPr>
+        <w:t>capelin</w:t>
+      </w:r>
+      <w:r>
+        <w:t xml:space="preserve"> </w:t>
+      </w:r>
+      <w:r>
+        <w:t xml:space="preserve">larvae either being too small for the gear in August or already </w:t>
+      </w:r>
+      <w:proofErr w:type="spellStart"/>
+      <w:r>
+        <w:t>advected</w:t>
+      </w:r>
+      <w:proofErr w:type="spellEnd"/>
+      <w:r>
+        <w:t xml:space="preserve"> from the area in September. </w:t>
+      </w:r>
+    </w:p>
+    <w:p>
+      <w:pPr>
+        <w:pStyle w:val="Style1"/>
+      </w:pPr>
+      <w:r>
+        <w:t xml:space="preserve">In summary, </w:t>
+      </w:r>
+      <w:r>
+        <w:t xml:space="preserve">while the </w:t>
+      </w:r>
+      <w:r>
+        <w:t xml:space="preserve">appreciable decrease in the </w:t>
+      </w:r>
+      <w:r>
+        <w:t>late-</w:t>
+      </w:r>
+      <w:r>
+        <w:t>larval productivity index post-1991 supports the capelin collapse hypothesis</w:t>
+      </w:r>
+      <w:r>
+        <w:t xml:space="preserve">, the spatio-temporal contraction of </w:t>
+      </w:r>
+      <w:r>
+        <w:t>the survey post-1991 reduces our</w:t>
+      </w:r>
+      <w:r>
+        <w:t xml:space="preserve"> ability to directly compare larval productivity between the two periods</w:t>
+      </w:r>
+      <w:r>
+        <w:t xml:space="preserve">. </w:t>
+      </w:r>
+      <w:r>
+        <w:t>The</w:t>
+      </w:r>
+      <w:r>
+        <w:t xml:space="preserve"> </w:t>
+      </w:r>
+      <w:r>
+        <w:t>positive</w:t>
+      </w:r>
+      <w:r>
+        <w:rPr>
+          <w:rFonts w:ascii="Times New Roman" w:hAnsi="Times New Roman"/>
+        </w:rPr>
+        <w:t>, significant</w:t>
+      </w:r>
+      <w:r>
+        <w:t xml:space="preserve"> </w:t>
+      </w:r>
+      <w:r>
+        <w:t xml:space="preserve">relationship between </w:t>
+      </w:r>
+      <w:r>
+        <w:t>the emergent</w:t>
+      </w:r>
+      <w:r>
+        <w:t xml:space="preserve"> larval index and the offshore age-2 </w:t>
       </w:r>
       <w:r>
         <w:lastRenderedPageBreak/>
-        <w:t xml:space="preserve">contraction of sampling with 19 of the original 52 stations sampled in 1 week in September from 2003-07 and 1 week in both August and September from 2008-15; and a temporal mismatch between capelin spawning times and the late-larval survey which may result in </w:t>
-      </w:r>
-      <w:r>
-        <w:rPr>
-          <w:rFonts w:ascii="Times New Roman" w:hAnsi="Times New Roman"/>
-        </w:rPr>
-        <w:t>capelin</w:t>
-      </w:r>
-      <w:r>
-        <w:t xml:space="preserve"> </w:t>
-      </w:r>
-      <w:r>
-        <w:t xml:space="preserve">larvae either being too small for the gear in August or already </w:t>
-      </w:r>
-      <w:proofErr w:type="spellStart"/>
-      <w:r>
-        <w:t>advected</w:t>
-      </w:r>
-      <w:proofErr w:type="spellEnd"/>
-      <w:r>
-        <w:t xml:space="preserve"> from the area in September. </w:t>
-      </w:r>
-    </w:p>
-    <w:p>
-      <w:pPr>
-        <w:pStyle w:val="Style1"/>
-      </w:pPr>
-      <w:r>
-        <w:t xml:space="preserve">In summary, </w:t>
-      </w:r>
-      <w:r>
-        <w:t xml:space="preserve">while the </w:t>
-      </w:r>
-      <w:r>
-        <w:t xml:space="preserve">appreciable decrease in the </w:t>
-      </w:r>
-      <w:r>
-        <w:t>late-</w:t>
-      </w:r>
-      <w:r>
-        <w:t>larval productivity index post-1991 supports the capelin collapse hypothesis</w:t>
-      </w:r>
-      <w:r>
-        <w:t xml:space="preserve">, the spatio-temporal contraction of </w:t>
-      </w:r>
-      <w:r>
-        <w:t>the survey post-1991 reduces our</w:t>
-      </w:r>
-      <w:r>
-        <w:t xml:space="preserve"> ability to directly compare larval productivity between the two periods</w:t>
-      </w:r>
-      <w:r>
-        <w:t xml:space="preserve">. </w:t>
-      </w:r>
-      <w:r>
-        <w:t>The</w:t>
-      </w:r>
-      <w:r>
-        <w:t xml:space="preserve"> </w:t>
-      </w:r>
-      <w:r>
-        <w:t>positive</w:t>
-      </w:r>
-      <w:r>
-        <w:rPr>
-          <w:rFonts w:ascii="Times New Roman" w:hAnsi="Times New Roman"/>
-        </w:rPr>
-        <w:t>, significant</w:t>
-      </w:r>
-      <w:r>
-        <w:t xml:space="preserve"> </w:t>
-      </w:r>
-      <w:r>
-        <w:t xml:space="preserve">relationship between </w:t>
-      </w:r>
-      <w:r>
-        <w:t>the emergent</w:t>
-      </w:r>
-      <w:r>
-        <w:t xml:space="preserve"> larval index and the offshore age-2 abundance index post-1991 </w:t>
+        <w:t xml:space="preserve">abundance index post-1991 </w:t>
       </w:r>
       <w:r>
         <w:t>supports</w:t>
@@ -9005,15 +9411,7 @@
           <w:color w:val="151518"/>
           <w:u w:color="151518"/>
         </w:rPr>
-        <w:t xml:space="preserve">(Buren et al. 2014b, </w:t>
-      </w:r>
-      <w:r>
-        <w:rPr>
-          <w:color w:val="151518"/>
-          <w:u w:color="151518"/>
-        </w:rPr>
-        <w:lastRenderedPageBreak/>
-        <w:t>Morgan et al. 2017)</w:t>
+        <w:t>(Buren et al. 2014b, Morgan et al. 2017)</w:t>
       </w:r>
       <w:r>
         <w:rPr>
@@ -9282,6 +9680,7 @@
           <w:color w:val="151518"/>
           <w:u w:color="151518"/>
         </w:rPr>
+        <w:lastRenderedPageBreak/>
         <w:t xml:space="preserve">Further to the changes in cod traits, during and post-1991, capelin shifted its fall distribution from having two distinct aggregations, one in the northwest of the area (NAFO Div. 2J3K) and one in the southeast (NAFO Div. 3L, at the northern slope of the Grand Bank) to having only one in the southeast </w:t>
       </w:r>
       <w:r>
@@ -9451,7 +9850,7 @@
           <w:color w:val="151518"/>
           <w:u w:color="151518"/>
         </w:rPr>
-        <w:instrText xml:space="preserve"> ADDIN EN.CITE &lt;EndNote&gt;&lt;Cite&gt;&lt;Author&gt;Rose&lt;/Author&gt;&lt;Year&gt;2000&lt;/Year&gt;&lt;RecNum&gt;235&lt;/RecNum&gt;&lt;DisplayText&gt;(Rose et al. 2000)&lt;/DisplayText&gt;&lt;record&gt;&lt;rec-number&gt;235&lt;/rec-number&gt;&lt;foreign-keys&gt;&lt;key app="EN" db-id="2pv5prxr6xz2a4ea50h5dww0ewvx0ttdtdsa" timestamp="1449717149"&gt;235&lt;/key&gt;&lt;/foreign-keys&gt;&lt;ref-type name="Journal Article"&gt;17&lt;/ref-type&gt;&lt;contributors&gt;&lt;authors&gt;&lt;author&gt;Rose, George A.&lt;/author&gt;&lt;author&gt;deYoung, Brad&lt;/author&gt;&lt;author&gt;Kulka, D.W.&lt;/author&gt;&lt;author&gt;Goddard, S.V.&lt;/author&gt;&lt;author&gt;Fletcher, G.L.&lt;/author&gt;&lt;/authors&gt;&lt;/contributors&gt;&lt;titles&gt;&lt;title&gt;&lt;style face="normal" font="default" size="100%"&gt;Distribution shifts and overfishing the northern cod (&lt;/style&gt;&lt;style face="italic" font="default" size="100%"&gt;Gadus morhua&lt;/style&gt;&lt;style face="normal" font="default" size="100%"&gt;): a view from the ocean&lt;/style&gt;&lt;/title&gt;&lt;secondary-title&gt;Canadian Journal of Fisheries and Aquatic Sciences&lt;/secondary-title&gt;&lt;/titles&gt;&lt;periodical&gt;&lt;full-title&gt;Canadian Journal of Fisheries and Aquatic Sciences&lt;/full-title&gt;&lt;/periodical&gt;&lt;pages&gt;644-663&lt;/pages&gt;&lt;volume&gt;57&lt;/volume&gt;&lt;reprint-edition&gt;Not in File&lt;/reprint-edition&gt;&lt;dates&gt;&lt;year&gt;2000&lt;/year&gt;&lt;pub-dates&gt;&lt;date&gt;2000&lt;/date&gt;&lt;/pub-dates&gt;&lt;/dates&gt;&lt;label&gt;246&lt;/label&gt;&lt;urls&gt;&lt;/urls&gt;&lt;/record&gt;&lt;/Cite&gt;&lt;/EndNote&gt;</w:instrText>
+        <w:instrText xml:space="preserve"> ADDIN EN.CITE &lt;EndNote&gt;&lt;Cite AuthorYear="1"&gt;&lt;Author&gt;Rose&lt;/Author&gt;&lt;Year&gt;2000&lt;/Year&gt;&lt;RecNum&gt;235&lt;/RecNum&gt;&lt;DisplayText&gt;Rose et al. (2000)&lt;/DisplayText&gt;&lt;record&gt;&lt;rec-number&gt;235&lt;/rec-number&gt;&lt;foreign-keys&gt;&lt;key app="EN" db-id="2pv5prxr6xz2a4ea50h5dww0ewvx0ttdtdsa" timestamp="1449717149"&gt;235&lt;/key&gt;&lt;/foreign-keys&gt;&lt;ref-type name="Journal Article"&gt;17&lt;/ref-type&gt;&lt;contributors&gt;&lt;authors&gt;&lt;author&gt;Rose, George A.&lt;/author&gt;&lt;author&gt;deYoung, Brad&lt;/author&gt;&lt;author&gt;Kulka, D.W.&lt;/author&gt;&lt;author&gt;Goddard, S.V.&lt;/author&gt;&lt;author&gt;Fletcher, G.L.&lt;/author&gt;&lt;/authors&gt;&lt;/contributors&gt;&lt;titles&gt;&lt;title&gt;&lt;style face="normal" font="default" size="100%"&gt;Distribution shifts and overfishing the northern cod (&lt;/style&gt;&lt;style face="italic" font="default" size="100%"&gt;Gadus morhua&lt;/style&gt;&lt;style face="normal" font="default" size="100%"&gt;): a view from the ocean&lt;/style&gt;&lt;/title&gt;&lt;secondary-title&gt;Canadian Journal of Fisheries and Aquatic Sciences&lt;/secondary-title&gt;&lt;/titles&gt;&lt;periodical&gt;&lt;full-title&gt;Canadian Journal of Fisheries and Aquatic Sciences&lt;/full-title&gt;&lt;/periodical&gt;&lt;pages&gt;644-663&lt;/pages&gt;&lt;volume&gt;57&lt;/volume&gt;&lt;reprint-edition&gt;Not in File&lt;/reprint-edition&gt;&lt;dates&gt;&lt;year&gt;2000&lt;/year&gt;&lt;pub-dates&gt;&lt;date&gt;2000&lt;/date&gt;&lt;/pub-dates&gt;&lt;/dates&gt;&lt;label&gt;246&lt;/label&gt;&lt;urls&gt;&lt;/urls&gt;&lt;/record&gt;&lt;/Cite&gt;&lt;/EndNote&gt;</w:instrText>
       </w:r>
       <w:r>
         <w:rPr>
@@ -9468,7 +9867,7 @@
           <w:color w:val="151518"/>
           <w:u w:color="151518"/>
         </w:rPr>
-        <w:t>(Rose et al. 2000)</w:t>
+        <w:t>Rose et al. (2000)</w:t>
       </w:r>
       <w:r>
         <w:rPr>
@@ -9556,7 +9955,6 @@
           <w:bdr w:val="none" w:sz="0" w:space="0" w:color="auto"/>
           <w:lang w:val="en-CA"/>
         </w:rPr>
-        <w:lastRenderedPageBreak/>
         <w:t>Harp seal population trends and diet</w:t>
       </w:r>
     </w:p>
@@ -9571,31 +9969,7 @@
         <w:rPr>
           <w:lang w:val="en-CA"/>
         </w:rPr>
-        <w:fldChar w:fldCharType="begin"/>
-      </w:r>
-      <w:r>
-        <w:rPr>
-          <w:lang w:val="en-CA"/>
-        </w:rPr>
-        <w:instrText xml:space="preserve"> ADDIN EN.CITE &lt;EndNote&gt;&lt;Cite&gt;&lt;Author&gt;Frank&lt;/Author&gt;&lt;Year&gt;2016&lt;/Year&gt;&lt;RecNum&gt;890&lt;/RecNum&gt;&lt;DisplayText&gt;(Frank et al. 2016)&lt;/DisplayText&gt;&lt;record&gt;&lt;rec-number&gt;890&lt;/rec-number&gt;&lt;foreign-keys&gt;&lt;key app="EN" db-id="2pv5prxr6xz2a4ea50h5dww0ewvx0ttdtdsa" timestamp="1516286327"&gt;890&lt;/key&gt;&lt;/foreign-keys&gt;&lt;ref-type name="Journal Article"&gt;17&lt;/ref-type&gt;&lt;contributors&gt;&lt;authors&gt;&lt;author&gt;Frank, K. T.&lt;/author&gt;&lt;author&gt;Petrie, B.&lt;/author&gt;&lt;author&gt;Boyce, D.&lt;/author&gt;&lt;author&gt;Leggett, W. C.&lt;/author&gt;&lt;/authors&gt;&lt;/contributors&gt;&lt;titles&gt;&lt;title&gt;Anomalous ecosystem dynamics following the apparent collapse of a keystone forage species&lt;/title&gt;&lt;secondary-title&gt;Marine Ecology Progress Series&lt;/secondary-title&gt;&lt;/titles&gt;&lt;periodical&gt;&lt;full-title&gt;Marine Ecology Progress Series&lt;/full-title&gt;&lt;/periodical&gt;&lt;pages&gt;185-202&lt;/pages&gt;&lt;volume&gt;553&lt;/volume&gt;&lt;dates&gt;&lt;year&gt;2016&lt;/year&gt;&lt;/dates&gt;&lt;urls&gt;&lt;related-urls&gt;&lt;url&gt;http://www.int-res.com/abstracts/meps/v553/p185-202/&lt;/url&gt;&lt;/related-urls&gt;&lt;/urls&gt;&lt;/record&gt;&lt;/Cite&gt;&lt;/EndNote&gt;</w:instrText>
-      </w:r>
-      <w:r>
-        <w:rPr>
-          <w:lang w:val="en-CA"/>
-        </w:rPr>
-        <w:fldChar w:fldCharType="separate"/>
-      </w:r>
-      <w:r>
-        <w:rPr>
-          <w:lang w:val="en-CA"/>
-        </w:rPr>
-        <w:t>(Frank et al. 2016)</w:t>
-      </w:r>
-      <w:r>
-        <w:rPr>
-          <w:lang w:val="en-CA"/>
-        </w:rPr>
-        <w:fldChar w:fldCharType="end"/>
+        <w:t>Frank et al.</w:t>
       </w:r>
       <w:r>
         <w:rPr>
@@ -9844,7 +10218,14 @@
         <w:rPr>
           <w:lang w:val="en-CA"/>
         </w:rPr>
-        <w:t xml:space="preserve">. Therefore the effects of the capelin collapse were amplified and reached several taxa such as seals, seabirds and Atlantic cod </w:t>
+        <w:t xml:space="preserve">. Therefore the effects of the capelin collapse were amplified and reached several taxa such as </w:t>
+      </w:r>
+      <w:r>
+        <w:rPr>
+          <w:lang w:val="en-CA"/>
+        </w:rPr>
+        <w:lastRenderedPageBreak/>
+        <w:t xml:space="preserve">seals, seabirds and Atlantic cod </w:t>
       </w:r>
       <w:r>
         <w:rPr>
@@ -10259,92 +10640,74 @@
         <w:rPr>
           <w:lang w:val="en-CA"/>
         </w:rPr>
-        <w:t xml:space="preserve"> found that while the general decline in fecundity reflects density-dependent processes associated with increased population size, including the late term abortion rates into their model allowed them to explain the large inter-annual variability. </w:t>
+        <w:t xml:space="preserve"> found that while the general decline in fecundity reflects density-dependent processes associated with increased population size, including the late term abortion rates into their model allowed them to explain the large inter-annual variability. Changes in the abortion rates, in turn, were found to be influenced by ice cover in late January and capelin biomass. </w:t>
       </w:r>
       <w:r>
         <w:rPr>
           <w:lang w:val="en-CA"/>
         </w:rPr>
+        <w:fldChar w:fldCharType="begin"/>
+      </w:r>
+      <w:r>
+        <w:rPr>
+          <w:lang w:val="en-CA"/>
+        </w:rPr>
+        <w:instrText xml:space="preserve"> ADDIN EN.CITE &lt;EndNote&gt;&lt;Cite&gt;&lt;Author&gt;Buren&lt;/Author&gt;&lt;Year&gt;2014&lt;/Year&gt;&lt;RecNum&gt;743&lt;/RecNum&gt;&lt;DisplayText&gt;(Buren et al. 2014a)&lt;/DisplayText&gt;&lt;record&gt;&lt;rec-number&gt;743&lt;/rec-number&gt;&lt;foreign-keys&gt;&lt;key app="EN" db-id="2pv5prxr6xz2a4ea50h5dww0ewvx0ttdtdsa" timestamp="1449717192"&gt;743&lt;/key&gt;&lt;/foreign-keys&gt;&lt;ref-type name="Journal Article"&gt;17&lt;/ref-type&gt;&lt;contributors&gt;&lt;authors&gt;&lt;author&gt;Buren, Alejandro D.&lt;/author&gt;&lt;author&gt;Koen-Alonso, Mariano&lt;/author&gt;&lt;author&gt;Pepin, Pierre&lt;/author&gt;&lt;author&gt;Mowbray, F.&lt;/author&gt;&lt;author&gt;Nakashima, Brian S.&lt;/author&gt;&lt;author&gt;Stenson, Garry B.&lt;/author&gt;&lt;author&gt;Ollerhead, Neil&lt;/author&gt;&lt;author&gt;Montevecchi, W.A.&lt;/author&gt;&lt;/authors&gt;&lt;/contributors&gt;&lt;titles&gt;&lt;title&gt;Bottom-up regulation of capelin, a keystone forage species&lt;/title&gt;&lt;secondary-title&gt;PLoS ONE&lt;/secondary-title&gt;&lt;/titles&gt;&lt;periodical&gt;&lt;full-title&gt;PLoS ONE&lt;/full-title&gt;&lt;/periodical&gt;&lt;pages&gt;e87589&lt;/pages&gt;&lt;volume&gt;9&lt;/volume&gt;&lt;number&gt;2&lt;/number&gt;&lt;reprint-edition&gt;Not in File&lt;/reprint-edition&gt;&lt;keywords&gt;&lt;keyword&gt;Canada&lt;/keyword&gt;&lt;keyword&gt;Capelin&lt;/keyword&gt;&lt;keyword&gt;climate change&lt;/keyword&gt;&lt;keyword&gt;ecosystem&lt;/keyword&gt;&lt;keyword&gt;Fish stocks&lt;/keyword&gt;&lt;keyword&gt;Fisheries&lt;/keyword&gt;&lt;keyword&gt;Fisheries management&lt;/keyword&gt;&lt;keyword&gt;fishery&lt;/keyword&gt;&lt;keyword&gt;food web&lt;/keyword&gt;&lt;keyword&gt;Ice&lt;/keyword&gt;&lt;keyword&gt;Newfoundland&lt;/keyword&gt;&lt;keyword&gt;Newfoundland and Labrador&lt;/keyword&gt;&lt;keyword&gt;POPULATION-DYNAMICS&lt;/keyword&gt;&lt;keyword&gt;population dynamics&lt;/keyword&gt;&lt;keyword&gt;Regime shift&lt;/keyword&gt;&lt;keyword&gt;spawning&lt;/keyword&gt;&lt;/keywords&gt;&lt;dates&gt;&lt;year&gt;2014&lt;/year&gt;&lt;pub-dates&gt;&lt;date&gt;2014&lt;/date&gt;&lt;/pub-dates&gt;&lt;/dates&gt;&lt;label&gt;767&lt;/label&gt;&lt;urls&gt;&lt;/urls&gt;&lt;electronic-resource-num&gt;doi:10.1371/journal.pone.0087589&lt;/electronic-resource-num&gt;&lt;/record&gt;&lt;/Cite&gt;&lt;/EndNote&gt;</w:instrText>
+      </w:r>
+      <w:r>
+        <w:rPr>
+          <w:lang w:val="en-CA"/>
+        </w:rPr>
+        <w:fldChar w:fldCharType="separate"/>
+      </w:r>
+      <w:r>
+        <w:rPr>
+          <w:lang w:val="en-CA"/>
+        </w:rPr>
+        <w:t>(Buren et al. 2014a)</w:t>
+      </w:r>
+      <w:r>
+        <w:rPr>
+          <w:lang w:val="en-CA"/>
+        </w:rPr>
+        <w:fldChar w:fldCharType="end"/>
+      </w:r>
+      <w:r>
+        <w:rPr>
+          <w:lang w:val="en-CA"/>
+        </w:rPr>
+        <w:t xml:space="preserve"> showed that capelin abundance is correlated with ice conditions suggesting that late January ice conditions reflect changes in environmental conditions that influence many prey species. Abundance of Northwest Atlantic harp seals has been relatively stable for the past decade. While, as pointed out by</w:t>
+      </w:r>
+      <w:r>
+        <w:rPr>
+          <w:lang w:val="en-CA"/>
+        </w:rPr>
+        <w:t xml:space="preserve"> </w:t>
+      </w:r>
+      <w:r>
+        <w:rPr>
+          <w:lang w:val="en-CA"/>
+        </w:rPr>
+        <w:t>Frank et al.</w:t>
+      </w:r>
+      <w:r>
+        <w:rPr>
+          <w:lang w:val="en-CA"/>
+        </w:rPr>
+        <w:t>, higher catches in the Canadian commercial hunt between 1996 and 2008 contributed to reductions in the rate of population growth, these lower pregnancy rates have also had a major impact on the population dynamics of this population, particularly since catches hav</w:t>
+      </w:r>
+      <w:r>
+        <w:rPr>
+          <w:lang w:val="en-CA"/>
+        </w:rPr>
+        <w:t xml:space="preserve">e declined over the past </w:t>
+      </w:r>
+      <w:r>
+        <w:rPr>
+          <w:lang w:val="en-CA"/>
+        </w:rPr>
         <w:lastRenderedPageBreak/>
-        <w:t xml:space="preserve">Changes in the abortion rates, in turn, were found to be influenced by ice cover in late January and capelin biomass. </w:t>
-      </w:r>
-      <w:r>
-        <w:rPr>
-          <w:lang w:val="en-CA"/>
-        </w:rPr>
-        <w:fldChar w:fldCharType="begin"/>
-      </w:r>
-      <w:r>
-        <w:rPr>
-          <w:lang w:val="en-CA"/>
-        </w:rPr>
-        <w:instrText xml:space="preserve"> ADDIN EN.CITE &lt;EndNote&gt;&lt;Cite&gt;&lt;Author&gt;Buren&lt;/Author&gt;&lt;Year&gt;2014&lt;/Year&gt;&lt;RecNum&gt;743&lt;/RecNum&gt;&lt;DisplayText&gt;(Buren et al. 2014a)&lt;/DisplayText&gt;&lt;record&gt;&lt;rec-number&gt;743&lt;/rec-number&gt;&lt;foreign-keys&gt;&lt;key app="EN" db-id="2pv5prxr6xz2a4ea50h5dww0ewvx0ttdtdsa" timestamp="1449717192"&gt;743&lt;/key&gt;&lt;/foreign-keys&gt;&lt;ref-type name="Journal Article"&gt;17&lt;/ref-type&gt;&lt;contributors&gt;&lt;authors&gt;&lt;author&gt;Buren, Alejandro D.&lt;/author&gt;&lt;author&gt;Koen-Alonso, Mariano&lt;/author&gt;&lt;author&gt;Pepin, Pierre&lt;/author&gt;&lt;author&gt;Mowbray, F.&lt;/author&gt;&lt;author&gt;Nakashima, Brian S.&lt;/author&gt;&lt;author&gt;Stenson, Garry B.&lt;/author&gt;&lt;author&gt;Ollerhead, Neil&lt;/author&gt;&lt;author&gt;Montevecchi, W.A.&lt;/author&gt;&lt;/authors&gt;&lt;/contributors&gt;&lt;titles&gt;&lt;title&gt;Bottom-up regulation of capelin, a keystone forage species&lt;/title&gt;&lt;secondary-title&gt;PLoS ONE&lt;/secondary-title&gt;&lt;/titles&gt;&lt;periodical&gt;&lt;full-title&gt;PLoS ONE&lt;/full-title&gt;&lt;/periodical&gt;&lt;pages&gt;e87589&lt;/pages&gt;&lt;volume&gt;9&lt;/volume&gt;&lt;number&gt;2&lt;/number&gt;&lt;reprint-edition&gt;Not in File&lt;/reprint-edition&gt;&lt;keywords&gt;&lt;keyword&gt;Canada&lt;/keyword&gt;&lt;keyword&gt;Capelin&lt;/keyword&gt;&lt;keyword&gt;climate change&lt;/keyword&gt;&lt;keyword&gt;ecosystem&lt;/keyword&gt;&lt;keyword&gt;Fish stocks&lt;/keyword&gt;&lt;keyword&gt;Fisheries&lt;/keyword&gt;&lt;keyword&gt;Fisheries management&lt;/keyword&gt;&lt;keyword&gt;fishery&lt;/keyword&gt;&lt;keyword&gt;food web&lt;/keyword&gt;&lt;keyword&gt;Ice&lt;/keyword&gt;&lt;keyword&gt;Newfoundland&lt;/keyword&gt;&lt;keyword&gt;Newfoundland and Labrador&lt;/keyword&gt;&lt;keyword&gt;POPULATION-DYNAMICS&lt;/keyword&gt;&lt;keyword&gt;population dynamics&lt;/keyword&gt;&lt;keyword&gt;Regime shift&lt;/keyword&gt;&lt;keyword&gt;spawning&lt;/keyword&gt;&lt;/keywords&gt;&lt;dates&gt;&lt;year&gt;2014&lt;/year&gt;&lt;pub-dates&gt;&lt;date&gt;2014&lt;/date&gt;&lt;/pub-dates&gt;&lt;/dates&gt;&lt;label&gt;767&lt;/label&gt;&lt;urls&gt;&lt;/urls&gt;&lt;electronic-resource-num&gt;doi:10.1371/journal.pone.0087589&lt;/electronic-resource-num&gt;&lt;/record&gt;&lt;/Cite&gt;&lt;/EndNote&gt;</w:instrText>
-      </w:r>
-      <w:r>
-        <w:rPr>
-          <w:lang w:val="en-CA"/>
-        </w:rPr>
-        <w:fldChar w:fldCharType="separate"/>
-      </w:r>
-      <w:r>
-        <w:rPr>
-          <w:lang w:val="en-CA"/>
-        </w:rPr>
-        <w:t>(Buren et al. 2014a)</w:t>
-      </w:r>
-      <w:r>
-        <w:rPr>
-          <w:lang w:val="en-CA"/>
-        </w:rPr>
-        <w:fldChar w:fldCharType="end"/>
-      </w:r>
-      <w:r>
-        <w:rPr>
-          <w:lang w:val="en-CA"/>
-        </w:rPr>
-        <w:t xml:space="preserve"> showed that capelin abundance is correlated with ice conditions suggesting that late January ice conditions reflect changes in environmental conditions that influence many prey species. Abundance of Northwest Atlantic harp seals has been relatively stable for the past decade. While, as pointed out by </w:t>
-      </w:r>
-      <w:r>
-        <w:rPr>
-          <w:lang w:val="en-CA"/>
-        </w:rPr>
-        <w:fldChar w:fldCharType="begin"/>
-      </w:r>
-      <w:r>
-        <w:rPr>
-          <w:lang w:val="en-CA"/>
-        </w:rPr>
-        <w:instrText xml:space="preserve"> ADDIN EN.CITE &lt;EndNote&gt;&lt;Cite&gt;&lt;Author&gt;Frank&lt;/Author&gt;&lt;Year&gt;2016&lt;/Year&gt;&lt;RecNum&gt;890&lt;/RecNum&gt;&lt;DisplayText&gt;(Frank et al. 2016)&lt;/DisplayText&gt;&lt;record&gt;&lt;rec-number&gt;890&lt;/rec-number&gt;&lt;foreign-keys&gt;&lt;key app="EN" db-id="2pv5prxr6xz2a4ea50h5dww0ewvx0ttdtdsa" timestamp="1516286327"&gt;890&lt;/key&gt;&lt;/foreign-keys&gt;&lt;ref-type name="Journal Article"&gt;17&lt;/ref-type&gt;&lt;contributors&gt;&lt;authors&gt;&lt;author&gt;Frank, K. T.&lt;/author&gt;&lt;author&gt;Petrie, B.&lt;/author&gt;&lt;author&gt;Boyce, D.&lt;/author&gt;&lt;author&gt;Leggett, W. C.&lt;/author&gt;&lt;/authors&gt;&lt;/contributors&gt;&lt;titles&gt;&lt;title&gt;Anomalous ecosystem dynamics following the apparent collapse of a keystone forage species&lt;/title&gt;&lt;secondary-title&gt;Marine Ecology Progress Series&lt;/secondary-title&gt;&lt;/titles&gt;&lt;periodical&gt;&lt;full-title&gt;Marine Ecology Progress Series&lt;/full-title&gt;&lt;/periodical&gt;&lt;pages&gt;185-202&lt;/pages&gt;&lt;volume&gt;553&lt;/volume&gt;&lt;dates&gt;&lt;year&gt;2016&lt;/year&gt;&lt;/dates&gt;&lt;urls&gt;&lt;related-urls&gt;&lt;url&gt;http://www.int-res.com/abstracts/meps/v553/p185-202/&lt;/url&gt;&lt;/related-urls&gt;&lt;/urls&gt;&lt;/record&gt;&lt;/Cite&gt;&lt;/EndNote&gt;</w:instrText>
-      </w:r>
-      <w:r>
-        <w:rPr>
-          <w:lang w:val="en-CA"/>
-        </w:rPr>
-        <w:fldChar w:fldCharType="separate"/>
-      </w:r>
-      <w:r>
-        <w:rPr>
-          <w:lang w:val="en-CA"/>
-        </w:rPr>
-        <w:t>(Frank et al. 2016)</w:t>
-      </w:r>
-      <w:r>
-        <w:rPr>
-          <w:lang w:val="en-CA"/>
-        </w:rPr>
-        <w:fldChar w:fldCharType="end"/>
-      </w:r>
-      <w:r>
-        <w:rPr>
-          <w:lang w:val="en-CA"/>
-        </w:rPr>
-        <w:t>, higher catches in the Canadian commercial hunt between 1996 and 2008 contributed to reductions in the rate of population growth, these lower pregnancy rates have also had a major impact on the population dynamics of this population, particularly since catches hav</w:t>
-      </w:r>
-      <w:r>
-        <w:rPr>
-          <w:lang w:val="en-CA"/>
-        </w:rPr>
-        <w:t>e declined over the past decade. Variability in pregnancy rates of harp seals, and their dependency on capelin availability support the hypothesis of stock collapse.</w:t>
+        <w:t>decade. Variability in pregnancy rates of harp seals, and their dependency on capelin availability support the hypothesis of stock collapse.</w:t>
       </w:r>
     </w:p>
     <w:p>
@@ -10654,14 +11017,7 @@
         <w:rPr>
           <w:u w:color="151518"/>
         </w:rPr>
-        <w:t xml:space="preserve">, although it is in no way paradoxical with reduced capelin biomass. Much of this population increase is associated with major reductions in adult mortality due to the coincident closure of </w:t>
-      </w:r>
-      <w:r>
-        <w:rPr>
-          <w:u w:color="151518"/>
-        </w:rPr>
-        <w:lastRenderedPageBreak/>
-        <w:t xml:space="preserve">the northern cod fishery. The removal of thousands of gillnets from inshore areas during the 1990s and 2000s resulted in a significant reduction in bycatch mortality </w:t>
+        <w:t xml:space="preserve">, although it is in no way paradoxical with reduced capelin biomass. Much of this population increase is associated with major reductions in adult mortality due to the coincident closure of the northern cod fishery. The removal of thousands of gillnets from inshore areas during the 1990s and 2000s resulted in a significant reduction in bycatch mortality </w:t>
       </w:r>
       <w:r>
         <w:rPr>
@@ -10701,7 +11057,7 @@
         <w:rPr>
           <w:u w:color="151518"/>
         </w:rPr>
-        <w:t xml:space="preserve">. As well, reductions in adult mortality associated with ship-source oil pollution and with hunting have also decreased during this same period (Wilhelm et al. 2009). The cumulative effects of these reductions in adult mortality would have overweighed negative population effects associated with bottom-up prey base reductions. Along these same lines, the population growth of Atlantic puffins </w:t>
+        <w:t xml:space="preserve">. As well, reductions in adult mortality associated with ship-source oil pollution and hunting have also decreased during this same period (Wilhelm et al. 2009). The cumulative effects of these reductions in adult mortality would have overweighed negative population effects associated with bottom-up prey base reductions. Along these same lines, the population growth of Atlantic puffins </w:t>
       </w:r>
       <w:proofErr w:type="spellStart"/>
       <w:r>
@@ -10804,7 +11160,14 @@
         <w:rPr>
           <w:u w:color="151518"/>
         </w:rPr>
-        <w:t>, and these increases are associated with the above cumulative effects. Therefore, the trends in seabird abundances do not represent support for either the collapse or non-collapse hypothesis.</w:t>
+        <w:t xml:space="preserve">, and these increases are associated with the above cumulative effects. </w:t>
+      </w:r>
+      <w:r>
+        <w:rPr>
+          <w:u w:color="151518"/>
+        </w:rPr>
+        <w:lastRenderedPageBreak/>
+        <w:t>Therefore, the trends in seabird abundances do not represent support for either the collapse or non-collapse hypothesis.</w:t>
       </w:r>
     </w:p>
     <w:p>
@@ -10819,7 +11182,19 @@
         <w:rPr>
           <w:u w:color="151518"/>
         </w:rPr>
-        <w:t xml:space="preserve">Frank et al. contend that the fact that common </w:t>
+        <w:t xml:space="preserve">Frank et al. contend that the fact that </w:t>
+      </w:r>
+      <w:r>
+        <w:rPr>
+          <w:u w:color="151518"/>
+        </w:rPr>
+        <w:t xml:space="preserve">throughout the 1990s </w:t>
+      </w:r>
+      <w:r>
+        <w:rPr>
+          <w:u w:color="151518"/>
+        </w:rPr>
+        <w:t xml:space="preserve">common </w:t>
       </w:r>
       <w:proofErr w:type="spellStart"/>
       <w:r>
@@ -10833,7 +11208,31 @@
         <w:rPr>
           <w:u w:color="151518"/>
         </w:rPr>
-        <w:t xml:space="preserve"> chicks are fed almost exclusively capelin during rearing represents support for the collapse hypothesis. However, maintenance of high percentages of capelin in parental deliveries result from elevated abundance </w:t>
+        <w:t xml:space="preserve"> chicks </w:t>
+      </w:r>
+      <w:r>
+        <w:rPr>
+          <w:u w:color="151518"/>
+        </w:rPr>
+        <w:t>on Funk Island we</w:t>
+      </w:r>
+      <w:r>
+        <w:rPr>
+          <w:u w:color="151518"/>
+        </w:rPr>
+        <w:t xml:space="preserve">re fed almost exclusively capelin during rearing represents support for the </w:t>
+      </w:r>
+      <w:r>
+        <w:rPr>
+          <w:u w:color="151518"/>
+        </w:rPr>
+        <w:t>non-</w:t>
+      </w:r>
+      <w:r>
+        <w:rPr>
+          <w:u w:color="151518"/>
+        </w:rPr>
+        <w:t xml:space="preserve">collapse hypothesis. However, maintenance of high percentages of capelin in parental deliveries result from elevated abundance </w:t>
       </w:r>
       <w:r>
         <w:rPr>
@@ -11092,15 +11491,7 @@
           <w:color w:val="auto"/>
           <w:u w:color="151518"/>
         </w:rPr>
-        <w:t xml:space="preserve"> and </w:t>
-      </w:r>
-      <w:r>
-        <w:rPr>
-          <w:color w:val="auto"/>
-          <w:u w:color="151518"/>
-        </w:rPr>
-        <w:lastRenderedPageBreak/>
-        <w:t xml:space="preserve">short-finned squid </w:t>
+        <w:t xml:space="preserve"> and short-finned squid </w:t>
       </w:r>
       <w:proofErr w:type="spellStart"/>
       <w:r>
@@ -11399,7 +11790,26 @@
         <w:rPr>
           <w:u w:color="151518"/>
         </w:rPr>
-        <w:t>. In summary, the seabird dietary information does not support the hypothesis of non-collapse, and represent evidence against the hypothesis that capelin remain resident inshore year round.</w:t>
+        <w:t xml:space="preserve">. In summary, the seabird dietary information </w:t>
+      </w:r>
+      <w:r>
+        <w:rPr>
+          <w:u w:color="151518"/>
+        </w:rPr>
+        <w:lastRenderedPageBreak/>
+        <w:t>does not support the hypothesis of non-collapse, and represent</w:t>
+      </w:r>
+      <w:r>
+        <w:rPr>
+          <w:u w:color="151518"/>
+        </w:rPr>
+        <w:t>s</w:t>
+      </w:r>
+      <w:r>
+        <w:rPr>
+          <w:u w:color="151518"/>
+        </w:rPr>
+        <w:t xml:space="preserve"> evidence against the hypothesis that capelin remain resident inshore year round.</w:t>
       </w:r>
     </w:p>
     <w:p/>
@@ -11874,11 +12284,7 @@
         <w:t>.</w:t>
       </w:r>
       <w:r>
-        <w:t xml:space="preserve"> Other researchers have looked </w:t>
-      </w:r>
-      <w:r>
-        <w:lastRenderedPageBreak/>
-        <w:t xml:space="preserve">at the CPR data as </w:t>
+        <w:t xml:space="preserve"> Other researchers have looked at the CPR data as </w:t>
       </w:r>
       <w:r>
         <w:t xml:space="preserve">a potential data source </w:t>
@@ -11935,7 +12341,11 @@
         <w:t>r</w:t>
       </w:r>
       <w:r>
-        <w:t xml:space="preserve">am collects physical, chemical and biological data at stations along 14 oceanographic transects during offshore spring and fall cruises </w:t>
+        <w:t xml:space="preserve">am collects physical, chemical and biological data </w:t>
+      </w:r>
+      <w:r>
+        <w:lastRenderedPageBreak/>
+        <w:t xml:space="preserve">at stations along 14 oceanographic transects during offshore spring and fall cruises </w:t>
       </w:r>
       <w:r>
         <w:rPr>
@@ -12322,11 +12732,7 @@
         <w:t xml:space="preserve">in collapse. Frank et al. </w:t>
       </w:r>
       <w:r>
-        <w:t xml:space="preserve">contend that the transition from cold to warm conditions in 1996 is the distinguishing signal of their PC1 analysis. However, elsewhere in the literature, 1991, not 1996, has been identified as climatologically </w:t>
-      </w:r>
-      <w:r>
-        <w:lastRenderedPageBreak/>
-        <w:t xml:space="preserve">important due to its strong cold anomaly </w:t>
+        <w:t xml:space="preserve">contend that the transition from cold to warm conditions in 1996 is the distinguishing signal of their PC1 analysis. However, elsewhere in the literature, 1991, not 1996, has been identified as climatologically important due to its strong cold anomaly </w:t>
       </w:r>
       <w:r>
         <w:fldChar w:fldCharType="begin">
@@ -12944,7 +13350,14 @@
         <w:rPr>
           <w:noProof/>
         </w:rPr>
-        <w:t>(Montevecchi &amp; Myers Ransom 1992, Montevecchi &amp; Myers 1997, Montevecchi 2007)</w:t>
+        <w:t xml:space="preserve">(Montevecchi &amp; Myers </w:t>
+      </w:r>
+      <w:r>
+        <w:rPr>
+          <w:noProof/>
+        </w:rPr>
+        <w:lastRenderedPageBreak/>
+        <w:t>Ransom 1992, Montevecchi &amp; Myers 1997, Montevecchi 2007)</w:t>
       </w:r>
       <w:r>
         <w:fldChar w:fldCharType="end"/>
@@ -13216,91 +13629,71 @@
     <w:p>
       <w:pPr>
         <w:pStyle w:val="Style1"/>
-      </w:pPr>
-      <w:r>
-        <w:rPr>
+        <w:rPr>
+          <w:del w:id="74" w:author="Alejandro Buren" w:date="2018-05-22T16:18:00Z"/>
           <w:u w:color="151518"/>
         </w:rPr>
-        <w:t xml:space="preserve">Frank et al. </w:t>
-      </w:r>
-      <w:r>
-        <w:rPr>
-          <w:u w:color="151518"/>
-        </w:rPr>
-        <w:t>postulated that the capelin stock did not suffer a collapse</w:t>
-      </w:r>
-      <w:r>
-        <w:rPr>
-          <w:u w:color="151518"/>
-        </w:rPr>
-        <w:t xml:space="preserve"> but rather capelin experienced a dramatic change in phenology post-1991 and became non-migratory</w:t>
-      </w:r>
-      <w:r>
-        <w:rPr>
-          <w:u w:color="151518"/>
-        </w:rPr>
-        <w:t xml:space="preserve">. </w:t>
-      </w:r>
-      <w:r>
-        <w:rPr>
-          <w:u w:color="151518"/>
-        </w:rPr>
-        <w:t xml:space="preserve">On the other </w:t>
-      </w:r>
-      <w:r>
-        <w:rPr>
-          <w:rFonts w:ascii="Times New Roman" w:hAnsi="Times New Roman"/>
-          <w:u w:color="151518"/>
-        </w:rPr>
-        <w:t xml:space="preserve">hand, </w:t>
-      </w:r>
-      <w:r>
-        <w:rPr>
-          <w:rFonts w:ascii="Times New Roman" w:hAnsi="Times New Roman"/>
-          <w:u w:color="151518"/>
-        </w:rPr>
-        <w:t xml:space="preserve">numerous </w:t>
-      </w:r>
-      <w:r>
-        <w:rPr>
-          <w:rFonts w:ascii="Times New Roman" w:hAnsi="Times New Roman"/>
-          <w:u w:color="151518"/>
-        </w:rPr>
-        <w:t xml:space="preserve">sources of </w:t>
-      </w:r>
-      <w:r>
-        <w:rPr>
-          <w:rFonts w:ascii="Times New Roman" w:hAnsi="Times New Roman"/>
-          <w:u w:color="151518"/>
-        </w:rPr>
-        <w:t>primary and government literature</w:t>
-      </w:r>
-      <w:r>
-        <w:rPr>
-          <w:rFonts w:ascii="Times New Roman" w:hAnsi="Times New Roman"/>
-          <w:u w:color="151518"/>
-        </w:rPr>
-        <w:t xml:space="preserve"> </w:t>
-      </w:r>
-      <w:r>
-        <w:rPr>
-          <w:rFonts w:ascii="Times New Roman" w:hAnsi="Times New Roman"/>
-          <w:u w:color="151518"/>
-        </w:rPr>
-        <w:t xml:space="preserve">concluded that the NL </w:t>
-      </w:r>
-      <w:r>
-        <w:rPr>
-          <w:u w:color="151518"/>
-        </w:rPr>
-        <w:t xml:space="preserve">capelin stock suffered an order of magnitude decline in the early 1990s </w:t>
-      </w:r>
-      <w:r>
-        <w:rPr>
-          <w:u w:color="151518"/>
-        </w:rPr>
-        <w:fldChar w:fldCharType="begin">
-          <w:fldData xml:space="preserve">PEVuZE5vdGU+PENpdGU+PEF1dGhvcj5ERk88L0F1dGhvcj48WWVhcj4xOTk0PC9ZZWFyPjxSZWNO
+      </w:pPr>
+      <w:ins w:id="75" w:author="Alejandro Buren" w:date="2018-05-22T16:15:00Z">
+        <w:r>
+          <w:rPr>
+            <w:rFonts w:ascii="Times New Roman" w:hAnsi="Times New Roman"/>
+            <w:u w:color="151518"/>
+          </w:rPr>
+          <w:t>N</w:t>
+        </w:r>
+      </w:ins>
+      <w:moveToRangeStart w:id="76" w:author="Alejandro Buren" w:date="2018-05-22T16:15:00Z" w:name="move514769048"/>
+      <w:moveTo w:id="77" w:author="Alejandro Buren" w:date="2018-05-22T16:15:00Z">
+        <w:del w:id="78" w:author="Alejandro Buren" w:date="2018-05-22T16:15:00Z">
+          <w:r>
+            <w:rPr>
+              <w:rFonts w:ascii="Times New Roman" w:hAnsi="Times New Roman"/>
+              <w:u w:color="151518"/>
+            </w:rPr>
+            <w:delText>n</w:delText>
+          </w:r>
+        </w:del>
+        <w:r>
+          <w:rPr>
+            <w:rFonts w:ascii="Times New Roman" w:hAnsi="Times New Roman"/>
+            <w:u w:color="151518"/>
+          </w:rPr>
+          <w:t xml:space="preserve">umerous </w:t>
+        </w:r>
+        <w:r>
+          <w:rPr>
+            <w:rFonts w:ascii="Times New Roman" w:hAnsi="Times New Roman"/>
+            <w:u w:color="151518"/>
+          </w:rPr>
+          <w:t xml:space="preserve">sources of </w:t>
+        </w:r>
+        <w:r>
+          <w:rPr>
+            <w:rFonts w:ascii="Times New Roman" w:hAnsi="Times New Roman"/>
+            <w:u w:color="151518"/>
+          </w:rPr>
+          <w:t>primary and government literature</w:t>
+        </w:r>
+        <w:r>
+          <w:rPr>
+            <w:rFonts w:ascii="Times New Roman" w:hAnsi="Times New Roman"/>
+            <w:u w:color="151518"/>
+          </w:rPr>
+          <w:t xml:space="preserve"> concluded that the NL </w:t>
+        </w:r>
+        <w:r>
+          <w:rPr>
+            <w:u w:color="151518"/>
+          </w:rPr>
+          <w:t xml:space="preserve">capelin stock suffered an order of magnitude decline in the early 1990s </w:t>
+        </w:r>
+        <w:r>
+          <w:rPr>
+            <w:u w:color="151518"/>
+          </w:rPr>
+          <w:fldChar w:fldCharType="begin">
+            <w:fldData xml:space="preserve">PEVuZE5vdGU+PENpdGU+PEF1dGhvcj5ERk88L0F1dGhvcj48WWVhcj4xOTk0PC9ZZWFyPjxSZWNO
 dW0+ODg2PC9SZWNOdW0+PERpc3BsYXlUZXh0PihERk8gMTk5NCwgTWlsbGVyIDE5OTQsIDE5OTcs
 IFJvc2UgJmFtcDsgTyZhcG9zO0RyaXNjb2xsIDIwMDIsIERhdm9yZW4gJmFtcDsgTW9udGV2ZWNj
 aGkgMjAwMywgUm9zZSAyMDA3LCBERk8gMjAwOCwgMjAxMCwgMjAxMywgQnVyZW4gZXQgYWwuIDIw
@@ -13529,20 +13922,20 @@
 PGRhdGU+MTk5NzwvZGF0ZT48L3B1Yi1kYXRlcz48L2RhdGVzPjxsYWJlbD4zMzI8L2xhYmVsPjx1
 cmxzPjwvdXJscz48L3JlY29yZD48L0NpdGU+PC9FbmROb3RlPn==
 </w:fldData>
-        </w:fldChar>
-      </w:r>
-      <w:r>
-        <w:rPr>
-          <w:u w:color="151518"/>
-        </w:rPr>
-        <w:instrText xml:space="preserve"> ADDIN EN.CITE </w:instrText>
-      </w:r>
-      <w:r>
-        <w:rPr>
-          <w:u w:color="151518"/>
-        </w:rPr>
-        <w:fldChar w:fldCharType="begin">
-          <w:fldData xml:space="preserve">PEVuZE5vdGU+PENpdGU+PEF1dGhvcj5ERk88L0F1dGhvcj48WWVhcj4xOTk0PC9ZZWFyPjxSZWNO
+          </w:fldChar>
+        </w:r>
+        <w:r>
+          <w:rPr>
+            <w:u w:color="151518"/>
+          </w:rPr>
+          <w:instrText xml:space="preserve"> ADDIN EN.CITE </w:instrText>
+        </w:r>
+        <w:r>
+          <w:rPr>
+            <w:u w:color="151518"/>
+          </w:rPr>
+          <w:fldChar w:fldCharType="begin">
+            <w:fldData xml:space="preserve">PEVuZE5vdGU+PENpdGU+PEF1dGhvcj5ERk88L0F1dGhvcj48WWVhcj4xOTk0PC9ZZWFyPjxSZWNO
 dW0+ODg2PC9SZWNOdW0+PERpc3BsYXlUZXh0PihERk8gMTk5NCwgTWlsbGVyIDE5OTQsIDE5OTcs
 IFJvc2UgJmFtcDsgTyZhcG9zO0RyaXNjb2xsIDIwMDIsIERhdm9yZW4gJmFtcDsgTW9udGV2ZWNj
 aGkgMjAwMywgUm9zZSAyMDA3LCBERk8gMjAwOCwgMjAxMCwgMjAxMywgQnVyZW4gZXQgYWwuIDIw
@@ -13771,159 +14164,860 @@
 PGRhdGU+MTk5NzwvZGF0ZT48L3B1Yi1kYXRlcz48L2RhdGVzPjxsYWJlbD4zMzI8L2xhYmVsPjx1
 cmxzPjwvdXJscz48L3JlY29yZD48L0NpdGU+PC9FbmROb3RlPn==
 </w:fldData>
-        </w:fldChar>
-      </w:r>
+          </w:fldChar>
+        </w:r>
+        <w:r>
+          <w:rPr>
+            <w:u w:color="151518"/>
+          </w:rPr>
+          <w:instrText xml:space="preserve"> ADDIN EN.CITE.DATA </w:instrText>
+        </w:r>
+        <w:r>
+          <w:rPr>
+            <w:u w:color="151518"/>
+          </w:rPr>
+        </w:r>
+        <w:r>
+          <w:rPr>
+            <w:u w:color="151518"/>
+          </w:rPr>
+          <w:fldChar w:fldCharType="end"/>
+        </w:r>
+        <w:r>
+          <w:rPr>
+            <w:u w:color="151518"/>
+          </w:rPr>
+        </w:r>
+        <w:r>
+          <w:rPr>
+            <w:u w:color="151518"/>
+          </w:rPr>
+          <w:fldChar w:fldCharType="separate"/>
+        </w:r>
+        <w:r>
+          <w:rPr>
+            <w:noProof/>
+            <w:u w:color="151518"/>
+          </w:rPr>
+          <w:t>(DFO 1994, Miller 1994, 1997, Rose &amp; O'Driscoll 2002, Davoren &amp; Montevecchi 2003, Rose 2007, DFO 2008, 2010, 2013, Buren et al. 2014a, Mullowney &amp; Rose 2014, DFO 2015, Murphy et al. 2018)</w:t>
+        </w:r>
+        <w:r>
+          <w:rPr>
+            <w:u w:color="151518"/>
+          </w:rPr>
+          <w:fldChar w:fldCharType="end"/>
+        </w:r>
+      </w:moveTo>
+      <w:moveToRangeEnd w:id="76"/>
+      <w:ins w:id="79" w:author="Alejandro Buren" w:date="2018-05-22T16:15:00Z">
+        <w:r>
+          <w:rPr>
+            <w:u w:color="151518"/>
+          </w:rPr>
+          <w:t xml:space="preserve">. </w:t>
+        </w:r>
+      </w:ins>
+      <w:ins w:id="80" w:author="Alejandro Buren" w:date="2018-05-22T16:18:00Z">
+        <w:r>
+          <w:rPr>
+            <w:rStyle w:val="css-g38gqj"/>
+          </w:rPr>
+          <w:fldChar w:fldCharType="begin"/>
+        </w:r>
+        <w:r>
+          <w:rPr>
+            <w:rStyle w:val="css-g38gqj"/>
+          </w:rPr>
+          <w:instrText xml:space="preserve"> HYPERLINK "http://www.thesaurus.com/browse/nonconformably" </w:instrText>
+        </w:r>
+        <w:r>
+          <w:rPr>
+            <w:rStyle w:val="css-g38gqj"/>
+          </w:rPr>
+          <w:fldChar w:fldCharType="separate"/>
+        </w:r>
+        <w:proofErr w:type="spellStart"/>
+        <w:r>
+          <w:rPr>
+            <w:rStyle w:val="Hyperlink"/>
+          </w:rPr>
+          <w:t>N</w:t>
+        </w:r>
+        <w:r>
+          <w:rPr>
+            <w:rStyle w:val="Hyperlink"/>
+          </w:rPr>
+          <w:t>onconformably</w:t>
+        </w:r>
+        <w:proofErr w:type="spellEnd"/>
+        <w:r>
+          <w:rPr>
+            <w:rStyle w:val="css-g38gqj"/>
+          </w:rPr>
+          <w:fldChar w:fldCharType="end"/>
+        </w:r>
+        <w:r>
+          <w:rPr>
+            <w:rStyle w:val="css-g38gqj"/>
+          </w:rPr>
+          <w:t xml:space="preserve">, </w:t>
+        </w:r>
+      </w:ins>
+    </w:p>
+    <w:p>
+      <w:pPr>
+        <w:pStyle w:val="Style1"/>
+      </w:pPr>
       <w:r>
         <w:rPr>
           <w:u w:color="151518"/>
         </w:rPr>
-        <w:instrText xml:space="preserve"> ADDIN EN.CITE.DATA </w:instrText>
+        <w:t xml:space="preserve">Frank et al. </w:t>
       </w:r>
       <w:r>
         <w:rPr>
           <w:u w:color="151518"/>
         </w:rPr>
+        <w:t>postulated that the capelin stock did not suffer a collapse</w:t>
       </w:r>
       <w:r>
         <w:rPr>
           <w:u w:color="151518"/>
         </w:rPr>
+        <w:t xml:space="preserve"> but rather capelin experienced a dramatic change in phenology post-1991 and became non-migratory</w:t>
+      </w:r>
+      <w:r>
+        <w:rPr>
+          <w:u w:color="151518"/>
+        </w:rPr>
+        <w:t xml:space="preserve">. </w:t>
+      </w:r>
+      <w:del w:id="81" w:author="Alejandro Buren" w:date="2018-05-22T16:19:00Z">
+        <w:r>
+          <w:rPr>
+            <w:u w:color="151518"/>
+          </w:rPr>
+          <w:delText xml:space="preserve">On the other </w:delText>
+        </w:r>
+        <w:r>
+          <w:rPr>
+            <w:rFonts w:ascii="Times New Roman" w:hAnsi="Times New Roman"/>
+            <w:u w:color="151518"/>
+          </w:rPr>
+          <w:delText>hand,</w:delText>
+        </w:r>
+      </w:del>
+      <w:moveFromRangeStart w:id="82" w:author="Alejandro Buren" w:date="2018-05-22T16:15:00Z" w:name="move514769048"/>
+      <w:moveFrom w:id="83" w:author="Alejandro Buren" w:date="2018-05-22T16:15:00Z">
+        <w:del w:id="84" w:author="Alejandro Buren" w:date="2018-05-22T16:19:00Z">
+          <w:r>
+            <w:rPr>
+              <w:rFonts w:ascii="Times New Roman" w:hAnsi="Times New Roman"/>
+              <w:u w:color="151518"/>
+            </w:rPr>
+            <w:delText xml:space="preserve"> </w:delText>
+          </w:r>
+        </w:del>
+        <w:r>
+          <w:rPr>
+            <w:rFonts w:ascii="Times New Roman" w:hAnsi="Times New Roman"/>
+            <w:u w:color="151518"/>
+          </w:rPr>
+          <w:t xml:space="preserve">numerous </w:t>
+        </w:r>
+        <w:r>
+          <w:rPr>
+            <w:rFonts w:ascii="Times New Roman" w:hAnsi="Times New Roman"/>
+            <w:u w:color="151518"/>
+          </w:rPr>
+          <w:t xml:space="preserve">sources of </w:t>
+        </w:r>
+        <w:r>
+          <w:rPr>
+            <w:rFonts w:ascii="Times New Roman" w:hAnsi="Times New Roman"/>
+            <w:u w:color="151518"/>
+          </w:rPr>
+          <w:t>primary and government literature</w:t>
+        </w:r>
+        <w:r>
+          <w:rPr>
+            <w:rFonts w:ascii="Times New Roman" w:hAnsi="Times New Roman"/>
+            <w:u w:color="151518"/>
+          </w:rPr>
+          <w:t xml:space="preserve"> </w:t>
+        </w:r>
+        <w:r>
+          <w:rPr>
+            <w:rFonts w:ascii="Times New Roman" w:hAnsi="Times New Roman"/>
+            <w:u w:color="151518"/>
+          </w:rPr>
+          <w:t xml:space="preserve">concluded that the NL </w:t>
+        </w:r>
+        <w:r>
+          <w:rPr>
+            <w:u w:color="151518"/>
+          </w:rPr>
+          <w:t xml:space="preserve">capelin stock suffered an order of magnitude decline in the early 1990s </w:t>
+        </w:r>
+        <w:r>
+          <w:rPr>
+            <w:u w:color="151518"/>
+          </w:rPr>
+          <w:fldChar w:fldCharType="begin">
+            <w:fldData xml:space="preserve">PEVuZE5vdGU+PENpdGU+PEF1dGhvcj5ERk88L0F1dGhvcj48WWVhcj4xOTk0PC9ZZWFyPjxSZWNO
+dW0+ODg2PC9SZWNOdW0+PERpc3BsYXlUZXh0PihERk8gMTk5NCwgTWlsbGVyIDE5OTQsIDE5OTcs
+IFJvc2UgJmFtcDsgTyZhcG9zO0RyaXNjb2xsIDIwMDIsIERhdm9yZW4gJmFtcDsgTW9udGV2ZWNj
+aGkgMjAwMywgUm9zZSAyMDA3LCBERk8gMjAwOCwgMjAxMCwgMjAxMywgQnVyZW4gZXQgYWwuIDIw
+MTRhLCBNdWxsb3duZXkgJmFtcDsgUm9zZSAyMDE0LCBERk8gMjAxNSwgTXVycGh5IGV0IGFsLiAy
+MDE4KTwvRGlzcGxheVRleHQ+PHJlY29yZD48cmVjLW51bWJlcj44ODY8L3JlYy1udW1iZXI+PGZv
+cmVpZ24ta2V5cz48a2V5IGFwcD0iRU4iIGRiLWlkPSIycHY1cHJ4cjZ4ejJhNGVhNTBoNWR3dzBl
+d3Z4MHR0ZHRkc2EiIHRpbWVzdGFtcD0iMTUxNjI4NDAwMiI+ODg2PC9rZXk+PC9mb3JlaWduLWtl
+eXM+PHJlZi10eXBlIG5hbWU9IkpvdXJuYWwgQXJ0aWNsZSI+MTc8L3JlZi10eXBlPjxjb250cmli
+dXRvcnM+PGF1dGhvcnM+PGF1dGhvcj5ERk88L2F1dGhvcj48L2F1dGhvcnM+PC9jb250cmlidXRv
+cnM+PHRpdGxlcz48dGl0bGU+UmVwb3J0IG9uIHRoZSBzdGF0dXMgb2YgcGVsYWdpYyBmaXNoZXMg
+KGNhcGVsaW4gb2ZmIE5ld2ZvdW5kbGFuZCBhbmQgaW4gdGhlIEd1bGYgb2YgU3QuIExhd3JlbmNl
+LCBhbmQgaGVycmluZyBvZmYgdGhlIEVhc3QsIFNvdXRoZWFzdCBhbmQgU291dGggY29hc3RzIG9m
+ZiBOZXdmb3VuZGxhbmQpPC90aXRsZT48c2Vjb25kYXJ5LXRpdGxlPkRGTyBBdGxhbnRpYyBGaXNo
+ZXJpZXMgU3RvY2sgU3RhdHVzIFJlcG9ydDwvc2Vjb25kYXJ5LXRpdGxlPjwvdGl0bGVzPjxwZXJp
+b2RpY2FsPjxmdWxsLXRpdGxlPkRGTyBBdGxhbnRpYyBGaXNoZXJpZXMgU3RvY2sgU3RhdHVzIFJl
+cG9ydDwvZnVsbC10aXRsZT48L3BlcmlvZGljYWw+PHZvbHVtZT4xOTk0LzM8L3ZvbHVtZT48ZGF0
+ZXM+PHllYXI+MTk5NDwveWVhcj48L2RhdGVzPjx1cmxzPjwvdXJscz48L3JlY29yZD48L0NpdGU+
+PENpdGU+PEF1dGhvcj5ERk88L0F1dGhvcj48WWVhcj4yMDA4PC9ZZWFyPjxSZWNOdW0+NTU4PC9S
+ZWNOdW0+PHJlY29yZD48cmVjLW51bWJlcj41NTg8L3JlYy1udW1iZXI+PGZvcmVpZ24ta2V5cz48
+a2V5IGFwcD0iRU4iIGRiLWlkPSIycHY1cHJ4cjZ4ejJhNGVhNTBoNWR3dzBld3Z4MHR0ZHRkc2Ei
+IHRpbWVzdGFtcD0iMTQ0OTcxNzE5MiI+NTU4PC9rZXk+PC9mb3JlaWduLWtleXM+PHJlZi10eXBl
+IG5hbWU9IkpvdXJuYWwgQXJ0aWNsZSI+MTc8L3JlZi10eXBlPjxjb250cmlidXRvcnM+PGF1dGhv
+cnM+PGF1dGhvcj5ERk88L2F1dGhvcj48L2F1dGhvcnM+PC9jb250cmlidXRvcnM+PHRpdGxlcz48
+dGl0bGU+QXNzZXNzbWVudCBvZiBjYXBlbGluIGluIFNBMitEaXYuIDNLTCBpbiAyMDA4PC90aXRs
+ZT48c2Vjb25kYXJ5LXRpdGxlPkRGTyBDYW5hZGlhbiBTY2llbmNlIEFkdmlzb3J5IFNlY3JldGFy
+aWF0IFNjaWVuY2UgQWR2aXNvcnkgUmVwb3J0PC9zZWNvbmRhcnktdGl0bGU+PC90aXRsZXM+PHBl
+cmlvZGljYWw+PGZ1bGwtdGl0bGU+REZPIENhbmFkaWFuIFNjaWVuY2UgQWR2aXNvcnkgU2VjcmV0
+YXJpYXQgU2NpZW5jZSBBZHZpc29yeSBSZXBvcnQ8L2Z1bGwtdGl0bGU+PC9wZXJpb2RpY2FsPjx2
+b2x1bWU+MjAwOC8wNTQ8L3ZvbHVtZT48cmVwcmludC1lZGl0aW9uPk5vdCBpbiBGaWxlPC9yZXBy
+aW50LWVkaXRpb24+PGtleXdvcmRzPjxrZXl3b3JkPkNhcGVsaW48L2tleXdvcmQ+PC9rZXl3b3Jk
+cz48ZGF0ZXM+PHllYXI+MjAwODwveWVhcj48cHViLWRhdGVzPjxkYXRlPjIwMDg8L2RhdGU+PC9w
+dWItZGF0ZXM+PC9kYXRlcz48bGFiZWw+NTc4PC9sYWJlbD48dXJscz48L3VybHM+PC9yZWNvcmQ+
+PC9DaXRlPjxDaXRlPjxBdXRob3I+REZPPC9BdXRob3I+PFllYXI+MjAxMDwvWWVhcj48UmVjTnVt
+PjgzNTwvUmVjTnVtPjxyZWNvcmQ+PHJlYy1udW1iZXI+ODM1PC9yZWMtbnVtYmVyPjxmb3JlaWdu
+LWtleXM+PGtleSBhcHA9IkVOIiBkYi1pZD0iMnB2NXByeHI2eHoyYTRlYTUwaDVkd3cwZXd2eDB0
+dGR0ZHNhIiB0aW1lc3RhbXA9IjE0NTY1MDU2NDMiPjgzNTwva2V5PjwvZm9yZWlnbi1rZXlzPjxy
+ZWYtdHlwZSBuYW1lPSJKb3VybmFsIEFydGljbGUiPjE3PC9yZWYtdHlwZT48Y29udHJpYnV0b3Jz
+PjxhdXRob3JzPjxhdXRob3I+REZPPC9hdXRob3I+PC9hdXRob3JzPjwvY29udHJpYnV0b3JzPjx0
+aXRsZXM+PHRpdGxlPkFzc2Vzc21lbnQgb2YgQ2FwZWxpbiBpbiBTQSAyICsgRGl2LiAzS0wgaW4g
+MjAxMDwvdGl0bGU+PHNlY29uZGFyeS10aXRsZT5ERk8gQ2FuYWRpYW4gU2NpZW5jZSBBZHZpc29y
+eSBTZWNyZXRhcmlhdCBTY2llbmNlIEFkdmlzb3J5IFJlcG9ydDwvc2Vjb25kYXJ5LXRpdGxlPjwv
+dGl0bGVzPjxwZXJpb2RpY2FsPjxmdWxsLXRpdGxlPkRGTyBDYW5hZGlhbiBTY2llbmNlIEFkdmlz
+b3J5IFNlY3JldGFyaWF0IFNjaWVuY2UgQWR2aXNvcnkgUmVwb3J0PC9mdWxsLXRpdGxlPjwvcGVy
+aW9kaWNhbD48dm9sdW1lPjIwMTAvMDkwPC92b2x1bWU+PGRhdGVzPjx5ZWFyPjIwMTA8L3llYXI+
+PC9kYXRlcz48dXJscz48L3VybHM+PC9yZWNvcmQ+PC9DaXRlPjxDaXRlPjxBdXRob3I+REZPPC9B
+dXRob3I+PFllYXI+MjAxMzwvWWVhcj48UmVjTnVtPjc0OTwvUmVjTnVtPjxyZWNvcmQ+PHJlYy1u
+dW1iZXI+NzQ5PC9yZWMtbnVtYmVyPjxmb3JlaWduLWtleXM+PGtleSBhcHA9IkVOIiBkYi1pZD0i
+MnB2NXByeHI2eHoyYTRlYTUwaDVkd3cwZXd2eDB0dGR0ZHNhIiB0aW1lc3RhbXA9IjE0NDk3MTcx
+OTIiPjc0OTwva2V5PjwvZm9yZWlnbi1rZXlzPjxyZWYtdHlwZSBuYW1lPSJKb3VybmFsIEFydGlj
+bGUiPjE3PC9yZWYtdHlwZT48Y29udHJpYnV0b3JzPjxhdXRob3JzPjxhdXRob3I+REZPPC9hdXRo
+b3I+PC9hdXRob3JzPjwvY29udHJpYnV0b3JzPjx0aXRsZXM+PHRpdGxlPkFzc2Vzc21lbnQgb2Yg
+Y2FwZWxpbiBpbiBTQTIgKyBEaXYuIDNLTCBpbiAyMDEzPC90aXRsZT48c2Vjb25kYXJ5LXRpdGxl
+PkRGTyBDYW5hZGlhbiBTY2llbmNlIEFkdmlzb3J5IFNlY3JldGFyaWF0IFNjaWVuY2UgQWR2aXNv
+cnkgUmVwb3J0PC9zZWNvbmRhcnktdGl0bGU+PC90aXRsZXM+PHBlcmlvZGljYWw+PGZ1bGwtdGl0
+bGU+REZPIENhbmFkaWFuIFNjaWVuY2UgQWR2aXNvcnkgU2VjcmV0YXJpYXQgU2NpZW5jZSBBZHZp
+c29yeSBSZXBvcnQ8L2Z1bGwtdGl0bGU+PC9wZXJpb2RpY2FsPjx2b2x1bWU+MjAxMy8xMTwvdm9s
+dW1lPjxyZXByaW50LWVkaXRpb24+Tm90IGluIEZpbGU8L3JlcHJpbnQtZWRpdGlvbj48a2V5d29y
+ZHM+PGtleXdvcmQ+Q2FwZWxpbjwva2V5d29yZD48L2tleXdvcmRzPjxkYXRlcz48eWVhcj4yMDEz
+PC95ZWFyPjxwdWItZGF0ZXM+PGRhdGU+MjAxMzwvZGF0ZT48L3B1Yi1kYXRlcz48L2RhdGVzPjxs
+YWJlbD43NzM8L2xhYmVsPjx1cmxzPjwvdXJscz48L3JlY29yZD48L0NpdGU+PENpdGU+PEF1dGhv
+cj5ERk88L0F1dGhvcj48WWVhcj4yMDE1PC9ZZWFyPjxSZWNOdW0+ODMxPC9SZWNOdW0+PHJlY29y
+ZD48cmVjLW51bWJlcj44MzE8L3JlYy1udW1iZXI+PGZvcmVpZ24ta2V5cz48a2V5IGFwcD0iRU4i
+IGRiLWlkPSIycHY1cHJ4cjZ4ejJhNGVhNTBoNWR3dzBld3Z4MHR0ZHRkc2EiIHRpbWVzdGFtcD0i
+MTQ1NDU5ODk5OSI+ODMxPC9rZXk+PC9mb3JlaWduLWtleXM+PHJlZi10eXBlIG5hbWU9IkpvdXJu
+YWwgQXJ0aWNsZSI+MTc8L3JlZi10eXBlPjxjb250cmlidXRvcnM+PGF1dGhvcnM+PGF1dGhvcj5E
+Rk88L2F1dGhvcj48L2F1dGhvcnM+PC9jb250cmlidXRvcnM+PHRpdGxlcz48dGl0bGU+QXNzZXNz
+bWVudCBvZiBjYXBlbGluIGluIFN1YmFyZWEgMiBhbmQgRGl2aXNpb25zIDNLTCBpbiAyMDE1PC90
+aXRsZT48c2Vjb25kYXJ5LXRpdGxlPkRGTyBDYW5hZGlhbiBTY2llbmNlIEFkdmlzb3J5IFNlY3Jl
+dGFyaWF0IFNjaWVuY2UgQWR2aXNvcnkgUmVwb3J0PC9zZWNvbmRhcnktdGl0bGU+PC90aXRsZXM+
+PHBlcmlvZGljYWw+PGZ1bGwtdGl0bGU+REZPIENhbmFkaWFuIFNjaWVuY2UgQWR2aXNvcnkgU2Vj
+cmV0YXJpYXQgU2NpZW5jZSBBZHZpc29yeSBSZXBvcnQ8L2Z1bGwtdGl0bGU+PC9wZXJpb2RpY2Fs
+Pjx2b2x1bWU+MjAxNS8wMzY8L3ZvbHVtZT48cmVwcmludC1lZGl0aW9uPk5vdCBpbiBGaWxlPC9y
+ZXByaW50LWVkaXRpb24+PGtleXdvcmRzPjxrZXl3b3JkPkNhcGVsaW48L2tleXdvcmQ+PC9rZXl3
+b3Jkcz48ZGF0ZXM+PHllYXI+MjAxNTwveWVhcj48cHViLWRhdGVzPjxkYXRlPjIwMTU8L2RhdGU+
+PC9wdWItZGF0ZXM+PC9kYXRlcz48bGFiZWw+NzczPC9sYWJlbD48dXJscz48L3VybHM+PC9yZWNv
+cmQ+PC9DaXRlPjxDaXRlPjxBdXRob3I+QnVyZW48L0F1dGhvcj48WWVhcj4yMDE0PC9ZZWFyPjxS
+ZWNOdW0+NzQzPC9SZWNOdW0+PHJlY29yZD48cmVjLW51bWJlcj43NDM8L3JlYy1udW1iZXI+PGZv
+cmVpZ24ta2V5cz48a2V5IGFwcD0iRU4iIGRiLWlkPSIycHY1cHJ4cjZ4ejJhNGVhNTBoNWR3dzBl
+d3Z4MHR0ZHRkc2EiIHRpbWVzdGFtcD0iMTQ0OTcxNzE5MiI+NzQzPC9rZXk+PC9mb3JlaWduLWtl
+eXM+PHJlZi10eXBlIG5hbWU9IkpvdXJuYWwgQXJ0aWNsZSI+MTc8L3JlZi10eXBlPjxjb250cmli
+dXRvcnM+PGF1dGhvcnM+PGF1dGhvcj5CdXJlbiwgQWxlamFuZHJvIEQuPC9hdXRob3I+PGF1dGhv
+cj5Lb2VuLUFsb25zbywgTWFyaWFubzwvYXV0aG9yPjxhdXRob3I+UGVwaW4sIFBpZXJyZTwvYXV0
+aG9yPjxhdXRob3I+TW93YnJheSwgRi48L2F1dGhvcj48YXV0aG9yPk5ha2FzaGltYSwgQnJpYW4g
+Uy48L2F1dGhvcj48YXV0aG9yPlN0ZW5zb24sIEdhcnJ5IEIuPC9hdXRob3I+PGF1dGhvcj5PbGxl
+cmhlYWQsIE5laWw8L2F1dGhvcj48YXV0aG9yPk1vbnRldmVjY2hpLCBXLkEuPC9hdXRob3I+PC9h
+dXRob3JzPjwvY29udHJpYnV0b3JzPjx0aXRsZXM+PHRpdGxlPkJvdHRvbS11cCByZWd1bGF0aW9u
+IG9mIGNhcGVsaW4sIGEga2V5c3RvbmUgZm9yYWdlIHNwZWNpZXM8L3RpdGxlPjxzZWNvbmRhcnkt
+dGl0bGU+UExvUyBPTkU8L3NlY29uZGFyeS10aXRsZT48L3RpdGxlcz48cGVyaW9kaWNhbD48ZnVs
+bC10aXRsZT5QTG9TIE9ORTwvZnVsbC10aXRsZT48L3BlcmlvZGljYWw+PHBhZ2VzPmU4NzU4OTwv
+cGFnZXM+PHZvbHVtZT45PC92b2x1bWU+PG51bWJlcj4yPC9udW1iZXI+PHJlcHJpbnQtZWRpdGlv
+bj5Ob3QgaW4gRmlsZTwvcmVwcmludC1lZGl0aW9uPjxrZXl3b3Jkcz48a2V5d29yZD5DYW5hZGE8
+L2tleXdvcmQ+PGtleXdvcmQ+Q2FwZWxpbjwva2V5d29yZD48a2V5d29yZD5jbGltYXRlIGNoYW5n
+ZTwva2V5d29yZD48a2V5d29yZD5lY29zeXN0ZW08L2tleXdvcmQ+PGtleXdvcmQ+RmlzaCBzdG9j
+a3M8L2tleXdvcmQ+PGtleXdvcmQ+RmlzaGVyaWVzPC9rZXl3b3JkPjxrZXl3b3JkPkZpc2hlcmll
+cyBtYW5hZ2VtZW50PC9rZXl3b3JkPjxrZXl3b3JkPmZpc2hlcnk8L2tleXdvcmQ+PGtleXdvcmQ+
+Zm9vZCB3ZWI8L2tleXdvcmQ+PGtleXdvcmQ+SWNlPC9rZXl3b3JkPjxrZXl3b3JkPk5ld2ZvdW5k
+bGFuZDwva2V5d29yZD48a2V5d29yZD5OZXdmb3VuZGxhbmQgYW5kIExhYnJhZG9yPC9rZXl3b3Jk
+PjxrZXl3b3JkPlBPUFVMQVRJT04tRFlOQU1JQ1M8L2tleXdvcmQ+PGtleXdvcmQ+cG9wdWxhdGlv
+biBkeW5hbWljczwva2V5d29yZD48a2V5d29yZD5SZWdpbWUgc2hpZnQ8L2tleXdvcmQ+PGtleXdv
+cmQ+c3Bhd25pbmc8L2tleXdvcmQ+PC9rZXl3b3Jkcz48ZGF0ZXM+PHllYXI+MjAxNDwveWVhcj48
+cHViLWRhdGVzPjxkYXRlPjIwMTQ8L2RhdGU+PC9wdWItZGF0ZXM+PC9kYXRlcz48bGFiZWw+NzY3
+PC9sYWJlbD48dXJscz48L3VybHM+PGVsZWN0cm9uaWMtcmVzb3VyY2UtbnVtPmRvaToxMC4xMzcx
+L2pvdXJuYWwucG9uZS4wMDg3NTg5PC9lbGVjdHJvbmljLXJlc291cmNlLW51bT48L3JlY29yZD48
+L0NpdGU+PENpdGU+PEF1dGhvcj5NaWxsZXI8L0F1dGhvcj48WWVhcj4xOTk0PC9ZZWFyPjxSZWNO
+dW0+ODg1PC9SZWNOdW0+PHJlY29yZD48cmVjLW51bWJlcj44ODU8L3JlYy1udW1iZXI+PGZvcmVp
+Z24ta2V5cz48a2V5IGFwcD0iRU4iIGRiLWlkPSIycHY1cHJ4cjZ4ejJhNGVhNTBoNWR3dzBld3Z4
+MHR0ZHRkc2EiIHRpbWVzdGFtcD0iMTUxNjI4MjM4MyI+ODg1PC9rZXk+PC9mb3JlaWduLWtleXM+
+PHJlZi10eXBlIG5hbWU9IkJvb2sgU2VjdGlvbiI+NTwvcmVmLXR5cGU+PGNvbnRyaWJ1dG9ycz48
+YXV0aG9ycz48YXV0aG9yPk1pbGxlciwgRC5TLjwvYXV0aG9yPjwvYXV0aG9ycz48L2NvbnRyaWJ1
+dG9ycz48dGl0bGVzPjx0aXRsZT48c3R5bGUgZmFjZT0ibm9ybWFsIiBmb250PSJkZWZhdWx0IiBz
+aXplPSIxMDAlIj5SZXN1bHRzIGZyb20gYW4gYWNvdXN0aWMgc3VydmV5IGZvciBjYXBlbGluICg8
+L3N0eWxlPjxzdHlsZSBmYWNlPSJpdGFsaWMiIGZvbnQ9ImRlZmF1bHQiIHNpemU9IjEwMCUiPk1h
+bGxvdHVzIHZpbGxvc3VzPC9zdHlsZT48c3R5bGUgZmFjZT0ibm9ybWFsIiBmb250PSJkZWZhdWx0
+IiBzaXplPSIxMDAlIj4pIGluIE5BRk8gRGl2aXNpb25zIDJKM0tMIGluIHRoZSBhdXR1bW4gb2Yg
+MTk5Mzwvc3R5bGU+PC90aXRsZT48c2Vjb25kYXJ5LXRpdGxlPkNhcGVsaW4gaW4gU0EyICsgRGl2
+IDNLTC4gREZPIEF0bGFudGljIEZpc2hlcmllcyBSZXNlYXJjaCBEb2N1bWVudCA5NC8xODwvc2Vj
+b25kYXJ5LXRpdGxlPjwvdGl0bGVzPjxwYWdlcz45MS05ODwvcGFnZXM+PGRhdGVzPjx5ZWFyPjE5
+OTQ8L3llYXI+PC9kYXRlcz48dXJscz48L3VybHM+PC9yZWNvcmQ+PC9DaXRlPjxDaXRlPjxBdXRo
+b3I+Um9zZTwvQXV0aG9yPjxZZWFyPjIwMDc8L1llYXI+PFJlY051bT43MDU8L1JlY051bT48cmVj
+b3JkPjxyZWMtbnVtYmVyPjcwNTwvcmVjLW51bWJlcj48Zm9yZWlnbi1rZXlzPjxrZXkgYXBwPSJF
+TiIgZGItaWQ9IjJwdjVwcnhyNnh6MmE0ZWE1MGg1ZHd3MGV3dngwdHRkdGRzYSIgdGltZXN0YW1w
+PSIxNDQ5NzE3MTkyIj43MDU8L2tleT48L2ZvcmVpZ24ta2V5cz48cmVmLXR5cGUgbmFtZT0iQm9v
+ayI+NjwvcmVmLXR5cGU+PGNvbnRyaWJ1dG9ycz48YXV0aG9ycz48YXV0aG9yPlJvc2UsIEdlb3Jn
+ZSBBLjwvYXV0aG9yPjwvYXV0aG9ycz48L2NvbnRyaWJ1dG9ycz48dGl0bGVzPjx0aXRsZT5Db2Q6
+IGFuIGVjb2xvZ2ljYWwgaGlzdG9yeSBvZiB0aGUgTm9ydGggQXRsYW50aWMgZmlzaGVyaWVzPC90
+aXRsZT48L3RpdGxlcz48cmVwcmludC1lZGl0aW9uPkluIEZpbGU8L3JlcHJpbnQtZWRpdGlvbj48
+a2V5d29yZHM+PGtleXdvcmQ+Q29kPC9rZXl3b3JkPjxrZXl3b3JkPk5vcnRoIEF0bGFudGljPC9r
+ZXl3b3JkPjxrZXl3b3JkPkZpc2hlcmllczwva2V5d29yZD48a2V5d29yZD5maXNoZXJ5PC9rZXl3
+b3JkPjwva2V5d29yZHM+PGRhdGVzPjx5ZWFyPjIwMDc8L3llYXI+PHB1Yi1kYXRlcz48ZGF0ZT4y
+MDA3PC9kYXRlPjwvcHViLWRhdGVzPjwvZGF0ZXM+PHB1Yi1sb2NhdGlvbj5TdCBKb2huJmFwb3M7
+cywgTkw8L3B1Yi1sb2NhdGlvbj48cHVibGlzaGVyPkJyZWFrd2F0ZXIgQm9va3M8L3B1Ymxpc2hl
+cj48bGFiZWw+NzI4PC9sYWJlbD48dXJscz48L3VybHM+PC9yZWNvcmQ+PC9DaXRlPjxDaXRlPjxB
+dXRob3I+TXVsbG93bmV5PC9BdXRob3I+PFllYXI+MjAxNDwvWWVhcj48UmVjTnVtPjgwOTwvUmVj
+TnVtPjxyZWNvcmQ+PHJlYy1udW1iZXI+ODA5PC9yZWMtbnVtYmVyPjxmb3JlaWduLWtleXM+PGtl
+eSBhcHA9IkVOIiBkYi1pZD0iMnB2NXByeHI2eHoyYTRlYTUwaDVkd3cwZXd2eDB0dGR0ZHNhIiB0
+aW1lc3RhbXA9IjE0NDk3MTcxOTIiPjgwOTwva2V5PjwvZm9yZWlnbi1rZXlzPjxyZWYtdHlwZSBu
+YW1lPSJKb3VybmFsIEFydGljbGUiPjE3PC9yZWYtdHlwZT48Y29udHJpYnV0b3JzPjxhdXRob3Jz
+PjxhdXRob3I+TXVsbG93bmV5LCBEYXJyZWxsIFIuSi48L2F1dGhvcj48YXV0aG9yPlJvc2UsIEdl
+b3JnZSBBLjwvYXV0aG9yPjwvYXV0aG9ycz48L2NvbnRyaWJ1dG9ycz48dGl0bGVzPjx0aXRsZT5J
+cyByZWNvdmVyeSBvZiBub3J0aGVybiBjb2QgbGltaXRlZCBieSBwb29yIGZlZWRpbmc/IFRoZSBj
+YXBlbGluIGh5cG90aGVzaXMgcmV2aXNpdGVkPC90aXRsZT48c2Vjb25kYXJ5LXRpdGxlPklDRVMg
+Sm91cm5hbCBvZiBNYXJpbmUgU2NpZW5jZTogSm91cm5hbCBkdSBDb25zZWlsPC9zZWNvbmRhcnkt
+dGl0bGU+PC90aXRsZXM+PHBlcmlvZGljYWw+PGZ1bGwtdGl0bGU+SUNFUyBKb3VybmFsIG9mIE1h
+cmluZSBTY2llbmNlOiBKb3VybmFsIGR1IENvbnNlaWw8L2Z1bGwtdGl0bGU+PC9wZXJpb2RpY2Fs
+PjxyZXByaW50LWVkaXRpb24+Tm90IGluIEZpbGU8L3JlcHJpbnQtZWRpdGlvbj48a2V5d29yZHM+
+PGtleXdvcmQ+QXRsYW50aWMgY29kPC9rZXl3b3JkPjxrZXl3b3JkPkNhcGVsaW48L2tleXdvcmQ+
+PGtleXdvcmQ+Q29kPC9rZXl3b3JkPjxrZXl3b3JkPkRpZXQ8L2tleXdvcmQ+PGtleXdvcmQ+ZmVl
+ZGluZzwva2V5d29yZD48a2V5d29yZD5HYWR1cyBtb3JodWE8L2tleXdvcmQ+PGtleXdvcmQ+Z3Jv
+d3RoPC9rZXl3b3JkPjxrZXl3b3JkPkljZTwva2V5d29yZD48a2V5d29yZD5NYWxsb3R1cyB2aWxs
+b3N1czwva2V5d29yZD48a2V5d29yZD5tb3J0YWxpdHk8L2tleXdvcmQ+PGtleXdvcmQ+TmV3Zm91
+bmRsYW5kPC9rZXl3b3JkPjxrZXl3b3JkPk5ld2ZvdW5kbGFuZCBhbmQgTGFicmFkb3I8L2tleXdv
+cmQ+PGtleXdvcmQ+cHJleTwva2V5d29yZD48a2V5d29yZD5SRUNPVkVSWTwva2V5d29yZD48a2V5
+d29yZD5zcGF3bmluZzwva2V5d29yZD48a2V5d29yZD5UZW1wZXJhdHVyZTwva2V5d29yZD48L2tl
+eXdvcmRzPjxkYXRlcz48eWVhcj4yMDE0PC95ZWFyPjxwdWItZGF0ZXM+PGRhdGU+MS82LzIwMTQ8
+L2RhdGU+PC9wdWItZGF0ZXM+PC9kYXRlcz48bGFiZWw+ODM0PC9sYWJlbD48dXJscz48cmVsYXRl
+ZC11cmxzPjx1cmw+aHR0cDovL2ljZXNqbXMub3hmb3Jkam91cm5hbHMub3JnL2NvbnRlbnQvZWFy
+bHkvMjAxNC8wMS8wNS9pY2Vzam1zLmZzdDE4OC5hYnN0cmFjdDwvdXJsPjwvcmVsYXRlZC11cmxz
+PjxwZGYtdXJscz48dXJsPmZpbGU6Ly9DOlxVc2Vyc1xidXJlbmFcQXBwRGF0YVxMb2NhbFxUZW1w
+XDFcbnJjX2NqZmFzNTRfMTA0LTEucmlzPC91cmw+PC9wZGYtdXJscz48L3VybHM+PC9yZWNvcmQ+
+PC9DaXRlPjxDaXRlPjxBdXRob3I+RGF2b3JlbjwvQXV0aG9yPjxZZWFyPjIwMDM8L1llYXI+PFJl
+Y051bT4xNDM8L1JlY051bT48cmVjb3JkPjxyZWMtbnVtYmVyPjE0MzwvcmVjLW51bWJlcj48Zm9y
+ZWlnbi1rZXlzPjxrZXkgYXBwPSJFTiIgZGItaWQ9IjJwdjVwcnhyNnh6MmE0ZWE1MGg1ZHd3MGV3
+dngwdHRkdGRzYSIgdGltZXN0YW1wPSIxNDQ5NzE3MTQ5Ij4xNDM8L2tleT48L2ZvcmVpZ24ta2V5
+cz48cmVmLXR5cGUgbmFtZT0iSm91cm5hbCBBcnRpY2xlIj4xNzwvcmVmLXR5cGU+PGNvbnRyaWJ1
+dG9ycz48YXV0aG9ycz48YXV0aG9yPkRhdm9yZW4sIEdhaWwgSy48L2F1dGhvcj48YXV0aG9yPk1v
+bnRldmVjY2hpLCBXaWxsaWFtIEEuPC9hdXRob3I+PC9hdXRob3JzPjwvY29udHJpYnV0b3JzPjx0
+aXRsZXM+PHRpdGxlPlNpZ25hbHMgZnJvbSBzZWFiaXJkcyBpbmRpY2F0ZSBjaGFuZ2luZyBiaW9s
+b2d5IG9mIGNhcGVsaW4gc3RvY2tzPC90aXRsZT48c2Vjb25kYXJ5LXRpdGxlPk1hcmluZSBFY29s
+b2d5IFByb2dyZXNzIFNlcmllczwvc2Vjb25kYXJ5LXRpdGxlPjwvdGl0bGVzPjxwZXJpb2RpY2Fs
+PjxmdWxsLXRpdGxlPk1hcmluZSBFY29sb2d5IFByb2dyZXNzIFNlcmllczwvZnVsbC10aXRsZT48
+L3BlcmlvZGljYWw+PHBhZ2VzPjI1My0yNjE8L3BhZ2VzPjx2b2x1bWU+MjU4PC92b2x1bWU+PHJl
+cHJpbnQtZWRpdGlvbj5Ob3QgaW4gRmlsZTwvcmVwcmludC1lZGl0aW9uPjxkYXRlcz48eWVhcj4y
+MDAzPC95ZWFyPjxwdWItZGF0ZXM+PGRhdGU+MjAwMzwvZGF0ZT48L3B1Yi1kYXRlcz48L2RhdGVz
+PjxsYWJlbD4xNTE8L2xhYmVsPjx1cmxzPjwvdXJscz48L3JlY29yZD48L0NpdGU+PENpdGU+PEF1
+dGhvcj5NdXJwaHk8L0F1dGhvcj48WWVhcj4yMDE4PC9ZZWFyPjxSZWNOdW0+ODgwPC9SZWNOdW0+
+PHJlY29yZD48cmVjLW51bWJlcj44ODA8L3JlYy1udW1iZXI+PGZvcmVpZ24ta2V5cz48a2V5IGFw
+cD0iRU4iIGRiLWlkPSIycHY1cHJ4cjZ4ejJhNGVhNTBoNWR3dzBld3Z4MHR0ZHRkc2EiIHRpbWVz
+dGFtcD0iMTUxMzg3OTk4MSI+ODgwPC9rZXk+PC9mb3JlaWduLWtleXM+PHJlZi10eXBlIG5hbWU9
+IkpvdXJuYWwgQXJ0aWNsZSI+MTc8L3JlZi10eXBlPjxjb250cmlidXRvcnM+PGF1dGhvcnM+PGF1
+dGhvcj5NdXJwaHksIEhhbm5haCBNLjwvYXV0aG9yPjxhdXRob3I+UGVwaW4sIFBpZXJyZTwvYXV0
+aG9yPjxhdXRob3I+Um9iZXJ0LCBEb21pbmlxdWU8L2F1dGhvcj48L2F1dGhvcnM+PC9jb250cmli
+dXRvcnM+PHRpdGxlcz48dGl0bGU+UmUtdmlzaXRpbmcgdGhlIGRyaXZlcnMgb2YgY2FwZWxpbiBy
+ZWNydWl0bWVudCBpbiBOZXdmb3VuZGxhbmQgc2luY2UgMTk5MTwvdGl0bGU+PHNlY29uZGFyeS10
+aXRsZT5GaXNoZXJpZXMgUmVzZWFyY2g8L3NlY29uZGFyeS10aXRsZT48L3RpdGxlcz48cGVyaW9k
+aWNhbD48ZnVsbC10aXRsZT5GaXNoZXJpZXMgUmVzZWFyY2g8L2Z1bGwtdGl0bGU+PC9wZXJpb2Rp
+Y2FsPjxwYWdlcz4xLTEwPC9wYWdlcz48dm9sdW1lPjIwMDwvdm9sdW1lPjxrZXl3b3Jkcz48a2V5
+d29yZD5PdG9saXRoIG1pY3Jvc3RydWN0dXJlPC9rZXl3b3JkPjxrZXl3b3JkPkdyb3d0aC1tb3J0
+YWxpdHkgaHlwb3RoZXNpczwva2V5d29yZD48a2V5d29yZD5Gb3JhZ2UgZmlzaDwva2V5d29yZD48
+a2V5d29yZD5NYWxsb3R1cyB2aWxsb3N1czwva2V5d29yZD48L2tleXdvcmRzPjxkYXRlcz48eWVh
+cj4yMDE4PC95ZWFyPjxwdWItZGF0ZXM+PGRhdGU+NC8vPC9kYXRlPjwvcHViLWRhdGVzPjwvZGF0
+ZXM+PGlzYm4+MDE2NS03ODM2PC9pc2JuPjx1cmxzPjxyZWxhdGVkLXVybHM+PHVybD5odHRwczov
+L3d3dy5zY2llbmNlZGlyZWN0LmNvbS9zY2llbmNlL2FydGljbGUvcGlpL1MwMTY1NzgzNjE3MzAz
+NDA1PC91cmw+PC9yZWxhdGVkLXVybHM+PC91cmxzPjxlbGVjdHJvbmljLXJlc291cmNlLW51bT5o
+dHRwczovL2RvaS5vcmcvMTAuMTAxNi9qLmZpc2hyZXMuMjAxNy4xMi4wMDU8L2VsZWN0cm9uaWMt
+cmVzb3VyY2UtbnVtPjwvcmVjb3JkPjwvQ2l0ZT48Q2l0ZT48QXV0aG9yPlJvc2U8L0F1dGhvcj48
+WWVhcj4yMDAyPC9ZZWFyPjxSZWNOdW0+NDQ8L1JlY051bT48cmVjb3JkPjxyZWMtbnVtYmVyPjQ0
+PC9yZWMtbnVtYmVyPjxmb3JlaWduLWtleXM+PGtleSBhcHA9IkVOIiBkYi1pZD0iMnB2NXByeHI2
+eHoyYTRlYTUwaDVkd3cwZXd2eDB0dGR0ZHNhIiB0aW1lc3RhbXA9IjE0NDk3MTcxNDgiPjQ0PC9r
+ZXk+PC9mb3JlaWduLWtleXM+PHJlZi10eXBlIG5hbWU9IkpvdXJuYWwgQXJ0aWNsZSI+MTc8L3Jl
+Zi10eXBlPjxjb250cmlidXRvcnM+PGF1dGhvcnM+PGF1dGhvcj5Sb3NlLCBHZW9yZ2UgQS48L2F1
+dGhvcj48YXV0aG9yPk8mYXBvcztEcmlzY29sbCwgUi5MLjwvYXV0aG9yPjwvYXV0aG9ycz48L2Nv
+bnRyaWJ1dG9ycz48dGl0bGVzPjx0aXRsZT5DYXBlbGluIGFyZSBnb29kIGZvciBjb2Q6IGNhbiB0
+aGUgbm9ydGhlcm4gc3RvY2sgcmVidWlsZCB3aXRob3V0IHRoZW0/PC90aXRsZT48c2Vjb25kYXJ5
+LXRpdGxlPklDRVMgSm91cm5hbCBvZiBNYXJpbmUgU2NpZW5jZTwvc2Vjb25kYXJ5LXRpdGxlPjwv
+dGl0bGVzPjxwZXJpb2RpY2FsPjxmdWxsLXRpdGxlPklDRVMgSm91cm5hbCBvZiBNYXJpbmUgU2Np
+ZW5jZTwvZnVsbC10aXRsZT48L3BlcmlvZGljYWw+PHBhZ2VzPjEwMTgtMTAyNjwvcGFnZXM+PHZv
+bHVtZT41OTwvdm9sdW1lPjxyZXByaW50LWVkaXRpb24+Tm90IGluIEZpbGU8L3JlcHJpbnQtZWRp
+dGlvbj48ZGF0ZXM+PHllYXI+MjAwMjwveWVhcj48cHViLWRhdGVzPjxkYXRlPjIwMDI8L2RhdGU+
+PC9wdWItZGF0ZXM+PC9kYXRlcz48bGFiZWw+NDY8L2xhYmVsPjx1cmxzPjwvdXJscz48L3JlY29y
+ZD48L0NpdGU+PENpdGU+PEF1dGhvcj5NaWxsZXI8L0F1dGhvcj48WWVhcj4xOTk3PC9ZZWFyPjxS
+ZWNOdW0+MzIwPC9SZWNOdW0+PHJlY29yZD48cmVjLW51bWJlcj4zMjA8L3JlYy1udW1iZXI+PGZv
+cmVpZ24ta2V5cz48a2V5IGFwcD0iRU4iIGRiLWlkPSIycHY1cHJ4cjZ4ejJhNGVhNTBoNWR3dzBl
+d3Z4MHR0ZHRkc2EiIHRpbWVzdGFtcD0iMTQ0OTcxNzE5MSI+MzIwPC9rZXk+PC9mb3JlaWduLWtl
+eXM+PHJlZi10eXBlIG5hbWU9IkJvb2sgU2VjdGlvbiI+NTwvcmVmLXR5cGU+PGNvbnRyaWJ1dG9y
+cz48YXV0aG9ycz48YXV0aG9yPk1pbGxlciwgRC5TLjwvYXV0aG9yPjwvYXV0aG9ycz48L2NvbnRy
+aWJ1dG9ycz48dGl0bGVzPjx0aXRsZT48c3R5bGUgZmFjZT0ibm9ybWFsIiBmb250PSJkZWZhdWx0
+IiBzaXplPSIxMDAlIj5SZXN1bHRzIGZyb20gYW4gYWNvdXN0aWMgc3VydmV5IGZvciBjYXBlbGlu
+ICg8L3N0eWxlPjxzdHlsZSBmYWNlPSJpdGFsaWMiIGZvbnQ9ImRlZmF1bHQiIHNpemU9IjEwMCUi
+Pk1hbGxvdHVzIHZpbGxvc3VzPC9zdHlsZT48c3R5bGUgZmFjZT0ibm9ybWFsIiBmb250PSJkZWZh
+dWx0IiBzaXplPSIxMDAlIj4pIGluIE5BRk8gRGl2aXNpb25zIDNLTCBpbiB0aGUgc3ByaW5nIG9m
+IDE5OTY8L3N0eWxlPjwvdGl0bGU+PHNlY29uZGFyeS10aXRsZT5DYXBlbGluIGluIFNBMiArIERp
+diAzS0wuIERGTyBBdGxhbnRpYyBGaXNoZXJpZXMgUmVzZWFyY2ggRG9jdW1lbnQgOTcvMjk8L3Nl
+Y29uZGFyeS10aXRsZT48L3RpdGxlcz48cGFnZXM+ODQtOTA8L3BhZ2VzPjxyZXByaW50LWVkaXRp
+b24+Tm90IGluIEZpbGU8L3JlcHJpbnQtZWRpdGlvbj48a2V5d29yZHM+PGtleXdvcmQ+Q2FwZWxp
+bjwva2V5d29yZD48L2tleXdvcmRzPjxkYXRlcz48eWVhcj4xOTk3PC95ZWFyPjxwdWItZGF0ZXM+
+PGRhdGU+MTk5NzwvZGF0ZT48L3B1Yi1kYXRlcz48L2RhdGVzPjxsYWJlbD4zMzI8L2xhYmVsPjx1
+cmxzPjwvdXJscz48L3JlY29yZD48L0NpdGU+PC9FbmROb3RlPn==
+</w:fldData>
+          </w:fldChar>
+        </w:r>
+        <w:r>
+          <w:rPr>
+            <w:u w:color="151518"/>
+          </w:rPr>
+          <w:instrText xml:space="preserve"> ADDIN EN.CITE </w:instrText>
+        </w:r>
+        <w:r>
+          <w:rPr>
+            <w:u w:color="151518"/>
+          </w:rPr>
+          <w:fldChar w:fldCharType="begin">
+            <w:fldData xml:space="preserve">PEVuZE5vdGU+PENpdGU+PEF1dGhvcj5ERk88L0F1dGhvcj48WWVhcj4xOTk0PC9ZZWFyPjxSZWNO
+dW0+ODg2PC9SZWNOdW0+PERpc3BsYXlUZXh0PihERk8gMTk5NCwgTWlsbGVyIDE5OTQsIDE5OTcs
+IFJvc2UgJmFtcDsgTyZhcG9zO0RyaXNjb2xsIDIwMDIsIERhdm9yZW4gJmFtcDsgTW9udGV2ZWNj
+aGkgMjAwMywgUm9zZSAyMDA3LCBERk8gMjAwOCwgMjAxMCwgMjAxMywgQnVyZW4gZXQgYWwuIDIw
+MTRhLCBNdWxsb3duZXkgJmFtcDsgUm9zZSAyMDE0LCBERk8gMjAxNSwgTXVycGh5IGV0IGFsLiAy
+MDE4KTwvRGlzcGxheVRleHQ+PHJlY29yZD48cmVjLW51bWJlcj44ODY8L3JlYy1udW1iZXI+PGZv
+cmVpZ24ta2V5cz48a2V5IGFwcD0iRU4iIGRiLWlkPSIycHY1cHJ4cjZ4ejJhNGVhNTBoNWR3dzBl
+d3Z4MHR0ZHRkc2EiIHRpbWVzdGFtcD0iMTUxNjI4NDAwMiI+ODg2PC9rZXk+PC9mb3JlaWduLWtl
+eXM+PHJlZi10eXBlIG5hbWU9IkpvdXJuYWwgQXJ0aWNsZSI+MTc8L3JlZi10eXBlPjxjb250cmli
+dXRvcnM+PGF1dGhvcnM+PGF1dGhvcj5ERk88L2F1dGhvcj48L2F1dGhvcnM+PC9jb250cmlidXRv
+cnM+PHRpdGxlcz48dGl0bGU+UmVwb3J0IG9uIHRoZSBzdGF0dXMgb2YgcGVsYWdpYyBmaXNoZXMg
+KGNhcGVsaW4gb2ZmIE5ld2ZvdW5kbGFuZCBhbmQgaW4gdGhlIEd1bGYgb2YgU3QuIExhd3JlbmNl
+LCBhbmQgaGVycmluZyBvZmYgdGhlIEVhc3QsIFNvdXRoZWFzdCBhbmQgU291dGggY29hc3RzIG9m
+ZiBOZXdmb3VuZGxhbmQpPC90aXRsZT48c2Vjb25kYXJ5LXRpdGxlPkRGTyBBdGxhbnRpYyBGaXNo
+ZXJpZXMgU3RvY2sgU3RhdHVzIFJlcG9ydDwvc2Vjb25kYXJ5LXRpdGxlPjwvdGl0bGVzPjxwZXJp
+b2RpY2FsPjxmdWxsLXRpdGxlPkRGTyBBdGxhbnRpYyBGaXNoZXJpZXMgU3RvY2sgU3RhdHVzIFJl
+cG9ydDwvZnVsbC10aXRsZT48L3BlcmlvZGljYWw+PHZvbHVtZT4xOTk0LzM8L3ZvbHVtZT48ZGF0
+ZXM+PHllYXI+MTk5NDwveWVhcj48L2RhdGVzPjx1cmxzPjwvdXJscz48L3JlY29yZD48L0NpdGU+
+PENpdGU+PEF1dGhvcj5ERk88L0F1dGhvcj48WWVhcj4yMDA4PC9ZZWFyPjxSZWNOdW0+NTU4PC9S
+ZWNOdW0+PHJlY29yZD48cmVjLW51bWJlcj41NTg8L3JlYy1udW1iZXI+PGZvcmVpZ24ta2V5cz48
+a2V5IGFwcD0iRU4iIGRiLWlkPSIycHY1cHJ4cjZ4ejJhNGVhNTBoNWR3dzBld3Z4MHR0ZHRkc2Ei
+IHRpbWVzdGFtcD0iMTQ0OTcxNzE5MiI+NTU4PC9rZXk+PC9mb3JlaWduLWtleXM+PHJlZi10eXBl
+IG5hbWU9IkpvdXJuYWwgQXJ0aWNsZSI+MTc8L3JlZi10eXBlPjxjb250cmlidXRvcnM+PGF1dGhv
+cnM+PGF1dGhvcj5ERk88L2F1dGhvcj48L2F1dGhvcnM+PC9jb250cmlidXRvcnM+PHRpdGxlcz48
+dGl0bGU+QXNzZXNzbWVudCBvZiBjYXBlbGluIGluIFNBMitEaXYuIDNLTCBpbiAyMDA4PC90aXRs
+ZT48c2Vjb25kYXJ5LXRpdGxlPkRGTyBDYW5hZGlhbiBTY2llbmNlIEFkdmlzb3J5IFNlY3JldGFy
+aWF0IFNjaWVuY2UgQWR2aXNvcnkgUmVwb3J0PC9zZWNvbmRhcnktdGl0bGU+PC90aXRsZXM+PHBl
+cmlvZGljYWw+PGZ1bGwtdGl0bGU+REZPIENhbmFkaWFuIFNjaWVuY2UgQWR2aXNvcnkgU2VjcmV0
+YXJpYXQgU2NpZW5jZSBBZHZpc29yeSBSZXBvcnQ8L2Z1bGwtdGl0bGU+PC9wZXJpb2RpY2FsPjx2
+b2x1bWU+MjAwOC8wNTQ8L3ZvbHVtZT48cmVwcmludC1lZGl0aW9uPk5vdCBpbiBGaWxlPC9yZXBy
+aW50LWVkaXRpb24+PGtleXdvcmRzPjxrZXl3b3JkPkNhcGVsaW48L2tleXdvcmQ+PC9rZXl3b3Jk
+cz48ZGF0ZXM+PHllYXI+MjAwODwveWVhcj48cHViLWRhdGVzPjxkYXRlPjIwMDg8L2RhdGU+PC9w
+dWItZGF0ZXM+PC9kYXRlcz48bGFiZWw+NTc4PC9sYWJlbD48dXJscz48L3VybHM+PC9yZWNvcmQ+
+PC9DaXRlPjxDaXRlPjxBdXRob3I+REZPPC9BdXRob3I+PFllYXI+MjAxMDwvWWVhcj48UmVjTnVt
+PjgzNTwvUmVjTnVtPjxyZWNvcmQ+PHJlYy1udW1iZXI+ODM1PC9yZWMtbnVtYmVyPjxmb3JlaWdu
+LWtleXM+PGtleSBhcHA9IkVOIiBkYi1pZD0iMnB2NXByeHI2eHoyYTRlYTUwaDVkd3cwZXd2eDB0
+dGR0ZHNhIiB0aW1lc3RhbXA9IjE0NTY1MDU2NDMiPjgzNTwva2V5PjwvZm9yZWlnbi1rZXlzPjxy
+ZWYtdHlwZSBuYW1lPSJKb3VybmFsIEFydGljbGUiPjE3PC9yZWYtdHlwZT48Y29udHJpYnV0b3Jz
+PjxhdXRob3JzPjxhdXRob3I+REZPPC9hdXRob3I+PC9hdXRob3JzPjwvY29udHJpYnV0b3JzPjx0
+aXRsZXM+PHRpdGxlPkFzc2Vzc21lbnQgb2YgQ2FwZWxpbiBpbiBTQSAyICsgRGl2LiAzS0wgaW4g
+MjAxMDwvdGl0bGU+PHNlY29uZGFyeS10aXRsZT5ERk8gQ2FuYWRpYW4gU2NpZW5jZSBBZHZpc29y
+eSBTZWNyZXRhcmlhdCBTY2llbmNlIEFkdmlzb3J5IFJlcG9ydDwvc2Vjb25kYXJ5LXRpdGxlPjwv
+dGl0bGVzPjxwZXJpb2RpY2FsPjxmdWxsLXRpdGxlPkRGTyBDYW5hZGlhbiBTY2llbmNlIEFkdmlz
+b3J5IFNlY3JldGFyaWF0IFNjaWVuY2UgQWR2aXNvcnkgUmVwb3J0PC9mdWxsLXRpdGxlPjwvcGVy
+aW9kaWNhbD48dm9sdW1lPjIwMTAvMDkwPC92b2x1bWU+PGRhdGVzPjx5ZWFyPjIwMTA8L3llYXI+
+PC9kYXRlcz48dXJscz48L3VybHM+PC9yZWNvcmQ+PC9DaXRlPjxDaXRlPjxBdXRob3I+REZPPC9B
+dXRob3I+PFllYXI+MjAxMzwvWWVhcj48UmVjTnVtPjc0OTwvUmVjTnVtPjxyZWNvcmQ+PHJlYy1u
+dW1iZXI+NzQ5PC9yZWMtbnVtYmVyPjxmb3JlaWduLWtleXM+PGtleSBhcHA9IkVOIiBkYi1pZD0i
+MnB2NXByeHI2eHoyYTRlYTUwaDVkd3cwZXd2eDB0dGR0ZHNhIiB0aW1lc3RhbXA9IjE0NDk3MTcx
+OTIiPjc0OTwva2V5PjwvZm9yZWlnbi1rZXlzPjxyZWYtdHlwZSBuYW1lPSJKb3VybmFsIEFydGlj
+bGUiPjE3PC9yZWYtdHlwZT48Y29udHJpYnV0b3JzPjxhdXRob3JzPjxhdXRob3I+REZPPC9hdXRo
+b3I+PC9hdXRob3JzPjwvY29udHJpYnV0b3JzPjx0aXRsZXM+PHRpdGxlPkFzc2Vzc21lbnQgb2Yg
+Y2FwZWxpbiBpbiBTQTIgKyBEaXYuIDNLTCBpbiAyMDEzPC90aXRsZT48c2Vjb25kYXJ5LXRpdGxl
+PkRGTyBDYW5hZGlhbiBTY2llbmNlIEFkdmlzb3J5IFNlY3JldGFyaWF0IFNjaWVuY2UgQWR2aXNv
+cnkgUmVwb3J0PC9zZWNvbmRhcnktdGl0bGU+PC90aXRsZXM+PHBlcmlvZGljYWw+PGZ1bGwtdGl0
+bGU+REZPIENhbmFkaWFuIFNjaWVuY2UgQWR2aXNvcnkgU2VjcmV0YXJpYXQgU2NpZW5jZSBBZHZp
+c29yeSBSZXBvcnQ8L2Z1bGwtdGl0bGU+PC9wZXJpb2RpY2FsPjx2b2x1bWU+MjAxMy8xMTwvdm9s
+dW1lPjxyZXByaW50LWVkaXRpb24+Tm90IGluIEZpbGU8L3JlcHJpbnQtZWRpdGlvbj48a2V5d29y
+ZHM+PGtleXdvcmQ+Q2FwZWxpbjwva2V5d29yZD48L2tleXdvcmRzPjxkYXRlcz48eWVhcj4yMDEz
+PC95ZWFyPjxwdWItZGF0ZXM+PGRhdGU+MjAxMzwvZGF0ZT48L3B1Yi1kYXRlcz48L2RhdGVzPjxs
+YWJlbD43NzM8L2xhYmVsPjx1cmxzPjwvdXJscz48L3JlY29yZD48L0NpdGU+PENpdGU+PEF1dGhv
+cj5ERk88L0F1dGhvcj48WWVhcj4yMDE1PC9ZZWFyPjxSZWNOdW0+ODMxPC9SZWNOdW0+PHJlY29y
+ZD48cmVjLW51bWJlcj44MzE8L3JlYy1udW1iZXI+PGZvcmVpZ24ta2V5cz48a2V5IGFwcD0iRU4i
+IGRiLWlkPSIycHY1cHJ4cjZ4ejJhNGVhNTBoNWR3dzBld3Z4MHR0ZHRkc2EiIHRpbWVzdGFtcD0i
+MTQ1NDU5ODk5OSI+ODMxPC9rZXk+PC9mb3JlaWduLWtleXM+PHJlZi10eXBlIG5hbWU9IkpvdXJu
+YWwgQXJ0aWNsZSI+MTc8L3JlZi10eXBlPjxjb250cmlidXRvcnM+PGF1dGhvcnM+PGF1dGhvcj5E
+Rk88L2F1dGhvcj48L2F1dGhvcnM+PC9jb250cmlidXRvcnM+PHRpdGxlcz48dGl0bGU+QXNzZXNz
+bWVudCBvZiBjYXBlbGluIGluIFN1YmFyZWEgMiBhbmQgRGl2aXNpb25zIDNLTCBpbiAyMDE1PC90
+aXRsZT48c2Vjb25kYXJ5LXRpdGxlPkRGTyBDYW5hZGlhbiBTY2llbmNlIEFkdmlzb3J5IFNlY3Jl
+dGFyaWF0IFNjaWVuY2UgQWR2aXNvcnkgUmVwb3J0PC9zZWNvbmRhcnktdGl0bGU+PC90aXRsZXM+
+PHBlcmlvZGljYWw+PGZ1bGwtdGl0bGU+REZPIENhbmFkaWFuIFNjaWVuY2UgQWR2aXNvcnkgU2Vj
+cmV0YXJpYXQgU2NpZW5jZSBBZHZpc29yeSBSZXBvcnQ8L2Z1bGwtdGl0bGU+PC9wZXJpb2RpY2Fs
+Pjx2b2x1bWU+MjAxNS8wMzY8L3ZvbHVtZT48cmVwcmludC1lZGl0aW9uPk5vdCBpbiBGaWxlPC9y
+ZXByaW50LWVkaXRpb24+PGtleXdvcmRzPjxrZXl3b3JkPkNhcGVsaW48L2tleXdvcmQ+PC9rZXl3
+b3Jkcz48ZGF0ZXM+PHllYXI+MjAxNTwveWVhcj48cHViLWRhdGVzPjxkYXRlPjIwMTU8L2RhdGU+
+PC9wdWItZGF0ZXM+PC9kYXRlcz48bGFiZWw+NzczPC9sYWJlbD48dXJscz48L3VybHM+PC9yZWNv
+cmQ+PC9DaXRlPjxDaXRlPjxBdXRob3I+QnVyZW48L0F1dGhvcj48WWVhcj4yMDE0PC9ZZWFyPjxS
+ZWNOdW0+NzQzPC9SZWNOdW0+PHJlY29yZD48cmVjLW51bWJlcj43NDM8L3JlYy1udW1iZXI+PGZv
+cmVpZ24ta2V5cz48a2V5IGFwcD0iRU4iIGRiLWlkPSIycHY1cHJ4cjZ4ejJhNGVhNTBoNWR3dzBl
+d3Z4MHR0ZHRkc2EiIHRpbWVzdGFtcD0iMTQ0OTcxNzE5MiI+NzQzPC9rZXk+PC9mb3JlaWduLWtl
+eXM+PHJlZi10eXBlIG5hbWU9IkpvdXJuYWwgQXJ0aWNsZSI+MTc8L3JlZi10eXBlPjxjb250cmli
+dXRvcnM+PGF1dGhvcnM+PGF1dGhvcj5CdXJlbiwgQWxlamFuZHJvIEQuPC9hdXRob3I+PGF1dGhv
+cj5Lb2VuLUFsb25zbywgTWFyaWFubzwvYXV0aG9yPjxhdXRob3I+UGVwaW4sIFBpZXJyZTwvYXV0
+aG9yPjxhdXRob3I+TW93YnJheSwgRi48L2F1dGhvcj48YXV0aG9yPk5ha2FzaGltYSwgQnJpYW4g
+Uy48L2F1dGhvcj48YXV0aG9yPlN0ZW5zb24sIEdhcnJ5IEIuPC9hdXRob3I+PGF1dGhvcj5PbGxl
+cmhlYWQsIE5laWw8L2F1dGhvcj48YXV0aG9yPk1vbnRldmVjY2hpLCBXLkEuPC9hdXRob3I+PC9h
+dXRob3JzPjwvY29udHJpYnV0b3JzPjx0aXRsZXM+PHRpdGxlPkJvdHRvbS11cCByZWd1bGF0aW9u
+IG9mIGNhcGVsaW4sIGEga2V5c3RvbmUgZm9yYWdlIHNwZWNpZXM8L3RpdGxlPjxzZWNvbmRhcnkt
+dGl0bGU+UExvUyBPTkU8L3NlY29uZGFyeS10aXRsZT48L3RpdGxlcz48cGVyaW9kaWNhbD48ZnVs
+bC10aXRsZT5QTG9TIE9ORTwvZnVsbC10aXRsZT48L3BlcmlvZGljYWw+PHBhZ2VzPmU4NzU4OTwv
+cGFnZXM+PHZvbHVtZT45PC92b2x1bWU+PG51bWJlcj4yPC9udW1iZXI+PHJlcHJpbnQtZWRpdGlv
+bj5Ob3QgaW4gRmlsZTwvcmVwcmludC1lZGl0aW9uPjxrZXl3b3Jkcz48a2V5d29yZD5DYW5hZGE8
+L2tleXdvcmQ+PGtleXdvcmQ+Q2FwZWxpbjwva2V5d29yZD48a2V5d29yZD5jbGltYXRlIGNoYW5n
+ZTwva2V5d29yZD48a2V5d29yZD5lY29zeXN0ZW08L2tleXdvcmQ+PGtleXdvcmQ+RmlzaCBzdG9j
+a3M8L2tleXdvcmQ+PGtleXdvcmQ+RmlzaGVyaWVzPC9rZXl3b3JkPjxrZXl3b3JkPkZpc2hlcmll
+cyBtYW5hZ2VtZW50PC9rZXl3b3JkPjxrZXl3b3JkPmZpc2hlcnk8L2tleXdvcmQ+PGtleXdvcmQ+
+Zm9vZCB3ZWI8L2tleXdvcmQ+PGtleXdvcmQ+SWNlPC9rZXl3b3JkPjxrZXl3b3JkPk5ld2ZvdW5k
+bGFuZDwva2V5d29yZD48a2V5d29yZD5OZXdmb3VuZGxhbmQgYW5kIExhYnJhZG9yPC9rZXl3b3Jk
+PjxrZXl3b3JkPlBPUFVMQVRJT04tRFlOQU1JQ1M8L2tleXdvcmQ+PGtleXdvcmQ+cG9wdWxhdGlv
+biBkeW5hbWljczwva2V5d29yZD48a2V5d29yZD5SZWdpbWUgc2hpZnQ8L2tleXdvcmQ+PGtleXdv
+cmQ+c3Bhd25pbmc8L2tleXdvcmQ+PC9rZXl3b3Jkcz48ZGF0ZXM+PHllYXI+MjAxNDwveWVhcj48
+cHViLWRhdGVzPjxkYXRlPjIwMTQ8L2RhdGU+PC9wdWItZGF0ZXM+PC9kYXRlcz48bGFiZWw+NzY3
+PC9sYWJlbD48dXJscz48L3VybHM+PGVsZWN0cm9uaWMtcmVzb3VyY2UtbnVtPmRvaToxMC4xMzcx
+L2pvdXJuYWwucG9uZS4wMDg3NTg5PC9lbGVjdHJvbmljLXJlc291cmNlLW51bT48L3JlY29yZD48
+L0NpdGU+PENpdGU+PEF1dGhvcj5NaWxsZXI8L0F1dGhvcj48WWVhcj4xOTk0PC9ZZWFyPjxSZWNO
+dW0+ODg1PC9SZWNOdW0+PHJlY29yZD48cmVjLW51bWJlcj44ODU8L3JlYy1udW1iZXI+PGZvcmVp
+Z24ta2V5cz48a2V5IGFwcD0iRU4iIGRiLWlkPSIycHY1cHJ4cjZ4ejJhNGVhNTBoNWR3dzBld3Z4
+MHR0ZHRkc2EiIHRpbWVzdGFtcD0iMTUxNjI4MjM4MyI+ODg1PC9rZXk+PC9mb3JlaWduLWtleXM+
+PHJlZi10eXBlIG5hbWU9IkJvb2sgU2VjdGlvbiI+NTwvcmVmLXR5cGU+PGNvbnRyaWJ1dG9ycz48
+YXV0aG9ycz48YXV0aG9yPk1pbGxlciwgRC5TLjwvYXV0aG9yPjwvYXV0aG9ycz48L2NvbnRyaWJ1
+dG9ycz48dGl0bGVzPjx0aXRsZT48c3R5bGUgZmFjZT0ibm9ybWFsIiBmb250PSJkZWZhdWx0IiBz
+aXplPSIxMDAlIj5SZXN1bHRzIGZyb20gYW4gYWNvdXN0aWMgc3VydmV5IGZvciBjYXBlbGluICg8
+L3N0eWxlPjxzdHlsZSBmYWNlPSJpdGFsaWMiIGZvbnQ9ImRlZmF1bHQiIHNpemU9IjEwMCUiPk1h
+bGxvdHVzIHZpbGxvc3VzPC9zdHlsZT48c3R5bGUgZmFjZT0ibm9ybWFsIiBmb250PSJkZWZhdWx0
+IiBzaXplPSIxMDAlIj4pIGluIE5BRk8gRGl2aXNpb25zIDJKM0tMIGluIHRoZSBhdXR1bW4gb2Yg
+MTk5Mzwvc3R5bGU+PC90aXRsZT48c2Vjb25kYXJ5LXRpdGxlPkNhcGVsaW4gaW4gU0EyICsgRGl2
+IDNLTC4gREZPIEF0bGFudGljIEZpc2hlcmllcyBSZXNlYXJjaCBEb2N1bWVudCA5NC8xODwvc2Vj
+b25kYXJ5LXRpdGxlPjwvdGl0bGVzPjxwYWdlcz45MS05ODwvcGFnZXM+PGRhdGVzPjx5ZWFyPjE5
+OTQ8L3llYXI+PC9kYXRlcz48dXJscz48L3VybHM+PC9yZWNvcmQ+PC9DaXRlPjxDaXRlPjxBdXRo
+b3I+Um9zZTwvQXV0aG9yPjxZZWFyPjIwMDc8L1llYXI+PFJlY051bT43MDU8L1JlY051bT48cmVj
+b3JkPjxyZWMtbnVtYmVyPjcwNTwvcmVjLW51bWJlcj48Zm9yZWlnbi1rZXlzPjxrZXkgYXBwPSJF
+TiIgZGItaWQ9IjJwdjVwcnhyNnh6MmE0ZWE1MGg1ZHd3MGV3dngwdHRkdGRzYSIgdGltZXN0YW1w
+PSIxNDQ5NzE3MTkyIj43MDU8L2tleT48L2ZvcmVpZ24ta2V5cz48cmVmLXR5cGUgbmFtZT0iQm9v
+ayI+NjwvcmVmLXR5cGU+PGNvbnRyaWJ1dG9ycz48YXV0aG9ycz48YXV0aG9yPlJvc2UsIEdlb3Jn
+ZSBBLjwvYXV0aG9yPjwvYXV0aG9ycz48L2NvbnRyaWJ1dG9ycz48dGl0bGVzPjx0aXRsZT5Db2Q6
+IGFuIGVjb2xvZ2ljYWwgaGlzdG9yeSBvZiB0aGUgTm9ydGggQXRsYW50aWMgZmlzaGVyaWVzPC90
+aXRsZT48L3RpdGxlcz48cmVwcmludC1lZGl0aW9uPkluIEZpbGU8L3JlcHJpbnQtZWRpdGlvbj48
+a2V5d29yZHM+PGtleXdvcmQ+Q29kPC9rZXl3b3JkPjxrZXl3b3JkPk5vcnRoIEF0bGFudGljPC9r
+ZXl3b3JkPjxrZXl3b3JkPkZpc2hlcmllczwva2V5d29yZD48a2V5d29yZD5maXNoZXJ5PC9rZXl3
+b3JkPjwva2V5d29yZHM+PGRhdGVzPjx5ZWFyPjIwMDc8L3llYXI+PHB1Yi1kYXRlcz48ZGF0ZT4y
+MDA3PC9kYXRlPjwvcHViLWRhdGVzPjwvZGF0ZXM+PHB1Yi1sb2NhdGlvbj5TdCBKb2huJmFwb3M7
+cywgTkw8L3B1Yi1sb2NhdGlvbj48cHVibGlzaGVyPkJyZWFrd2F0ZXIgQm9va3M8L3B1Ymxpc2hl
+cj48bGFiZWw+NzI4PC9sYWJlbD48dXJscz48L3VybHM+PC9yZWNvcmQ+PC9DaXRlPjxDaXRlPjxB
+dXRob3I+TXVsbG93bmV5PC9BdXRob3I+PFllYXI+MjAxNDwvWWVhcj48UmVjTnVtPjgwOTwvUmVj
+TnVtPjxyZWNvcmQ+PHJlYy1udW1iZXI+ODA5PC9yZWMtbnVtYmVyPjxmb3JlaWduLWtleXM+PGtl
+eSBhcHA9IkVOIiBkYi1pZD0iMnB2NXByeHI2eHoyYTRlYTUwaDVkd3cwZXd2eDB0dGR0ZHNhIiB0
+aW1lc3RhbXA9IjE0NDk3MTcxOTIiPjgwOTwva2V5PjwvZm9yZWlnbi1rZXlzPjxyZWYtdHlwZSBu
+YW1lPSJKb3VybmFsIEFydGljbGUiPjE3PC9yZWYtdHlwZT48Y29udHJpYnV0b3JzPjxhdXRob3Jz
+PjxhdXRob3I+TXVsbG93bmV5LCBEYXJyZWxsIFIuSi48L2F1dGhvcj48YXV0aG9yPlJvc2UsIEdl
+b3JnZSBBLjwvYXV0aG9yPjwvYXV0aG9ycz48L2NvbnRyaWJ1dG9ycz48dGl0bGVzPjx0aXRsZT5J
+cyByZWNvdmVyeSBvZiBub3J0aGVybiBjb2QgbGltaXRlZCBieSBwb29yIGZlZWRpbmc/IFRoZSBj
+YXBlbGluIGh5cG90aGVzaXMgcmV2aXNpdGVkPC90aXRsZT48c2Vjb25kYXJ5LXRpdGxlPklDRVMg
+Sm91cm5hbCBvZiBNYXJpbmUgU2NpZW5jZTogSm91cm5hbCBkdSBDb25zZWlsPC9zZWNvbmRhcnkt
+dGl0bGU+PC90aXRsZXM+PHBlcmlvZGljYWw+PGZ1bGwtdGl0bGU+SUNFUyBKb3VybmFsIG9mIE1h
+cmluZSBTY2llbmNlOiBKb3VybmFsIGR1IENvbnNlaWw8L2Z1bGwtdGl0bGU+PC9wZXJpb2RpY2Fs
+PjxyZXByaW50LWVkaXRpb24+Tm90IGluIEZpbGU8L3JlcHJpbnQtZWRpdGlvbj48a2V5d29yZHM+
+PGtleXdvcmQ+QXRsYW50aWMgY29kPC9rZXl3b3JkPjxrZXl3b3JkPkNhcGVsaW48L2tleXdvcmQ+
+PGtleXdvcmQ+Q29kPC9rZXl3b3JkPjxrZXl3b3JkPkRpZXQ8L2tleXdvcmQ+PGtleXdvcmQ+ZmVl
+ZGluZzwva2V5d29yZD48a2V5d29yZD5HYWR1cyBtb3JodWE8L2tleXdvcmQ+PGtleXdvcmQ+Z3Jv
+d3RoPC9rZXl3b3JkPjxrZXl3b3JkPkljZTwva2V5d29yZD48a2V5d29yZD5NYWxsb3R1cyB2aWxs
+b3N1czwva2V5d29yZD48a2V5d29yZD5tb3J0YWxpdHk8L2tleXdvcmQ+PGtleXdvcmQ+TmV3Zm91
+bmRsYW5kPC9rZXl3b3JkPjxrZXl3b3JkPk5ld2ZvdW5kbGFuZCBhbmQgTGFicmFkb3I8L2tleXdv
+cmQ+PGtleXdvcmQ+cHJleTwva2V5d29yZD48a2V5d29yZD5SRUNPVkVSWTwva2V5d29yZD48a2V5
+d29yZD5zcGF3bmluZzwva2V5d29yZD48a2V5d29yZD5UZW1wZXJhdHVyZTwva2V5d29yZD48L2tl
+eXdvcmRzPjxkYXRlcz48eWVhcj4yMDE0PC95ZWFyPjxwdWItZGF0ZXM+PGRhdGU+MS82LzIwMTQ8
+L2RhdGU+PC9wdWItZGF0ZXM+PC9kYXRlcz48bGFiZWw+ODM0PC9sYWJlbD48dXJscz48cmVsYXRl
+ZC11cmxzPjx1cmw+aHR0cDovL2ljZXNqbXMub3hmb3Jkam91cm5hbHMub3JnL2NvbnRlbnQvZWFy
+bHkvMjAxNC8wMS8wNS9pY2Vzam1zLmZzdDE4OC5hYnN0cmFjdDwvdXJsPjwvcmVsYXRlZC11cmxz
+PjxwZGYtdXJscz48dXJsPmZpbGU6Ly9DOlxVc2Vyc1xidXJlbmFcQXBwRGF0YVxMb2NhbFxUZW1w
+XDFcbnJjX2NqZmFzNTRfMTA0LTEucmlzPC91cmw+PC9wZGYtdXJscz48L3VybHM+PC9yZWNvcmQ+
+PC9DaXRlPjxDaXRlPjxBdXRob3I+RGF2b3JlbjwvQXV0aG9yPjxZZWFyPjIwMDM8L1llYXI+PFJl
+Y051bT4xNDM8L1JlY051bT48cmVjb3JkPjxyZWMtbnVtYmVyPjE0MzwvcmVjLW51bWJlcj48Zm9y
+ZWlnbi1rZXlzPjxrZXkgYXBwPSJFTiIgZGItaWQ9IjJwdjVwcnhyNnh6MmE0ZWE1MGg1ZHd3MGV3
+dngwdHRkdGRzYSIgdGltZXN0YW1wPSIxNDQ5NzE3MTQ5Ij4xNDM8L2tleT48L2ZvcmVpZ24ta2V5
+cz48cmVmLXR5cGUgbmFtZT0iSm91cm5hbCBBcnRpY2xlIj4xNzwvcmVmLXR5cGU+PGNvbnRyaWJ1
+dG9ycz48YXV0aG9ycz48YXV0aG9yPkRhdm9yZW4sIEdhaWwgSy48L2F1dGhvcj48YXV0aG9yPk1v
+bnRldmVjY2hpLCBXaWxsaWFtIEEuPC9hdXRob3I+PC9hdXRob3JzPjwvY29udHJpYnV0b3JzPjx0
+aXRsZXM+PHRpdGxlPlNpZ25hbHMgZnJvbSBzZWFiaXJkcyBpbmRpY2F0ZSBjaGFuZ2luZyBiaW9s
+b2d5IG9mIGNhcGVsaW4gc3RvY2tzPC90aXRsZT48c2Vjb25kYXJ5LXRpdGxlPk1hcmluZSBFY29s
+b2d5IFByb2dyZXNzIFNlcmllczwvc2Vjb25kYXJ5LXRpdGxlPjwvdGl0bGVzPjxwZXJpb2RpY2Fs
+PjxmdWxsLXRpdGxlPk1hcmluZSBFY29sb2d5IFByb2dyZXNzIFNlcmllczwvZnVsbC10aXRsZT48
+L3BlcmlvZGljYWw+PHBhZ2VzPjI1My0yNjE8L3BhZ2VzPjx2b2x1bWU+MjU4PC92b2x1bWU+PHJl
+cHJpbnQtZWRpdGlvbj5Ob3QgaW4gRmlsZTwvcmVwcmludC1lZGl0aW9uPjxkYXRlcz48eWVhcj4y
+MDAzPC95ZWFyPjxwdWItZGF0ZXM+PGRhdGU+MjAwMzwvZGF0ZT48L3B1Yi1kYXRlcz48L2RhdGVz
+PjxsYWJlbD4xNTE8L2xhYmVsPjx1cmxzPjwvdXJscz48L3JlY29yZD48L0NpdGU+PENpdGU+PEF1
+dGhvcj5NdXJwaHk8L0F1dGhvcj48WWVhcj4yMDE4PC9ZZWFyPjxSZWNOdW0+ODgwPC9SZWNOdW0+
+PHJlY29yZD48cmVjLW51bWJlcj44ODA8L3JlYy1udW1iZXI+PGZvcmVpZ24ta2V5cz48a2V5IGFw
+cD0iRU4iIGRiLWlkPSIycHY1cHJ4cjZ4ejJhNGVhNTBoNWR3dzBld3Z4MHR0ZHRkc2EiIHRpbWVz
+dGFtcD0iMTUxMzg3OTk4MSI+ODgwPC9rZXk+PC9mb3JlaWduLWtleXM+PHJlZi10eXBlIG5hbWU9
+IkpvdXJuYWwgQXJ0aWNsZSI+MTc8L3JlZi10eXBlPjxjb250cmlidXRvcnM+PGF1dGhvcnM+PGF1
+dGhvcj5NdXJwaHksIEhhbm5haCBNLjwvYXV0aG9yPjxhdXRob3I+UGVwaW4sIFBpZXJyZTwvYXV0
+aG9yPjxhdXRob3I+Um9iZXJ0LCBEb21pbmlxdWU8L2F1dGhvcj48L2F1dGhvcnM+PC9jb250cmli
+dXRvcnM+PHRpdGxlcz48dGl0bGU+UmUtdmlzaXRpbmcgdGhlIGRyaXZlcnMgb2YgY2FwZWxpbiBy
+ZWNydWl0bWVudCBpbiBOZXdmb3VuZGxhbmQgc2luY2UgMTk5MTwvdGl0bGU+PHNlY29uZGFyeS10
+aXRsZT5GaXNoZXJpZXMgUmVzZWFyY2g8L3NlY29uZGFyeS10aXRsZT48L3RpdGxlcz48cGVyaW9k
+aWNhbD48ZnVsbC10aXRsZT5GaXNoZXJpZXMgUmVzZWFyY2g8L2Z1bGwtdGl0bGU+PC9wZXJpb2Rp
+Y2FsPjxwYWdlcz4xLTEwPC9wYWdlcz48dm9sdW1lPjIwMDwvdm9sdW1lPjxrZXl3b3Jkcz48a2V5
+d29yZD5PdG9saXRoIG1pY3Jvc3RydWN0dXJlPC9rZXl3b3JkPjxrZXl3b3JkPkdyb3d0aC1tb3J0
+YWxpdHkgaHlwb3RoZXNpczwva2V5d29yZD48a2V5d29yZD5Gb3JhZ2UgZmlzaDwva2V5d29yZD48
+a2V5d29yZD5NYWxsb3R1cyB2aWxsb3N1czwva2V5d29yZD48L2tleXdvcmRzPjxkYXRlcz48eWVh
+cj4yMDE4PC95ZWFyPjxwdWItZGF0ZXM+PGRhdGU+NC8vPC9kYXRlPjwvcHViLWRhdGVzPjwvZGF0
+ZXM+PGlzYm4+MDE2NS03ODM2PC9pc2JuPjx1cmxzPjxyZWxhdGVkLXVybHM+PHVybD5odHRwczov
+L3d3dy5zY2llbmNlZGlyZWN0LmNvbS9zY2llbmNlL2FydGljbGUvcGlpL1MwMTY1NzgzNjE3MzAz
+NDA1PC91cmw+PC9yZWxhdGVkLXVybHM+PC91cmxzPjxlbGVjdHJvbmljLXJlc291cmNlLW51bT5o
+dHRwczovL2RvaS5vcmcvMTAuMTAxNi9qLmZpc2hyZXMuMjAxNy4xMi4wMDU8L2VsZWN0cm9uaWMt
+cmVzb3VyY2UtbnVtPjwvcmVjb3JkPjwvQ2l0ZT48Q2l0ZT48QXV0aG9yPlJvc2U8L0F1dGhvcj48
+WWVhcj4yMDAyPC9ZZWFyPjxSZWNOdW0+NDQ8L1JlY051bT48cmVjb3JkPjxyZWMtbnVtYmVyPjQ0
+PC9yZWMtbnVtYmVyPjxmb3JlaWduLWtleXM+PGtleSBhcHA9IkVOIiBkYi1pZD0iMnB2NXByeHI2
+eHoyYTRlYTUwaDVkd3cwZXd2eDB0dGR0ZHNhIiB0aW1lc3RhbXA9IjE0NDk3MTcxNDgiPjQ0PC9r
+ZXk+PC9mb3JlaWduLWtleXM+PHJlZi10eXBlIG5hbWU9IkpvdXJuYWwgQXJ0aWNsZSI+MTc8L3Jl
+Zi10eXBlPjxjb250cmlidXRvcnM+PGF1dGhvcnM+PGF1dGhvcj5Sb3NlLCBHZW9yZ2UgQS48L2F1
+dGhvcj48YXV0aG9yPk8mYXBvcztEcmlzY29sbCwgUi5MLjwvYXV0aG9yPjwvYXV0aG9ycz48L2Nv
+bnRyaWJ1dG9ycz48dGl0bGVzPjx0aXRsZT5DYXBlbGluIGFyZSBnb29kIGZvciBjb2Q6IGNhbiB0
+aGUgbm9ydGhlcm4gc3RvY2sgcmVidWlsZCB3aXRob3V0IHRoZW0/PC90aXRsZT48c2Vjb25kYXJ5
+LXRpdGxlPklDRVMgSm91cm5hbCBvZiBNYXJpbmUgU2NpZW5jZTwvc2Vjb25kYXJ5LXRpdGxlPjwv
+dGl0bGVzPjxwZXJpb2RpY2FsPjxmdWxsLXRpdGxlPklDRVMgSm91cm5hbCBvZiBNYXJpbmUgU2Np
+ZW5jZTwvZnVsbC10aXRsZT48L3BlcmlvZGljYWw+PHBhZ2VzPjEwMTgtMTAyNjwvcGFnZXM+PHZv
+bHVtZT41OTwvdm9sdW1lPjxyZXByaW50LWVkaXRpb24+Tm90IGluIEZpbGU8L3JlcHJpbnQtZWRp
+dGlvbj48ZGF0ZXM+PHllYXI+MjAwMjwveWVhcj48cHViLWRhdGVzPjxkYXRlPjIwMDI8L2RhdGU+
+PC9wdWItZGF0ZXM+PC9kYXRlcz48bGFiZWw+NDY8L2xhYmVsPjx1cmxzPjwvdXJscz48L3JlY29y
+ZD48L0NpdGU+PENpdGU+PEF1dGhvcj5NaWxsZXI8L0F1dGhvcj48WWVhcj4xOTk3PC9ZZWFyPjxS
+ZWNOdW0+MzIwPC9SZWNOdW0+PHJlY29yZD48cmVjLW51bWJlcj4zMjA8L3JlYy1udW1iZXI+PGZv
+cmVpZ24ta2V5cz48a2V5IGFwcD0iRU4iIGRiLWlkPSIycHY1cHJ4cjZ4ejJhNGVhNTBoNWR3dzBl
+d3Z4MHR0ZHRkc2EiIHRpbWVzdGFtcD0iMTQ0OTcxNzE5MSI+MzIwPC9rZXk+PC9mb3JlaWduLWtl
+eXM+PHJlZi10eXBlIG5hbWU9IkJvb2sgU2VjdGlvbiI+NTwvcmVmLXR5cGU+PGNvbnRyaWJ1dG9y
+cz48YXV0aG9ycz48YXV0aG9yPk1pbGxlciwgRC5TLjwvYXV0aG9yPjwvYXV0aG9ycz48L2NvbnRy
+aWJ1dG9ycz48dGl0bGVzPjx0aXRsZT48c3R5bGUgZmFjZT0ibm9ybWFsIiBmb250PSJkZWZhdWx0
+IiBzaXplPSIxMDAlIj5SZXN1bHRzIGZyb20gYW4gYWNvdXN0aWMgc3VydmV5IGZvciBjYXBlbGlu
+ICg8L3N0eWxlPjxzdHlsZSBmYWNlPSJpdGFsaWMiIGZvbnQ9ImRlZmF1bHQiIHNpemU9IjEwMCUi
+Pk1hbGxvdHVzIHZpbGxvc3VzPC9zdHlsZT48c3R5bGUgZmFjZT0ibm9ybWFsIiBmb250PSJkZWZh
+dWx0IiBzaXplPSIxMDAlIj4pIGluIE5BRk8gRGl2aXNpb25zIDNLTCBpbiB0aGUgc3ByaW5nIG9m
+IDE5OTY8L3N0eWxlPjwvdGl0bGU+PHNlY29uZGFyeS10aXRsZT5DYXBlbGluIGluIFNBMiArIERp
+diAzS0wuIERGTyBBdGxhbnRpYyBGaXNoZXJpZXMgUmVzZWFyY2ggRG9jdW1lbnQgOTcvMjk8L3Nl
+Y29uZGFyeS10aXRsZT48L3RpdGxlcz48cGFnZXM+ODQtOTA8L3BhZ2VzPjxyZXByaW50LWVkaXRp
+b24+Tm90IGluIEZpbGU8L3JlcHJpbnQtZWRpdGlvbj48a2V5d29yZHM+PGtleXdvcmQ+Q2FwZWxp
+bjwva2V5d29yZD48L2tleXdvcmRzPjxkYXRlcz48eWVhcj4xOTk3PC95ZWFyPjxwdWItZGF0ZXM+
+PGRhdGU+MTk5NzwvZGF0ZT48L3B1Yi1kYXRlcz48L2RhdGVzPjxsYWJlbD4zMzI8L2xhYmVsPjx1
+cmxzPjwvdXJscz48L3JlY29yZD48L0NpdGU+PC9FbmROb3RlPn==
+</w:fldData>
+          </w:fldChar>
+        </w:r>
+        <w:r>
+          <w:rPr>
+            <w:u w:color="151518"/>
+          </w:rPr>
+          <w:instrText xml:space="preserve"> ADDIN EN.CITE.DATA </w:instrText>
+        </w:r>
+        <w:r>
+          <w:rPr>
+            <w:u w:color="151518"/>
+          </w:rPr>
+        </w:r>
+        <w:r>
+          <w:rPr>
+            <w:u w:color="151518"/>
+          </w:rPr>
+          <w:fldChar w:fldCharType="end"/>
+        </w:r>
+        <w:r>
+          <w:rPr>
+            <w:u w:color="151518"/>
+          </w:rPr>
+        </w:r>
+        <w:r>
+          <w:rPr>
+            <w:u w:color="151518"/>
+          </w:rPr>
+          <w:fldChar w:fldCharType="separate"/>
+        </w:r>
+        <w:r>
+          <w:rPr>
+            <w:noProof/>
+            <w:u w:color="151518"/>
+          </w:rPr>
+          <w:t>(DFO 1994, Miller 1994, 1997, Rose &amp; O'Driscoll 2002, Davoren &amp; Montevecchi 2003, Rose 2007, DFO 2008, 2010, 2013, Buren et al. 2014a, Mullowney &amp; Rose 2014, DFO 2015, Murphy et al. 2018)</w:t>
+        </w:r>
+        <w:r>
+          <w:rPr>
+            <w:u w:color="151518"/>
+          </w:rPr>
+          <w:fldChar w:fldCharType="end"/>
+        </w:r>
+      </w:moveFrom>
+      <w:moveFromRangeEnd w:id="82"/>
+      <w:proofErr w:type="gramStart"/>
+      <w:r>
+        <w:rPr>
+          <w:u w:color="151518"/>
+        </w:rPr>
+        <w:t>.</w:t>
+      </w:r>
+      <w:proofErr w:type="gramEnd"/>
+      <w:r>
+        <w:rPr>
+          <w:u w:color="151518"/>
+        </w:rPr>
+        <w:t xml:space="preserve"> </w:t>
+      </w:r>
+      <w:r>
+        <w:rPr>
+          <w:u w:color="151518"/>
+        </w:rPr>
+        <w:t xml:space="preserve">We used the weight of evidence approach to evaluate the empirical support for the hypothesis of a capelin stock collapse </w:t>
+      </w:r>
+      <w:r>
+        <w:t xml:space="preserve">using multiple, independent lines of enquiry with diverse statistical </w:t>
+      </w:r>
+      <w:r>
+        <w:t>methods</w:t>
+      </w:r>
+      <w:r>
+        <w:t xml:space="preserve"> </w:t>
+      </w:r>
+      <w:r>
+        <w:fldChar w:fldCharType="begin"/>
+      </w:r>
+      <w:r>
+        <w:instrText xml:space="preserve"> ADDIN EN.CITE &lt;EndNote&gt;&lt;Cite&gt;&lt;Author&gt;Munafò&lt;/Author&gt;&lt;Year&gt;2018&lt;/Year&gt;&lt;RecNum&gt;943&lt;/RecNum&gt;&lt;Prefix&gt;e.g.`, triangulation`, sensu &lt;/Prefix&gt;&lt;DisplayText&gt;(e.g., triangulation, sensu Munafò &amp;amp; Davey Smith 2018)&lt;/DisplayText&gt;&lt;record&gt;&lt;rec-number&gt;943&lt;/rec-number&gt;&lt;foreign-keys&gt;&lt;key app="EN" db-id="2pv5prxr6xz2a4ea50h5dww0ewvx0ttdtdsa" timestamp="1522087868"&gt;943&lt;/key&gt;&lt;/foreign-keys&gt;&lt;ref-type name="Journal Article"&gt;17&lt;/ref-type&gt;&lt;contributors&gt;&lt;authors&gt;&lt;author&gt;Munafò, Marcus R.&lt;/author&gt;&lt;author&gt;Davey Smith, George&lt;/author&gt;&lt;/authors&gt;&lt;/contributors&gt;&lt;titles&gt;&lt;title&gt;Robust research needs many lines of evidence&lt;/title&gt;&lt;secondary-title&gt;Nature&lt;/secondary-title&gt;&lt;alt-title&gt;Nature&lt;/alt-title&gt;&lt;/titles&gt;&lt;periodical&gt;&lt;full-title&gt;Nature&lt;/full-title&gt;&lt;/periodical&gt;&lt;alt-periodical&gt;&lt;full-title&gt;Nature&lt;/full-title&gt;&lt;/alt-periodical&gt;&lt;pages&gt;399-401&lt;/pages&gt;&lt;volume&gt;553&lt;/volume&gt;&lt;number&gt;7689&lt;/number&gt;&lt;dates&gt;&lt;year&gt;2018&lt;/year&gt;&lt;pub-dates&gt;&lt;date&gt;2018/01//&lt;/date&gt;&lt;/pub-dates&gt;&lt;/dates&gt;&lt;isbn&gt;0028-0836&lt;/isbn&gt;&lt;accession-num&gt;29368721&lt;/accession-num&gt;&lt;urls&gt;&lt;related-urls&gt;&lt;url&gt;http://europepmc.org/abstract/MED/29368721&lt;/url&gt;&lt;url&gt;https://doi.org/10.1038/d41586-018-01023-3&lt;/url&gt;&lt;/related-urls&gt;&lt;/urls&gt;&lt;electronic-resource-num&gt;10.1038/d41586-018-01023-3&lt;/electronic-resource-num&gt;&lt;remote-database-name&gt;PubMed&lt;/remote-database-name&gt;&lt;language&gt;eng&lt;/language&gt;&lt;/record&gt;&lt;/Cite&gt;&lt;/EndNote&gt;</w:instrText>
+      </w:r>
+      <w:r>
+        <w:fldChar w:fldCharType="separate"/>
+      </w:r>
+      <w:r>
+        <w:rPr>
+          <w:noProof/>
+        </w:rPr>
+        <w:t>(e.g., triangulation, sensu Munafò &amp; Davey Smith 2018)</w:t>
+      </w:r>
+      <w:r>
         <w:fldChar w:fldCharType="end"/>
       </w:r>
       <w:r>
+        <w:t>. The weight of evidence approach led us to conclude that the Div. 2J3KL capelin stock suffered a bottom-up, climate-driven population collapse in 1991 with minimal recovery in the subsequent 25 years.</w:t>
+      </w:r>
+    </w:p>
+    <w:p>
+      <w:pPr>
+        <w:pStyle w:val="Style1"/>
+      </w:pPr>
+      <w:r>
         <w:rPr>
           <w:u w:color="151518"/>
         </w:rPr>
+        <w:tab/>
       </w:r>
       <w:r>
         <w:rPr>
           <w:u w:color="151518"/>
         </w:rPr>
+        <w:t xml:space="preserve">Frank et al. </w:t>
+      </w:r>
+      <w:r>
+        <w:t xml:space="preserve">proposed two explanations for their hypothesis of non-collapse: (1) there was a spatio-temporal mismatch between the spring acoustic survey and capelin phenology; and (2) there was a change in biology of capelin from a highly migratory stock to one that inhabits the inshore. The first hypothesis was rejected by both </w:t>
+      </w:r>
+      <w:r>
+        <w:rPr>
+          <w:u w:color="151518"/>
+        </w:rPr>
+        <w:t xml:space="preserve">Frank et al. </w:t>
+      </w:r>
+      <w:r>
+        <w:t>and our analyses. While the spring acoustic survey surveys all age classes (age-1 to age-3+), it is</w:t>
+      </w:r>
+      <w:r>
+        <w:t xml:space="preserve"> primarily</w:t>
+      </w:r>
+      <w:r>
+        <w:t xml:space="preserve"> target</w:t>
+      </w:r>
+      <w:ins w:id="85" w:author="Alejandro Buren" w:date="2018-05-22T16:19:00Z">
+        <w:r>
+          <w:t>s</w:t>
+        </w:r>
+      </w:ins>
+      <w:del w:id="86" w:author="Alejandro Buren" w:date="2018-05-22T16:19:00Z">
+        <w:r>
+          <w:delText>ing</w:delText>
+        </w:r>
+      </w:del>
+      <w:r>
+        <w:t xml:space="preserve"> the younger, immature portion of the stock that is not migrating, so late </w:t>
+      </w:r>
+      <w:r>
+        <w:lastRenderedPageBreak/>
+        <w:t xml:space="preserve">spawning post-1991 would not affect the abundance index of the immature portion of the stock. </w:t>
+      </w:r>
+      <w:r>
+        <w:rPr>
+          <w:lang w:val="pt-PT"/>
+        </w:rPr>
+        <w:t xml:space="preserve">The positive significant relationship between an inshore larval index and the offshore age-2 abundance index also provides strong support for the ability of the spring acoustic survey to produce an index of age-2 capelin abundance </w:t>
+      </w:r>
+      <w:r>
+        <w:fldChar w:fldCharType="begin"/>
+      </w:r>
+      <w:r>
+        <w:instrText xml:space="preserve"> ADDIN EN.CITE &lt;EndNote&gt;&lt;Cite  &gt;&lt;Author&gt;Murphy&lt;/Author&gt;&lt;Year&gt;2018&lt;/Year&gt;&lt;RecNum&gt;880&lt;/RecNum&gt;&lt;Prefix&gt;&lt;/Prefix&gt;&lt;Suffix&gt;&lt;/Suffix&gt;&lt;Pages&gt;&lt;/Pages&gt;&lt;DisplayText&gt;(Murphy et al. 2018)&lt;/DisplayText&gt;&lt;record&gt;&lt;rec-number&gt;880&lt;/rec-number&gt;&lt;foreign-keys&gt;&lt;key app="EN" db-id="2pv5prxr6xz2a4ea50h5dww0ewvx0ttdtdsa" timestamp="1513879981"&gt;880&lt;/key&gt;&lt;/foreign-keys&gt;&lt;ref-type name="Journal Article"&gt;17&lt;/ref-type&gt;&lt;contributors&gt;&lt;authors&gt;&lt;author&gt;Murphy, Hannah M.&lt;/author&gt;&lt;author&gt;Pepin, Pierre&lt;/author&gt;&lt;author&gt;Robert, Dominique&lt;/author&gt;&lt;/authors&gt;&lt;/contributors&gt;&lt;titles&gt;&lt;title&gt;Re-visiting the drivers of capelin recruitment in Newfoundland since 1991&lt;/title&gt;&lt;secondary-title&gt;Fisheries Research&lt;/secondary-title&gt;&lt;/titles&gt;&lt;periodical&gt;&lt;full-title&gt;Fisheries Research&lt;/full-title&gt;&lt;/periodical&gt;&lt;pages&gt;1-10&lt;/pages&gt;&lt;volume&gt;200&lt;/volume&gt;&lt;keywords&gt;&lt;keyword&gt;Otolith microstructure&lt;/keyword&gt;&lt;keyword&gt;Growth-mortality hypothesis&lt;/keyword&gt;&lt;keyword&gt;Forage fish&lt;/keyword&gt;&lt;keyword&gt;Mallotus villosus&lt;/keyword&gt;&lt;/keywords&gt;&lt;dates&gt;&lt;year&gt;2018&lt;/year&gt;&lt;pub-dates&gt;&lt;date&gt;4//&lt;/date&gt;&lt;/pub-dates&gt;&lt;/dates&gt;&lt;isbn&gt;0165-7836&lt;/isbn&gt;&lt;urls&gt;&lt;related-urls&gt;&lt;url&gt;https://www.sciencedirect.com/science/article/pii/S0165783617303405&lt;/url&gt;&lt;/related-urls&gt;&lt;/urls&gt;&lt;electronic-resource-num&gt;https://doi.org/10.1016/j.fishres.2017.12.005&lt;/electronic-resource-num&gt;&lt;/record&gt;&lt;/Cite&gt;&lt;/EndNote&gt;</w:instrText>
+      </w:r>
+      <w:r>
         <w:fldChar w:fldCharType="separate"/>
       </w:r>
       <w:r>
-        <w:rPr>
-          <w:noProof/>
-          <w:u w:color="151518"/>
-        </w:rPr>
-        <w:t>(DFO 1994, Miller 1994, 1997, Rose &amp; O'Driscoll 2002, Davoren &amp; Montevecchi 2003, Rose 2007, DFO 2008, 2010, 2013, Buren et al. 2014a, Mullowney &amp; Rose 2014, DFO 2015, Murphy et al. 2018)</w:t>
-      </w:r>
-      <w:r>
-        <w:rPr>
-          <w:u w:color="151518"/>
-        </w:rPr>
+        <w:t>(Murphy et al. 2018)</w:t>
+      </w:r>
+      <w:r>
         <w:fldChar w:fldCharType="end"/>
       </w:r>
       <w:r>
-        <w:rPr>
-          <w:u w:color="151518"/>
-        </w:rPr>
-        <w:t>.</w:t>
-      </w:r>
-      <w:r>
-        <w:rPr>
-          <w:u w:color="151518"/>
-        </w:rPr>
-        <w:t xml:space="preserve"> </w:t>
-      </w:r>
-      <w:r>
-        <w:rPr>
-          <w:u w:color="151518"/>
-        </w:rPr>
-        <w:t xml:space="preserve">We used the weight of evidence approach to evaluate the empirical support for the hypothesis of a capelin stock collapse </w:t>
-      </w:r>
-      <w:r>
-        <w:t xml:space="preserve">using multiple, independent lines of enquiry with diverse statistical </w:t>
-      </w:r>
-      <w:r>
-        <w:t>methods</w:t>
-      </w:r>
-      <w:r>
-        <w:t xml:space="preserve"> </w:t>
-      </w:r>
-      <w:r>
-        <w:fldChar w:fldCharType="begin"/>
-      </w:r>
-      <w:r>
-        <w:instrText xml:space="preserve"> ADDIN EN.CITE &lt;EndNote&gt;&lt;Cite&gt;&lt;Author&gt;Munafò&lt;/Author&gt;&lt;Year&gt;2018&lt;/Year&gt;&lt;RecNum&gt;943&lt;/RecNum&gt;&lt;Prefix&gt;e.g.`, triangulation`, sensu &lt;/Prefix&gt;&lt;DisplayText&gt;(e.g., triangulation, sensu Munafò &amp;amp; Davey Smith 2018)&lt;/DisplayText&gt;&lt;record&gt;&lt;rec-number&gt;943&lt;/rec-number&gt;&lt;foreign-keys&gt;&lt;key app="EN" db-id="2pv5prxr6xz2a4ea50h5dww0ewvx0ttdtdsa" timestamp="1522087868"&gt;943&lt;/key&gt;&lt;/foreign-keys&gt;&lt;ref-type name="Journal Article"&gt;17&lt;/ref-type&gt;&lt;contributors&gt;&lt;authors&gt;&lt;author&gt;Munafò, Marcus R.&lt;/author&gt;&lt;author&gt;Davey Smith, George&lt;/author&gt;&lt;/authors&gt;&lt;/contributors&gt;&lt;titles&gt;&lt;title&gt;Robust research needs many lines of evidence&lt;/title&gt;&lt;secondary-title&gt;Nature&lt;/secondary-title&gt;&lt;alt-title&gt;Nature&lt;/alt-title&gt;&lt;/titles&gt;&lt;periodical&gt;&lt;full-title&gt;Nature&lt;/full-title&gt;&lt;/periodical&gt;&lt;alt-periodical&gt;&lt;full-title&gt;Nature&lt;/full-title&gt;&lt;/alt-periodical&gt;&lt;pages&gt;399-401&lt;/pages&gt;&lt;volume&gt;553&lt;/volume&gt;&lt;number&gt;7689&lt;/number&gt;&lt;dates&gt;&lt;year&gt;2018&lt;/year&gt;&lt;pub-dates&gt;&lt;date&gt;2018/01//&lt;/date&gt;&lt;/pub-dates&gt;&lt;/dates&gt;&lt;isbn&gt;0028-0836&lt;/isbn&gt;&lt;accession-num&gt;29368721&lt;/accession-num&gt;&lt;urls&gt;&lt;related-urls&gt;&lt;url&gt;http://europepmc.org/abstract/MED/29368721&lt;/url&gt;&lt;url&gt;https://doi.org/10.1038/d41586-018-01023-3&lt;/url&gt;&lt;/related-urls&gt;&lt;/urls&gt;&lt;electronic-resource-num&gt;10.1038/d41586-018-01023-3&lt;/electronic-resource-num&gt;&lt;remote-database-name&gt;PubMed&lt;/remote-database-name&gt;&lt;language&gt;eng&lt;/language&gt;&lt;/record&gt;&lt;/Cite&gt;&lt;/EndNote&gt;</w:instrText>
-      </w:r>
-      <w:r>
-        <w:fldChar w:fldCharType="separate"/>
-      </w:r>
-      <w:r>
-        <w:rPr>
-          <w:noProof/>
-        </w:rPr>
-        <w:t>(e.g., triangulation, sensu Munafò &amp; Davey Smith 2018)</w:t>
-      </w:r>
-      <w:r>
-        <w:fldChar w:fldCharType="end"/>
-      </w:r>
-      <w:r>
-        <w:t>. The weight of evidence approach led us to conclude that the Div. 2J3KL capelin stock suffered a bottom-up, climate-driven population collapse in 1991 with minimal recovery in the subsequent 25 years.</w:t>
-      </w:r>
-    </w:p>
-    <w:p>
-      <w:pPr>
-        <w:pStyle w:val="Style1"/>
-      </w:pPr>
-      <w:r>
-        <w:rPr>
-          <w:u w:color="151518"/>
-        </w:rPr>
-        <w:tab/>
-      </w:r>
-      <w:r>
-        <w:rPr>
-          <w:u w:color="151518"/>
-        </w:rPr>
-        <w:t xml:space="preserve">Frank et al. </w:t>
-      </w:r>
-      <w:r>
-        <w:t xml:space="preserve">proposed two explanations for their hypothesis of non-collapse: (1) there was a spatio-temporal mismatch between the spring acoustic survey and capelin phenology; and (2) there was a change in biology of capelin from a highly migratory stock to one that inhabits the inshore. The first hypothesis was rejected by both </w:t>
-      </w:r>
-      <w:r>
-        <w:rPr>
-          <w:u w:color="151518"/>
-        </w:rPr>
-        <w:t xml:space="preserve">Frank et al. </w:t>
-      </w:r>
-      <w:r>
-        <w:t>and our analyses. While the spring acoustic survey surveys all age classes (age-1 to age-3+), it is</w:t>
-      </w:r>
-      <w:r>
-        <w:t xml:space="preserve"> primarily</w:t>
-      </w:r>
-      <w:r>
-        <w:t xml:space="preserve"> targeting the younger, immature portion of the stock that is not migrating, so late spawning post-1991 would not affect the abundance index of the immature portion of the stock. </w:t>
-      </w:r>
-      <w:r>
-        <w:rPr>
-          <w:lang w:val="pt-PT"/>
-        </w:rPr>
-        <w:t xml:space="preserve">The positive significant relationship between an inshore larval index and the offshore age-2 abundance index also provides strong support for the ability of the spring acoustic survey to produce an index of age-2 capelin abundance </w:t>
-      </w:r>
-      <w:r>
-        <w:fldChar w:fldCharType="begin"/>
-      </w:r>
-      <w:r>
-        <w:instrText xml:space="preserve"> ADDIN EN.CITE &lt;EndNote&gt;&lt;Cite  &gt;&lt;Author&gt;Murphy&lt;/Author&gt;&lt;Year&gt;2018&lt;/Year&gt;&lt;RecNum&gt;880&lt;/RecNum&gt;&lt;Prefix&gt;&lt;/Prefix&gt;&lt;Suffix&gt;&lt;/Suffix&gt;&lt;Pages&gt;&lt;/Pages&gt;&lt;DisplayText&gt;(Murphy et al. 2018)&lt;/DisplayText&gt;&lt;record&gt;&lt;rec-number&gt;880&lt;/rec-number&gt;&lt;foreign-keys&gt;&lt;key app="EN" db-id="2pv5prxr6xz2a4ea50h5dww0ewvx0ttdtdsa" timestamp="1513879981"&gt;880&lt;/key&gt;&lt;/foreign-keys&gt;&lt;ref-type name="Journal Article"&gt;17&lt;/ref-type&gt;&lt;contributors&gt;&lt;authors&gt;&lt;author&gt;Murphy, Hannah M.&lt;/author&gt;&lt;author&gt;Pepin, Pierre&lt;/author&gt;&lt;author&gt;Robert, Dominique&lt;/author&gt;&lt;/authors&gt;&lt;/contributors&gt;&lt;titles&gt;&lt;title&gt;Re-visiting the drivers of capelin recruitment in Newfoundland since 1991&lt;/title&gt;&lt;secondary-title&gt;Fisheries Research&lt;/secondary-title&gt;&lt;/titles&gt;&lt;periodical&gt;&lt;full-title&gt;Fisheries Research&lt;/full-title&gt;&lt;/periodical&gt;&lt;pages&gt;1-10&lt;/pages&gt;&lt;volume&gt;200&lt;/volume&gt;&lt;keywords&gt;&lt;keyword&gt;Otolith microstructure&lt;/keyword&gt;&lt;keyword&gt;Growth-mortality hypothesis&lt;/keyword&gt;&lt;keyword&gt;Forage fish&lt;/keyword&gt;&lt;keyword&gt;Mallotus villosus&lt;/keyword&gt;&lt;/keywords&gt;&lt;dates&gt;&lt;year&gt;2018&lt;/year&gt;&lt;pub-dates&gt;&lt;date&gt;4//&lt;/date&gt;&lt;/pub-dates&gt;&lt;/dates&gt;&lt;isbn&gt;0165-7836&lt;/isbn&gt;&lt;urls&gt;&lt;related-urls&gt;&lt;url&gt;https://www.sciencedirect.com/science/article/pii/S0165783617303405&lt;/url&gt;&lt;/related-urls&gt;&lt;/urls&gt;&lt;electronic-resource-num&gt;https://doi.org/10.1016/j.fishres.2017.12.005&lt;/electronic-resource-num&gt;&lt;/record&gt;&lt;/Cite&gt;&lt;/EndNote&gt;</w:instrText>
-      </w:r>
-      <w:r>
-        <w:fldChar w:fldCharType="separate"/>
-      </w:r>
-      <w:r>
-        <w:t>(Murphy et al. 2018)</w:t>
-      </w:r>
-      <w:r>
-        <w:fldChar w:fldCharType="end"/>
-      </w:r>
-      <w:r>
-        <w:t xml:space="preserve">. Therefore, we argue that </w:t>
-      </w:r>
-      <w:r>
-        <w:lastRenderedPageBreak/>
-        <w:t xml:space="preserve">the spring acoustic survey is providing a robust index of a currently depressed capelin stock in the offshore. </w:t>
+        <w:t xml:space="preserve">. Therefore, we argue that the spring acoustic survey </w:t>
+      </w:r>
+      <w:del w:id="87" w:author="Alejandro Buren" w:date="2018-05-22T16:19:00Z">
+        <w:r>
+          <w:delText>is providing</w:delText>
+        </w:r>
+      </w:del>
+      <w:ins w:id="88" w:author="Alejandro Buren" w:date="2018-05-22T16:19:00Z">
+        <w:r>
+          <w:t>provides</w:t>
+        </w:r>
+      </w:ins>
+      <w:r>
+        <w:t xml:space="preserve"> a robust index of a currently depressed capelin stock in the offshore. </w:t>
       </w:r>
     </w:p>
     <w:p>
@@ -13986,13 +15080,57 @@
         <w:fldChar w:fldCharType="end"/>
       </w:r>
       <w:r>
-        <w:t>, we found no evidence of capelin moving either east or west inter-annually</w:t>
-      </w:r>
-      <w:r>
-        <w:t xml:space="preserve"> post-1995</w:t>
-      </w:r>
-      <w:r>
-        <w:t xml:space="preserve">, but rather capelin’s centre of gravity moved either north or south depending on abundance. In years with </w:t>
+        <w:t xml:space="preserve">, we found no evidence </w:t>
+      </w:r>
+      <w:del w:id="89" w:author="Alejandro Buren" w:date="2018-05-22T16:20:00Z">
+        <w:r>
+          <w:delText xml:space="preserve">of </w:delText>
+        </w:r>
+      </w:del>
+      <w:ins w:id="90" w:author="Alejandro Buren" w:date="2018-05-22T16:20:00Z">
+        <w:r>
+          <w:t>of</w:t>
+        </w:r>
+        <w:r>
+          <w:t xml:space="preserve"> </w:t>
+        </w:r>
+        <w:proofErr w:type="spellStart"/>
+        <w:r>
+          <w:t>interannual</w:t>
+        </w:r>
+        <w:proofErr w:type="spellEnd"/>
+        <w:r>
+          <w:t xml:space="preserve"> longitudinal movements </w:t>
+        </w:r>
+      </w:ins>
+      <w:del w:id="91" w:author="Alejandro Buren" w:date="2018-05-22T16:20:00Z">
+        <w:r>
+          <w:delText>capelin moving either east or west inter-annually</w:delText>
+        </w:r>
+        <w:r>
+          <w:delText xml:space="preserve"> </w:delText>
+        </w:r>
+      </w:del>
+      <w:r>
+        <w:t>post-1995</w:t>
+      </w:r>
+      <w:r>
+        <w:t xml:space="preserve">, but rather capelin’s centre of gravity moved </w:t>
+      </w:r>
+      <w:del w:id="92" w:author="Alejandro Buren" w:date="2018-05-22T16:21:00Z">
+        <w:r>
+          <w:delText>either north or south</w:delText>
+        </w:r>
+      </w:del>
+      <w:proofErr w:type="spellStart"/>
+      <w:ins w:id="93" w:author="Alejandro Buren" w:date="2018-05-22T16:21:00Z">
+        <w:r>
+          <w:t>latitudinally</w:t>
+        </w:r>
+      </w:ins>
+      <w:proofErr w:type="spellEnd"/>
+      <w:r>
+        <w:t xml:space="preserve"> depending on abundance. In years with </w:t>
       </w:r>
       <w:r>
         <w:t>low</w:t>
@@ -14251,7 +15389,11 @@
         <w:t xml:space="preserve"> a fraction of this outside of the peak spawning period. </w:t>
       </w:r>
       <w:r>
-        <w:t xml:space="preserve">The lack of capelin in the inshore area outside of the spawning period is also corroborated with predator diet and behavior data. </w:t>
+        <w:t xml:space="preserve">The lack of capelin </w:t>
+      </w:r>
+      <w:r>
+        <w:lastRenderedPageBreak/>
+        <w:t xml:space="preserve">in the inshore area outside of the spawning period is also corroborated with predator diet and behavior data. </w:t>
       </w:r>
       <w:r>
         <w:t xml:space="preserve">Atlantic cod inshore diet </w:t>
@@ -14480,14 +15622,7 @@
         <w:rPr>
           <w:noProof/>
         </w:rPr>
-        <w:t xml:space="preserve">(Davoren </w:t>
-      </w:r>
-      <w:r>
-        <w:rPr>
-          <w:noProof/>
-        </w:rPr>
-        <w:lastRenderedPageBreak/>
-        <w:t>&amp; Montevecchi 2003)</w:t>
+        <w:t>(Davoren &amp; Montevecchi 2003)</w:t>
       </w:r>
       <w:r>
         <w:fldChar w:fldCharType="end"/>
@@ -14664,80 +15799,64 @@
         <w:fldChar w:fldCharType="end"/>
       </w:r>
       <w:r>
-        <w:rPr>
-          <w:rFonts w:eastAsia="Times New Roman"/>
-        </w:rPr>
-        <w:t>;</w:t>
+        <w:t>. Furthermore, i</w:t>
+      </w:r>
+      <w:r>
+        <w:t xml:space="preserve">t is highly unlikely that </w:t>
+      </w:r>
+      <w:r>
+        <w:t>3-6 Mt</w:t>
+      </w:r>
+      <w:r>
+        <w:t xml:space="preserve"> of capelin </w:t>
+      </w:r>
+      <w:r>
+        <w:t xml:space="preserve">inshore </w:t>
+      </w:r>
+      <w:r>
+        <w:t xml:space="preserve">would have been missed since 1991, given that there are harvesters </w:t>
+      </w:r>
+      <w:r>
+        <w:t>with echo sounders</w:t>
       </w:r>
       <w:r>
         <w:t xml:space="preserve"> </w:t>
       </w:r>
       <w:r>
-        <w:rPr>
-          <w:highlight w:val="yellow"/>
-        </w:rPr>
-        <w:t>and seals?</w:t>
-      </w:r>
-      <w:r>
-        <w:t>. Furthermore, i</w:t>
-      </w:r>
-      <w:r>
-        <w:t xml:space="preserve">t is highly unlikely that </w:t>
-      </w:r>
-      <w:r>
-        <w:t>3-6 Mt</w:t>
-      </w:r>
-      <w:r>
-        <w:t xml:space="preserve"> of capelin </w:t>
-      </w:r>
-      <w:bookmarkStart w:id="1" w:name="_GoBack"/>
-      <w:r>
-        <w:t xml:space="preserve">inshore </w:t>
-      </w:r>
-      <w:r>
-        <w:t xml:space="preserve">would have been missed since 1991, given that there are harvesters </w:t>
-      </w:r>
-      <w:r>
-        <w:t>with echo sounders</w:t>
-      </w:r>
-      <w:r>
+        <w:t xml:space="preserve">on the </w:t>
+      </w:r>
+      <w:r>
+        <w:rPr>
+          <w:lang w:val="nl-NL"/>
+        </w:rPr>
+        <w:t>water</w:t>
+      </w:r>
+      <w:r>
+        <w:t xml:space="preserve"> pursuing inshore fisheries for capelin, Atlantic herring, snow crab (</w:t>
+      </w:r>
+      <w:proofErr w:type="spellStart"/>
+      <w:r>
+        <w:rPr>
+          <w:i/>
+        </w:rPr>
+        <w:t>Chionoecetes</w:t>
+      </w:r>
+      <w:proofErr w:type="spellEnd"/>
+      <w:r>
+        <w:rPr>
+          <w:i/>
+        </w:rPr>
         <w:t xml:space="preserve"> </w:t>
       </w:r>
-      <w:r>
-        <w:t xml:space="preserve">on the </w:t>
-      </w:r>
-      <w:r>
-        <w:rPr>
-          <w:lang w:val="nl-NL"/>
-        </w:rPr>
-        <w:t>water</w:t>
-      </w:r>
-      <w:r>
-        <w:t xml:space="preserve"> pursuing inshore fisheries for capelin, Atlantic herring, snow crab (</w:t>
-      </w:r>
       <w:proofErr w:type="spellStart"/>
       <w:r>
         <w:rPr>
           <w:i/>
         </w:rPr>
-        <w:t>Chionoecetes</w:t>
+        <w:t>opilio</w:t>
       </w:r>
       <w:proofErr w:type="spellEnd"/>
       <w:r>
-        <w:rPr>
-          <w:i/>
-        </w:rPr>
-        <w:t xml:space="preserve"> </w:t>
-      </w:r>
-      <w:proofErr w:type="spellStart"/>
-      <w:r>
-        <w:rPr>
-          <w:i/>
-        </w:rPr>
-        <w:t>opilio</w:t>
-      </w:r>
-      <w:proofErr w:type="spellEnd"/>
-      <w:r>
         <w:t xml:space="preserve">) and </w:t>
       </w:r>
       <w:r>
@@ -14794,7 +15913,6 @@
         <w:t xml:space="preserve">, which collapsed in the early 1990s. </w:t>
       </w:r>
     </w:p>
-    <w:bookmarkEnd w:id="1"/>
     <w:p>
       <w:pPr>
         <w:pBdr>
@@ -14845,7 +15963,7 @@
           <w:rFonts w:asciiTheme="minorHAnsi" w:hAnsiTheme="minorHAnsi"/>
         </w:rPr>
       </w:pPr>
-      <w:bookmarkStart w:id="2" w:name="_Ref225139211"/>
+      <w:bookmarkStart w:id="94" w:name="_Ref225139211"/>
       <w:r>
         <w:rPr>
           <w:rFonts w:asciiTheme="minorHAnsi" w:hAnsiTheme="minorHAnsi"/>
@@ -14882,7 +16000,7 @@
         </w:rPr>
         <w:fldChar w:fldCharType="end"/>
       </w:r>
-      <w:bookmarkEnd w:id="2"/>
+      <w:bookmarkEnd w:id="94"/>
       <w:r>
         <w:rPr>
           <w:rFonts w:asciiTheme="minorHAnsi" w:hAnsiTheme="minorHAnsi"/>
@@ -14893,7 +16011,27 @@
         <w:rPr>
           <w:rFonts w:asciiTheme="minorHAnsi" w:hAnsiTheme="minorHAnsi"/>
         </w:rPr>
-        <w:t xml:space="preserve"> The age-2 recruitment index (lagged by 2 years) of capelin in Newfoundland (NL), Canada obtained from the spring acoustic survey in NAFO Division 3L since 1985; emergent (&lt; 12 days old) capelin larval densities sampled from the nearshore in Trinity Bay, NL; capelin late-larval densities sampled in August and September in Trinity Bay, NL</w:t>
+        <w:t xml:space="preserve"> The age-2 recruitment index (lagged by 2 years) of capelin in Newfoundland (NL), </w:t>
+      </w:r>
+      <w:commentRangeStart w:id="95"/>
+      <w:r>
+        <w:rPr>
+          <w:rFonts w:asciiTheme="minorHAnsi" w:hAnsiTheme="minorHAnsi"/>
+        </w:rPr>
+        <w:t>Canada</w:t>
+      </w:r>
+      <w:commentRangeEnd w:id="95"/>
+      <w:r>
+        <w:rPr>
+          <w:rStyle w:val="CommentReference"/>
+        </w:rPr>
+        <w:commentReference w:id="95"/>
+      </w:r>
+      <w:r>
+        <w:rPr>
+          <w:rFonts w:asciiTheme="minorHAnsi" w:hAnsiTheme="minorHAnsi"/>
+        </w:rPr>
+        <w:t xml:space="preserve"> obtained from the spring acoustic survey in NAFO Division 3L since 1985; emergent (&lt; 12 days old) capelin larval densities sampled from the nearshore in Trinity Bay, NL; capelin late-larval densities sampled in August and September in Trinity Bay, NL</w:t>
       </w:r>
     </w:p>
     <w:tbl>
@@ -18977,7 +20115,7 @@
           <w:sz w:val="24"/>
         </w:rPr>
       </w:pPr>
-      <w:bookmarkStart w:id="3" w:name="_Ref314012633"/>
+      <w:bookmarkStart w:id="96" w:name="_Ref314012633"/>
       <w:proofErr w:type="gramStart"/>
       <w:r>
         <w:rPr>
@@ -19031,7 +20169,7 @@
         </w:rPr>
         <w:fldChar w:fldCharType="end"/>
       </w:r>
-      <w:bookmarkEnd w:id="3"/>
+      <w:bookmarkEnd w:id="96"/>
       <w:r>
         <w:rPr>
           <w:rFonts w:asciiTheme="minorHAnsi" w:hAnsiTheme="minorHAnsi"/>
@@ -19123,7 +20261,7 @@
           <w:rFonts w:asciiTheme="minorHAnsi" w:hAnsiTheme="minorHAnsi"/>
         </w:rPr>
       </w:pPr>
-      <w:bookmarkStart w:id="4" w:name="_Ref514161259"/>
+      <w:bookmarkStart w:id="97" w:name="_Ref514161259"/>
       <w:proofErr w:type="gramStart"/>
       <w:r>
         <w:rPr>
@@ -19169,7 +20307,7 @@
         </w:rPr>
         <w:fldChar w:fldCharType="end"/>
       </w:r>
-      <w:bookmarkEnd w:id="4"/>
+      <w:bookmarkEnd w:id="97"/>
       <w:r>
         <w:rPr>
           <w:rFonts w:asciiTheme="minorHAnsi" w:hAnsiTheme="minorHAnsi"/>
@@ -19254,7 +20392,7 @@
           <w:rFonts w:asciiTheme="minorHAnsi" w:hAnsiTheme="minorHAnsi"/>
         </w:rPr>
       </w:pPr>
-      <w:bookmarkStart w:id="5" w:name="_Ref514161271"/>
+      <w:bookmarkStart w:id="98" w:name="_Ref514161271"/>
       <w:proofErr w:type="gramStart"/>
       <w:r>
         <w:rPr>
@@ -19300,7 +20438,7 @@
         </w:rPr>
         <w:fldChar w:fldCharType="end"/>
       </w:r>
-      <w:bookmarkEnd w:id="5"/>
+      <w:bookmarkEnd w:id="98"/>
       <w:r>
         <w:rPr>
           <w:rFonts w:asciiTheme="minorHAnsi" w:hAnsiTheme="minorHAnsi"/>
@@ -19389,7 +20527,7 @@
           <w:rFonts w:asciiTheme="minorHAnsi" w:hAnsiTheme="minorHAnsi"/>
         </w:rPr>
       </w:pPr>
-      <w:bookmarkStart w:id="6" w:name="_Ref514161310"/>
+      <w:bookmarkStart w:id="99" w:name="_Ref514161310"/>
       <w:proofErr w:type="gramStart"/>
       <w:r>
         <w:rPr>
@@ -19435,7 +20573,7 @@
         </w:rPr>
         <w:fldChar w:fldCharType="end"/>
       </w:r>
-      <w:bookmarkEnd w:id="6"/>
+      <w:bookmarkEnd w:id="99"/>
       <w:r>
         <w:rPr>
           <w:rFonts w:asciiTheme="minorHAnsi" w:hAnsiTheme="minorHAnsi"/>
@@ -19470,7 +20608,7 @@
           <w:rFonts w:asciiTheme="minorHAnsi" w:hAnsiTheme="minorHAnsi"/>
         </w:rPr>
       </w:pPr>
-      <w:bookmarkStart w:id="7" w:name="_Ref514161325"/>
+      <w:bookmarkStart w:id="100" w:name="_Ref514161325"/>
       <w:proofErr w:type="gramStart"/>
       <w:r>
         <w:rPr>
@@ -19516,7 +20654,7 @@
         </w:rPr>
         <w:fldChar w:fldCharType="end"/>
       </w:r>
-      <w:bookmarkEnd w:id="7"/>
+      <w:bookmarkEnd w:id="100"/>
       <w:r>
         <w:rPr>
           <w:rFonts w:asciiTheme="minorHAnsi" w:hAnsiTheme="minorHAnsi"/>
@@ -19527,7 +20665,27 @@
         <w:rPr>
           <w:rFonts w:asciiTheme="minorHAnsi" w:hAnsiTheme="minorHAnsi"/>
         </w:rPr>
-        <w:t xml:space="preserve"> Center of gravity analysis using the VAST package in R (Thorson et al. 2016, Thorson &amp; Barnett 2017) using data from the fall bottom-trawl survey (1995-2017) to fit a geostatistical delta-generalized linear mixed model to estimate the spatial and temporal distribution of capelin. Annual center of gravity estimates are connected by lines through time, where cooler colors (blue) indicate earlier years and warmer colors (red) indicate more recent years. The red area indicates areas not covered by the survey and the light red area indicates inshore strata that are poorly covered by the fall bottom-trawl survey.</w:t>
+        <w:t xml:space="preserve"> Center of gravity analysis using the VAST package in R (Thorson et al. 2016, Thorson &amp; Barnett 2017) using data from the fall bottom-trawl survey (1995-2017) to fit a geostatistical delta-generalized linear mixed model to estimate the spatial and temporal distribution of capelin. Annual center of gravity estimates are connected by lines through time, where cooler colors (blue) indicate earlier years and warmer colors (red) indicate more recent years. The red area indicates areas not covered by the survey and the light red area indicates inshore strata that are poorly covered by the fall bottom-trawl </w:t>
+      </w:r>
+      <w:commentRangeStart w:id="101"/>
+      <w:r>
+        <w:rPr>
+          <w:rFonts w:asciiTheme="minorHAnsi" w:hAnsiTheme="minorHAnsi"/>
+        </w:rPr>
+        <w:t>survey</w:t>
+      </w:r>
+      <w:commentRangeEnd w:id="101"/>
+      <w:r>
+        <w:rPr>
+          <w:rStyle w:val="CommentReference"/>
+        </w:rPr>
+        <w:commentReference w:id="101"/>
+      </w:r>
+      <w:r>
+        <w:rPr>
+          <w:rFonts w:asciiTheme="minorHAnsi" w:hAnsiTheme="minorHAnsi"/>
+        </w:rPr>
+        <w:t>.</w:t>
       </w:r>
     </w:p>
     <w:p>
@@ -19601,6 +20759,15 @@
           <w:b/>
         </w:rPr>
       </w:pPr>
+      <w:ins w:id="102" w:author="Alejandro Buren" w:date="2018-05-22T16:23:00Z">
+        <w:r>
+          <w:rPr>
+            <w:rFonts w:asciiTheme="minorHAnsi" w:hAnsiTheme="minorHAnsi"/>
+            <w:b/>
+          </w:rPr>
+          <w:t>Are there nicer versions of these maps available?</w:t>
+        </w:r>
+      </w:ins>
     </w:p>
     <w:p>
       <w:pPr>
@@ -19662,7 +20829,7 @@
         <mc:AlternateContent>
           <mc:Choice Requires="wps">
             <w:drawing>
-              <wp:anchor distT="0" distB="0" distL="114300" distR="114300" simplePos="0" relativeHeight="251661312" behindDoc="0" locked="0" layoutInCell="1" allowOverlap="1" wp14:anchorId="0C4474B2" wp14:editId="393D83D7">
+              <wp:anchor distT="0" distB="0" distL="114300" distR="114300" simplePos="0" relativeHeight="251661312" behindDoc="0" locked="0" layoutInCell="1" allowOverlap="1" wp14:anchorId="26264097" wp14:editId="2488BA19">
                 <wp:simplePos x="0" y="0"/>
                 <wp:positionH relativeFrom="column">
                   <wp:posOffset>3303270</wp:posOffset>
@@ -19776,7 +20943,7 @@
         <mc:AlternateContent>
           <mc:Choice Requires="wps">
             <w:drawing>
-              <wp:anchor distT="0" distB="0" distL="114300" distR="114300" simplePos="0" relativeHeight="251659264" behindDoc="0" locked="0" layoutInCell="1" allowOverlap="1" wp14:anchorId="77B44E9C" wp14:editId="5B38AEB5">
+              <wp:anchor distT="0" distB="0" distL="114300" distR="114300" simplePos="0" relativeHeight="251659264" behindDoc="0" locked="0" layoutInCell="1" allowOverlap="1" wp14:anchorId="2C58115F" wp14:editId="499F3D82">
                 <wp:simplePos x="0" y="0"/>
                 <wp:positionH relativeFrom="column">
                   <wp:posOffset>278130</wp:posOffset>
@@ -19884,7 +21051,7 @@
           <w:lang w:val="en-CA" w:eastAsia="en-CA"/>
         </w:rPr>
         <w:drawing>
-          <wp:inline distT="0" distB="0" distL="0" distR="0" wp14:anchorId="31846CAB" wp14:editId="4049A7E0">
+          <wp:inline distT="0" distB="0" distL="0" distR="0" wp14:anchorId="7D076F73" wp14:editId="214B9D12">
             <wp:extent cx="5943600" cy="3582670"/>
             <wp:effectExtent l="0" t="0" r="0" b="0"/>
             <wp:docPr id="2" name="Picture 2"/>
@@ -19977,7 +21144,7 @@
         <mc:AlternateContent>
           <mc:Choice Requires="wps">
             <w:drawing>
-              <wp:anchor distT="0" distB="0" distL="114300" distR="114300" simplePos="0" relativeHeight="251663360" behindDoc="0" locked="0" layoutInCell="1" allowOverlap="1" wp14:anchorId="20A0071F" wp14:editId="363DE204">
+              <wp:anchor distT="0" distB="0" distL="114300" distR="114300" simplePos="0" relativeHeight="251663360" behindDoc="0" locked="0" layoutInCell="1" allowOverlap="1" wp14:anchorId="6CD56C9D" wp14:editId="52B4C243">
                 <wp:simplePos x="0" y="0"/>
                 <wp:positionH relativeFrom="column">
                   <wp:posOffset>3246120</wp:posOffset>
@@ -20099,6 +21266,15 @@
           <w:b/>
         </w:rPr>
       </w:pPr>
+      <w:ins w:id="103" w:author="Alejandro Buren" w:date="2018-05-22T16:23:00Z">
+        <w:r>
+          <w:rPr>
+            <w:rFonts w:asciiTheme="minorHAnsi" w:hAnsiTheme="minorHAnsi"/>
+            <w:b/>
+          </w:rPr>
+          <w:t>I would combine Figs 2 and 3</w:t>
+        </w:r>
+      </w:ins>
     </w:p>
     <w:p>
       <w:pPr>
@@ -20124,7 +21300,7 @@
           <w:lang w:val="en-CA" w:eastAsia="en-CA"/>
         </w:rPr>
         <w:drawing>
-          <wp:inline distT="0" distB="0" distL="0" distR="0" wp14:anchorId="4528ED83" wp14:editId="4E2C9421">
+          <wp:inline distT="0" distB="0" distL="0" distR="0" wp14:anchorId="7B8D6E83" wp14:editId="7BD58030">
             <wp:extent cx="5943600" cy="2472055"/>
             <wp:effectExtent l="0" t="0" r="0" b="4445"/>
             <wp:docPr id="14" name="Picture 14"/>
@@ -20288,7 +21464,7 @@
           <w:lang w:val="en-CA" w:eastAsia="en-CA"/>
         </w:rPr>
         <w:drawing>
-          <wp:inline distT="0" distB="0" distL="0" distR="0" wp14:anchorId="564164DB" wp14:editId="25C701A6">
+          <wp:inline distT="0" distB="0" distL="0" distR="0" wp14:anchorId="48A3A128" wp14:editId="486A4EC7">
             <wp:extent cx="4035219" cy="4955639"/>
             <wp:effectExtent l="0" t="0" r="0" b="0"/>
             <wp:docPr id="13" name="Picture 13"/>
@@ -20454,7 +21630,7 @@
           <w:lang w:val="en-CA" w:eastAsia="en-CA"/>
         </w:rPr>
         <w:drawing>
-          <wp:inline distT="0" distB="0" distL="0" distR="0" wp14:anchorId="58842921" wp14:editId="612ACB94">
+          <wp:inline distT="0" distB="0" distL="0" distR="0" wp14:anchorId="315CFA91" wp14:editId="57055116">
             <wp:extent cx="5943600" cy="3271520"/>
             <wp:effectExtent l="0" t="0" r="0" b="0"/>
             <wp:docPr id="15" name="Picture 15"/>
@@ -20512,6 +21688,15 @@
           <w:b/>
         </w:rPr>
       </w:pPr>
+      <w:ins w:id="104" w:author="Alejandro Buren" w:date="2018-05-22T16:23:00Z">
+        <w:r>
+          <w:rPr>
+            <w:rFonts w:asciiTheme="minorHAnsi" w:hAnsiTheme="minorHAnsi"/>
+            <w:b/>
+          </w:rPr>
+          <w:t>Hannah: do you have the data for this graph? If you do, I can produce a better-looking graph</w:t>
+        </w:r>
+      </w:ins>
     </w:p>
     <w:p>
       <w:pPr>
@@ -20586,7 +21771,7 @@
           <w:lang w:val="en-CA" w:eastAsia="en-CA"/>
         </w:rPr>
         <w:drawing>
-          <wp:inline distT="0" distB="0" distL="0" distR="0" wp14:anchorId="178F9C9E" wp14:editId="7B7809F3">
+          <wp:inline distT="0" distB="0" distL="0" distR="0" wp14:anchorId="02048C9E" wp14:editId="039331CA">
             <wp:extent cx="5943109" cy="5943109"/>
             <wp:effectExtent l="0" t="0" r="635" b="635"/>
             <wp:docPr id="16" name="Picture 16"/>
@@ -20655,7 +21840,7 @@
         </w:rPr>
         <w:lastRenderedPageBreak/>
         <w:drawing>
-          <wp:inline distT="0" distB="0" distL="0" distR="0" wp14:anchorId="48303A36" wp14:editId="7D36162F">
+          <wp:inline distT="0" distB="0" distL="0" distR="0" wp14:anchorId="40E9C231" wp14:editId="62CB97ED">
             <wp:extent cx="5943600" cy="1828800"/>
             <wp:effectExtent l="0" t="0" r="0" b="0"/>
             <wp:docPr id="17" name="Picture 1" descr="C:\Users\RegularP\Documents\PROJECTS\frank_rebuttal\analysis\Campelen_model6_v2\center_of_gravity.png"/>
@@ -20715,18 +21900,18 @@
         <w:lastRenderedPageBreak/>
         <w:t xml:space="preserve">Supplementary </w:t>
       </w:r>
-      <w:commentRangeStart w:id="8"/>
+      <w:commentRangeStart w:id="105"/>
       <w:r>
         <w:t>material</w:t>
       </w:r>
-      <w:commentRangeEnd w:id="8"/>
+      <w:commentRangeEnd w:id="105"/>
       <w:r>
         <w:rPr>
           <w:rStyle w:val="CommentReference"/>
           <w:rFonts w:ascii="Times New Roman" w:hAnsi="Times New Roman"/>
           <w:color w:val="auto"/>
         </w:rPr>
-        <w:commentReference w:id="8"/>
+        <w:commentReference w:id="105"/>
       </w:r>
     </w:p>
     <w:p>
@@ -22349,30 +23534,9 @@
       <w:pPr>
         <w:pStyle w:val="EndNoteBibliography"/>
         <w:ind w:left="720" w:hanging="720"/>
-        <w:rPr>
-          <w:rFonts w:hint="eastAsia"/>
-        </w:rPr>
-      </w:pPr>
-      <w:r>
-        <w:t>Thorson J, T., Pinsky M, L., Ward E</w:t>
-      </w:r>
-      <w:r>
-        <w:rPr>
-          <w:rFonts w:hint="eastAsia"/>
-        </w:rPr>
-        <w:t>, J., Gimenez O (2016) Model</w:t>
-      </w:r>
-      <w:r>
-        <w:rPr>
-          <w:rFonts w:hint="eastAsia"/>
-        </w:rPr>
-        <w:t>‐</w:t>
-      </w:r>
-      <w:r>
-        <w:rPr>
-          <w:rFonts w:hint="eastAsia"/>
-        </w:rPr>
-        <w:t>based inference for estimating shifts in species distribution, area occupied and centre of gravity. Methods in Ecology and Evolution 7:990-1002.</w:t>
+      </w:pPr>
+      <w:r>
+        <w:t>Thorson J, T., Pinsky M, L., Ward E, J., Gimenez O (2016) Model‐based inference for estimating shifts in species distribution, area occupied and centre of gravity. Methods in Ecology and Evolution 7:990-1002.</w:t>
       </w:r>
     </w:p>
     <w:p>
@@ -22417,7 +23581,6 @@
         <w:ind w:left="720" w:hanging="720"/>
       </w:pPr>
       <w:r>
-        <w:lastRenderedPageBreak/>
         <w:t>Winters GH (1970) Biological changes in coastal capelin from the over-wintering to the spawning condition. Journal of the Fisheries Research Board of Canada 27:2215-2224.</w:t>
       </w:r>
     </w:p>
@@ -22427,6 +23590,7 @@
         <w:ind w:left="720" w:hanging="720"/>
       </w:pPr>
       <w:r>
+        <w:lastRenderedPageBreak/>
         <w:t>Winters GH (1995) Interaction between timing, capelin distribution and biomass estimates from the Div. 2J3K capelin acoustic survey.  Capelin in SA2 + Div 3KL. DFO Atlantic Fisheries Research Document 95/70</w:t>
       </w:r>
     </w:p>
@@ -22470,7 +23634,7 @@
 
 <file path=word/comments.xml><?xml version="1.0" encoding="utf-8"?>
 <w:comments xmlns:wpc="http://schemas.microsoft.com/office/word/2010/wordprocessingCanvas" xmlns:mc="http://schemas.openxmlformats.org/markup-compatibility/2006" xmlns:o="urn:schemas-microsoft-com:office:office" xmlns:r="http://schemas.openxmlformats.org/officeDocument/2006/relationships" xmlns:m="http://schemas.openxmlformats.org/officeDocument/2006/math" xmlns:v="urn:schemas-microsoft-com:vml" xmlns:wp14="http://schemas.microsoft.com/office/word/2010/wordprocessingDrawing" xmlns:wp="http://schemas.openxmlformats.org/drawingml/2006/wordprocessingDrawing" xmlns:w10="urn:schemas-microsoft-com:office:word" xmlns:w="http://schemas.openxmlformats.org/wordprocessingml/2006/main" xmlns:w14="http://schemas.microsoft.com/office/word/2010/wordml" xmlns:wpg="http://schemas.microsoft.com/office/word/2010/wordprocessingGroup" xmlns:wpi="http://schemas.microsoft.com/office/word/2010/wordprocessingInk" xmlns:wne="http://schemas.microsoft.com/office/word/2006/wordml" xmlns:wps="http://schemas.microsoft.com/office/word/2010/wordprocessingShape" mc:Ignorable="w14 wp14">
-  <w:comment w:id="0" w:author="DFO-MPO" w:date="2018-05-03T11:55:00Z" w:initials="HM">
+  <w:comment w:id="5" w:author="Alejandro Buren" w:date="2018-05-22T16:11:00Z" w:initials="ADB">
     <w:p>
       <w:pPr>
         <w:pStyle w:val="CommentText"/>
@@ -22482,11 +23646,319 @@
         <w:annotationRef/>
       </w:r>
       <w:r>
+        <w:t>In several places I changed 2J3K to 2J3KL</w:t>
+      </w:r>
+    </w:p>
+  </w:comment>
+  <w:comment w:id="9" w:author="Alejandro Buren" w:date="2018-05-22T16:11:00Z" w:initials="ADB">
+    <w:p>
+      <w:pPr>
+        <w:pStyle w:val="CommentText"/>
+      </w:pPr>
+      <w:r>
+        <w:rPr>
+          <w:rStyle w:val="CommentReference"/>
+        </w:rPr>
+        <w:annotationRef/>
+      </w:r>
+      <w:r>
+        <w:t>I would combine Figs 2 and 3 because they contribute to the point made in this paragraph</w:t>
+      </w:r>
+    </w:p>
+    <w:p>
+      <w:pPr>
+        <w:pStyle w:val="CommentText"/>
+      </w:pPr>
+      <w:r>
+        <w:t>I found this paragraph a bit confusing</w:t>
+      </w:r>
+    </w:p>
+    <w:p>
+      <w:pPr>
+        <w:pStyle w:val="CommentText"/>
+      </w:pPr>
+      <w:r>
+        <w:t xml:space="preserve">I would structure it something like this </w:t>
+      </w:r>
+    </w:p>
+    <w:p>
+      <w:pPr>
+        <w:pStyle w:val="CommentText"/>
+        <w:numPr>
+          <w:ilvl w:val="0"/>
+          <w:numId w:val="3"/>
+        </w:numPr>
+      </w:pPr>
+      <w:r>
+        <w:t>Seasonal abundance: low, decreasing throughout the fall and winter. It peaks in June, when fish are getting ready to spawn</w:t>
+      </w:r>
+    </w:p>
+    <w:p>
+      <w:pPr>
+        <w:pStyle w:val="CommentText"/>
+        <w:numPr>
+          <w:ilvl w:val="0"/>
+          <w:numId w:val="3"/>
+        </w:numPr>
+      </w:pPr>
+      <w:r>
+        <w:t>Seasonal age composition: proportion of young fish (age 1) mirrors that of abundance</w:t>
+      </w:r>
+    </w:p>
+    <w:p>
+      <w:pPr>
+        <w:pStyle w:val="CommentText"/>
+        <w:numPr>
+          <w:ilvl w:val="0"/>
+          <w:numId w:val="3"/>
+        </w:numPr>
+      </w:pPr>
+      <w:r>
+        <w:t xml:space="preserve">Seasonal maturity composition: ~50% maturing through winter and spring. It peaks in </w:t>
+      </w:r>
+      <w:proofErr w:type="spellStart"/>
+      <w:r>
+        <w:t>Spetembet</w:t>
+      </w:r>
+      <w:proofErr w:type="spellEnd"/>
+      <w:r>
+        <w:t>, extremely low in October</w:t>
+      </w:r>
+    </w:p>
+    <w:p>
+      <w:pPr>
+        <w:pStyle w:val="CommentText"/>
+      </w:pPr>
+    </w:p>
+    <w:p>
+      <w:pPr>
+        <w:pStyle w:val="CommentText"/>
+      </w:pPr>
+      <w:r>
+        <w:t>I found that the peak of maturing fish is in September a bit odd. I expected it to be while spawning…</w:t>
+      </w:r>
+    </w:p>
+  </w:comment>
+  <w:comment w:id="19" w:author="DFO-MPO" w:date="2018-05-22T16:11:00Z" w:initials="HM">
+    <w:p>
+      <w:pPr>
+        <w:pStyle w:val="CommentText"/>
+      </w:pPr>
+      <w:r>
+        <w:rPr>
+          <w:rStyle w:val="CommentReference"/>
+        </w:rPr>
+        <w:annotationRef/>
+      </w:r>
+      <w:r>
         <w:t>Units of figures should be kg/km2</w:t>
       </w:r>
     </w:p>
   </w:comment>
-  <w:comment w:id="8" w:author="DFO-MPO" w:date="2018-05-07T14:47:00Z" w:initials="HM">
+  <w:comment w:id="20" w:author="Alejandro Buren" w:date="2018-05-22T16:11:00Z" w:initials="ADB">
+    <w:p>
+      <w:pPr>
+        <w:pStyle w:val="CommentText"/>
+      </w:pPr>
+      <w:r>
+        <w:rPr>
+          <w:rStyle w:val="CommentReference"/>
+        </w:rPr>
+        <w:annotationRef/>
+      </w:r>
+      <w:r>
+        <w:t>Is there a figure for this? Is it needed?</w:t>
+      </w:r>
+    </w:p>
+  </w:comment>
+  <w:comment w:id="32" w:author="Alejandro Buren" w:date="2018-05-22T16:11:00Z" w:initials="ADB">
+    <w:p>
+      <w:pPr>
+        <w:pStyle w:val="CommentText"/>
+      </w:pPr>
+      <w:r>
+        <w:rPr>
+          <w:rStyle w:val="CommentReference"/>
+        </w:rPr>
+        <w:annotationRef/>
+      </w:r>
+      <w:r>
+        <w:t>This was the first mention of these indices, and therefore need to be introduced. I attempted this below</w:t>
+      </w:r>
+    </w:p>
+  </w:comment>
+  <w:comment w:id="44" w:author="Alejandro Buren" w:date="2018-05-22T16:11:00Z" w:initials="ADB">
+    <w:p>
+      <w:pPr>
+        <w:pStyle w:val="CommentText"/>
+      </w:pPr>
+      <w:r>
+        <w:rPr>
+          <w:rStyle w:val="CommentReference"/>
+        </w:rPr>
+        <w:annotationRef/>
+      </w:r>
+      <w:r>
+        <w:t>Is this the correct reference?</w:t>
+      </w:r>
+    </w:p>
+  </w:comment>
+  <w:comment w:id="49" w:author="Alejandro Buren" w:date="2018-05-22T16:11:00Z" w:initials="ADB">
+    <w:p>
+      <w:pPr>
+        <w:pStyle w:val="CommentText"/>
+      </w:pPr>
+      <w:r>
+        <w:rPr>
+          <w:rStyle w:val="CommentReference"/>
+        </w:rPr>
+        <w:annotationRef/>
+      </w:r>
+      <w:r>
+        <w:t>First mention of the multiplicative model. At this stage, we would have to explain what it is, etc.</w:t>
+      </w:r>
+    </w:p>
+    <w:p>
+      <w:pPr>
+        <w:pStyle w:val="CommentText"/>
+      </w:pPr>
+      <w:r>
+        <w:t>Is this needed?</w:t>
+      </w:r>
+    </w:p>
+  </w:comment>
+  <w:comment w:id="51" w:author="Alejandro Buren" w:date="2018-05-22T16:11:00Z" w:initials="ADB">
+    <w:p>
+      <w:pPr>
+        <w:pStyle w:val="CommentText"/>
+      </w:pPr>
+      <w:r>
+        <w:rPr>
+          <w:rStyle w:val="CommentReference"/>
+        </w:rPr>
+        <w:annotationRef/>
+      </w:r>
+      <w:r>
+        <w:t>It would be nice to have an interpretation of all these percentages here. To digest the information a bit for the reader</w:t>
+      </w:r>
+    </w:p>
+  </w:comment>
+  <w:comment w:id="57" w:author="Alejandro Buren" w:date="2018-05-22T16:11:00Z" w:initials="ADB">
+    <w:p>
+      <w:pPr>
+        <w:pStyle w:val="CommentText"/>
+      </w:pPr>
+      <w:r>
+        <w:rPr>
+          <w:rStyle w:val="CommentReference"/>
+        </w:rPr>
+        <w:annotationRef/>
+      </w:r>
+      <w:r>
+        <w:t>The comparison is inconsistent. Emergent larvae are described in terms of age (&lt;12 days old)</w:t>
+      </w:r>
+      <w:r>
+        <w:t>, while late larvae are described in terms of length (10-30 mm SL). Is it possible to translate one to the other?</w:t>
+      </w:r>
+    </w:p>
+  </w:comment>
+  <w:comment w:id="59" w:author="Alejandro Buren" w:date="2018-05-22T16:11:00Z" w:initials="ADB">
+    <w:p>
+      <w:pPr>
+        <w:pStyle w:val="CommentText"/>
+      </w:pPr>
+      <w:r>
+        <w:rPr>
+          <w:rStyle w:val="CommentReference"/>
+        </w:rPr>
+        <w:annotationRef/>
+      </w:r>
+      <w:r>
+        <w:t>The comparison is inconsistent. Emergent larvae are described in terms of age (&lt;12 days old), while late larvae are described in terms of length (10-30 mm SL). Is it possible to translate one to the other?</w:t>
+      </w:r>
+    </w:p>
+  </w:comment>
+  <w:comment w:id="60" w:author="Alejandro Buren" w:date="2018-05-22T16:11:00Z" w:initials="ADB">
+    <w:p>
+      <w:pPr>
+        <w:pStyle w:val="CommentText"/>
+      </w:pPr>
+      <w:r>
+        <w:rPr>
+          <w:rStyle w:val="CommentReference"/>
+        </w:rPr>
+        <w:annotationRef/>
+      </w:r>
+      <w:r>
+        <w:t>I don’t think Table 1 is needed</w:t>
+      </w:r>
+    </w:p>
+  </w:comment>
+  <w:comment w:id="64" w:author="Alejandro Buren" w:date="2018-05-22T16:11:00Z" w:initials="ADB">
+    <w:p>
+      <w:pPr>
+        <w:pStyle w:val="CommentText"/>
+      </w:pPr>
+      <w:r>
+        <w:rPr>
+          <w:rStyle w:val="CommentReference"/>
+        </w:rPr>
+        <w:annotationRef/>
+      </w:r>
+      <w:r>
+        <w:t>This level of detail is not needed</w:t>
+      </w:r>
+    </w:p>
+  </w:comment>
+  <w:comment w:id="71" w:author="Alejandro Buren" w:date="2018-05-22T16:11:00Z" w:initials="ADB">
+    <w:p>
+      <w:pPr>
+        <w:pStyle w:val="CommentText"/>
+      </w:pPr>
+      <w:r>
+        <w:rPr>
+          <w:rStyle w:val="CommentReference"/>
+        </w:rPr>
+        <w:annotationRef/>
+      </w:r>
+      <w:r>
+        <w:t>I thought an interpretation of the previous sentence was needed. I am not sure the wording is OK. I am sure you can state it much better than I can</w:t>
+      </w:r>
+    </w:p>
+  </w:comment>
+  <w:comment w:id="95" w:author="Alejandro Buren" w:date="2018-05-22T16:21:00Z" w:initials="ADB">
+    <w:p>
+      <w:pPr>
+        <w:pStyle w:val="CommentText"/>
+      </w:pPr>
+      <w:r>
+        <w:rPr>
+          <w:rStyle w:val="CommentReference"/>
+        </w:rPr>
+        <w:annotationRef/>
+      </w:r>
+      <w:r>
+        <w:t>I don’t think this table is needed</w:t>
+      </w:r>
+    </w:p>
+  </w:comment>
+  <w:comment w:id="101" w:author="Alejandro Buren" w:date="2018-05-22T16:22:00Z" w:initials="ADB">
+    <w:p>
+      <w:pPr>
+        <w:pStyle w:val="CommentText"/>
+      </w:pPr>
+      <w:r>
+        <w:rPr>
+          <w:rStyle w:val="CommentReference"/>
+        </w:rPr>
+        <w:annotationRef/>
+      </w:r>
+      <w:r>
+        <w:t>What is the area just outside of the red area (cream color)? Maybe Paul knows?</w:t>
+      </w:r>
+    </w:p>
+  </w:comment>
+  <w:comment w:id="105" w:author="DFO-MPO" w:date="2018-05-22T16:11:00Z" w:initials="HM">
     <w:p>
       <w:pPr>
         <w:pStyle w:val="CommentText"/>
@@ -22594,7 +24066,7 @@
             <w:sz w:val="18"/>
             <w:szCs w:val="18"/>
           </w:rPr>
-          <w:t>28</w:t>
+          <w:t>1</w:t>
         </w:r>
         <w:r>
           <w:rPr>
@@ -22923,6 +24395,95 @@
     </w:lvl>
   </w:abstractNum>
   <w:abstractNum w:abstractNumId="1">
+    <w:nsid w:val="6E005716"/>
+    <w:multiLevelType w:val="hybridMultilevel"/>
+    <w:tmpl w:val="4060F82E"/>
+    <w:lvl w:ilvl="0" w:tplc="1009000F">
+      <w:start w:val="1"/>
+      <w:numFmt w:val="decimal"/>
+      <w:lvlText w:val="%1."/>
+      <w:lvlJc w:val="left"/>
+      <w:pPr>
+        <w:ind w:left="720" w:hanging="360"/>
+      </w:pPr>
+      <w:rPr>
+        <w:rFonts w:hint="default"/>
+      </w:rPr>
+    </w:lvl>
+    <w:lvl w:ilvl="1" w:tplc="10090019" w:tentative="1">
+      <w:start w:val="1"/>
+      <w:numFmt w:val="lowerLetter"/>
+      <w:lvlText w:val="%2."/>
+      <w:lvlJc w:val="left"/>
+      <w:pPr>
+        <w:ind w:left="1440" w:hanging="360"/>
+      </w:pPr>
+    </w:lvl>
+    <w:lvl w:ilvl="2" w:tplc="1009001B" w:tentative="1">
+      <w:start w:val="1"/>
+      <w:numFmt w:val="lowerRoman"/>
+      <w:lvlText w:val="%3."/>
+      <w:lvlJc w:val="right"/>
+      <w:pPr>
+        <w:ind w:left="2160" w:hanging="180"/>
+      </w:pPr>
+    </w:lvl>
+    <w:lvl w:ilvl="3" w:tplc="1009000F" w:tentative="1">
+      <w:start w:val="1"/>
+      <w:numFmt w:val="decimal"/>
+      <w:lvlText w:val="%4."/>
+      <w:lvlJc w:val="left"/>
+      <w:pPr>
+        <w:ind w:left="2880" w:hanging="360"/>
+      </w:pPr>
+    </w:lvl>
+    <w:lvl w:ilvl="4" w:tplc="10090019" w:tentative="1">
+      <w:start w:val="1"/>
+      <w:numFmt w:val="lowerLetter"/>
+      <w:lvlText w:val="%5."/>
+      <w:lvlJc w:val="left"/>
+      <w:pPr>
+        <w:ind w:left="3600" w:hanging="360"/>
+      </w:pPr>
+    </w:lvl>
+    <w:lvl w:ilvl="5" w:tplc="1009001B" w:tentative="1">
+      <w:start w:val="1"/>
+      <w:numFmt w:val="lowerRoman"/>
+      <w:lvlText w:val="%6."/>
+      <w:lvlJc w:val="right"/>
+      <w:pPr>
+        <w:ind w:left="4320" w:hanging="180"/>
+      </w:pPr>
+    </w:lvl>
+    <w:lvl w:ilvl="6" w:tplc="1009000F" w:tentative="1">
+      <w:start w:val="1"/>
+      <w:numFmt w:val="decimal"/>
+      <w:lvlText w:val="%7."/>
+      <w:lvlJc w:val="left"/>
+      <w:pPr>
+        <w:ind w:left="5040" w:hanging="360"/>
+      </w:pPr>
+    </w:lvl>
+    <w:lvl w:ilvl="7" w:tplc="10090019" w:tentative="1">
+      <w:start w:val="1"/>
+      <w:numFmt w:val="lowerLetter"/>
+      <w:lvlText w:val="%8."/>
+      <w:lvlJc w:val="left"/>
+      <w:pPr>
+        <w:ind w:left="5760" w:hanging="360"/>
+      </w:pPr>
+    </w:lvl>
+    <w:lvl w:ilvl="8" w:tplc="1009001B" w:tentative="1">
+      <w:start w:val="1"/>
+      <w:numFmt w:val="lowerRoman"/>
+      <w:lvlText w:val="%9."/>
+      <w:lvlJc w:val="right"/>
+      <w:pPr>
+        <w:ind w:left="6480" w:hanging="180"/>
+      </w:pPr>
+    </w:lvl>
+  </w:abstractNum>
+  <w:abstractNum w:abstractNumId="2">
     <w:nsid w:val="75C85C8A"/>
     <w:multiLevelType w:val="hybridMultilevel"/>
     <w:tmpl w:val="2304B2CC"/>
@@ -22932,6 +24493,9 @@
     <w:abstractNumId w:val="0"/>
   </w:num>
   <w:num w:numId="2">
+    <w:abstractNumId w:val="2"/>
+  </w:num>
+  <w:num w:numId="3">
     <w:abstractNumId w:val="1"/>
   </w:num>
 </w:numbering>
@@ -23777,6 +25341,11 @@
       <w:lang w:val="en-US" w:eastAsia="en-CA"/>
     </w:rPr>
   </w:style>
+  <w:style w:type="character" w:customStyle="1" w:styleId="css-g38gqj">
+    <w:name w:val="css-g38gqj"/>
+    <w:basedOn w:val="DefaultParagraphFont"/>
+    <w:rsid w:val="00C82FD4"/>
+  </w:style>
 </w:styles>
 </file>
 
@@ -24620,6 +26189,11 @@
       <w:lang w:val="en-US" w:eastAsia="en-CA"/>
     </w:rPr>
   </w:style>
+  <w:style w:type="character" w:customStyle="1" w:styleId="css-g38gqj">
+    <w:name w:val="css-g38gqj"/>
+    <w:basedOn w:val="DefaultParagraphFont"/>
+    <w:rsid w:val="00C82FD4"/>
+  </w:style>
 </w:styles>
 </file>
 
@@ -24913,7 +26487,7 @@
 </file>
 
 <file path=customXml/itemProps1.xml><?xml version="1.0" encoding="utf-8"?>
-<ds:datastoreItem xmlns:ds="http://schemas.openxmlformats.org/officeDocument/2006/customXml" ds:itemID="{CD1BACDF-7B6F-4996-ADB1-96FC925FF294}">
+<ds:datastoreItem xmlns:ds="http://schemas.openxmlformats.org/officeDocument/2006/customXml" ds:itemID="{75061B31-3F31-45E3-93EE-EE0B2B700E97}">
   <ds:schemaRefs>
     <ds:schemaRef ds:uri="http://schemas.openxmlformats.org/officeDocument/2006/bibliography"/>
   </ds:schemaRefs>
